--- a/Session 7/Session 7.docx
+++ b/Session 7/Session 7.docx
@@ -53,16 +53,33 @@
         </w:rPr>
         <w:t>모드</w:t>
       </w:r>
-      <w:bookmarkStart w:id="0" w:name="_GoBack"/>
-      <w:bookmarkEnd w:id="0"/>
-    </w:p>
-    <w:p>
-      <w:r>
-        <w:rPr>
-          <w:rFonts w:hint="eastAsia"/>
-        </w:rPr>
-        <w:t>애플리케이션을 정지</w:t>
-      </w:r>
+    </w:p>
+    <w:p>
+      <w:r>
+        <w:rPr>
+          <w:rFonts w:hint="eastAsia"/>
+        </w:rPr>
+        <w:t xml:space="preserve">애플리케이션을 </w:t>
+      </w:r>
+      <w:del w:id="0" w:author="Reagan Hwang" w:date="2014-07-24T15:15:00Z">
+        <w:r>
+          <w:rPr>
+            <w:rFonts w:hint="eastAsia"/>
+          </w:rPr>
+          <w:delText>정지</w:delText>
+        </w:r>
+      </w:del>
+      <w:ins w:id="1" w:author="Reagan Hwang" w:date="2014-07-24T15:15:00Z">
+        <w:r>
+          <w:rPr>
+            <w:rFonts w:hint="eastAsia"/>
+          </w:rPr>
+          <w:t>일시 중단(</w:t>
+        </w:r>
+        <w:r>
+          <w:t>Suspend)</w:t>
+        </w:r>
+      </w:ins>
       <w:r>
         <w:rPr>
           <w:rFonts w:hint="eastAsia"/>
@@ -73,7 +90,32 @@
         <w:rPr>
           <w:rFonts w:hint="eastAsia"/>
         </w:rPr>
-        <w:t xml:space="preserve"> 재개하는 방법에 대해 알아봅니다.</w:t>
+        <w:t xml:space="preserve"> </w:t>
+      </w:r>
+      <w:del w:id="2" w:author="Reagan Hwang" w:date="2014-07-24T15:15:00Z">
+        <w:r>
+          <w:rPr>
+            <w:rFonts w:hint="eastAsia"/>
+          </w:rPr>
+          <w:delText>재개</w:delText>
+        </w:r>
+      </w:del>
+      <w:ins w:id="3" w:author="Reagan Hwang" w:date="2014-07-24T15:15:00Z">
+        <w:r>
+          <w:rPr>
+            <w:rFonts w:hint="eastAsia"/>
+          </w:rPr>
+          <w:t>다시 시작(</w:t>
+        </w:r>
+        <w:r>
+          <w:t>Resume)</w:t>
+        </w:r>
+      </w:ins>
+      <w:r>
+        <w:rPr>
+          <w:rFonts w:hint="eastAsia"/>
+        </w:rPr>
+        <w:t>하는 방법에 대해 알아봅니다.</w:t>
       </w:r>
       <w:r>
         <w:t xml:space="preserve"> </w:t>
@@ -195,8 +237,24 @@
         <w:rPr>
           <w:rFonts w:hint="eastAsia"/>
         </w:rPr>
-        <w:t xml:space="preserve">진수값을 반환하는 </w:t>
-      </w:r>
+        <w:t xml:space="preserve">진수값을 </w:t>
+      </w:r>
+      <w:del w:id="4" w:author="Reagan Hwang" w:date="2014-07-24T15:11:00Z">
+        <w:r>
+          <w:rPr>
+            <w:rFonts w:hint="eastAsia"/>
+          </w:rPr>
+          <w:delText xml:space="preserve">반환하는 </w:delText>
+        </w:r>
+      </w:del>
+      <w:ins w:id="5" w:author="Reagan Hwang" w:date="2014-07-24T15:11:00Z">
+        <w:r>
+          <w:rPr>
+            <w:rFonts w:hint="eastAsia"/>
+          </w:rPr>
+          <w:t xml:space="preserve">가질 수 있는 </w:t>
+        </w:r>
+      </w:ins>
       <w:r>
         <w:t xml:space="preserve">Value </w:t>
       </w:r>
@@ -215,6 +273,9 @@
           <w:numId w:val="12"/>
         </w:numPr>
         <w:ind w:leftChars="0" w:left="760"/>
+        <w:rPr>
+          <w:del w:id="6" w:author="Reagan Hwang" w:date="2014-07-24T15:13:00Z"/>
+        </w:rPr>
       </w:pPr>
       <w:proofErr w:type="spellStart"/>
       <w:r>
@@ -294,6 +355,14 @@
       <w:r>
         <w:t>)</w:t>
       </w:r>
+      <w:ins w:id="7" w:author="Reagan Hwang" w:date="2014-07-24T15:13:00Z">
+        <w:r>
+          <w:t xml:space="preserve"> </w:t>
+        </w:r>
+        <w:r>
+          <w:br/>
+        </w:r>
+      </w:ins>
     </w:p>
     <w:p>
       <w:pPr>
@@ -323,7 +392,51 @@
         <w:rPr>
           <w:rFonts w:hint="eastAsia"/>
         </w:rPr>
-        <w:t xml:space="preserve">앱을 정지하고 재개할때 적합한 </w:t>
+        <w:t xml:space="preserve">앱을 </w:t>
+      </w:r>
+      <w:del w:id="8" w:author="Reagan Hwang" w:date="2014-07-24T15:15:00Z">
+        <w:r>
+          <w:rPr>
+            <w:rFonts w:hint="eastAsia"/>
+          </w:rPr>
+          <w:delText>정지</w:delText>
+        </w:r>
+      </w:del>
+      <w:ins w:id="9" w:author="Reagan Hwang" w:date="2014-07-24T15:15:00Z">
+        <w:r>
+          <w:rPr>
+            <w:rFonts w:hint="eastAsia"/>
+          </w:rPr>
+          <w:t>일시 중단</w:t>
+        </w:r>
+      </w:ins>
+      <w:r>
+        <w:rPr>
+          <w:rFonts w:hint="eastAsia"/>
+        </w:rPr>
+        <w:t xml:space="preserve">하고 </w:t>
+      </w:r>
+      <w:del w:id="10" w:author="Reagan Hwang" w:date="2014-07-24T15:16:00Z">
+        <w:r>
+          <w:rPr>
+            <w:rFonts w:hint="eastAsia"/>
+          </w:rPr>
+          <w:delText>재개</w:delText>
+        </w:r>
+      </w:del>
+      <w:ins w:id="11" w:author="Reagan Hwang" w:date="2014-07-24T15:16:00Z">
+        <w:r>
+          <w:rPr>
+            <w:rFonts w:hint="eastAsia"/>
+          </w:rPr>
+          <w:t>다시 시작</w:t>
+        </w:r>
+      </w:ins>
+      <w:r>
+        <w:rPr>
+          <w:rFonts w:hint="eastAsia"/>
+        </w:rPr>
+        <w:t xml:space="preserve">할때 적합한 </w:t>
       </w:r>
       <w:r>
         <w:rPr>
@@ -368,8 +481,24 @@
         <w:rPr>
           <w:rFonts w:hint="eastAsia"/>
         </w:rPr>
-        <w:t xml:space="preserve"> 벗어나도 정지</w:t>
-      </w:r>
+        <w:t xml:space="preserve"> 벗어나도 </w:t>
+      </w:r>
+      <w:del w:id="12" w:author="Reagan Hwang" w:date="2014-07-24T15:15:00Z">
+        <w:r>
+          <w:rPr>
+            <w:rFonts w:hint="eastAsia"/>
+          </w:rPr>
+          <w:delText>정지</w:delText>
+        </w:r>
+      </w:del>
+      <w:ins w:id="13" w:author="Reagan Hwang" w:date="2014-07-24T15:15:00Z">
+        <w:r>
+          <w:rPr>
+            <w:rFonts w:hint="eastAsia"/>
+          </w:rPr>
+          <w:t>일시 중단</w:t>
+        </w:r>
+      </w:ins>
       <w:r>
         <w:rPr>
           <w:rFonts w:hint="eastAsia"/>
@@ -487,7 +616,29 @@
         <w:rPr>
           <w:rFonts w:hint="eastAsia"/>
         </w:rPr>
-        <w:t xml:space="preserve">앱이 정지되지 않기 때문에 타이머가 </w:t>
+        <w:t xml:space="preserve">앱이 </w:t>
+      </w:r>
+      <w:del w:id="14" w:author="Reagan Hwang" w:date="2014-07-24T15:15:00Z">
+        <w:r>
+          <w:rPr>
+            <w:rFonts w:hint="eastAsia"/>
+          </w:rPr>
+          <w:delText>정지</w:delText>
+        </w:r>
+      </w:del>
+      <w:ins w:id="15" w:author="Reagan Hwang" w:date="2014-07-24T15:15:00Z">
+        <w:r>
+          <w:rPr>
+            <w:rFonts w:hint="eastAsia"/>
+          </w:rPr>
+          <w:t>일시 중단</w:t>
+        </w:r>
+      </w:ins>
+      <w:r>
+        <w:rPr>
+          <w:rFonts w:hint="eastAsia"/>
+        </w:rPr>
+        <w:t xml:space="preserve">되지 않기 때문에 타이머가 </w:t>
       </w:r>
       <w:r>
         <w:rPr>
@@ -572,7 +723,15 @@
         <w:rPr>
           <w:rFonts w:hint="eastAsia"/>
         </w:rPr>
-        <w:t xml:space="preserve">시뮬레이터에서 </w:t>
+        <w:t>시</w:t>
+      </w:r>
+      <w:bookmarkStart w:id="16" w:name="_GoBack"/>
+      <w:bookmarkEnd w:id="16"/>
+      <w:r>
+        <w:rPr>
+          <w:rFonts w:hint="eastAsia"/>
+        </w:rPr>
+        <w:t xml:space="preserve">뮬레이터에서 </w:t>
       </w:r>
       <w:r>
         <w:t>App1</w:t>
@@ -646,7 +805,6 @@
         <w:rPr>
           <w:rFonts w:hint="eastAsia"/>
         </w:rPr>
-        <w:lastRenderedPageBreak/>
         <w:t>타이머의 시간을 확인한 뒤 뒤로가기 버튼을 클릭합니다.</w:t>
       </w:r>
       <w:r>
@@ -681,6 +839,7 @@
         <w:rPr>
           <w:rFonts w:hint="eastAsia"/>
         </w:rPr>
+        <w:lastRenderedPageBreak/>
         <w:t>이번에는 기존과는 다르게 시간의 손실이 있었을 것입니다.</w:t>
       </w:r>
       <w:r>
@@ -690,16 +849,54 @@
         <w:rPr>
           <w:rFonts w:hint="eastAsia"/>
         </w:rPr>
-        <w:t xml:space="preserve">앞서 말씀드린 것 처럼 아직 소스코드에 정지 </w:t>
+        <w:t xml:space="preserve">앞서 말씀드린 것 처럼 아직 소스코드에 </w:t>
+      </w:r>
+      <w:del w:id="17" w:author="Reagan Hwang" w:date="2014-07-24T15:15:00Z">
+        <w:r>
+          <w:rPr>
+            <w:rFonts w:hint="eastAsia"/>
+          </w:rPr>
+          <w:delText>정지</w:delText>
+        </w:r>
+      </w:del>
+      <w:ins w:id="18" w:author="Reagan Hwang" w:date="2014-07-24T15:15:00Z">
+        <w:r>
+          <w:rPr>
+            <w:rFonts w:hint="eastAsia"/>
+          </w:rPr>
+          <w:t>일시 중단</w:t>
+        </w:r>
+      </w:ins>
+      <w:r>
+        <w:rPr>
+          <w:rFonts w:hint="eastAsia"/>
+        </w:rPr>
+        <w:t xml:space="preserve"> </w:t>
       </w:r>
       <w:r>
         <w:t xml:space="preserve">/ </w:t>
       </w:r>
-      <w:r>
-        <w:rPr>
-          <w:rFonts w:hint="eastAsia"/>
-        </w:rPr>
-        <w:t>재개 이벤트핸들러가 구현되지 않았기 때문입니다.</w:t>
+      <w:del w:id="19" w:author="Reagan Hwang" w:date="2014-07-24T15:16:00Z">
+        <w:r>
+          <w:rPr>
+            <w:rFonts w:hint="eastAsia"/>
+          </w:rPr>
+          <w:delText>재개</w:delText>
+        </w:r>
+      </w:del>
+      <w:ins w:id="20" w:author="Reagan Hwang" w:date="2014-07-24T15:16:00Z">
+        <w:r>
+          <w:rPr>
+            <w:rFonts w:hint="eastAsia"/>
+          </w:rPr>
+          <w:t>다시 시작</w:t>
+        </w:r>
+      </w:ins>
+      <w:r>
+        <w:rPr>
+          <w:rFonts w:hint="eastAsia"/>
+        </w:rPr>
+        <w:t xml:space="preserve"> 이벤트핸들러가 구현되지 않았기 때문입니다.</w:t>
       </w:r>
     </w:p>
     <w:p>
@@ -721,7 +918,51 @@
         <w:rPr>
           <w:rFonts w:hint="eastAsia"/>
         </w:rPr>
-        <w:t>디버거를 이용하면서도 정지 / 재개 이벤트를 발생시키는 방법에 대해 살펴보겠습니다.</w:t>
+        <w:t xml:space="preserve">디버거를 이용하면서도 </w:t>
+      </w:r>
+      <w:del w:id="21" w:author="Reagan Hwang" w:date="2014-07-24T15:15:00Z">
+        <w:r>
+          <w:rPr>
+            <w:rFonts w:hint="eastAsia"/>
+          </w:rPr>
+          <w:delText>정지</w:delText>
+        </w:r>
+      </w:del>
+      <w:ins w:id="22" w:author="Reagan Hwang" w:date="2014-07-24T15:15:00Z">
+        <w:r>
+          <w:rPr>
+            <w:rFonts w:hint="eastAsia"/>
+          </w:rPr>
+          <w:t>일시 중단</w:t>
+        </w:r>
+      </w:ins>
+      <w:r>
+        <w:rPr>
+          <w:rFonts w:hint="eastAsia"/>
+        </w:rPr>
+        <w:t xml:space="preserve"> / </w:t>
+      </w:r>
+      <w:del w:id="23" w:author="Reagan Hwang" w:date="2014-07-24T15:16:00Z">
+        <w:r>
+          <w:rPr>
+            <w:rFonts w:hint="eastAsia"/>
+          </w:rPr>
+          <w:delText>재개</w:delText>
+        </w:r>
+      </w:del>
+      <w:ins w:id="24" w:author="Reagan Hwang" w:date="2014-07-24T15:16:00Z">
+        <w:r>
+          <w:rPr>
+            <w:rFonts w:hint="eastAsia"/>
+          </w:rPr>
+          <w:t>다시 시작</w:t>
+        </w:r>
+      </w:ins>
+      <w:r>
+        <w:rPr>
+          <w:rFonts w:hint="eastAsia"/>
+        </w:rPr>
+        <w:t xml:space="preserve"> 이벤트를 발생시키는 방법에 대해 살펴보겠습니다.</w:t>
       </w:r>
       <w:r>
         <w:t xml:space="preserve"> </w:t>
@@ -782,7 +1023,29 @@
         <w:rPr>
           <w:rFonts w:hint="eastAsia"/>
         </w:rPr>
-        <w:t>버튼을 선택하여 애플리케이션을 정지시켜 봅니다.</w:t>
+        <w:t xml:space="preserve">버튼을 선택하여 애플리케이션을 </w:t>
+      </w:r>
+      <w:del w:id="25" w:author="Reagan Hwang" w:date="2014-07-24T15:15:00Z">
+        <w:r>
+          <w:rPr>
+            <w:rFonts w:hint="eastAsia"/>
+          </w:rPr>
+          <w:delText>정지</w:delText>
+        </w:r>
+      </w:del>
+      <w:ins w:id="26" w:author="Reagan Hwang" w:date="2014-07-24T15:15:00Z">
+        <w:r>
+          <w:rPr>
+            <w:rFonts w:hint="eastAsia"/>
+          </w:rPr>
+          <w:t>일시 중단</w:t>
+        </w:r>
+      </w:ins>
+      <w:r>
+        <w:rPr>
+          <w:rFonts w:hint="eastAsia"/>
+        </w:rPr>
+        <w:t>시켜 봅니다.</w:t>
       </w:r>
     </w:p>
     <w:p>
@@ -853,34 +1116,138 @@
         <w:rPr>
           <w:rFonts w:hint="eastAsia"/>
         </w:rPr>
-        <w:t>버튼을 선택하여 애플리케이션을 재개합니다.</w:t>
-      </w:r>
-      <w:r>
-        <w:t xml:space="preserve"> </w:t>
-      </w:r>
-      <w:r>
-        <w:rPr>
-          <w:rFonts w:hint="eastAsia"/>
-        </w:rPr>
-        <w:t>앱이 정지되었다가 재개되었기 때문에 시간의 손실이 있었을 것입니다.</w:t>
-      </w:r>
-      <w:r>
-        <w:t xml:space="preserve"> </w:t>
-      </w:r>
-      <w:r>
-        <w:rPr>
-          <w:rFonts w:hint="eastAsia"/>
-        </w:rPr>
-        <w:t xml:space="preserve">이러한 방법으로 디버거에서 정지 </w:t>
+        <w:t xml:space="preserve">버튼을 선택하여 애플리케이션을 </w:t>
+      </w:r>
+      <w:del w:id="27" w:author="Reagan Hwang" w:date="2014-07-24T15:16:00Z">
+        <w:r>
+          <w:rPr>
+            <w:rFonts w:hint="eastAsia"/>
+          </w:rPr>
+          <w:delText>재개</w:delText>
+        </w:r>
+      </w:del>
+      <w:ins w:id="28" w:author="Reagan Hwang" w:date="2014-07-24T15:16:00Z">
+        <w:r>
+          <w:rPr>
+            <w:rFonts w:hint="eastAsia"/>
+          </w:rPr>
+          <w:t>다시 시작</w:t>
+        </w:r>
+      </w:ins>
+      <w:r>
+        <w:rPr>
+          <w:rFonts w:hint="eastAsia"/>
+        </w:rPr>
+        <w:t>합니다.</w:t>
+      </w:r>
+      <w:r>
+        <w:t xml:space="preserve"> </w:t>
+      </w:r>
+      <w:r>
+        <w:rPr>
+          <w:rFonts w:hint="eastAsia"/>
+        </w:rPr>
+        <w:t xml:space="preserve">앱이 </w:t>
+      </w:r>
+      <w:del w:id="29" w:author="Reagan Hwang" w:date="2014-07-24T15:15:00Z">
+        <w:r>
+          <w:rPr>
+            <w:rFonts w:hint="eastAsia"/>
+          </w:rPr>
+          <w:delText>정지</w:delText>
+        </w:r>
+      </w:del>
+      <w:ins w:id="30" w:author="Reagan Hwang" w:date="2014-07-24T15:15:00Z">
+        <w:r>
+          <w:rPr>
+            <w:rFonts w:hint="eastAsia"/>
+          </w:rPr>
+          <w:t>일시 중단</w:t>
+        </w:r>
+      </w:ins>
+      <w:r>
+        <w:rPr>
+          <w:rFonts w:hint="eastAsia"/>
+        </w:rPr>
+        <w:t xml:space="preserve">되었다가 </w:t>
+      </w:r>
+      <w:del w:id="31" w:author="Reagan Hwang" w:date="2014-07-24T15:16:00Z">
+        <w:r>
+          <w:rPr>
+            <w:rFonts w:hint="eastAsia"/>
+          </w:rPr>
+          <w:delText>재개</w:delText>
+        </w:r>
+      </w:del>
+      <w:ins w:id="32" w:author="Reagan Hwang" w:date="2014-07-24T15:16:00Z">
+        <w:r>
+          <w:rPr>
+            <w:rFonts w:hint="eastAsia"/>
+          </w:rPr>
+          <w:t>다시 시작</w:t>
+        </w:r>
+      </w:ins>
+      <w:r>
+        <w:rPr>
+          <w:rFonts w:hint="eastAsia"/>
+        </w:rPr>
+        <w:t>되었기 때문에 시간의 손실이 있었을 것입니다.</w:t>
+      </w:r>
+      <w:r>
+        <w:t xml:space="preserve"> </w:t>
+      </w:r>
+      <w:r>
+        <w:rPr>
+          <w:rFonts w:hint="eastAsia"/>
+        </w:rPr>
+        <w:t xml:space="preserve">이러한 방법으로 디버거에서 </w:t>
+      </w:r>
+      <w:del w:id="33" w:author="Reagan Hwang" w:date="2014-07-24T15:15:00Z">
+        <w:r>
+          <w:rPr>
+            <w:rFonts w:hint="eastAsia"/>
+          </w:rPr>
+          <w:delText>정지</w:delText>
+        </w:r>
+      </w:del>
+      <w:ins w:id="34" w:author="Reagan Hwang" w:date="2014-07-24T15:15:00Z">
+        <w:r>
+          <w:rPr>
+            <w:rFonts w:hint="eastAsia"/>
+          </w:rPr>
+          <w:t>일시 중단</w:t>
+        </w:r>
+      </w:ins>
+      <w:r>
+        <w:rPr>
+          <w:rFonts w:hint="eastAsia"/>
+        </w:rPr>
+        <w:t xml:space="preserve"> </w:t>
       </w:r>
       <w:r>
         <w:t xml:space="preserve">/ </w:t>
       </w:r>
-      <w:r>
-        <w:rPr>
-          <w:rFonts w:hint="eastAsia"/>
-        </w:rPr>
-        <w:t xml:space="preserve">재개 이벤트를 </w:t>
+      <w:del w:id="35" w:author="Reagan Hwang" w:date="2014-07-24T15:16:00Z">
+        <w:r>
+          <w:rPr>
+            <w:rFonts w:hint="eastAsia"/>
+          </w:rPr>
+          <w:delText>재개</w:delText>
+        </w:r>
+      </w:del>
+      <w:ins w:id="36" w:author="Reagan Hwang" w:date="2014-07-24T15:16:00Z">
+        <w:r>
+          <w:rPr>
+            <w:rFonts w:hint="eastAsia"/>
+          </w:rPr>
+          <w:t>다시 시작</w:t>
+        </w:r>
+      </w:ins>
+      <w:r>
+        <w:rPr>
+          <w:rFonts w:hint="eastAsia"/>
+        </w:rPr>
+        <w:t xml:space="preserve"> 이벤트를 </w:t>
       </w:r>
       <w:r>
         <w:rPr>
@@ -1017,7 +1384,73 @@
         <w:rPr>
           <w:rFonts w:hint="eastAsia"/>
         </w:rPr>
-        <w:t>앱이 정지되면 타이머의 현재 시간을 저장하고 앱이 재개되면 정지되었던 만큼의 시간을 더해서 시간의 손실을 없애줍니다.</w:t>
+        <w:t xml:space="preserve">앱이 </w:t>
+      </w:r>
+      <w:del w:id="37" w:author="Reagan Hwang" w:date="2014-07-24T15:15:00Z">
+        <w:r>
+          <w:rPr>
+            <w:rFonts w:hint="eastAsia"/>
+          </w:rPr>
+          <w:delText>정지</w:delText>
+        </w:r>
+      </w:del>
+      <w:ins w:id="38" w:author="Reagan Hwang" w:date="2014-07-24T15:15:00Z">
+        <w:r>
+          <w:rPr>
+            <w:rFonts w:hint="eastAsia"/>
+          </w:rPr>
+          <w:t>일시 중단</w:t>
+        </w:r>
+      </w:ins>
+      <w:r>
+        <w:rPr>
+          <w:rFonts w:hint="eastAsia"/>
+        </w:rPr>
+        <w:t xml:space="preserve">되면 타이머의 현재 시간을 저장하고 앱이 </w:t>
+      </w:r>
+      <w:del w:id="39" w:author="Reagan Hwang" w:date="2014-07-24T15:16:00Z">
+        <w:r>
+          <w:rPr>
+            <w:rFonts w:hint="eastAsia"/>
+          </w:rPr>
+          <w:delText>재개</w:delText>
+        </w:r>
+      </w:del>
+      <w:ins w:id="40" w:author="Reagan Hwang" w:date="2014-07-24T15:16:00Z">
+        <w:r>
+          <w:rPr>
+            <w:rFonts w:hint="eastAsia"/>
+          </w:rPr>
+          <w:t>다시 시작</w:t>
+        </w:r>
+      </w:ins>
+      <w:r>
+        <w:rPr>
+          <w:rFonts w:hint="eastAsia"/>
+        </w:rPr>
+        <w:t xml:space="preserve">되면 </w:t>
+      </w:r>
+      <w:del w:id="41" w:author="Reagan Hwang" w:date="2014-07-24T15:15:00Z">
+        <w:r>
+          <w:rPr>
+            <w:rFonts w:hint="eastAsia"/>
+          </w:rPr>
+          <w:delText>정지</w:delText>
+        </w:r>
+      </w:del>
+      <w:ins w:id="42" w:author="Reagan Hwang" w:date="2014-07-24T15:15:00Z">
+        <w:r>
+          <w:rPr>
+            <w:rFonts w:hint="eastAsia"/>
+          </w:rPr>
+          <w:t>일시 중단</w:t>
+        </w:r>
+      </w:ins>
+      <w:r>
+        <w:rPr>
+          <w:rFonts w:hint="eastAsia"/>
+        </w:rPr>
+        <w:t>되었던 만큼의 시간을 더해서 시간의 손실을 없애줍니다.</w:t>
       </w:r>
     </w:p>
     <w:p>
@@ -4666,7 +5099,29 @@
         <w:rPr>
           <w:rFonts w:hint="eastAsia"/>
         </w:rPr>
-        <w:t>에 등록하여 앱이 정지 되었을 때 모든 페이지 네비게이션을 추적하고 히스토리를 저장할 수 있도록 합니다.</w:t>
+        <w:t xml:space="preserve">에 등록하여 앱이 </w:t>
+      </w:r>
+      <w:del w:id="43" w:author="Reagan Hwang" w:date="2014-07-24T15:15:00Z">
+        <w:r>
+          <w:rPr>
+            <w:rFonts w:hint="eastAsia"/>
+          </w:rPr>
+          <w:delText>정지</w:delText>
+        </w:r>
+      </w:del>
+      <w:ins w:id="44" w:author="Reagan Hwang" w:date="2014-07-24T15:15:00Z">
+        <w:r>
+          <w:rPr>
+            <w:rFonts w:hint="eastAsia"/>
+          </w:rPr>
+          <w:t>일시 중단</w:t>
+        </w:r>
+      </w:ins>
+      <w:r>
+        <w:rPr>
+          <w:rFonts w:hint="eastAsia"/>
+        </w:rPr>
+        <w:t xml:space="preserve"> 되었을 때 모든 페이지 네비게이션을 추적하고 히스토리를 저장할 수 있도록 합니다.</w:t>
       </w:r>
     </w:p>
     <w:p>
@@ -4725,13 +5180,36 @@
         <w:ind w:leftChars="0"/>
       </w:pPr>
       <w:r>
+        <w:lastRenderedPageBreak/>
         <w:t>(3)</w:t>
       </w:r>
       <w:r>
         <w:rPr>
           <w:rFonts w:hint="eastAsia"/>
         </w:rPr>
-        <w:t>번 코드는 애플리케이션이 정지되었을 때의 상태를 파일에 저장합니다.</w:t>
+        <w:t xml:space="preserve">번 코드는 애플리케이션이 </w:t>
+      </w:r>
+      <w:del w:id="45" w:author="Reagan Hwang" w:date="2014-07-24T15:16:00Z">
+        <w:r>
+          <w:rPr>
+            <w:rFonts w:hint="eastAsia"/>
+          </w:rPr>
+          <w:delText>정지</w:delText>
+        </w:r>
+      </w:del>
+      <w:ins w:id="46" w:author="Reagan Hwang" w:date="2014-07-24T15:16:00Z">
+        <w:r>
+          <w:rPr>
+            <w:rFonts w:hint="eastAsia"/>
+          </w:rPr>
+          <w:t>일시 중단</w:t>
+        </w:r>
+      </w:ins>
+      <w:r>
+        <w:rPr>
+          <w:rFonts w:hint="eastAsia"/>
+        </w:rPr>
+        <w:t>되었을 때의 상태를 파일에 저장합니다.</w:t>
       </w:r>
       <w:r>
         <w:t xml:space="preserve"> </w:t>
@@ -4792,7 +5270,6 @@
         <w:rPr>
           <w:rFonts w:hint="eastAsia"/>
         </w:rPr>
-        <w:lastRenderedPageBreak/>
         <w:t xml:space="preserve">앱 시나리오에 따라 </w:t>
       </w:r>
       <w:r>
@@ -5030,9 +5507,6 @@
       <w:pPr>
         <w:pStyle w:val="ListParagraph"/>
         <w:ind w:leftChars="0"/>
-        <w:rPr>
-          <w:rFonts w:hint="eastAsia"/>
-        </w:rPr>
       </w:pPr>
       <w:r>
         <w:rPr>
@@ -5328,6 +5802,7 @@
         <w:rPr>
           <w:noProof/>
         </w:rPr>
+        <w:lastRenderedPageBreak/>
         <w:drawing>
           <wp:inline distT="0" distB="0" distL="0" distR="0" wp14:anchorId="117C1A64" wp14:editId="0B18113E">
             <wp:extent cx="1666875" cy="2457450"/>
@@ -5385,7 +5860,6 @@
         <w:rPr>
           <w:rFonts w:hint="eastAsia"/>
         </w:rPr>
-        <w:lastRenderedPageBreak/>
         <w:t>Lifecycle Events</w:t>
       </w:r>
       <w:r>
@@ -5446,9 +5920,6 @@
       <w:pPr>
         <w:pStyle w:val="ListParagraph"/>
         <w:ind w:leftChars="0"/>
-        <w:rPr>
-          <w:rFonts w:hint="eastAsia"/>
-        </w:rPr>
       </w:pPr>
       <w:r>
         <w:rPr>
@@ -5767,9 +6238,6 @@
           <w:numId w:val="21"/>
         </w:numPr>
         <w:ind w:leftChars="0"/>
-        <w:rPr>
-          <w:rFonts w:hint="eastAsia"/>
-        </w:rPr>
       </w:pPr>
       <w:r>
         <w:rPr>
@@ -5823,9 +6291,6 @@
       <w:pPr>
         <w:pStyle w:val="ListParagraph"/>
         <w:ind w:leftChars="0"/>
-        <w:rPr>
-          <w:rFonts w:hint="eastAsia"/>
-        </w:rPr>
       </w:pPr>
     </w:p>
     <w:sectPr>
@@ -8113,6 +8578,14 @@
     <w:abstractNumId w:val="9"/>
   </w:num>
 </w:numbering>
+</file>
+
+<file path=word/people.xml><?xml version="1.0" encoding="utf-8"?>
+<w15:people xmlns:wpc="http://schemas.microsoft.com/office/word/2010/wordprocessingCanvas" xmlns:mc="http://schemas.openxmlformats.org/markup-compatibility/2006" xmlns:o="urn:schemas-microsoft-com:office:office" xmlns:r="http://schemas.openxmlformats.org/officeDocument/2006/relationships" xmlns:m="http://schemas.openxmlformats.org/officeDocument/2006/math" xmlns:v="urn:schemas-microsoft-com:vml" xmlns:wp14="http://schemas.microsoft.com/office/word/2010/wordprocessingDrawing" xmlns:wp="http://schemas.openxmlformats.org/drawingml/2006/wordprocessingDrawing" xmlns:w10="urn:schemas-microsoft-com:office:word" xmlns:w="http://schemas.openxmlformats.org/wordprocessingml/2006/main" xmlns:w14="http://schemas.microsoft.com/office/word/2010/wordml" xmlns:w15="http://schemas.microsoft.com/office/word/2012/wordml" xmlns:wpg="http://schemas.microsoft.com/office/word/2010/wordprocessingGroup" xmlns:wpi="http://schemas.microsoft.com/office/word/2010/wordprocessingInk" xmlns:wne="http://schemas.microsoft.com/office/word/2006/wordml" xmlns:wps="http://schemas.microsoft.com/office/word/2010/wordprocessingShape" mc:Ignorable="w14 w15 wp14">
+  <w15:person w15:author="Reagan Hwang">
+    <w15:presenceInfo w15:providerId="AD" w15:userId="S-1-5-21-2146773085-903363285-719344707-504340"/>
+  </w15:person>
+</w15:people>
 </file>
 
 <file path=word/styles.xml><?xml version="1.0" encoding="utf-8"?>
@@ -9591,7 +10064,7 @@
 </file>
 
 <file path=customXml/itemProps1.xml><?xml version="1.0" encoding="utf-8"?>
-<ds:datastoreItem xmlns:ds="http://schemas.openxmlformats.org/officeDocument/2006/customXml" ds:itemID="{B1CEF3E7-2843-42BF-8072-BA0E4DF15358}">
+<ds:datastoreItem xmlns:ds="http://schemas.openxmlformats.org/officeDocument/2006/customXml" ds:itemID="{9205D0C1-0F63-4FF9-872B-6803C20BBCE6}">
   <ds:schemaRefs>
     <ds:schemaRef ds:uri="http://schemas.openxmlformats.org/officeDocument/2006/bibliography"/>
   </ds:schemaRefs>

--- a/Session 7/Session 7.docx
+++ b/Session 7/Session 7.docx
@@ -55,13 +55,29 @@
       </w:r>
     </w:p>
     <w:p>
-      <w:r>
-        <w:rPr>
-          <w:rFonts w:hint="eastAsia"/>
-        </w:rPr>
-        <w:t xml:space="preserve">애플리케이션을 </w:t>
-      </w:r>
-      <w:del w:id="0" w:author="Reagan Hwang" w:date="2014-07-24T15:15:00Z">
+      <w:del w:id="0" w:author="Reagan Hwang" w:date="2014-07-24T15:33:00Z">
+        <w:r>
+          <w:rPr>
+            <w:rFonts w:hint="eastAsia"/>
+          </w:rPr>
+          <w:delText>애플리케이션</w:delText>
+        </w:r>
+      </w:del>
+      <w:ins w:id="1" w:author="Reagan Hwang" w:date="2014-07-24T15:33:00Z">
+        <w:r>
+          <w:rPr>
+            <w:rFonts w:hint="eastAsia"/>
+          </w:rPr>
+          <w:t>앱</w:t>
+        </w:r>
+      </w:ins>
+      <w:r>
+        <w:rPr>
+          <w:rFonts w:hint="eastAsia"/>
+        </w:rPr>
+        <w:t xml:space="preserve">을 </w:t>
+      </w:r>
+      <w:del w:id="2" w:author="Reagan Hwang" w:date="2014-07-24T15:15:00Z">
         <w:r>
           <w:rPr>
             <w:rFonts w:hint="eastAsia"/>
@@ -69,7 +85,7 @@
           <w:delText>정지</w:delText>
         </w:r>
       </w:del>
-      <w:ins w:id="1" w:author="Reagan Hwang" w:date="2014-07-24T15:15:00Z">
+      <w:ins w:id="3" w:author="Reagan Hwang" w:date="2014-07-24T15:15:00Z">
         <w:r>
           <w:rPr>
             <w:rFonts w:hint="eastAsia"/>
@@ -92,7 +108,7 @@
         </w:rPr>
         <w:t xml:space="preserve"> </w:t>
       </w:r>
-      <w:del w:id="2" w:author="Reagan Hwang" w:date="2014-07-24T15:15:00Z">
+      <w:del w:id="4" w:author="Reagan Hwang" w:date="2014-07-24T15:15:00Z">
         <w:r>
           <w:rPr>
             <w:rFonts w:hint="eastAsia"/>
@@ -100,7 +116,7 @@
           <w:delText>재개</w:delText>
         </w:r>
       </w:del>
-      <w:ins w:id="3" w:author="Reagan Hwang" w:date="2014-07-24T15:15:00Z">
+      <w:ins w:id="5" w:author="Reagan Hwang" w:date="2014-07-24T15:15:00Z">
         <w:r>
           <w:rPr>
             <w:rFonts w:hint="eastAsia"/>
@@ -239,7 +255,7 @@
         </w:rPr>
         <w:t xml:space="preserve">진수값을 </w:t>
       </w:r>
-      <w:del w:id="4" w:author="Reagan Hwang" w:date="2014-07-24T15:11:00Z">
+      <w:del w:id="6" w:author="Reagan Hwang" w:date="2014-07-24T15:11:00Z">
         <w:r>
           <w:rPr>
             <w:rFonts w:hint="eastAsia"/>
@@ -247,7 +263,7 @@
           <w:delText xml:space="preserve">반환하는 </w:delText>
         </w:r>
       </w:del>
-      <w:ins w:id="5" w:author="Reagan Hwang" w:date="2014-07-24T15:11:00Z">
+      <w:ins w:id="7" w:author="Reagan Hwang" w:date="2014-07-24T15:11:00Z">
         <w:r>
           <w:rPr>
             <w:rFonts w:hint="eastAsia"/>
@@ -274,7 +290,7 @@
         </w:numPr>
         <w:ind w:leftChars="0" w:left="760"/>
         <w:rPr>
-          <w:del w:id="6" w:author="Reagan Hwang" w:date="2014-07-24T15:13:00Z"/>
+          <w:del w:id="8" w:author="Reagan Hwang" w:date="2014-07-24T15:13:00Z"/>
         </w:rPr>
       </w:pPr>
       <w:proofErr w:type="spellStart"/>
@@ -355,7 +371,7 @@
       <w:r>
         <w:t>)</w:t>
       </w:r>
-      <w:ins w:id="7" w:author="Reagan Hwang" w:date="2014-07-24T15:13:00Z">
+      <w:ins w:id="9" w:author="Reagan Hwang" w:date="2014-07-24T15:13:00Z">
         <w:r>
           <w:t xml:space="preserve"> </w:t>
         </w:r>
@@ -394,7 +410,7 @@
         </w:rPr>
         <w:t xml:space="preserve">앱을 </w:t>
       </w:r>
-      <w:del w:id="8" w:author="Reagan Hwang" w:date="2014-07-24T15:15:00Z">
+      <w:del w:id="10" w:author="Reagan Hwang" w:date="2014-07-24T15:15:00Z">
         <w:r>
           <w:rPr>
             <w:rFonts w:hint="eastAsia"/>
@@ -402,7 +418,7 @@
           <w:delText>정지</w:delText>
         </w:r>
       </w:del>
-      <w:ins w:id="9" w:author="Reagan Hwang" w:date="2014-07-24T15:15:00Z">
+      <w:ins w:id="11" w:author="Reagan Hwang" w:date="2014-07-24T15:15:00Z">
         <w:r>
           <w:rPr>
             <w:rFonts w:hint="eastAsia"/>
@@ -416,7 +432,7 @@
         </w:rPr>
         <w:t xml:space="preserve">하고 </w:t>
       </w:r>
-      <w:del w:id="10" w:author="Reagan Hwang" w:date="2014-07-24T15:16:00Z">
+      <w:del w:id="12" w:author="Reagan Hwang" w:date="2014-07-24T15:16:00Z">
         <w:r>
           <w:rPr>
             <w:rFonts w:hint="eastAsia"/>
@@ -424,7 +440,7 @@
           <w:delText>재개</w:delText>
         </w:r>
       </w:del>
-      <w:ins w:id="11" w:author="Reagan Hwang" w:date="2014-07-24T15:16:00Z">
+      <w:ins w:id="13" w:author="Reagan Hwang" w:date="2014-07-24T15:16:00Z">
         <w:r>
           <w:rPr>
             <w:rFonts w:hint="eastAsia"/>
@@ -469,8 +485,24 @@
         <w:rPr>
           <w:rFonts w:hint="eastAsia"/>
         </w:rPr>
-        <w:t xml:space="preserve"> 디버거에서 동작할 때는 애플리케이션</w:t>
-      </w:r>
+        <w:t xml:space="preserve"> 디버거에서 동작할 때는 </w:t>
+      </w:r>
+      <w:del w:id="14" w:author="Reagan Hwang" w:date="2014-07-24T15:33:00Z">
+        <w:r>
+          <w:rPr>
+            <w:rFonts w:hint="eastAsia"/>
+          </w:rPr>
+          <w:delText>애플리케이션</w:delText>
+        </w:r>
+      </w:del>
+      <w:ins w:id="15" w:author="Reagan Hwang" w:date="2014-07-24T15:33:00Z">
+        <w:r>
+          <w:rPr>
+            <w:rFonts w:hint="eastAsia"/>
+          </w:rPr>
+          <w:t>앱</w:t>
+        </w:r>
+      </w:ins>
       <w:r>
         <w:rPr>
           <w:rFonts w:hint="eastAsia"/>
@@ -483,7 +515,7 @@
         </w:rPr>
         <w:t xml:space="preserve"> 벗어나도 </w:t>
       </w:r>
-      <w:del w:id="12" w:author="Reagan Hwang" w:date="2014-07-24T15:15:00Z">
+      <w:del w:id="16" w:author="Reagan Hwang" w:date="2014-07-24T15:15:00Z">
         <w:r>
           <w:rPr>
             <w:rFonts w:hint="eastAsia"/>
@@ -491,7 +523,7 @@
           <w:delText>정지</w:delText>
         </w:r>
       </w:del>
-      <w:ins w:id="13" w:author="Reagan Hwang" w:date="2014-07-24T15:15:00Z">
+      <w:ins w:id="17" w:author="Reagan Hwang" w:date="2014-07-24T15:15:00Z">
         <w:r>
           <w:rPr>
             <w:rFonts w:hint="eastAsia"/>
@@ -517,11 +549,51 @@
         </w:rPr>
         <w:t xml:space="preserve">타이머가 </w:t>
       </w:r>
-      <w:r>
-        <w:rPr>
-          <w:rFonts w:hint="eastAsia"/>
-        </w:rPr>
-        <w:t>잘 작동할 것입니다.</w:t>
+      <w:del w:id="18" w:author="Reagan Hwang" w:date="2014-07-24T15:26:00Z">
+        <w:r>
+          <w:rPr>
+            <w:rFonts w:hint="eastAsia"/>
+          </w:rPr>
+          <w:delText>잘</w:delText>
+        </w:r>
+      </w:del>
+      <w:ins w:id="19" w:author="Reagan Hwang" w:date="2014-07-24T15:26:00Z">
+        <w:r>
+          <w:rPr>
+            <w:rFonts w:hint="eastAsia"/>
+          </w:rPr>
+          <w:t>계속 동</w:t>
+        </w:r>
+      </w:ins>
+      <w:del w:id="20" w:author="Reagan Hwang" w:date="2014-07-24T15:26:00Z">
+        <w:r>
+          <w:rPr>
+            <w:rFonts w:hint="eastAsia"/>
+          </w:rPr>
+          <w:delText xml:space="preserve"> 작동할</w:delText>
+        </w:r>
+      </w:del>
+      <w:ins w:id="21" w:author="Reagan Hwang" w:date="2014-07-24T15:26:00Z">
+        <w:r>
+          <w:rPr>
+            <w:rFonts w:hint="eastAsia"/>
+          </w:rPr>
+          <w:t>작합</w:t>
+        </w:r>
+      </w:ins>
+      <w:del w:id="22" w:author="Reagan Hwang" w:date="2014-07-24T15:26:00Z">
+        <w:r>
+          <w:rPr>
+            <w:rFonts w:hint="eastAsia"/>
+          </w:rPr>
+          <w:delText xml:space="preserve"> 것입</w:delText>
+        </w:r>
+      </w:del>
+      <w:r>
+        <w:rPr>
+          <w:rFonts w:hint="eastAsia"/>
+        </w:rPr>
+        <w:t>니다.</w:t>
       </w:r>
       <w:r>
         <w:t xml:space="preserve"> </w:t>
@@ -551,11 +623,27 @@
         </w:rPr>
         <w:t xml:space="preserve">F5 버튼을 눌러 </w:t>
       </w:r>
-      <w:r>
-        <w:rPr>
-          <w:rFonts w:hint="eastAsia"/>
-        </w:rPr>
-        <w:t>애플리케이션을 실행</w:t>
+      <w:del w:id="23" w:author="Reagan Hwang" w:date="2014-07-24T15:33:00Z">
+        <w:r>
+          <w:rPr>
+            <w:rFonts w:hint="eastAsia"/>
+          </w:rPr>
+          <w:delText>애플리케이션</w:delText>
+        </w:r>
+      </w:del>
+      <w:ins w:id="24" w:author="Reagan Hwang" w:date="2014-07-24T15:33:00Z">
+        <w:r>
+          <w:rPr>
+            <w:rFonts w:hint="eastAsia"/>
+          </w:rPr>
+          <w:t>앱</w:t>
+        </w:r>
+      </w:ins>
+      <w:r>
+        <w:rPr>
+          <w:rFonts w:hint="eastAsia"/>
+        </w:rPr>
+        <w:t>을 실행</w:t>
       </w:r>
       <w:r>
         <w:rPr>
@@ -575,6 +663,46 @@
       <w:r>
         <w:t xml:space="preserve"> </w:t>
       </w:r>
+      <w:ins w:id="25" w:author="Reagan Hwang" w:date="2014-07-24T15:26:00Z">
+        <w:r>
+          <w:rPr>
+            <w:rFonts w:hint="eastAsia"/>
+          </w:rPr>
+          <w:t xml:space="preserve">백버튼을 </w:t>
+        </w:r>
+      </w:ins>
+      <w:ins w:id="26" w:author="Reagan Hwang" w:date="2014-07-24T15:27:00Z">
+        <w:r>
+          <w:rPr>
+            <w:rFonts w:hint="eastAsia"/>
+          </w:rPr>
+          <w:t>누른</w:t>
+        </w:r>
+      </w:ins>
+      <w:ins w:id="27" w:author="Reagan Hwang" w:date="2014-07-24T15:26:00Z">
+        <w:r>
+          <w:rPr>
+            <w:rFonts w:hint="eastAsia"/>
+          </w:rPr>
+          <w:t xml:space="preserve"> 상태</w:t>
+        </w:r>
+      </w:ins>
+      <w:ins w:id="28" w:author="Reagan Hwang" w:date="2014-07-24T15:27:00Z">
+        <w:r>
+          <w:rPr>
+            <w:rFonts w:hint="eastAsia"/>
+          </w:rPr>
+          <w:t>에서 나오는 앱 전환 메뉴에서</w:t>
+        </w:r>
+      </w:ins>
+      <w:ins w:id="29" w:author="Reagan Hwang" w:date="2014-07-24T15:26:00Z">
+        <w:r>
+          <w:rPr>
+            <w:rFonts w:hint="eastAsia"/>
+          </w:rPr>
+          <w:t xml:space="preserve"> </w:t>
+        </w:r>
+      </w:ins>
       <w:r>
         <w:rPr>
           <w:rFonts w:hint="eastAsia"/>
@@ -584,17 +712,35 @@
       <w:r>
         <w:t xml:space="preserve">App1 </w:t>
       </w:r>
-      <w:r>
-        <w:rPr>
-          <w:rFonts w:hint="eastAsia"/>
-        </w:rPr>
-        <w:t>애플리케이션</w:t>
-      </w:r>
-      <w:r>
-        <w:rPr>
-          <w:rFonts w:hint="eastAsia"/>
-        </w:rPr>
-        <w:t xml:space="preserve">으로 돌아간 후 </w:t>
+      <w:ins w:id="30" w:author="Reagan Hwang" w:date="2014-07-24T15:27:00Z">
+        <w:r>
+          <w:rPr>
+            <w:rFonts w:hint="eastAsia"/>
+          </w:rPr>
+          <w:t>앱으로 돌아간</w:t>
+        </w:r>
+      </w:ins>
+      <w:del w:id="31" w:author="Reagan Hwang" w:date="2014-07-24T15:27:00Z">
+        <w:r>
+          <w:rPr>
+            <w:rFonts w:hint="eastAsia"/>
+          </w:rPr>
+          <w:delText>애플리케이션</w:delText>
+        </w:r>
+      </w:del>
+      <w:del w:id="32" w:author="Reagan Hwang" w:date="2014-07-24T15:26:00Z">
+        <w:r>
+          <w:rPr>
+            <w:rFonts w:hint="eastAsia"/>
+          </w:rPr>
+          <w:delText>으로 돌아간</w:delText>
+        </w:r>
+      </w:del>
+      <w:r>
+        <w:rPr>
+          <w:rFonts w:hint="eastAsia"/>
+        </w:rPr>
+        <w:t xml:space="preserve"> 후 </w:t>
       </w:r>
       <w:r>
         <w:rPr>
@@ -618,7 +764,7 @@
         </w:rPr>
         <w:t xml:space="preserve">앱이 </w:t>
       </w:r>
-      <w:del w:id="14" w:author="Reagan Hwang" w:date="2014-07-24T15:15:00Z">
+      <w:del w:id="33" w:author="Reagan Hwang" w:date="2014-07-24T15:15:00Z">
         <w:r>
           <w:rPr>
             <w:rFonts w:hint="eastAsia"/>
@@ -626,7 +772,7 @@
           <w:delText>정지</w:delText>
         </w:r>
       </w:del>
-      <w:ins w:id="15" w:author="Reagan Hwang" w:date="2014-07-24T15:15:00Z">
+      <w:ins w:id="34" w:author="Reagan Hwang" w:date="2014-07-24T15:15:00Z">
         <w:r>
           <w:rPr>
             <w:rFonts w:hint="eastAsia"/>
@@ -650,7 +796,21 @@
         <w:rPr>
           <w:rFonts w:hint="eastAsia"/>
         </w:rPr>
-        <w:t>손실없이 잘 작동할 것입니다.</w:t>
+        <w:t>손실</w:t>
+      </w:r>
+      <w:ins w:id="35" w:author="Reagan Hwang" w:date="2014-07-24T15:27:00Z">
+        <w:r>
+          <w:rPr>
+            <w:rFonts w:hint="eastAsia"/>
+          </w:rPr>
+          <w:t xml:space="preserve"> </w:t>
+        </w:r>
+      </w:ins>
+      <w:r>
+        <w:rPr>
+          <w:rFonts w:hint="eastAsia"/>
+        </w:rPr>
+        <w:t>없이 잘 작동할 것입니다.</w:t>
       </w:r>
       <w:r>
         <w:t xml:space="preserve"> </w:t>
@@ -723,15 +883,7 @@
         <w:rPr>
           <w:rFonts w:hint="eastAsia"/>
         </w:rPr>
-        <w:t>시</w:t>
-      </w:r>
-      <w:bookmarkStart w:id="16" w:name="_GoBack"/>
-      <w:bookmarkEnd w:id="16"/>
-      <w:r>
-        <w:rPr>
-          <w:rFonts w:hint="eastAsia"/>
-        </w:rPr>
-        <w:t xml:space="preserve">뮬레이터에서 </w:t>
+        <w:t xml:space="preserve">시뮬레이터에서 </w:t>
       </w:r>
       <w:r>
         <w:t>App1</w:t>
@@ -805,6 +957,7 @@
         <w:rPr>
           <w:rFonts w:hint="eastAsia"/>
         </w:rPr>
+        <w:lastRenderedPageBreak/>
         <w:t>타이머의 시간을 확인한 뒤 뒤로가기 버튼을 클릭합니다.</w:t>
       </w:r>
       <w:r>
@@ -819,11 +972,27 @@
       <w:r>
         <w:t xml:space="preserve">App1 </w:t>
       </w:r>
-      <w:r>
-        <w:rPr>
-          <w:rFonts w:hint="eastAsia"/>
-        </w:rPr>
-        <w:t>애플리케이션으로 돌아간 후 타이머의 시간을 확인합니다.</w:t>
+      <w:del w:id="36" w:author="Reagan Hwang" w:date="2014-07-24T15:33:00Z">
+        <w:r>
+          <w:rPr>
+            <w:rFonts w:hint="eastAsia"/>
+          </w:rPr>
+          <w:delText>애플리케이션</w:delText>
+        </w:r>
+      </w:del>
+      <w:ins w:id="37" w:author="Reagan Hwang" w:date="2014-07-24T15:33:00Z">
+        <w:r>
+          <w:rPr>
+            <w:rFonts w:hint="eastAsia"/>
+          </w:rPr>
+          <w:t>앱</w:t>
+        </w:r>
+      </w:ins>
+      <w:r>
+        <w:rPr>
+          <w:rFonts w:hint="eastAsia"/>
+        </w:rPr>
+        <w:t>으로 돌아간 후 타이머의 시간을 확인합니다.</w:t>
       </w:r>
     </w:p>
     <w:p>
@@ -839,7 +1008,6 @@
         <w:rPr>
           <w:rFonts w:hint="eastAsia"/>
         </w:rPr>
-        <w:lastRenderedPageBreak/>
         <w:t>이번에는 기존과는 다르게 시간의 손실이 있었을 것입니다.</w:t>
       </w:r>
       <w:r>
@@ -851,7 +1019,7 @@
         </w:rPr>
         <w:t xml:space="preserve">앞서 말씀드린 것 처럼 아직 소스코드에 </w:t>
       </w:r>
-      <w:del w:id="17" w:author="Reagan Hwang" w:date="2014-07-24T15:15:00Z">
+      <w:del w:id="38" w:author="Reagan Hwang" w:date="2014-07-24T15:15:00Z">
         <w:r>
           <w:rPr>
             <w:rFonts w:hint="eastAsia"/>
@@ -859,7 +1027,7 @@
           <w:delText>정지</w:delText>
         </w:r>
       </w:del>
-      <w:ins w:id="18" w:author="Reagan Hwang" w:date="2014-07-24T15:15:00Z">
+      <w:ins w:id="39" w:author="Reagan Hwang" w:date="2014-07-24T15:15:00Z">
         <w:r>
           <w:rPr>
             <w:rFonts w:hint="eastAsia"/>
@@ -876,7 +1044,7 @@
       <w:r>
         <w:t xml:space="preserve">/ </w:t>
       </w:r>
-      <w:del w:id="19" w:author="Reagan Hwang" w:date="2014-07-24T15:16:00Z">
+      <w:del w:id="40" w:author="Reagan Hwang" w:date="2014-07-24T15:16:00Z">
         <w:r>
           <w:rPr>
             <w:rFonts w:hint="eastAsia"/>
@@ -884,7 +1052,7 @@
           <w:delText>재개</w:delText>
         </w:r>
       </w:del>
-      <w:ins w:id="20" w:author="Reagan Hwang" w:date="2014-07-24T15:16:00Z">
+      <w:ins w:id="41" w:author="Reagan Hwang" w:date="2014-07-24T15:16:00Z">
         <w:r>
           <w:rPr>
             <w:rFonts w:hint="eastAsia"/>
@@ -920,7 +1088,7 @@
         </w:rPr>
         <w:t xml:space="preserve">디버거를 이용하면서도 </w:t>
       </w:r>
-      <w:del w:id="21" w:author="Reagan Hwang" w:date="2014-07-24T15:15:00Z">
+      <w:del w:id="42" w:author="Reagan Hwang" w:date="2014-07-24T15:15:00Z">
         <w:r>
           <w:rPr>
             <w:rFonts w:hint="eastAsia"/>
@@ -928,7 +1096,7 @@
           <w:delText>정지</w:delText>
         </w:r>
       </w:del>
-      <w:ins w:id="22" w:author="Reagan Hwang" w:date="2014-07-24T15:15:00Z">
+      <w:ins w:id="43" w:author="Reagan Hwang" w:date="2014-07-24T15:15:00Z">
         <w:r>
           <w:rPr>
             <w:rFonts w:hint="eastAsia"/>
@@ -942,7 +1110,7 @@
         </w:rPr>
         <w:t xml:space="preserve"> / </w:t>
       </w:r>
-      <w:del w:id="23" w:author="Reagan Hwang" w:date="2014-07-24T15:16:00Z">
+      <w:del w:id="44" w:author="Reagan Hwang" w:date="2014-07-24T15:16:00Z">
         <w:r>
           <w:rPr>
             <w:rFonts w:hint="eastAsia"/>
@@ -950,7 +1118,7 @@
           <w:delText>재개</w:delText>
         </w:r>
       </w:del>
-      <w:ins w:id="24" w:author="Reagan Hwang" w:date="2014-07-24T15:16:00Z">
+      <w:ins w:id="45" w:author="Reagan Hwang" w:date="2014-07-24T15:16:00Z">
         <w:r>
           <w:rPr>
             <w:rFonts w:hint="eastAsia"/>
@@ -980,7 +1148,29 @@
         <w:rPr>
           <w:rFonts w:hint="eastAsia"/>
         </w:rPr>
-        <w:t>버튼을 눌러 애플리케이션을 실행합니다.</w:t>
+        <w:t xml:space="preserve">버튼을 눌러 </w:t>
+      </w:r>
+      <w:del w:id="46" w:author="Reagan Hwang" w:date="2014-07-24T15:33:00Z">
+        <w:r>
+          <w:rPr>
+            <w:rFonts w:hint="eastAsia"/>
+          </w:rPr>
+          <w:delText>애플리케이션</w:delText>
+        </w:r>
+      </w:del>
+      <w:ins w:id="47" w:author="Reagan Hwang" w:date="2014-07-24T15:33:00Z">
+        <w:r>
+          <w:rPr>
+            <w:rFonts w:hint="eastAsia"/>
+          </w:rPr>
+          <w:t>앱</w:t>
+        </w:r>
+      </w:ins>
+      <w:r>
+        <w:rPr>
+          <w:rFonts w:hint="eastAsia"/>
+        </w:rPr>
+        <w:t>을 실행합니다.</w:t>
       </w:r>
     </w:p>
     <w:p>
@@ -1023,9 +1213,31 @@
         <w:rPr>
           <w:rFonts w:hint="eastAsia"/>
         </w:rPr>
-        <w:t xml:space="preserve">버튼을 선택하여 애플리케이션을 </w:t>
-      </w:r>
-      <w:del w:id="25" w:author="Reagan Hwang" w:date="2014-07-24T15:15:00Z">
+        <w:t xml:space="preserve">버튼을 선택하여 </w:t>
+      </w:r>
+      <w:del w:id="48" w:author="Reagan Hwang" w:date="2014-07-24T15:33:00Z">
+        <w:r>
+          <w:rPr>
+            <w:rFonts w:hint="eastAsia"/>
+          </w:rPr>
+          <w:delText>애플리케이션</w:delText>
+        </w:r>
+      </w:del>
+      <w:ins w:id="49" w:author="Reagan Hwang" w:date="2014-07-24T15:33:00Z">
+        <w:r>
+          <w:rPr>
+            <w:rFonts w:hint="eastAsia"/>
+          </w:rPr>
+          <w:t>앱</w:t>
+        </w:r>
+      </w:ins>
+      <w:r>
+        <w:rPr>
+          <w:rFonts w:hint="eastAsia"/>
+        </w:rPr>
+        <w:t xml:space="preserve">을 </w:t>
+      </w:r>
+      <w:del w:id="50" w:author="Reagan Hwang" w:date="2014-07-24T15:15:00Z">
         <w:r>
           <w:rPr>
             <w:rFonts w:hint="eastAsia"/>
@@ -1033,7 +1245,7 @@
           <w:delText>정지</w:delText>
         </w:r>
       </w:del>
-      <w:ins w:id="26" w:author="Reagan Hwang" w:date="2014-07-24T15:15:00Z">
+      <w:ins w:id="51" w:author="Reagan Hwang" w:date="2014-07-24T15:15:00Z">
         <w:r>
           <w:rPr>
             <w:rFonts w:hint="eastAsia"/>
@@ -1116,9 +1328,31 @@
         <w:rPr>
           <w:rFonts w:hint="eastAsia"/>
         </w:rPr>
-        <w:t xml:space="preserve">버튼을 선택하여 애플리케이션을 </w:t>
-      </w:r>
-      <w:del w:id="27" w:author="Reagan Hwang" w:date="2014-07-24T15:16:00Z">
+        <w:t xml:space="preserve">버튼을 선택하여 </w:t>
+      </w:r>
+      <w:del w:id="52" w:author="Reagan Hwang" w:date="2014-07-24T15:33:00Z">
+        <w:r>
+          <w:rPr>
+            <w:rFonts w:hint="eastAsia"/>
+          </w:rPr>
+          <w:delText>애플리케이션</w:delText>
+        </w:r>
+      </w:del>
+      <w:ins w:id="53" w:author="Reagan Hwang" w:date="2014-07-24T15:33:00Z">
+        <w:r>
+          <w:rPr>
+            <w:rFonts w:hint="eastAsia"/>
+          </w:rPr>
+          <w:t>앱</w:t>
+        </w:r>
+      </w:ins>
+      <w:r>
+        <w:rPr>
+          <w:rFonts w:hint="eastAsia"/>
+        </w:rPr>
+        <w:t xml:space="preserve">을 </w:t>
+      </w:r>
+      <w:del w:id="54" w:author="Reagan Hwang" w:date="2014-07-24T15:16:00Z">
         <w:r>
           <w:rPr>
             <w:rFonts w:hint="eastAsia"/>
@@ -1126,7 +1360,7 @@
           <w:delText>재개</w:delText>
         </w:r>
       </w:del>
-      <w:ins w:id="28" w:author="Reagan Hwang" w:date="2014-07-24T15:16:00Z">
+      <w:ins w:id="55" w:author="Reagan Hwang" w:date="2014-07-24T15:16:00Z">
         <w:r>
           <w:rPr>
             <w:rFonts w:hint="eastAsia"/>
@@ -1149,7 +1383,7 @@
         </w:rPr>
         <w:t xml:space="preserve">앱이 </w:t>
       </w:r>
-      <w:del w:id="29" w:author="Reagan Hwang" w:date="2014-07-24T15:15:00Z">
+      <w:del w:id="56" w:author="Reagan Hwang" w:date="2014-07-24T15:15:00Z">
         <w:r>
           <w:rPr>
             <w:rFonts w:hint="eastAsia"/>
@@ -1157,7 +1391,7 @@
           <w:delText>정지</w:delText>
         </w:r>
       </w:del>
-      <w:ins w:id="30" w:author="Reagan Hwang" w:date="2014-07-24T15:15:00Z">
+      <w:ins w:id="57" w:author="Reagan Hwang" w:date="2014-07-24T15:15:00Z">
         <w:r>
           <w:rPr>
             <w:rFonts w:hint="eastAsia"/>
@@ -1171,7 +1405,7 @@
         </w:rPr>
         <w:t xml:space="preserve">되었다가 </w:t>
       </w:r>
-      <w:del w:id="31" w:author="Reagan Hwang" w:date="2014-07-24T15:16:00Z">
+      <w:del w:id="58" w:author="Reagan Hwang" w:date="2014-07-24T15:16:00Z">
         <w:r>
           <w:rPr>
             <w:rFonts w:hint="eastAsia"/>
@@ -1179,7 +1413,7 @@
           <w:delText>재개</w:delText>
         </w:r>
       </w:del>
-      <w:ins w:id="32" w:author="Reagan Hwang" w:date="2014-07-24T15:16:00Z">
+      <w:ins w:id="59" w:author="Reagan Hwang" w:date="2014-07-24T15:16:00Z">
         <w:r>
           <w:rPr>
             <w:rFonts w:hint="eastAsia"/>
@@ -1202,7 +1436,7 @@
         </w:rPr>
         <w:t xml:space="preserve">이러한 방법으로 디버거에서 </w:t>
       </w:r>
-      <w:del w:id="33" w:author="Reagan Hwang" w:date="2014-07-24T15:15:00Z">
+      <w:del w:id="60" w:author="Reagan Hwang" w:date="2014-07-24T15:15:00Z">
         <w:r>
           <w:rPr>
             <w:rFonts w:hint="eastAsia"/>
@@ -1210,7 +1444,7 @@
           <w:delText>정지</w:delText>
         </w:r>
       </w:del>
-      <w:ins w:id="34" w:author="Reagan Hwang" w:date="2014-07-24T15:15:00Z">
+      <w:ins w:id="61" w:author="Reagan Hwang" w:date="2014-07-24T15:15:00Z">
         <w:r>
           <w:rPr>
             <w:rFonts w:hint="eastAsia"/>
@@ -1227,7 +1461,7 @@
       <w:r>
         <w:t xml:space="preserve">/ </w:t>
       </w:r>
-      <w:del w:id="35" w:author="Reagan Hwang" w:date="2014-07-24T15:16:00Z">
+      <w:del w:id="62" w:author="Reagan Hwang" w:date="2014-07-24T15:16:00Z">
         <w:r>
           <w:rPr>
             <w:rFonts w:hint="eastAsia"/>
@@ -1235,7 +1469,7 @@
           <w:delText>재개</w:delText>
         </w:r>
       </w:del>
-      <w:ins w:id="36" w:author="Reagan Hwang" w:date="2014-07-24T15:16:00Z">
+      <w:ins w:id="63" w:author="Reagan Hwang" w:date="2014-07-24T15:16:00Z">
         <w:r>
           <w:rPr>
             <w:rFonts w:hint="eastAsia"/>
@@ -1309,46 +1543,98 @@
         <w:pStyle w:val="ListParagraph"/>
         <w:ind w:leftChars="0" w:left="760"/>
       </w:pPr>
-      <w:r>
-        <w:rPr>
-          <w:noProof/>
-        </w:rPr>
-        <w:drawing>
-          <wp:inline distT="0" distB="0" distL="0" distR="0" wp14:anchorId="23CAE04B" wp14:editId="38509298">
-            <wp:extent cx="3819525" cy="1030792"/>
-            <wp:effectExtent l="0" t="0" r="0" b="0"/>
-            <wp:docPr id="8" name="Picture 8"/>
-            <wp:cNvGraphicFramePr>
-              <a:graphicFrameLocks xmlns:a="http://schemas.openxmlformats.org/drawingml/2006/main" noChangeAspect="1"/>
-            </wp:cNvGraphicFramePr>
-            <a:graphic xmlns:a="http://schemas.openxmlformats.org/drawingml/2006/main">
-              <a:graphicData uri="http://schemas.openxmlformats.org/drawingml/2006/picture">
-                <pic:pic xmlns:pic="http://schemas.openxmlformats.org/drawingml/2006/picture">
-                  <pic:nvPicPr>
-                    <pic:cNvPr id="1" name=""/>
-                    <pic:cNvPicPr/>
-                  </pic:nvPicPr>
-                  <pic:blipFill>
-                    <a:blip r:embed="rId8"/>
-                    <a:stretch>
-                      <a:fillRect/>
-                    </a:stretch>
-                  </pic:blipFill>
-                  <pic:spPr>
-                    <a:xfrm>
-                      <a:off x="0" y="0"/>
-                      <a:ext cx="3870447" cy="1044534"/>
-                    </a:xfrm>
-                    <a:prstGeom prst="rect">
-                      <a:avLst/>
-                    </a:prstGeom>
-                  </pic:spPr>
-                </pic:pic>
-              </a:graphicData>
-            </a:graphic>
-          </wp:inline>
-        </w:drawing>
-      </w:r>
+      <w:del w:id="64" w:author="Reagan Hwang" w:date="2014-07-24T15:29:00Z">
+        <w:r>
+          <w:rPr>
+            <w:noProof/>
+          </w:rPr>
+          <w:drawing>
+            <wp:inline distT="0" distB="0" distL="0" distR="0" wp14:anchorId="23CAE04B" wp14:editId="137228F2">
+              <wp:extent cx="3819525" cy="1030792"/>
+              <wp:effectExtent l="0" t="0" r="0" b="0"/>
+              <wp:docPr id="8" name="Picture 8"/>
+              <wp:cNvGraphicFramePr>
+                <a:graphicFrameLocks xmlns:a="http://schemas.openxmlformats.org/drawingml/2006/main" noChangeAspect="1"/>
+              </wp:cNvGraphicFramePr>
+              <a:graphic xmlns:a="http://schemas.openxmlformats.org/drawingml/2006/main">
+                <a:graphicData uri="http://schemas.openxmlformats.org/drawingml/2006/picture">
+                  <pic:pic xmlns:pic="http://schemas.openxmlformats.org/drawingml/2006/picture">
+                    <pic:nvPicPr>
+                      <pic:cNvPr id="1" name=""/>
+                      <pic:cNvPicPr/>
+                    </pic:nvPicPr>
+                    <pic:blipFill>
+                      <a:blip r:embed="rId8"/>
+                      <a:stretch>
+                        <a:fillRect/>
+                      </a:stretch>
+                    </pic:blipFill>
+                    <pic:spPr>
+                      <a:xfrm>
+                        <a:off x="0" y="0"/>
+                        <a:ext cx="3870447" cy="1044534"/>
+                      </a:xfrm>
+                      <a:prstGeom prst="rect">
+                        <a:avLst/>
+                      </a:prstGeom>
+                    </pic:spPr>
+                  </pic:pic>
+                </a:graphicData>
+              </a:graphic>
+            </wp:inline>
+          </w:drawing>
+        </w:r>
+      </w:del>
+      <w:ins w:id="65" w:author="Reagan Hwang" w:date="2014-07-24T15:29:00Z">
+        <w:r>
+          <w:rPr>
+            <w:noProof/>
+          </w:rPr>
+          <w:t xml:space="preserve"> </w:t>
+        </w:r>
+      </w:ins>
+      <w:ins w:id="66" w:author="Reagan Hwang" w:date="2014-07-24T15:30:00Z">
+        <w:r>
+          <w:rPr>
+            <w:noProof/>
+          </w:rPr>
+          <w:drawing>
+            <wp:inline distT="0" distB="0" distL="0" distR="0" wp14:anchorId="709234A1" wp14:editId="33F9EAD7">
+              <wp:extent cx="1771650" cy="590550"/>
+              <wp:effectExtent l="0" t="0" r="0" b="0"/>
+              <wp:docPr id="12" name="Picture 12"/>
+              <wp:cNvGraphicFramePr>
+                <a:graphicFrameLocks xmlns:a="http://schemas.openxmlformats.org/drawingml/2006/main" noChangeAspect="1"/>
+              </wp:cNvGraphicFramePr>
+              <a:graphic xmlns:a="http://schemas.openxmlformats.org/drawingml/2006/main">
+                <a:graphicData uri="http://schemas.openxmlformats.org/drawingml/2006/picture">
+                  <pic:pic xmlns:pic="http://schemas.openxmlformats.org/drawingml/2006/picture">
+                    <pic:nvPicPr>
+                      <pic:cNvPr id="1" name=""/>
+                      <pic:cNvPicPr/>
+                    </pic:nvPicPr>
+                    <pic:blipFill>
+                      <a:blip r:embed="rId9"/>
+                      <a:stretch>
+                        <a:fillRect/>
+                      </a:stretch>
+                    </pic:blipFill>
+                    <pic:spPr>
+                      <a:xfrm>
+                        <a:off x="0" y="0"/>
+                        <a:ext cx="1771650" cy="590550"/>
+                      </a:xfrm>
+                      <a:prstGeom prst="rect">
+                        <a:avLst/>
+                      </a:prstGeom>
+                    </pic:spPr>
+                  </pic:pic>
+                </a:graphicData>
+              </a:graphic>
+            </wp:inline>
+          </w:drawing>
+        </w:r>
+      </w:ins>
     </w:p>
     <w:p>
       <w:pPr>
@@ -1386,7 +1672,7 @@
         </w:rPr>
         <w:t xml:space="preserve">앱이 </w:t>
       </w:r>
-      <w:del w:id="37" w:author="Reagan Hwang" w:date="2014-07-24T15:15:00Z">
+      <w:del w:id="67" w:author="Reagan Hwang" w:date="2014-07-24T15:15:00Z">
         <w:r>
           <w:rPr>
             <w:rFonts w:hint="eastAsia"/>
@@ -1394,7 +1680,7 @@
           <w:delText>정지</w:delText>
         </w:r>
       </w:del>
-      <w:ins w:id="38" w:author="Reagan Hwang" w:date="2014-07-24T15:15:00Z">
+      <w:ins w:id="68" w:author="Reagan Hwang" w:date="2014-07-24T15:15:00Z">
         <w:r>
           <w:rPr>
             <w:rFonts w:hint="eastAsia"/>
@@ -1408,7 +1694,7 @@
         </w:rPr>
         <w:t xml:space="preserve">되면 타이머의 현재 시간을 저장하고 앱이 </w:t>
       </w:r>
-      <w:del w:id="39" w:author="Reagan Hwang" w:date="2014-07-24T15:16:00Z">
+      <w:del w:id="69" w:author="Reagan Hwang" w:date="2014-07-24T15:16:00Z">
         <w:r>
           <w:rPr>
             <w:rFonts w:hint="eastAsia"/>
@@ -1416,7 +1702,7 @@
           <w:delText>재개</w:delText>
         </w:r>
       </w:del>
-      <w:ins w:id="40" w:author="Reagan Hwang" w:date="2014-07-24T15:16:00Z">
+      <w:ins w:id="70" w:author="Reagan Hwang" w:date="2014-07-24T15:16:00Z">
         <w:r>
           <w:rPr>
             <w:rFonts w:hint="eastAsia"/>
@@ -1430,7 +1716,7 @@
         </w:rPr>
         <w:t xml:space="preserve">되면 </w:t>
       </w:r>
-      <w:del w:id="41" w:author="Reagan Hwang" w:date="2014-07-24T15:15:00Z">
+      <w:del w:id="71" w:author="Reagan Hwang" w:date="2014-07-24T15:15:00Z">
         <w:r>
           <w:rPr>
             <w:rFonts w:hint="eastAsia"/>
@@ -1438,7 +1724,7 @@
           <w:delText>정지</w:delText>
         </w:r>
       </w:del>
-      <w:ins w:id="42" w:author="Reagan Hwang" w:date="2014-07-24T15:15:00Z">
+      <w:ins w:id="72" w:author="Reagan Hwang" w:date="2014-07-24T15:15:00Z">
         <w:r>
           <w:rPr>
             <w:rFonts w:hint="eastAsia"/>
@@ -1462,11 +1748,27 @@
         </w:numPr>
         <w:ind w:leftChars="0" w:left="760"/>
       </w:pPr>
-      <w:r>
-        <w:rPr>
-          <w:rFonts w:hint="eastAsia"/>
-        </w:rPr>
-        <w:t xml:space="preserve">애플리케이션을 실행한 후 위 </w:t>
+      <w:del w:id="73" w:author="Reagan Hwang" w:date="2014-07-24T15:33:00Z">
+        <w:r>
+          <w:rPr>
+            <w:rFonts w:hint="eastAsia"/>
+          </w:rPr>
+          <w:delText>애플리케이션</w:delText>
+        </w:r>
+      </w:del>
+      <w:ins w:id="74" w:author="Reagan Hwang" w:date="2014-07-24T15:33:00Z">
+        <w:r>
+          <w:rPr>
+            <w:rFonts w:hint="eastAsia"/>
+          </w:rPr>
+          <w:t>앱</w:t>
+        </w:r>
+      </w:ins>
+      <w:r>
+        <w:rPr>
+          <w:rFonts w:hint="eastAsia"/>
+        </w:rPr>
+        <w:t xml:space="preserve">을 실행한 후 위 </w:t>
       </w:r>
       <w:r>
         <w:t>11</w:t>
@@ -1486,11 +1788,27 @@
         </w:rPr>
         <w:t xml:space="preserve">버튼을 활용하여 </w:t>
       </w:r>
-      <w:r>
-        <w:rPr>
-          <w:rFonts w:hint="eastAsia"/>
-        </w:rPr>
-        <w:t xml:space="preserve">애플리케이션의 </w:t>
+      <w:del w:id="75" w:author="Reagan Hwang" w:date="2014-07-24T15:33:00Z">
+        <w:r>
+          <w:rPr>
+            <w:rFonts w:hint="eastAsia"/>
+          </w:rPr>
+          <w:delText>애플리케이션</w:delText>
+        </w:r>
+      </w:del>
+      <w:ins w:id="76" w:author="Reagan Hwang" w:date="2014-07-24T15:33:00Z">
+        <w:r>
+          <w:rPr>
+            <w:rFonts w:hint="eastAsia"/>
+          </w:rPr>
+          <w:t>앱</w:t>
+        </w:r>
+      </w:ins>
+      <w:r>
+        <w:rPr>
+          <w:rFonts w:hint="eastAsia"/>
+        </w:rPr>
+        <w:t xml:space="preserve">의 </w:t>
       </w:r>
       <w:r>
         <w:rPr>
@@ -1645,7 +1963,6 @@
         <w:rPr>
           <w:rFonts w:hint="eastAsia"/>
         </w:rPr>
-        <w:lastRenderedPageBreak/>
         <w:t>F5</w:t>
       </w:r>
       <w:r>
@@ -1655,7 +1972,29 @@
         <w:rPr>
           <w:rFonts w:hint="eastAsia"/>
         </w:rPr>
-        <w:t>버튼을 눌러 애플리케이션을 실행합니다.</w:t>
+        <w:t xml:space="preserve">버튼을 눌러 </w:t>
+      </w:r>
+      <w:del w:id="77" w:author="Reagan Hwang" w:date="2014-07-24T15:32:00Z">
+        <w:r>
+          <w:rPr>
+            <w:rFonts w:hint="eastAsia"/>
+          </w:rPr>
+          <w:delText>애플리케이션</w:delText>
+        </w:r>
+      </w:del>
+      <w:ins w:id="78" w:author="Reagan Hwang" w:date="2014-07-24T15:32:00Z">
+        <w:r>
+          <w:rPr>
+            <w:rFonts w:hint="eastAsia"/>
+          </w:rPr>
+          <w:t>앱</w:t>
+        </w:r>
+      </w:ins>
+      <w:r>
+        <w:rPr>
+          <w:rFonts w:hint="eastAsia"/>
+        </w:rPr>
+        <w:t>을 실행합니다.</w:t>
       </w:r>
       <w:r>
         <w:t xml:space="preserve"> </w:t>
@@ -1674,6 +2013,7 @@
         <w:rPr>
           <w:rFonts w:hint="eastAsia"/>
         </w:rPr>
+        <w:lastRenderedPageBreak/>
         <w:t xml:space="preserve">비주얼 스튜디오 상단의 </w:t>
       </w:r>
       <w:r>
@@ -1753,11 +2093,27 @@
         </w:numPr>
         <w:ind w:leftChars="0"/>
       </w:pPr>
-      <w:r>
-        <w:rPr>
-          <w:rFonts w:hint="eastAsia"/>
-        </w:rPr>
-        <w:t>애플리케이션을 다시 실행합니다.</w:t>
+      <w:del w:id="79" w:author="Reagan Hwang" w:date="2014-07-24T15:32:00Z">
+        <w:r>
+          <w:rPr>
+            <w:rFonts w:hint="eastAsia"/>
+          </w:rPr>
+          <w:delText>애플리케이션</w:delText>
+        </w:r>
+      </w:del>
+      <w:ins w:id="80" w:author="Reagan Hwang" w:date="2014-07-24T15:32:00Z">
+        <w:r>
+          <w:rPr>
+            <w:rFonts w:hint="eastAsia"/>
+          </w:rPr>
+          <w:t>앱</w:t>
+        </w:r>
+      </w:ins>
+      <w:r>
+        <w:rPr>
+          <w:rFonts w:hint="eastAsia"/>
+        </w:rPr>
+        <w:t>을 다시 실행합니다.</w:t>
       </w:r>
       <w:r>
         <w:t xml:space="preserve"> </w:t>
@@ -1802,7 +2158,29 @@
         <w:rPr>
           <w:rFonts w:hint="eastAsia"/>
         </w:rPr>
-        <w:t>파일 상단의 주석을 제거한 후 다시 애플리케이션을 실행합니다.</w:t>
+        <w:t xml:space="preserve">파일 상단의 주석을 제거한 후 다시 </w:t>
+      </w:r>
+      <w:del w:id="81" w:author="Reagan Hwang" w:date="2014-07-24T15:32:00Z">
+        <w:r>
+          <w:rPr>
+            <w:rFonts w:hint="eastAsia"/>
+          </w:rPr>
+          <w:delText>애플리케이션</w:delText>
+        </w:r>
+      </w:del>
+      <w:ins w:id="82" w:author="Reagan Hwang" w:date="2014-07-24T15:32:00Z">
+        <w:r>
+          <w:rPr>
+            <w:rFonts w:hint="eastAsia"/>
+          </w:rPr>
+          <w:t>앱</w:t>
+        </w:r>
+      </w:ins>
+      <w:r>
+        <w:rPr>
+          <w:rFonts w:hint="eastAsia"/>
+        </w:rPr>
+        <w:t>을 실행합니다.</w:t>
       </w:r>
     </w:p>
     <w:p>
@@ -1810,6 +2188,7 @@
         <w:pStyle w:val="ListParagraph"/>
         <w:ind w:leftChars="0"/>
       </w:pPr>
+      <w:bookmarkStart w:id="83" w:name="_GoBack"/>
       <w:r>
         <w:rPr>
           <w:noProof/>
@@ -1819,101 +2198,6 @@
             <wp:extent cx="4429125" cy="933450"/>
             <wp:effectExtent l="0" t="0" r="9525" b="0"/>
             <wp:docPr id="1" name="Picture 1"/>
-            <wp:cNvGraphicFramePr>
-              <a:graphicFrameLocks xmlns:a="http://schemas.openxmlformats.org/drawingml/2006/main" noChangeAspect="1"/>
-            </wp:cNvGraphicFramePr>
-            <a:graphic xmlns:a="http://schemas.openxmlformats.org/drawingml/2006/main">
-              <a:graphicData uri="http://schemas.openxmlformats.org/drawingml/2006/picture">
-                <pic:pic xmlns:pic="http://schemas.openxmlformats.org/drawingml/2006/picture">
-                  <pic:nvPicPr>
-                    <pic:cNvPr id="1" name=""/>
-                    <pic:cNvPicPr/>
-                  </pic:nvPicPr>
-                  <pic:blipFill>
-                    <a:blip r:embed="rId9"/>
-                    <a:stretch>
-                      <a:fillRect/>
-                    </a:stretch>
-                  </pic:blipFill>
-                  <pic:spPr>
-                    <a:xfrm>
-                      <a:off x="0" y="0"/>
-                      <a:ext cx="4429125" cy="933450"/>
-                    </a:xfrm>
-                    <a:prstGeom prst="rect">
-                      <a:avLst/>
-                    </a:prstGeom>
-                  </pic:spPr>
-                </pic:pic>
-              </a:graphicData>
-            </a:graphic>
-          </wp:inline>
-        </w:drawing>
-      </w:r>
-    </w:p>
-    <w:p>
-      <w:pPr>
-        <w:pStyle w:val="ListParagraph"/>
-        <w:numPr>
-          <w:ilvl w:val="0"/>
-          <w:numId w:val="21"/>
-        </w:numPr>
-        <w:ind w:leftChars="0"/>
-      </w:pPr>
-      <w:r>
-        <w:t>4</w:t>
-      </w:r>
-      <w:r>
-        <w:rPr>
-          <w:rFonts w:hint="eastAsia"/>
-        </w:rPr>
-        <w:t xml:space="preserve">번과 </w:t>
-      </w:r>
-      <w:r>
-        <w:t>5</w:t>
-      </w:r>
-      <w:r>
-        <w:rPr>
-          <w:rFonts w:hint="eastAsia"/>
-        </w:rPr>
-        <w:t>번의 과정을 반복합니다.</w:t>
-      </w:r>
-      <w:r>
-        <w:t xml:space="preserve"> </w:t>
-      </w:r>
-      <w:r>
-        <w:rPr>
-          <w:rFonts w:hint="eastAsia"/>
-        </w:rPr>
-        <w:t>이번에는 타이머의 시간이 유지되었음을 확인할 수 있습니다.</w:t>
-      </w:r>
-      <w:r>
-        <w:t xml:space="preserve"> </w:t>
-      </w:r>
-      <w:r>
-        <w:rPr>
-          <w:rFonts w:hint="eastAsia"/>
-        </w:rPr>
-        <w:t>이와 같은 동작은 아래 코드에 의해 구현되었습니다.</w:t>
-      </w:r>
-      <w:r>
-        <w:t xml:space="preserve"> </w:t>
-      </w:r>
-    </w:p>
-    <w:p>
-      <w:pPr>
-        <w:pStyle w:val="ListParagraph"/>
-        <w:ind w:leftChars="0"/>
-      </w:pPr>
-      <w:r>
-        <w:rPr>
-          <w:noProof/>
-        </w:rPr>
-        <w:drawing>
-          <wp:inline distT="0" distB="0" distL="0" distR="0" wp14:anchorId="28E6F3A1" wp14:editId="5ECFFDB9">
-            <wp:extent cx="5731510" cy="2359025"/>
-            <wp:effectExtent l="0" t="0" r="2540" b="3175"/>
-            <wp:docPr id="10" name="Picture 10"/>
             <wp:cNvGraphicFramePr>
               <a:graphicFrameLocks xmlns:a="http://schemas.openxmlformats.org/drawingml/2006/main" noChangeAspect="1"/>
             </wp:cNvGraphicFramePr>
@@ -1933,7 +2217,7 @@
                   <pic:spPr>
                     <a:xfrm>
                       <a:off x="0" y="0"/>
-                      <a:ext cx="5731510" cy="2359025"/>
+                      <a:ext cx="4429125" cy="933450"/>
                     </a:xfrm>
                     <a:prstGeom prst="rect">
                       <a:avLst/>
@@ -1945,122 +2229,55 @@
           </wp:inline>
         </w:drawing>
       </w:r>
-    </w:p>
-    <w:p>
-      <w:pPr>
-        <w:pStyle w:val="Heading1"/>
-      </w:pPr>
-      <w:r>
-        <w:rPr>
-          <w:rFonts w:hint="eastAsia"/>
-        </w:rPr>
-        <w:t xml:space="preserve">네비게이션 상태와 </w:t>
-      </w:r>
-      <w:r>
-        <w:t>Suspend/Terminate</w:t>
-      </w:r>
-      <w:r>
-        <w:rPr>
-          <w:rFonts w:hint="eastAsia"/>
-        </w:rPr>
-        <w:t xml:space="preserve"> </w:t>
-      </w:r>
-      <w:r>
-        <w:rPr>
-          <w:rFonts w:hint="eastAsia"/>
-        </w:rPr>
-        <w:t>모드</w:t>
-      </w:r>
+      <w:bookmarkEnd w:id="83"/>
     </w:p>
     <w:p>
       <w:pPr>
         <w:pStyle w:val="ListParagraph"/>
         <w:numPr>
           <w:ilvl w:val="0"/>
-          <w:numId w:val="24"/>
+          <w:numId w:val="21"/>
         </w:numPr>
         <w:ind w:leftChars="0"/>
       </w:pPr>
       <w:r>
-        <w:rPr>
-          <w:rFonts w:hint="eastAsia"/>
-        </w:rPr>
-        <w:t xml:space="preserve">Session </w:t>
-      </w:r>
-      <w:r>
-        <w:t>7</w:t>
-      </w:r>
-      <w:r>
-        <w:rPr>
-          <w:rFonts w:hint="eastAsia"/>
-        </w:rPr>
-        <w:t xml:space="preserve"> 폴더 </w:t>
-      </w:r>
-      <w:r>
-        <w:t xml:space="preserve">&gt; </w:t>
-      </w:r>
-      <w:r>
-        <w:rPr>
-          <w:b/>
-        </w:rPr>
-        <w:t>Demo</w:t>
-      </w:r>
-      <w:r>
-        <w:rPr>
-          <w:b/>
-        </w:rPr>
-        <w:t>3</w:t>
-      </w:r>
-      <w:r>
-        <w:t xml:space="preserve"> </w:t>
-      </w:r>
-      <w:r>
-        <w:rPr>
-          <w:rFonts w:hint="eastAsia"/>
-        </w:rPr>
-        <w:t xml:space="preserve">폴더안의 </w:t>
-      </w:r>
-      <w:proofErr w:type="spellStart"/>
-      <w:r>
-        <w:rPr>
-          <w:b/>
-        </w:rPr>
-        <w:t>PicApp</w:t>
-      </w:r>
-      <w:proofErr w:type="spellEnd"/>
-      <w:r>
-        <w:rPr>
-          <w:rFonts w:hint="eastAsia"/>
-        </w:rPr>
-        <w:t>솔루션 파일을 엽니다.</w:t>
-      </w:r>
-      <w:r>
-        <w:t xml:space="preserve"> </w:t>
-      </w:r>
-    </w:p>
-    <w:p>
-      <w:pPr>
-        <w:pStyle w:val="ListParagraph"/>
-        <w:numPr>
-          <w:ilvl w:val="0"/>
-          <w:numId w:val="24"/>
-        </w:numPr>
-        <w:ind w:leftChars="0"/>
-      </w:pPr>
-      <w:r>
-        <w:rPr>
-          <w:rFonts w:hint="eastAsia"/>
-        </w:rPr>
-        <w:t>애플리케이션을 실행해 봅니다.</w:t>
-      </w:r>
-      <w:r>
-        <w:t xml:space="preserve"> </w:t>
-      </w:r>
-      <w:r>
-        <w:rPr>
-          <w:rFonts w:hint="eastAsia"/>
-        </w:rPr>
-        <w:t>아래와 같이 여섯개의 이미지와 파일명이 나타납니다.</w:t>
+        <w:t>4</w:t>
+      </w:r>
+      <w:r>
+        <w:rPr>
+          <w:rFonts w:hint="eastAsia"/>
+        </w:rPr>
+        <w:t xml:space="preserve">번과 </w:t>
+      </w:r>
+      <w:r>
+        <w:t>5</w:t>
+      </w:r>
+      <w:r>
+        <w:rPr>
+          <w:rFonts w:hint="eastAsia"/>
+        </w:rPr>
+        <w:t>번의 과정을 반복합니다.</w:t>
+      </w:r>
+      <w:r>
+        <w:t xml:space="preserve"> </w:t>
+      </w:r>
+      <w:r>
+        <w:rPr>
+          <w:rFonts w:hint="eastAsia"/>
+        </w:rPr>
+        <w:t>이번에는 타이머의 시간이 유지되었음을 확인할 수 있습니다.</w:t>
+      </w:r>
+      <w:r>
+        <w:t xml:space="preserve"> </w:t>
+      </w:r>
+      <w:r>
+        <w:rPr>
+          <w:rFonts w:hint="eastAsia"/>
+        </w:rPr>
+        <w:t>이와 같은 동작은 아래 코드에 의해 구현되었습니다.</w:t>
+      </w:r>
+      <w:r>
+        <w:t xml:space="preserve"> </w:t>
       </w:r>
     </w:p>
     <w:p>
@@ -2072,12 +2289,11 @@
         <w:rPr>
           <w:noProof/>
         </w:rPr>
-        <w:lastRenderedPageBreak/>
         <w:drawing>
-          <wp:inline distT="0" distB="0" distL="0" distR="0" wp14:anchorId="6732FE35" wp14:editId="03CE60E5">
-            <wp:extent cx="2438400" cy="4187410"/>
-            <wp:effectExtent l="0" t="0" r="0" b="3810"/>
-            <wp:docPr id="18" name="Picture 18"/>
+          <wp:inline distT="0" distB="0" distL="0" distR="0" wp14:anchorId="28E6F3A1" wp14:editId="5ECFFDB9">
+            <wp:extent cx="5731510" cy="2359025"/>
+            <wp:effectExtent l="0" t="0" r="2540" b="3175"/>
+            <wp:docPr id="10" name="Picture 10"/>
             <wp:cNvGraphicFramePr>
               <a:graphicFrameLocks xmlns:a="http://schemas.openxmlformats.org/drawingml/2006/main" noChangeAspect="1"/>
             </wp:cNvGraphicFramePr>
@@ -2097,7 +2313,7 @@
                   <pic:spPr>
                     <a:xfrm>
                       <a:off x="0" y="0"/>
-                      <a:ext cx="2460575" cy="4225491"/>
+                      <a:ext cx="5731510" cy="2359025"/>
                     </a:xfrm>
                     <a:prstGeom prst="rect">
                       <a:avLst/>
@@ -2112,6 +2328,32 @@
     </w:p>
     <w:p>
       <w:pPr>
+        <w:pStyle w:val="Heading1"/>
+      </w:pPr>
+      <w:r>
+        <w:rPr>
+          <w:rFonts w:hint="eastAsia"/>
+        </w:rPr>
+        <w:t xml:space="preserve">네비게이션 상태와 </w:t>
+      </w:r>
+      <w:r>
+        <w:t>Suspend/Terminate</w:t>
+      </w:r>
+      <w:r>
+        <w:rPr>
+          <w:rFonts w:hint="eastAsia"/>
+        </w:rPr>
+        <w:t xml:space="preserve"> </w:t>
+      </w:r>
+      <w:r>
+        <w:rPr>
+          <w:rFonts w:hint="eastAsia"/>
+        </w:rPr>
+        <w:t>모드</w:t>
+      </w:r>
+    </w:p>
+    <w:p>
+      <w:pPr>
         <w:pStyle w:val="ListParagraph"/>
         <w:numPr>
           <w:ilvl w:val="0"/>
@@ -2123,25 +2365,54 @@
         <w:rPr>
           <w:rFonts w:hint="eastAsia"/>
         </w:rPr>
-        <w:t>이미지를 선택하면 비주얼 스튜디오에 걸려 있는</w:t>
-      </w:r>
-      <w:r>
-        <w:t>break point</w:t>
-      </w:r>
-      <w:r>
-        <w:rPr>
-          <w:rFonts w:hint="eastAsia"/>
-        </w:rPr>
-        <w:t>로 이동하게 됩니다.</w:t>
-      </w:r>
-      <w:r>
-        <w:t xml:space="preserve"> F5</w:t>
-      </w:r>
-      <w:r>
-        <w:rPr>
-          <w:rFonts w:hint="eastAsia"/>
-        </w:rPr>
-        <w:t>버튼을 눌러 계속 실행하면 확대된 이미지와 함께 파일명을 수정할 수 있는 메뉴가 나타납니다.</w:t>
+        <w:t xml:space="preserve">Session </w:t>
+      </w:r>
+      <w:r>
+        <w:t>7</w:t>
+      </w:r>
+      <w:r>
+        <w:rPr>
+          <w:rFonts w:hint="eastAsia"/>
+        </w:rPr>
+        <w:t xml:space="preserve"> 폴더 </w:t>
+      </w:r>
+      <w:r>
+        <w:t xml:space="preserve">&gt; </w:t>
+      </w:r>
+      <w:r>
+        <w:rPr>
+          <w:b/>
+        </w:rPr>
+        <w:t>Demo</w:t>
+      </w:r>
+      <w:r>
+        <w:rPr>
+          <w:b/>
+        </w:rPr>
+        <w:t>3</w:t>
+      </w:r>
+      <w:r>
+        <w:t xml:space="preserve"> </w:t>
+      </w:r>
+      <w:r>
+        <w:rPr>
+          <w:rFonts w:hint="eastAsia"/>
+        </w:rPr>
+        <w:t xml:space="preserve">폴더안의 </w:t>
+      </w:r>
+      <w:proofErr w:type="spellStart"/>
+      <w:r>
+        <w:rPr>
+          <w:b/>
+        </w:rPr>
+        <w:t>PicApp</w:t>
+      </w:r>
+      <w:proofErr w:type="spellEnd"/>
+      <w:r>
+        <w:rPr>
+          <w:rFonts w:hint="eastAsia"/>
+        </w:rPr>
+        <w:t>솔루션 파일을 엽니다.</w:t>
       </w:r>
       <w:r>
         <w:t xml:space="preserve"> </w:t>
@@ -2156,15 +2427,53 @@
         </w:numPr>
         <w:ind w:leftChars="0"/>
       </w:pPr>
+      <w:del w:id="84" w:author="Reagan Hwang" w:date="2014-07-24T15:32:00Z">
+        <w:r>
+          <w:rPr>
+            <w:rFonts w:hint="eastAsia"/>
+          </w:rPr>
+          <w:delText>애플리케이션</w:delText>
+        </w:r>
+      </w:del>
+      <w:ins w:id="85" w:author="Reagan Hwang" w:date="2014-07-24T15:32:00Z">
+        <w:r>
+          <w:rPr>
+            <w:rFonts w:hint="eastAsia"/>
+          </w:rPr>
+          <w:t>앱</w:t>
+        </w:r>
+      </w:ins>
+      <w:r>
+        <w:rPr>
+          <w:rFonts w:hint="eastAsia"/>
+        </w:rPr>
+        <w:t>을 실행해 봅니다.</w:t>
+      </w:r>
+      <w:r>
+        <w:t xml:space="preserve"> </w:t>
+      </w:r>
+      <w:r>
+        <w:rPr>
+          <w:rFonts w:hint="eastAsia"/>
+        </w:rPr>
+        <w:t>아래와 같이 여섯개의 이미지와 파일명이 나타납니다.</w:t>
+      </w:r>
+    </w:p>
+    <w:p>
+      <w:pPr>
+        <w:pStyle w:val="ListParagraph"/>
+        <w:ind w:leftChars="0"/>
+      </w:pPr>
       <w:r>
         <w:rPr>
           <w:noProof/>
         </w:rPr>
+        <w:lastRenderedPageBreak/>
         <w:drawing>
-          <wp:inline distT="0" distB="0" distL="0" distR="0" wp14:anchorId="74796DE0" wp14:editId="055B5BD6">
-            <wp:extent cx="2023418" cy="3533775"/>
-            <wp:effectExtent l="0" t="0" r="0" b="0"/>
-            <wp:docPr id="19" name="Picture 19"/>
+          <wp:inline distT="0" distB="0" distL="0" distR="0" wp14:anchorId="6732FE35" wp14:editId="03CE60E5">
+            <wp:extent cx="2438400" cy="4187410"/>
+            <wp:effectExtent l="0" t="0" r="0" b="3810"/>
+            <wp:docPr id="18" name="Picture 18"/>
             <wp:cNvGraphicFramePr>
               <a:graphicFrameLocks xmlns:a="http://schemas.openxmlformats.org/drawingml/2006/main" noChangeAspect="1"/>
             </wp:cNvGraphicFramePr>
@@ -2184,6 +2493,93 @@
                   <pic:spPr>
                     <a:xfrm>
                       <a:off x="0" y="0"/>
+                      <a:ext cx="2460575" cy="4225491"/>
+                    </a:xfrm>
+                    <a:prstGeom prst="rect">
+                      <a:avLst/>
+                    </a:prstGeom>
+                  </pic:spPr>
+                </pic:pic>
+              </a:graphicData>
+            </a:graphic>
+          </wp:inline>
+        </w:drawing>
+      </w:r>
+    </w:p>
+    <w:p>
+      <w:pPr>
+        <w:pStyle w:val="ListParagraph"/>
+        <w:numPr>
+          <w:ilvl w:val="0"/>
+          <w:numId w:val="24"/>
+        </w:numPr>
+        <w:ind w:leftChars="0"/>
+      </w:pPr>
+      <w:r>
+        <w:rPr>
+          <w:rFonts w:hint="eastAsia"/>
+        </w:rPr>
+        <w:t>이미지를 선택하면 비주얼 스튜디오에 걸려 있는</w:t>
+      </w:r>
+      <w:r>
+        <w:t>break point</w:t>
+      </w:r>
+      <w:r>
+        <w:rPr>
+          <w:rFonts w:hint="eastAsia"/>
+        </w:rPr>
+        <w:t>로 이동하게 됩니다.</w:t>
+      </w:r>
+      <w:r>
+        <w:t xml:space="preserve"> F5</w:t>
+      </w:r>
+      <w:r>
+        <w:rPr>
+          <w:rFonts w:hint="eastAsia"/>
+        </w:rPr>
+        <w:t>버튼을 눌러 계속 실행하면 확대된 이미지와 함께 파일명을 수정할 수 있는 메뉴가 나타납니다.</w:t>
+      </w:r>
+      <w:r>
+        <w:t xml:space="preserve"> </w:t>
+      </w:r>
+    </w:p>
+    <w:p>
+      <w:pPr>
+        <w:pStyle w:val="ListParagraph"/>
+        <w:numPr>
+          <w:ilvl w:val="0"/>
+          <w:numId w:val="24"/>
+        </w:numPr>
+        <w:ind w:leftChars="0"/>
+      </w:pPr>
+      <w:r>
+        <w:rPr>
+          <w:noProof/>
+        </w:rPr>
+        <w:drawing>
+          <wp:inline distT="0" distB="0" distL="0" distR="0" wp14:anchorId="74796DE0" wp14:editId="055B5BD6">
+            <wp:extent cx="2023418" cy="3533775"/>
+            <wp:effectExtent l="0" t="0" r="0" b="0"/>
+            <wp:docPr id="19" name="Picture 19"/>
+            <wp:cNvGraphicFramePr>
+              <a:graphicFrameLocks xmlns:a="http://schemas.openxmlformats.org/drawingml/2006/main" noChangeAspect="1"/>
+            </wp:cNvGraphicFramePr>
+            <a:graphic xmlns:a="http://schemas.openxmlformats.org/drawingml/2006/main">
+              <a:graphicData uri="http://schemas.openxmlformats.org/drawingml/2006/picture">
+                <pic:pic xmlns:pic="http://schemas.openxmlformats.org/drawingml/2006/picture">
+                  <pic:nvPicPr>
+                    <pic:cNvPr id="1" name=""/>
+                    <pic:cNvPicPr/>
+                  </pic:nvPicPr>
+                  <pic:blipFill>
+                    <a:blip r:embed="rId13"/>
+                    <a:stretch>
+                      <a:fillRect/>
+                    </a:stretch>
+                  </pic:blipFill>
+                  <pic:spPr>
+                    <a:xfrm>
+                      <a:off x="0" y="0"/>
                       <a:ext cx="2038831" cy="3560693"/>
                     </a:xfrm>
                     <a:prstGeom prst="rect">
@@ -2242,7 +2638,7 @@
                     <pic:cNvPicPr/>
                   </pic:nvPicPr>
                   <pic:blipFill>
-                    <a:blip r:embed="rId13"/>
+                    <a:blip r:embed="rId14"/>
                     <a:stretch>
                       <a:fillRect/>
                     </a:stretch>
@@ -2356,7 +2752,29 @@
         <w:rPr>
           <w:rFonts w:hint="eastAsia"/>
         </w:rPr>
-        <w:t>F5버튼을 눌러 애플리케이션을 다시 실행해 봅니다.</w:t>
+        <w:t xml:space="preserve">F5버튼을 눌러 </w:t>
+      </w:r>
+      <w:del w:id="86" w:author="Reagan Hwang" w:date="2014-07-24T15:32:00Z">
+        <w:r>
+          <w:rPr>
+            <w:rFonts w:hint="eastAsia"/>
+          </w:rPr>
+          <w:delText>애플리케이션</w:delText>
+        </w:r>
+      </w:del>
+      <w:ins w:id="87" w:author="Reagan Hwang" w:date="2014-07-24T15:32:00Z">
+        <w:r>
+          <w:rPr>
+            <w:rFonts w:hint="eastAsia"/>
+          </w:rPr>
+          <w:t>앱</w:t>
+        </w:r>
+      </w:ins>
+      <w:r>
+        <w:rPr>
+          <w:rFonts w:hint="eastAsia"/>
+        </w:rPr>
+        <w:t>을 다시 실행해 봅니다.</w:t>
       </w:r>
       <w:r>
         <w:t xml:space="preserve"> </w:t>
@@ -2401,7 +2819,29 @@
         <w:rPr>
           <w:rFonts w:hint="eastAsia"/>
         </w:rPr>
-        <w:t>파일 상단의 주석을 제거한 후 다시 애플리케이션을 실행합니다.</w:t>
+        <w:t xml:space="preserve">파일 상단의 주석을 제거한 후 다시 </w:t>
+      </w:r>
+      <w:del w:id="88" w:author="Reagan Hwang" w:date="2014-07-24T15:32:00Z">
+        <w:r>
+          <w:rPr>
+            <w:rFonts w:hint="eastAsia"/>
+          </w:rPr>
+          <w:delText>애플리케이션</w:delText>
+        </w:r>
+      </w:del>
+      <w:ins w:id="89" w:author="Reagan Hwang" w:date="2014-07-24T15:32:00Z">
+        <w:r>
+          <w:rPr>
+            <w:rFonts w:hint="eastAsia"/>
+          </w:rPr>
+          <w:t>앱</w:t>
+        </w:r>
+      </w:ins>
+      <w:r>
+        <w:rPr>
+          <w:rFonts w:hint="eastAsia"/>
+        </w:rPr>
+        <w:t>을 실행합니다.</w:t>
       </w:r>
     </w:p>
     <w:p>
@@ -2418,3105 +2858,6 @@
             <wp:extent cx="4314825" cy="952500"/>
             <wp:effectExtent l="0" t="0" r="9525" b="0"/>
             <wp:docPr id="23" name="Picture 23"/>
-            <wp:cNvGraphicFramePr>
-              <a:graphicFrameLocks xmlns:a="http://schemas.openxmlformats.org/drawingml/2006/main" noChangeAspect="1"/>
-            </wp:cNvGraphicFramePr>
-            <a:graphic xmlns:a="http://schemas.openxmlformats.org/drawingml/2006/main">
-              <a:graphicData uri="http://schemas.openxmlformats.org/drawingml/2006/picture">
-                <pic:pic xmlns:pic="http://schemas.openxmlformats.org/drawingml/2006/picture">
-                  <pic:nvPicPr>
-                    <pic:cNvPr id="1" name=""/>
-                    <pic:cNvPicPr/>
-                  </pic:nvPicPr>
-                  <pic:blipFill>
-                    <a:blip r:embed="rId14"/>
-                    <a:stretch>
-                      <a:fillRect/>
-                    </a:stretch>
-                  </pic:blipFill>
-                  <pic:spPr>
-                    <a:xfrm>
-                      <a:off x="0" y="0"/>
-                      <a:ext cx="4314825" cy="952500"/>
-                    </a:xfrm>
-                    <a:prstGeom prst="rect">
-                      <a:avLst/>
-                    </a:prstGeom>
-                  </pic:spPr>
-                </pic:pic>
-              </a:graphicData>
-            </a:graphic>
-          </wp:inline>
-        </w:drawing>
-      </w:r>
-    </w:p>
-    <w:p>
-      <w:pPr>
-        <w:pStyle w:val="ListParagraph"/>
-        <w:numPr>
-          <w:ilvl w:val="0"/>
-          <w:numId w:val="21"/>
-        </w:numPr>
-        <w:ind w:leftChars="0"/>
-      </w:pPr>
-      <w:r>
-        <w:rPr>
-          <w:rFonts w:hint="eastAsia"/>
-        </w:rPr>
-        <w:t>3~9번의 과정을 반복하여 파일명 변경이 적용되는지를 살펴봅니다.</w:t>
-      </w:r>
-      <w:r>
-        <w:t xml:space="preserve"> </w:t>
-      </w:r>
-    </w:p>
-    <w:p>
-      <w:pPr>
-        <w:pStyle w:val="ListParagraph"/>
-        <w:numPr>
-          <w:ilvl w:val="0"/>
-          <w:numId w:val="21"/>
-        </w:numPr>
-        <w:ind w:leftChars="0"/>
-      </w:pPr>
-      <w:r>
-        <w:rPr>
-          <w:rFonts w:hint="eastAsia"/>
-        </w:rPr>
-        <w:t>아래의 코드는 파일명 변경을 가능하게 하는 코드입니다.</w:t>
-      </w:r>
-      <w:r>
-        <w:t xml:space="preserve"> </w:t>
-      </w:r>
-      <w:r>
-        <w:rPr>
-          <w:rFonts w:hint="eastAsia"/>
-        </w:rPr>
-        <w:t>하나하나 살펴보도록 하겠습니다.</w:t>
-      </w:r>
-      <w:r>
-        <w:t xml:space="preserve"> </w:t>
-      </w:r>
-    </w:p>
-    <w:p>
-      <w:pPr>
-        <w:autoSpaceDE w:val="0"/>
-        <w:autoSpaceDN w:val="0"/>
-        <w:adjustRightInd w:val="0"/>
-        <w:spacing w:after="0" w:line="240" w:lineRule="auto"/>
-        <w:rPr>
-          <w:rFonts w:ascii="Consolas" w:hAnsi="Consolas" w:cs="Consolas"/>
-          <w:color w:val="000000"/>
-          <w:sz w:val="19"/>
-          <w:szCs w:val="19"/>
-          <w:highlight w:val="white"/>
-        </w:rPr>
-      </w:pPr>
-      <w:proofErr w:type="gramStart"/>
-      <w:r>
-        <w:rPr>
-          <w:rFonts w:ascii="Consolas" w:hAnsi="Consolas" w:cs="Consolas"/>
-          <w:color w:val="0000FF"/>
-          <w:sz w:val="19"/>
-          <w:szCs w:val="19"/>
-          <w:highlight w:val="white"/>
-        </w:rPr>
-        <w:t>protected</w:t>
-      </w:r>
-      <w:proofErr w:type="gramEnd"/>
-      <w:r>
-        <w:rPr>
-          <w:rFonts w:ascii="Consolas" w:hAnsi="Consolas" w:cs="Consolas"/>
-          <w:color w:val="000000"/>
-          <w:sz w:val="19"/>
-          <w:szCs w:val="19"/>
-          <w:highlight w:val="white"/>
-        </w:rPr>
-        <w:t xml:space="preserve"> </w:t>
-      </w:r>
-      <w:proofErr w:type="spellStart"/>
-      <w:r>
-        <w:rPr>
-          <w:rFonts w:ascii="Consolas" w:hAnsi="Consolas" w:cs="Consolas"/>
-          <w:color w:val="0000FF"/>
-          <w:sz w:val="19"/>
-          <w:szCs w:val="19"/>
-          <w:highlight w:val="white"/>
-        </w:rPr>
-        <w:t>async</w:t>
-      </w:r>
-      <w:proofErr w:type="spellEnd"/>
-      <w:r>
-        <w:rPr>
-          <w:rFonts w:ascii="Consolas" w:hAnsi="Consolas" w:cs="Consolas"/>
-          <w:color w:val="000000"/>
-          <w:sz w:val="19"/>
-          <w:szCs w:val="19"/>
-          <w:highlight w:val="white"/>
-        </w:rPr>
-        <w:t xml:space="preserve"> </w:t>
-      </w:r>
-      <w:r>
-        <w:rPr>
-          <w:rFonts w:ascii="Consolas" w:hAnsi="Consolas" w:cs="Consolas"/>
-          <w:color w:val="0000FF"/>
-          <w:sz w:val="19"/>
-          <w:szCs w:val="19"/>
-          <w:highlight w:val="white"/>
-        </w:rPr>
-        <w:t>override</w:t>
-      </w:r>
-      <w:r>
-        <w:rPr>
-          <w:rFonts w:ascii="Consolas" w:hAnsi="Consolas" w:cs="Consolas"/>
-          <w:color w:val="000000"/>
-          <w:sz w:val="19"/>
-          <w:szCs w:val="19"/>
-          <w:highlight w:val="white"/>
-        </w:rPr>
-        <w:t xml:space="preserve"> </w:t>
-      </w:r>
-      <w:r>
-        <w:rPr>
-          <w:rFonts w:ascii="Consolas" w:hAnsi="Consolas" w:cs="Consolas"/>
-          <w:color w:val="0000FF"/>
-          <w:sz w:val="19"/>
-          <w:szCs w:val="19"/>
-          <w:highlight w:val="white"/>
-        </w:rPr>
-        <w:t>void</w:t>
-      </w:r>
-      <w:r>
-        <w:rPr>
-          <w:rFonts w:ascii="Consolas" w:hAnsi="Consolas" w:cs="Consolas"/>
-          <w:color w:val="000000"/>
-          <w:sz w:val="19"/>
-          <w:szCs w:val="19"/>
-          <w:highlight w:val="white"/>
-        </w:rPr>
-        <w:t xml:space="preserve"> </w:t>
-      </w:r>
-      <w:proofErr w:type="spellStart"/>
-      <w:r>
-        <w:rPr>
-          <w:rFonts w:ascii="Consolas" w:hAnsi="Consolas" w:cs="Consolas"/>
-          <w:color w:val="000000"/>
-          <w:sz w:val="19"/>
-          <w:szCs w:val="19"/>
-          <w:highlight w:val="white"/>
-        </w:rPr>
-        <w:t>OnLaunched</w:t>
-      </w:r>
-      <w:proofErr w:type="spellEnd"/>
-      <w:r>
-        <w:rPr>
-          <w:rFonts w:ascii="Consolas" w:hAnsi="Consolas" w:cs="Consolas"/>
-          <w:color w:val="000000"/>
-          <w:sz w:val="19"/>
-          <w:szCs w:val="19"/>
-          <w:highlight w:val="white"/>
-        </w:rPr>
-        <w:t>(</w:t>
-      </w:r>
-      <w:proofErr w:type="spellStart"/>
-      <w:r>
-        <w:rPr>
-          <w:rFonts w:ascii="Consolas" w:hAnsi="Consolas" w:cs="Consolas"/>
-          <w:color w:val="2B91AF"/>
-          <w:sz w:val="19"/>
-          <w:szCs w:val="19"/>
-          <w:highlight w:val="white"/>
-        </w:rPr>
-        <w:t>LaunchActivatedEventArgs</w:t>
-      </w:r>
-      <w:proofErr w:type="spellEnd"/>
-      <w:r>
-        <w:rPr>
-          <w:rFonts w:ascii="Consolas" w:hAnsi="Consolas" w:cs="Consolas"/>
-          <w:color w:val="000000"/>
-          <w:sz w:val="19"/>
-          <w:szCs w:val="19"/>
-          <w:highlight w:val="white"/>
-        </w:rPr>
-        <w:t xml:space="preserve"> e)</w:t>
-      </w:r>
-    </w:p>
-    <w:p>
-      <w:pPr>
-        <w:autoSpaceDE w:val="0"/>
-        <w:autoSpaceDN w:val="0"/>
-        <w:adjustRightInd w:val="0"/>
-        <w:spacing w:after="0" w:line="240" w:lineRule="auto"/>
-        <w:rPr>
-          <w:rFonts w:ascii="Consolas" w:hAnsi="Consolas" w:cs="Consolas"/>
-          <w:color w:val="000000"/>
-          <w:sz w:val="19"/>
-          <w:szCs w:val="19"/>
-          <w:highlight w:val="white"/>
-        </w:rPr>
-      </w:pPr>
-      <w:r>
-        <w:rPr>
-          <w:rFonts w:ascii="Consolas" w:hAnsi="Consolas" w:cs="Consolas"/>
-          <w:color w:val="000000"/>
-          <w:sz w:val="19"/>
-          <w:szCs w:val="19"/>
-          <w:highlight w:val="white"/>
-        </w:rPr>
-        <w:t xml:space="preserve">    {</w:t>
-      </w:r>
-    </w:p>
-    <w:p>
-      <w:pPr>
-        <w:autoSpaceDE w:val="0"/>
-        <w:autoSpaceDN w:val="0"/>
-        <w:adjustRightInd w:val="0"/>
-        <w:spacing w:after="0" w:line="240" w:lineRule="auto"/>
-        <w:rPr>
-          <w:rFonts w:ascii="Consolas" w:hAnsi="Consolas" w:cs="Consolas"/>
-          <w:color w:val="000000"/>
-          <w:sz w:val="19"/>
-          <w:szCs w:val="19"/>
-          <w:highlight w:val="white"/>
-        </w:rPr>
-      </w:pPr>
-    </w:p>
-    <w:p>
-      <w:pPr>
-        <w:autoSpaceDE w:val="0"/>
-        <w:autoSpaceDN w:val="0"/>
-        <w:adjustRightInd w:val="0"/>
-        <w:spacing w:after="0" w:line="240" w:lineRule="auto"/>
-        <w:rPr>
-          <w:rFonts w:ascii="Consolas" w:hAnsi="Consolas" w:cs="Consolas"/>
-          <w:color w:val="000000"/>
-          <w:sz w:val="19"/>
-          <w:szCs w:val="19"/>
-          <w:highlight w:val="white"/>
-        </w:rPr>
-      </w:pPr>
-      <w:r>
-        <w:rPr>
-          <w:rFonts w:ascii="Consolas" w:hAnsi="Consolas" w:cs="Consolas"/>
-          <w:color w:val="0000FF"/>
-          <w:sz w:val="19"/>
-          <w:szCs w:val="19"/>
-          <w:highlight w:val="white"/>
-        </w:rPr>
-        <w:t>#if</w:t>
-      </w:r>
-      <w:r>
-        <w:rPr>
-          <w:rFonts w:ascii="Consolas" w:hAnsi="Consolas" w:cs="Consolas"/>
-          <w:color w:val="000000"/>
-          <w:sz w:val="19"/>
-          <w:szCs w:val="19"/>
-          <w:highlight w:val="white"/>
-        </w:rPr>
-        <w:t xml:space="preserve"> DEBUG</w:t>
-      </w:r>
-    </w:p>
-    <w:p>
-      <w:pPr>
-        <w:autoSpaceDE w:val="0"/>
-        <w:autoSpaceDN w:val="0"/>
-        <w:adjustRightInd w:val="0"/>
-        <w:spacing w:after="0" w:line="240" w:lineRule="auto"/>
-        <w:rPr>
-          <w:rFonts w:ascii="Consolas" w:hAnsi="Consolas" w:cs="Consolas"/>
-          <w:color w:val="000000"/>
-          <w:sz w:val="19"/>
-          <w:szCs w:val="19"/>
-          <w:highlight w:val="white"/>
-        </w:rPr>
-      </w:pPr>
-      <w:r>
-        <w:rPr>
-          <w:rFonts w:ascii="Consolas" w:hAnsi="Consolas" w:cs="Consolas"/>
-          <w:color w:val="000000"/>
-          <w:sz w:val="19"/>
-          <w:szCs w:val="19"/>
-          <w:highlight w:val="white"/>
-        </w:rPr>
-        <w:t xml:space="preserve">      </w:t>
-      </w:r>
-      <w:proofErr w:type="gramStart"/>
-      <w:r>
-        <w:rPr>
-          <w:rFonts w:ascii="Consolas" w:hAnsi="Consolas" w:cs="Consolas"/>
-          <w:color w:val="0000FF"/>
-          <w:sz w:val="19"/>
-          <w:szCs w:val="19"/>
-          <w:highlight w:val="white"/>
-        </w:rPr>
-        <w:t>if</w:t>
-      </w:r>
-      <w:proofErr w:type="gramEnd"/>
-      <w:r>
-        <w:rPr>
-          <w:rFonts w:ascii="Consolas" w:hAnsi="Consolas" w:cs="Consolas"/>
-          <w:color w:val="000000"/>
-          <w:sz w:val="19"/>
-          <w:szCs w:val="19"/>
-          <w:highlight w:val="white"/>
-        </w:rPr>
-        <w:t xml:space="preserve"> (</w:t>
-      </w:r>
-      <w:proofErr w:type="spellStart"/>
-      <w:r>
-        <w:rPr>
-          <w:rFonts w:ascii="Consolas" w:hAnsi="Consolas" w:cs="Consolas"/>
-          <w:color w:val="000000"/>
-          <w:sz w:val="19"/>
-          <w:szCs w:val="19"/>
-          <w:highlight w:val="white"/>
-        </w:rPr>
-        <w:t>System.Diagnostics.</w:t>
-      </w:r>
-      <w:r>
-        <w:rPr>
-          <w:rFonts w:ascii="Consolas" w:hAnsi="Consolas" w:cs="Consolas"/>
-          <w:color w:val="2B91AF"/>
-          <w:sz w:val="19"/>
-          <w:szCs w:val="19"/>
-          <w:highlight w:val="white"/>
-        </w:rPr>
-        <w:t>Debugger</w:t>
-      </w:r>
-      <w:r>
-        <w:rPr>
-          <w:rFonts w:ascii="Consolas" w:hAnsi="Consolas" w:cs="Consolas"/>
-          <w:color w:val="000000"/>
-          <w:sz w:val="19"/>
-          <w:szCs w:val="19"/>
-          <w:highlight w:val="white"/>
-        </w:rPr>
-        <w:t>.IsAttached</w:t>
-      </w:r>
-      <w:proofErr w:type="spellEnd"/>
-      <w:r>
-        <w:rPr>
-          <w:rFonts w:ascii="Consolas" w:hAnsi="Consolas" w:cs="Consolas"/>
-          <w:color w:val="000000"/>
-          <w:sz w:val="19"/>
-          <w:szCs w:val="19"/>
-          <w:highlight w:val="white"/>
-        </w:rPr>
-        <w:t>)</w:t>
-      </w:r>
-    </w:p>
-    <w:p>
-      <w:pPr>
-        <w:autoSpaceDE w:val="0"/>
-        <w:autoSpaceDN w:val="0"/>
-        <w:adjustRightInd w:val="0"/>
-        <w:spacing w:after="0" w:line="240" w:lineRule="auto"/>
-        <w:rPr>
-          <w:rFonts w:ascii="Consolas" w:hAnsi="Consolas" w:cs="Consolas"/>
-          <w:color w:val="000000"/>
-          <w:sz w:val="19"/>
-          <w:szCs w:val="19"/>
-          <w:highlight w:val="white"/>
-        </w:rPr>
-      </w:pPr>
-      <w:r>
-        <w:rPr>
-          <w:rFonts w:ascii="Consolas" w:hAnsi="Consolas" w:cs="Consolas"/>
-          <w:color w:val="000000"/>
-          <w:sz w:val="19"/>
-          <w:szCs w:val="19"/>
-          <w:highlight w:val="white"/>
-        </w:rPr>
-        <w:t xml:space="preserve">      {</w:t>
-      </w:r>
-    </w:p>
-    <w:p>
-      <w:pPr>
-        <w:autoSpaceDE w:val="0"/>
-        <w:autoSpaceDN w:val="0"/>
-        <w:adjustRightInd w:val="0"/>
-        <w:spacing w:after="0" w:line="240" w:lineRule="auto"/>
-        <w:rPr>
-          <w:rFonts w:ascii="Consolas" w:hAnsi="Consolas" w:cs="Consolas"/>
-          <w:color w:val="000000"/>
-          <w:sz w:val="19"/>
-          <w:szCs w:val="19"/>
-          <w:highlight w:val="white"/>
-        </w:rPr>
-      </w:pPr>
-      <w:r>
-        <w:rPr>
-          <w:rFonts w:ascii="Consolas" w:hAnsi="Consolas" w:cs="Consolas"/>
-          <w:color w:val="000000"/>
-          <w:sz w:val="19"/>
-          <w:szCs w:val="19"/>
-          <w:highlight w:val="white"/>
-        </w:rPr>
-        <w:t xml:space="preserve">        </w:t>
-      </w:r>
-      <w:proofErr w:type="spellStart"/>
-      <w:r>
-        <w:rPr>
-          <w:rFonts w:ascii="Consolas" w:hAnsi="Consolas" w:cs="Consolas"/>
-          <w:color w:val="0000FF"/>
-          <w:sz w:val="19"/>
-          <w:szCs w:val="19"/>
-          <w:highlight w:val="white"/>
-        </w:rPr>
-        <w:t>this</w:t>
-      </w:r>
-      <w:r>
-        <w:rPr>
-          <w:rFonts w:ascii="Consolas" w:hAnsi="Consolas" w:cs="Consolas"/>
-          <w:color w:val="000000"/>
-          <w:sz w:val="19"/>
-          <w:szCs w:val="19"/>
-          <w:highlight w:val="white"/>
-        </w:rPr>
-        <w:t>.DebugSettings.EnableFrameRateCounter</w:t>
-      </w:r>
-      <w:proofErr w:type="spellEnd"/>
-      <w:r>
-        <w:rPr>
-          <w:rFonts w:ascii="Consolas" w:hAnsi="Consolas" w:cs="Consolas"/>
-          <w:color w:val="000000"/>
-          <w:sz w:val="19"/>
-          <w:szCs w:val="19"/>
-          <w:highlight w:val="white"/>
-        </w:rPr>
-        <w:t xml:space="preserve"> = </w:t>
-      </w:r>
-      <w:r>
-        <w:rPr>
-          <w:rFonts w:ascii="Consolas" w:hAnsi="Consolas" w:cs="Consolas"/>
-          <w:color w:val="0000FF"/>
-          <w:sz w:val="19"/>
-          <w:szCs w:val="19"/>
-          <w:highlight w:val="white"/>
-        </w:rPr>
-        <w:t>true</w:t>
-      </w:r>
-      <w:r>
-        <w:rPr>
-          <w:rFonts w:ascii="Consolas" w:hAnsi="Consolas" w:cs="Consolas"/>
-          <w:color w:val="000000"/>
-          <w:sz w:val="19"/>
-          <w:szCs w:val="19"/>
-          <w:highlight w:val="white"/>
-        </w:rPr>
-        <w:t>;</w:t>
-      </w:r>
-    </w:p>
-    <w:p>
-      <w:pPr>
-        <w:autoSpaceDE w:val="0"/>
-        <w:autoSpaceDN w:val="0"/>
-        <w:adjustRightInd w:val="0"/>
-        <w:spacing w:after="0" w:line="240" w:lineRule="auto"/>
-        <w:rPr>
-          <w:rFonts w:ascii="Consolas" w:hAnsi="Consolas" w:cs="Consolas"/>
-          <w:color w:val="000000"/>
-          <w:sz w:val="19"/>
-          <w:szCs w:val="19"/>
-          <w:highlight w:val="white"/>
-        </w:rPr>
-      </w:pPr>
-      <w:r>
-        <w:rPr>
-          <w:rFonts w:ascii="Consolas" w:hAnsi="Consolas" w:cs="Consolas"/>
-          <w:color w:val="000000"/>
-          <w:sz w:val="19"/>
-          <w:szCs w:val="19"/>
-          <w:highlight w:val="white"/>
-        </w:rPr>
-        <w:t xml:space="preserve">      }</w:t>
-      </w:r>
-    </w:p>
-    <w:p>
-      <w:pPr>
-        <w:autoSpaceDE w:val="0"/>
-        <w:autoSpaceDN w:val="0"/>
-        <w:adjustRightInd w:val="0"/>
-        <w:spacing w:after="0" w:line="240" w:lineRule="auto"/>
-        <w:rPr>
-          <w:rFonts w:ascii="Consolas" w:hAnsi="Consolas" w:cs="Consolas"/>
-          <w:color w:val="000000"/>
-          <w:sz w:val="19"/>
-          <w:szCs w:val="19"/>
-          <w:highlight w:val="white"/>
-        </w:rPr>
-      </w:pPr>
-      <w:r>
-        <w:rPr>
-          <w:rFonts w:ascii="Consolas" w:hAnsi="Consolas" w:cs="Consolas"/>
-          <w:color w:val="0000FF"/>
-          <w:sz w:val="19"/>
-          <w:szCs w:val="19"/>
-          <w:highlight w:val="white"/>
-        </w:rPr>
-        <w:t>#</w:t>
-      </w:r>
-      <w:proofErr w:type="spellStart"/>
-      <w:r>
-        <w:rPr>
-          <w:rFonts w:ascii="Consolas" w:hAnsi="Consolas" w:cs="Consolas"/>
-          <w:color w:val="0000FF"/>
-          <w:sz w:val="19"/>
-          <w:szCs w:val="19"/>
-          <w:highlight w:val="white"/>
-        </w:rPr>
-        <w:t>endif</w:t>
-      </w:r>
-      <w:proofErr w:type="spellEnd"/>
-    </w:p>
-    <w:p>
-      <w:pPr>
-        <w:autoSpaceDE w:val="0"/>
-        <w:autoSpaceDN w:val="0"/>
-        <w:adjustRightInd w:val="0"/>
-        <w:spacing w:after="0" w:line="240" w:lineRule="auto"/>
-        <w:rPr>
-          <w:rFonts w:ascii="Consolas" w:hAnsi="Consolas" w:cs="Consolas"/>
-          <w:color w:val="000000"/>
-          <w:sz w:val="19"/>
-          <w:szCs w:val="19"/>
-          <w:highlight w:val="white"/>
-        </w:rPr>
-      </w:pPr>
-      <w:r>
-        <w:rPr>
-          <w:rFonts w:ascii="Consolas" w:hAnsi="Consolas" w:cs="Consolas"/>
-          <w:color w:val="000000"/>
-          <w:sz w:val="19"/>
-          <w:szCs w:val="19"/>
-          <w:highlight w:val="white"/>
-        </w:rPr>
-        <w:t xml:space="preserve">      </w:t>
-      </w:r>
-      <w:r>
-        <w:rPr>
-          <w:rFonts w:ascii="Consolas" w:hAnsi="Consolas" w:cs="Consolas"/>
-          <w:color w:val="2B91AF"/>
-          <w:sz w:val="19"/>
-          <w:szCs w:val="19"/>
-          <w:highlight w:val="white"/>
-        </w:rPr>
-        <w:t>Frame</w:t>
-      </w:r>
-      <w:r>
-        <w:rPr>
-          <w:rFonts w:ascii="Consolas" w:hAnsi="Consolas" w:cs="Consolas"/>
-          <w:color w:val="000000"/>
-          <w:sz w:val="19"/>
-          <w:szCs w:val="19"/>
-          <w:highlight w:val="white"/>
-        </w:rPr>
-        <w:t xml:space="preserve"> </w:t>
-      </w:r>
-      <w:proofErr w:type="spellStart"/>
-      <w:r>
-        <w:rPr>
-          <w:rFonts w:ascii="Consolas" w:hAnsi="Consolas" w:cs="Consolas"/>
-          <w:color w:val="000000"/>
-          <w:sz w:val="19"/>
-          <w:szCs w:val="19"/>
-          <w:highlight w:val="white"/>
-        </w:rPr>
-        <w:t>rootFrame</w:t>
-      </w:r>
-      <w:proofErr w:type="spellEnd"/>
-      <w:r>
-        <w:rPr>
-          <w:rFonts w:ascii="Consolas" w:hAnsi="Consolas" w:cs="Consolas"/>
-          <w:color w:val="000000"/>
-          <w:sz w:val="19"/>
-          <w:szCs w:val="19"/>
-          <w:highlight w:val="white"/>
-        </w:rPr>
-        <w:t xml:space="preserve"> = </w:t>
-      </w:r>
-      <w:proofErr w:type="spellStart"/>
-      <w:r>
-        <w:rPr>
-          <w:rFonts w:ascii="Consolas" w:hAnsi="Consolas" w:cs="Consolas"/>
-          <w:color w:val="2B91AF"/>
-          <w:sz w:val="19"/>
-          <w:szCs w:val="19"/>
-          <w:highlight w:val="white"/>
-        </w:rPr>
-        <w:t>Window</w:t>
-      </w:r>
-      <w:r>
-        <w:rPr>
-          <w:rFonts w:ascii="Consolas" w:hAnsi="Consolas" w:cs="Consolas"/>
-          <w:color w:val="000000"/>
-          <w:sz w:val="19"/>
-          <w:szCs w:val="19"/>
-          <w:highlight w:val="white"/>
-        </w:rPr>
-        <w:t>.Current.Content</w:t>
-      </w:r>
-      <w:proofErr w:type="spellEnd"/>
-      <w:r>
-        <w:rPr>
-          <w:rFonts w:ascii="Consolas" w:hAnsi="Consolas" w:cs="Consolas"/>
-          <w:color w:val="000000"/>
-          <w:sz w:val="19"/>
-          <w:szCs w:val="19"/>
-          <w:highlight w:val="white"/>
-        </w:rPr>
-        <w:t xml:space="preserve"> </w:t>
-      </w:r>
-      <w:r>
-        <w:rPr>
-          <w:rFonts w:ascii="Consolas" w:hAnsi="Consolas" w:cs="Consolas"/>
-          <w:color w:val="0000FF"/>
-          <w:sz w:val="19"/>
-          <w:szCs w:val="19"/>
-          <w:highlight w:val="white"/>
-        </w:rPr>
-        <w:t>as</w:t>
-      </w:r>
-      <w:r>
-        <w:rPr>
-          <w:rFonts w:ascii="Consolas" w:hAnsi="Consolas" w:cs="Consolas"/>
-          <w:color w:val="000000"/>
-          <w:sz w:val="19"/>
-          <w:szCs w:val="19"/>
-          <w:highlight w:val="white"/>
-        </w:rPr>
-        <w:t xml:space="preserve"> </w:t>
-      </w:r>
-      <w:r>
-        <w:rPr>
-          <w:rFonts w:ascii="Consolas" w:hAnsi="Consolas" w:cs="Consolas"/>
-          <w:color w:val="2B91AF"/>
-          <w:sz w:val="19"/>
-          <w:szCs w:val="19"/>
-          <w:highlight w:val="white"/>
-        </w:rPr>
-        <w:t>Frame</w:t>
-      </w:r>
-      <w:r>
-        <w:rPr>
-          <w:rFonts w:ascii="Consolas" w:hAnsi="Consolas" w:cs="Consolas"/>
-          <w:color w:val="000000"/>
-          <w:sz w:val="19"/>
-          <w:szCs w:val="19"/>
-          <w:highlight w:val="white"/>
-        </w:rPr>
-        <w:t>;</w:t>
-      </w:r>
-    </w:p>
-    <w:p>
-      <w:pPr>
-        <w:autoSpaceDE w:val="0"/>
-        <w:autoSpaceDN w:val="0"/>
-        <w:adjustRightInd w:val="0"/>
-        <w:spacing w:after="0" w:line="240" w:lineRule="auto"/>
-        <w:rPr>
-          <w:rFonts w:ascii="Consolas" w:hAnsi="Consolas" w:cs="Consolas"/>
-          <w:color w:val="000000"/>
-          <w:sz w:val="19"/>
-          <w:szCs w:val="19"/>
-          <w:highlight w:val="white"/>
-        </w:rPr>
-      </w:pPr>
-    </w:p>
-    <w:p>
-      <w:pPr>
-        <w:autoSpaceDE w:val="0"/>
-        <w:autoSpaceDN w:val="0"/>
-        <w:adjustRightInd w:val="0"/>
-        <w:spacing w:after="0" w:line="240" w:lineRule="auto"/>
-        <w:rPr>
-          <w:rFonts w:ascii="Consolas" w:hAnsi="Consolas" w:cs="Consolas"/>
-          <w:color w:val="000000"/>
-          <w:sz w:val="19"/>
-          <w:szCs w:val="19"/>
-          <w:highlight w:val="white"/>
-        </w:rPr>
-      </w:pPr>
-    </w:p>
-    <w:p>
-      <w:pPr>
-        <w:autoSpaceDE w:val="0"/>
-        <w:autoSpaceDN w:val="0"/>
-        <w:adjustRightInd w:val="0"/>
-        <w:spacing w:after="0" w:line="240" w:lineRule="auto"/>
-        <w:rPr>
-          <w:rFonts w:ascii="Consolas" w:hAnsi="Consolas" w:cs="Consolas"/>
-          <w:color w:val="000000"/>
-          <w:sz w:val="19"/>
-          <w:szCs w:val="19"/>
-          <w:highlight w:val="white"/>
-        </w:rPr>
-      </w:pPr>
-      <w:r>
-        <w:rPr>
-          <w:rFonts w:ascii="Consolas" w:hAnsi="Consolas" w:cs="Consolas"/>
-          <w:color w:val="000000"/>
-          <w:sz w:val="19"/>
-          <w:szCs w:val="19"/>
-          <w:highlight w:val="white"/>
-        </w:rPr>
-        <w:t xml:space="preserve">      </w:t>
-      </w:r>
-      <w:proofErr w:type="gramStart"/>
-      <w:r>
-        <w:rPr>
-          <w:rFonts w:ascii="Consolas" w:hAnsi="Consolas" w:cs="Consolas"/>
-          <w:color w:val="0000FF"/>
-          <w:sz w:val="19"/>
-          <w:szCs w:val="19"/>
-          <w:highlight w:val="white"/>
-        </w:rPr>
-        <w:t>if</w:t>
-      </w:r>
-      <w:proofErr w:type="gramEnd"/>
-      <w:r>
-        <w:rPr>
-          <w:rFonts w:ascii="Consolas" w:hAnsi="Consolas" w:cs="Consolas"/>
-          <w:color w:val="000000"/>
-          <w:sz w:val="19"/>
-          <w:szCs w:val="19"/>
-          <w:highlight w:val="white"/>
-        </w:rPr>
-        <w:t xml:space="preserve"> (</w:t>
-      </w:r>
-      <w:proofErr w:type="spellStart"/>
-      <w:r>
-        <w:rPr>
-          <w:rFonts w:ascii="Consolas" w:hAnsi="Consolas" w:cs="Consolas"/>
-          <w:color w:val="000000"/>
-          <w:sz w:val="19"/>
-          <w:szCs w:val="19"/>
-          <w:highlight w:val="white"/>
-        </w:rPr>
-        <w:t>rootFrame</w:t>
-      </w:r>
-      <w:proofErr w:type="spellEnd"/>
-      <w:r>
-        <w:rPr>
-          <w:rFonts w:ascii="Consolas" w:hAnsi="Consolas" w:cs="Consolas"/>
-          <w:color w:val="000000"/>
-          <w:sz w:val="19"/>
-          <w:szCs w:val="19"/>
-          <w:highlight w:val="white"/>
-        </w:rPr>
-        <w:t xml:space="preserve"> == </w:t>
-      </w:r>
-      <w:r>
-        <w:rPr>
-          <w:rFonts w:ascii="Consolas" w:hAnsi="Consolas" w:cs="Consolas"/>
-          <w:color w:val="0000FF"/>
-          <w:sz w:val="19"/>
-          <w:szCs w:val="19"/>
-          <w:highlight w:val="white"/>
-        </w:rPr>
-        <w:t>null</w:t>
-      </w:r>
-      <w:r>
-        <w:rPr>
-          <w:rFonts w:ascii="Consolas" w:hAnsi="Consolas" w:cs="Consolas"/>
-          <w:color w:val="000000"/>
-          <w:sz w:val="19"/>
-          <w:szCs w:val="19"/>
-          <w:highlight w:val="white"/>
-        </w:rPr>
-        <w:t>)</w:t>
-      </w:r>
-    </w:p>
-    <w:p>
-      <w:pPr>
-        <w:autoSpaceDE w:val="0"/>
-        <w:autoSpaceDN w:val="0"/>
-        <w:adjustRightInd w:val="0"/>
-        <w:spacing w:after="0" w:line="240" w:lineRule="auto"/>
-        <w:rPr>
-          <w:rFonts w:ascii="Consolas" w:hAnsi="Consolas" w:cs="Consolas"/>
-          <w:color w:val="000000"/>
-          <w:sz w:val="19"/>
-          <w:szCs w:val="19"/>
-          <w:highlight w:val="white"/>
-        </w:rPr>
-      </w:pPr>
-      <w:r>
-        <w:rPr>
-          <w:rFonts w:ascii="Consolas" w:hAnsi="Consolas" w:cs="Consolas"/>
-          <w:color w:val="000000"/>
-          <w:sz w:val="19"/>
-          <w:szCs w:val="19"/>
-          <w:highlight w:val="white"/>
-        </w:rPr>
-        <w:t xml:space="preserve">      {</w:t>
-      </w:r>
-    </w:p>
-    <w:p>
-      <w:pPr>
-        <w:autoSpaceDE w:val="0"/>
-        <w:autoSpaceDN w:val="0"/>
-        <w:adjustRightInd w:val="0"/>
-        <w:spacing w:after="0" w:line="240" w:lineRule="auto"/>
-        <w:rPr>
-          <w:rFonts w:ascii="Consolas" w:hAnsi="Consolas" w:cs="Consolas"/>
-          <w:color w:val="000000"/>
-          <w:sz w:val="19"/>
-          <w:szCs w:val="19"/>
-          <w:highlight w:val="white"/>
-        </w:rPr>
-      </w:pPr>
-      <w:r>
-        <w:rPr>
-          <w:rFonts w:ascii="Consolas" w:hAnsi="Consolas" w:cs="Consolas"/>
-          <w:color w:val="000000"/>
-          <w:sz w:val="19"/>
-          <w:szCs w:val="19"/>
-          <w:highlight w:val="white"/>
-        </w:rPr>
-        <w:t xml:space="preserve">        </w:t>
-      </w:r>
-      <w:r>
-        <w:rPr>
-          <w:rFonts w:ascii="Consolas" w:hAnsi="Consolas" w:cs="Consolas"/>
-          <w:color w:val="008000"/>
-          <w:sz w:val="19"/>
-          <w:szCs w:val="19"/>
-          <w:highlight w:val="white"/>
-        </w:rPr>
-        <w:t xml:space="preserve">// </w:t>
-      </w:r>
-      <w:proofErr w:type="gramStart"/>
-      <w:r>
-        <w:rPr>
-          <w:rFonts w:ascii="Consolas" w:hAnsi="Consolas" w:cs="Consolas"/>
-          <w:color w:val="008000"/>
-          <w:sz w:val="19"/>
-          <w:szCs w:val="19"/>
-          <w:highlight w:val="white"/>
-        </w:rPr>
-        <w:t>Create</w:t>
-      </w:r>
-      <w:proofErr w:type="gramEnd"/>
-      <w:r>
-        <w:rPr>
-          <w:rFonts w:ascii="Consolas" w:hAnsi="Consolas" w:cs="Consolas"/>
-          <w:color w:val="008000"/>
-          <w:sz w:val="19"/>
-          <w:szCs w:val="19"/>
-          <w:highlight w:val="white"/>
-        </w:rPr>
-        <w:t xml:space="preserve"> a Frame to act as the navigation context and navigate to the first page</w:t>
-      </w:r>
-    </w:p>
-    <w:p>
-      <w:pPr>
-        <w:autoSpaceDE w:val="0"/>
-        <w:autoSpaceDN w:val="0"/>
-        <w:adjustRightInd w:val="0"/>
-        <w:spacing w:after="0" w:line="240" w:lineRule="auto"/>
-        <w:rPr>
-          <w:rFonts w:ascii="Consolas" w:hAnsi="Consolas" w:cs="Consolas"/>
-          <w:color w:val="000000"/>
-          <w:sz w:val="19"/>
-          <w:szCs w:val="19"/>
-          <w:highlight w:val="white"/>
-        </w:rPr>
-      </w:pPr>
-      <w:r>
-        <w:rPr>
-          <w:rFonts w:ascii="Consolas" w:hAnsi="Consolas" w:cs="Consolas"/>
-          <w:color w:val="000000"/>
-          <w:sz w:val="19"/>
-          <w:szCs w:val="19"/>
-          <w:highlight w:val="white"/>
-        </w:rPr>
-        <w:t xml:space="preserve">        </w:t>
-      </w:r>
-      <w:proofErr w:type="spellStart"/>
-      <w:proofErr w:type="gramStart"/>
-      <w:r>
-        <w:rPr>
-          <w:rFonts w:ascii="Consolas" w:hAnsi="Consolas" w:cs="Consolas"/>
-          <w:color w:val="000000"/>
-          <w:sz w:val="19"/>
-          <w:szCs w:val="19"/>
-          <w:highlight w:val="white"/>
-        </w:rPr>
-        <w:t>rootFrame</w:t>
-      </w:r>
-      <w:proofErr w:type="spellEnd"/>
-      <w:proofErr w:type="gramEnd"/>
-      <w:r>
-        <w:rPr>
-          <w:rFonts w:ascii="Consolas" w:hAnsi="Consolas" w:cs="Consolas"/>
-          <w:color w:val="000000"/>
-          <w:sz w:val="19"/>
-          <w:szCs w:val="19"/>
-          <w:highlight w:val="white"/>
-        </w:rPr>
-        <w:t xml:space="preserve"> = </w:t>
-      </w:r>
-      <w:r>
-        <w:rPr>
-          <w:rFonts w:ascii="Consolas" w:hAnsi="Consolas" w:cs="Consolas"/>
-          <w:color w:val="0000FF"/>
-          <w:sz w:val="19"/>
-          <w:szCs w:val="19"/>
-          <w:highlight w:val="white"/>
-        </w:rPr>
-        <w:t>new</w:t>
-      </w:r>
-      <w:r>
-        <w:rPr>
-          <w:rFonts w:ascii="Consolas" w:hAnsi="Consolas" w:cs="Consolas"/>
-          <w:color w:val="000000"/>
-          <w:sz w:val="19"/>
-          <w:szCs w:val="19"/>
-          <w:highlight w:val="white"/>
-        </w:rPr>
-        <w:t xml:space="preserve"> </w:t>
-      </w:r>
-      <w:r>
-        <w:rPr>
-          <w:rFonts w:ascii="Consolas" w:hAnsi="Consolas" w:cs="Consolas"/>
-          <w:color w:val="2B91AF"/>
-          <w:sz w:val="19"/>
-          <w:szCs w:val="19"/>
-          <w:highlight w:val="white"/>
-        </w:rPr>
-        <w:t>Frame</w:t>
-      </w:r>
-      <w:r>
-        <w:rPr>
-          <w:rFonts w:ascii="Consolas" w:hAnsi="Consolas" w:cs="Consolas"/>
-          <w:color w:val="000000"/>
-          <w:sz w:val="19"/>
-          <w:szCs w:val="19"/>
-          <w:highlight w:val="white"/>
-        </w:rPr>
-        <w:t>();</w:t>
-      </w:r>
-    </w:p>
-    <w:p>
-      <w:pPr>
-        <w:autoSpaceDE w:val="0"/>
-        <w:autoSpaceDN w:val="0"/>
-        <w:adjustRightInd w:val="0"/>
-        <w:spacing w:after="0" w:line="240" w:lineRule="auto"/>
-        <w:rPr>
-          <w:rFonts w:ascii="Consolas" w:hAnsi="Consolas" w:cs="Consolas"/>
-          <w:color w:val="000000"/>
-          <w:sz w:val="19"/>
-          <w:szCs w:val="19"/>
-          <w:highlight w:val="white"/>
-        </w:rPr>
-      </w:pPr>
-    </w:p>
-    <w:p>
-      <w:pPr>
-        <w:autoSpaceDE w:val="0"/>
-        <w:autoSpaceDN w:val="0"/>
-        <w:adjustRightInd w:val="0"/>
-        <w:spacing w:after="0" w:line="240" w:lineRule="auto"/>
-        <w:rPr>
-          <w:rFonts w:ascii="Consolas" w:hAnsi="Consolas" w:cs="Consolas"/>
-          <w:color w:val="000000"/>
-          <w:sz w:val="19"/>
-          <w:szCs w:val="19"/>
-          <w:highlight w:val="yellow"/>
-        </w:rPr>
-      </w:pPr>
-      <w:r>
-        <w:rPr>
-          <w:rFonts w:ascii="Consolas" w:hAnsi="Consolas" w:cs="Consolas"/>
-          <w:color w:val="000000"/>
-          <w:sz w:val="19"/>
-          <w:szCs w:val="19"/>
-          <w:highlight w:val="yellow"/>
-        </w:rPr>
-        <w:t xml:space="preserve">        </w:t>
-      </w:r>
-      <w:proofErr w:type="spellStart"/>
-      <w:proofErr w:type="gramStart"/>
-      <w:r>
-        <w:rPr>
-          <w:rFonts w:ascii="Consolas" w:hAnsi="Consolas" w:cs="Consolas"/>
-          <w:color w:val="2B91AF"/>
-          <w:sz w:val="19"/>
-          <w:szCs w:val="19"/>
-          <w:highlight w:val="yellow"/>
-        </w:rPr>
-        <w:t>SuspensionManager</w:t>
-      </w:r>
-      <w:r>
-        <w:rPr>
-          <w:rFonts w:ascii="Consolas" w:hAnsi="Consolas" w:cs="Consolas"/>
-          <w:color w:val="000000"/>
-          <w:sz w:val="19"/>
-          <w:szCs w:val="19"/>
-          <w:highlight w:val="yellow"/>
-        </w:rPr>
-        <w:t>.RegisterFrame</w:t>
-      </w:r>
-      <w:proofErr w:type="spellEnd"/>
-      <w:r>
-        <w:rPr>
-          <w:rFonts w:ascii="Consolas" w:hAnsi="Consolas" w:cs="Consolas"/>
-          <w:color w:val="000000"/>
-          <w:sz w:val="19"/>
-          <w:szCs w:val="19"/>
-          <w:highlight w:val="yellow"/>
-        </w:rPr>
-        <w:t>(</w:t>
-      </w:r>
-      <w:proofErr w:type="spellStart"/>
-      <w:proofErr w:type="gramEnd"/>
-      <w:r>
-        <w:rPr>
-          <w:rFonts w:ascii="Consolas" w:hAnsi="Consolas" w:cs="Consolas"/>
-          <w:color w:val="000000"/>
-          <w:sz w:val="19"/>
-          <w:szCs w:val="19"/>
-          <w:highlight w:val="yellow"/>
-        </w:rPr>
-        <w:t>rootFrame</w:t>
-      </w:r>
-      <w:proofErr w:type="spellEnd"/>
-      <w:r>
-        <w:rPr>
-          <w:rFonts w:ascii="Consolas" w:hAnsi="Consolas" w:cs="Consolas"/>
-          <w:color w:val="000000"/>
-          <w:sz w:val="19"/>
-          <w:szCs w:val="19"/>
-          <w:highlight w:val="yellow"/>
-        </w:rPr>
-        <w:t xml:space="preserve">, </w:t>
-      </w:r>
-      <w:r>
-        <w:rPr>
-          <w:rFonts w:ascii="Consolas" w:hAnsi="Consolas" w:cs="Consolas"/>
-          <w:color w:val="A31515"/>
-          <w:sz w:val="19"/>
-          <w:szCs w:val="19"/>
-          <w:highlight w:val="yellow"/>
-        </w:rPr>
-        <w:t>"</w:t>
-      </w:r>
-      <w:proofErr w:type="spellStart"/>
-      <w:r>
-        <w:rPr>
-          <w:rFonts w:ascii="Consolas" w:hAnsi="Consolas" w:cs="Consolas"/>
-          <w:color w:val="A31515"/>
-          <w:sz w:val="19"/>
-          <w:szCs w:val="19"/>
-          <w:highlight w:val="yellow"/>
-        </w:rPr>
-        <w:t>AppFrame</w:t>
-      </w:r>
-      <w:proofErr w:type="spellEnd"/>
-      <w:r>
-        <w:rPr>
-          <w:rFonts w:ascii="Consolas" w:hAnsi="Consolas" w:cs="Consolas"/>
-          <w:color w:val="A31515"/>
-          <w:sz w:val="19"/>
-          <w:szCs w:val="19"/>
-          <w:highlight w:val="yellow"/>
-        </w:rPr>
-        <w:t>"</w:t>
-      </w:r>
-      <w:r>
-        <w:rPr>
-          <w:rFonts w:ascii="Consolas" w:hAnsi="Consolas" w:cs="Consolas"/>
-          <w:color w:val="000000"/>
-          <w:sz w:val="19"/>
-          <w:szCs w:val="19"/>
-          <w:highlight w:val="yellow"/>
-        </w:rPr>
-        <w:t>);</w:t>
-      </w:r>
-      <w:r>
-        <w:rPr>
-          <w:rFonts w:ascii="Consolas" w:hAnsi="Consolas" w:cs="Consolas"/>
-          <w:color w:val="000000"/>
-          <w:sz w:val="19"/>
-          <w:szCs w:val="19"/>
-          <w:highlight w:val="yellow"/>
-        </w:rPr>
-        <w:t xml:space="preserve">   </w:t>
-      </w:r>
-      <w:r>
-        <w:rPr>
-          <w:rFonts w:ascii="Consolas" w:hAnsi="Consolas" w:cs="Consolas"/>
-          <w:color w:val="000000"/>
-          <w:sz w:val="19"/>
-          <w:szCs w:val="19"/>
-          <w:highlight w:val="yellow"/>
-        </w:rPr>
-        <w:sym w:font="Wingdings" w:char="F0E7"/>
-      </w:r>
-      <w:r>
-        <w:rPr>
-          <w:rFonts w:ascii="Consolas" w:hAnsi="Consolas" w:cs="Consolas"/>
-          <w:color w:val="000000"/>
-          <w:sz w:val="19"/>
-          <w:szCs w:val="19"/>
-          <w:highlight w:val="yellow"/>
-        </w:rPr>
-        <w:t xml:space="preserve"> (1)</w:t>
-      </w:r>
-    </w:p>
-    <w:p>
-      <w:pPr>
-        <w:autoSpaceDE w:val="0"/>
-        <w:autoSpaceDN w:val="0"/>
-        <w:adjustRightInd w:val="0"/>
-        <w:spacing w:after="0" w:line="240" w:lineRule="auto"/>
-        <w:rPr>
-          <w:rFonts w:ascii="Consolas" w:hAnsi="Consolas" w:cs="Consolas"/>
-          <w:color w:val="000000"/>
-          <w:sz w:val="19"/>
-          <w:szCs w:val="19"/>
-          <w:highlight w:val="white"/>
-        </w:rPr>
-      </w:pPr>
-    </w:p>
-    <w:p>
-      <w:pPr>
-        <w:autoSpaceDE w:val="0"/>
-        <w:autoSpaceDN w:val="0"/>
-        <w:adjustRightInd w:val="0"/>
-        <w:spacing w:after="0" w:line="240" w:lineRule="auto"/>
-        <w:rPr>
-          <w:rFonts w:ascii="Consolas" w:hAnsi="Consolas" w:cs="Consolas"/>
-          <w:color w:val="000000"/>
-          <w:sz w:val="19"/>
-          <w:szCs w:val="19"/>
-          <w:highlight w:val="white"/>
-        </w:rPr>
-      </w:pPr>
-      <w:r>
-        <w:rPr>
-          <w:rFonts w:ascii="Consolas" w:hAnsi="Consolas" w:cs="Consolas"/>
-          <w:color w:val="000000"/>
-          <w:sz w:val="19"/>
-          <w:szCs w:val="19"/>
-          <w:highlight w:val="white"/>
-        </w:rPr>
-        <w:t xml:space="preserve">        </w:t>
-      </w:r>
-      <w:r>
-        <w:rPr>
-          <w:rFonts w:ascii="Consolas" w:hAnsi="Consolas" w:cs="Consolas"/>
-          <w:color w:val="008000"/>
-          <w:sz w:val="19"/>
-          <w:szCs w:val="19"/>
-          <w:highlight w:val="white"/>
-        </w:rPr>
-        <w:t>// Set the default language</w:t>
-      </w:r>
-    </w:p>
-    <w:p>
-      <w:pPr>
-        <w:autoSpaceDE w:val="0"/>
-        <w:autoSpaceDN w:val="0"/>
-        <w:adjustRightInd w:val="0"/>
-        <w:spacing w:after="0" w:line="240" w:lineRule="auto"/>
-        <w:rPr>
-          <w:rFonts w:ascii="Consolas" w:hAnsi="Consolas" w:cs="Consolas"/>
-          <w:color w:val="000000"/>
-          <w:sz w:val="19"/>
-          <w:szCs w:val="19"/>
-          <w:highlight w:val="white"/>
-        </w:rPr>
-      </w:pPr>
-      <w:r>
-        <w:rPr>
-          <w:rFonts w:ascii="Consolas" w:hAnsi="Consolas" w:cs="Consolas"/>
-          <w:color w:val="000000"/>
-          <w:sz w:val="19"/>
-          <w:szCs w:val="19"/>
-          <w:highlight w:val="white"/>
-        </w:rPr>
-        <w:t xml:space="preserve">        </w:t>
-      </w:r>
-      <w:proofErr w:type="spellStart"/>
-      <w:r>
-        <w:rPr>
-          <w:rFonts w:ascii="Consolas" w:hAnsi="Consolas" w:cs="Consolas"/>
-          <w:color w:val="000000"/>
-          <w:sz w:val="19"/>
-          <w:szCs w:val="19"/>
-          <w:highlight w:val="white"/>
-        </w:rPr>
-        <w:t>rootFrame.Language</w:t>
-      </w:r>
-      <w:proofErr w:type="spellEnd"/>
-      <w:r>
-        <w:rPr>
-          <w:rFonts w:ascii="Consolas" w:hAnsi="Consolas" w:cs="Consolas"/>
-          <w:color w:val="000000"/>
-          <w:sz w:val="19"/>
-          <w:szCs w:val="19"/>
-          <w:highlight w:val="white"/>
-        </w:rPr>
-        <w:t xml:space="preserve"> = </w:t>
-      </w:r>
-      <w:proofErr w:type="spellStart"/>
-      <w:proofErr w:type="gramStart"/>
-      <w:r>
-        <w:rPr>
-          <w:rFonts w:ascii="Consolas" w:hAnsi="Consolas" w:cs="Consolas"/>
-          <w:color w:val="000000"/>
-          <w:sz w:val="19"/>
-          <w:szCs w:val="19"/>
-          <w:highlight w:val="white"/>
-        </w:rPr>
-        <w:t>Windows.Globalization.</w:t>
-      </w:r>
-      <w:r>
-        <w:rPr>
-          <w:rFonts w:ascii="Consolas" w:hAnsi="Consolas" w:cs="Consolas"/>
-          <w:color w:val="2B91AF"/>
-          <w:sz w:val="19"/>
-          <w:szCs w:val="19"/>
-          <w:highlight w:val="white"/>
-        </w:rPr>
-        <w:t>ApplicationLanguages</w:t>
-      </w:r>
-      <w:r>
-        <w:rPr>
-          <w:rFonts w:ascii="Consolas" w:hAnsi="Consolas" w:cs="Consolas"/>
-          <w:color w:val="000000"/>
-          <w:sz w:val="19"/>
-          <w:szCs w:val="19"/>
-          <w:highlight w:val="white"/>
-        </w:rPr>
-        <w:t>.Languages</w:t>
-      </w:r>
-      <w:proofErr w:type="spellEnd"/>
-      <w:r>
-        <w:rPr>
-          <w:rFonts w:ascii="Consolas" w:hAnsi="Consolas" w:cs="Consolas"/>
-          <w:color w:val="000000"/>
-          <w:sz w:val="19"/>
-          <w:szCs w:val="19"/>
-          <w:highlight w:val="white"/>
-        </w:rPr>
-        <w:t>[</w:t>
-      </w:r>
-      <w:proofErr w:type="gramEnd"/>
-      <w:r>
-        <w:rPr>
-          <w:rFonts w:ascii="Consolas" w:hAnsi="Consolas" w:cs="Consolas"/>
-          <w:color w:val="000000"/>
-          <w:sz w:val="19"/>
-          <w:szCs w:val="19"/>
-          <w:highlight w:val="white"/>
-        </w:rPr>
-        <w:t>0];</w:t>
-      </w:r>
-    </w:p>
-    <w:p>
-      <w:pPr>
-        <w:autoSpaceDE w:val="0"/>
-        <w:autoSpaceDN w:val="0"/>
-        <w:adjustRightInd w:val="0"/>
-        <w:spacing w:after="0" w:line="240" w:lineRule="auto"/>
-        <w:rPr>
-          <w:rFonts w:ascii="Consolas" w:hAnsi="Consolas" w:cs="Consolas"/>
-          <w:color w:val="000000"/>
-          <w:sz w:val="19"/>
-          <w:szCs w:val="19"/>
-          <w:highlight w:val="white"/>
-        </w:rPr>
-      </w:pPr>
-    </w:p>
-    <w:p>
-      <w:pPr>
-        <w:autoSpaceDE w:val="0"/>
-        <w:autoSpaceDN w:val="0"/>
-        <w:adjustRightInd w:val="0"/>
-        <w:spacing w:after="0" w:line="240" w:lineRule="auto"/>
-        <w:rPr>
-          <w:rFonts w:ascii="Consolas" w:hAnsi="Consolas" w:cs="Consolas"/>
-          <w:color w:val="000000"/>
-          <w:sz w:val="19"/>
-          <w:szCs w:val="19"/>
-          <w:highlight w:val="yellow"/>
-        </w:rPr>
-      </w:pPr>
-      <w:r>
-        <w:rPr>
-          <w:rFonts w:ascii="Consolas" w:hAnsi="Consolas" w:cs="Consolas"/>
-          <w:color w:val="000000"/>
-          <w:sz w:val="19"/>
-          <w:szCs w:val="19"/>
-          <w:highlight w:val="yellow"/>
-        </w:rPr>
-        <w:t xml:space="preserve">        </w:t>
-      </w:r>
-      <w:proofErr w:type="gramStart"/>
-      <w:r>
-        <w:rPr>
-          <w:rFonts w:ascii="Consolas" w:hAnsi="Consolas" w:cs="Consolas"/>
-          <w:color w:val="0000FF"/>
-          <w:sz w:val="19"/>
-          <w:szCs w:val="19"/>
-          <w:highlight w:val="yellow"/>
-        </w:rPr>
-        <w:t>if</w:t>
-      </w:r>
-      <w:proofErr w:type="gramEnd"/>
-      <w:r>
-        <w:rPr>
-          <w:rFonts w:ascii="Consolas" w:hAnsi="Consolas" w:cs="Consolas"/>
-          <w:color w:val="000000"/>
-          <w:sz w:val="19"/>
-          <w:szCs w:val="19"/>
-          <w:highlight w:val="yellow"/>
-        </w:rPr>
-        <w:t xml:space="preserve"> (</w:t>
-      </w:r>
-      <w:proofErr w:type="spellStart"/>
-      <w:r>
-        <w:rPr>
-          <w:rFonts w:ascii="Consolas" w:hAnsi="Consolas" w:cs="Consolas"/>
-          <w:color w:val="000000"/>
-          <w:sz w:val="19"/>
-          <w:szCs w:val="19"/>
-          <w:highlight w:val="yellow"/>
-        </w:rPr>
-        <w:t>e.PreviousExecutionState</w:t>
-      </w:r>
-      <w:proofErr w:type="spellEnd"/>
-      <w:r>
-        <w:rPr>
-          <w:rFonts w:ascii="Consolas" w:hAnsi="Consolas" w:cs="Consolas"/>
-          <w:color w:val="000000"/>
-          <w:sz w:val="19"/>
-          <w:szCs w:val="19"/>
-          <w:highlight w:val="yellow"/>
-        </w:rPr>
-        <w:t xml:space="preserve"> == </w:t>
-      </w:r>
-      <w:proofErr w:type="spellStart"/>
-      <w:r>
-        <w:rPr>
-          <w:rFonts w:ascii="Consolas" w:hAnsi="Consolas" w:cs="Consolas"/>
-          <w:color w:val="2B91AF"/>
-          <w:sz w:val="19"/>
-          <w:szCs w:val="19"/>
-          <w:highlight w:val="yellow"/>
-        </w:rPr>
-        <w:t>ApplicationExecutionState</w:t>
-      </w:r>
-      <w:r>
-        <w:rPr>
-          <w:rFonts w:ascii="Consolas" w:hAnsi="Consolas" w:cs="Consolas"/>
-          <w:color w:val="000000"/>
-          <w:sz w:val="19"/>
-          <w:szCs w:val="19"/>
-          <w:highlight w:val="yellow"/>
-        </w:rPr>
-        <w:t>.Terminated</w:t>
-      </w:r>
-      <w:proofErr w:type="spellEnd"/>
-      <w:r>
-        <w:rPr>
-          <w:rFonts w:ascii="Consolas" w:hAnsi="Consolas" w:cs="Consolas"/>
-          <w:color w:val="000000"/>
-          <w:sz w:val="19"/>
-          <w:szCs w:val="19"/>
-          <w:highlight w:val="yellow"/>
-        </w:rPr>
-        <w:t>)</w:t>
-      </w:r>
-    </w:p>
-    <w:p>
-      <w:pPr>
-        <w:autoSpaceDE w:val="0"/>
-        <w:autoSpaceDN w:val="0"/>
-        <w:adjustRightInd w:val="0"/>
-        <w:spacing w:after="0" w:line="240" w:lineRule="auto"/>
-        <w:rPr>
-          <w:rFonts w:ascii="Consolas" w:hAnsi="Consolas" w:cs="Consolas"/>
-          <w:color w:val="000000"/>
-          <w:sz w:val="19"/>
-          <w:szCs w:val="19"/>
-          <w:highlight w:val="yellow"/>
-        </w:rPr>
-      </w:pPr>
-      <w:r>
-        <w:rPr>
-          <w:rFonts w:ascii="Consolas" w:hAnsi="Consolas" w:cs="Consolas"/>
-          <w:color w:val="000000"/>
-          <w:sz w:val="19"/>
-          <w:szCs w:val="19"/>
-          <w:highlight w:val="yellow"/>
-        </w:rPr>
-        <w:t xml:space="preserve">        {</w:t>
-      </w:r>
-    </w:p>
-    <w:p>
-      <w:pPr>
-        <w:autoSpaceDE w:val="0"/>
-        <w:autoSpaceDN w:val="0"/>
-        <w:adjustRightInd w:val="0"/>
-        <w:spacing w:after="0" w:line="240" w:lineRule="auto"/>
-        <w:rPr>
-          <w:rFonts w:ascii="Consolas" w:hAnsi="Consolas" w:cs="Consolas"/>
-          <w:color w:val="000000"/>
-          <w:sz w:val="19"/>
-          <w:szCs w:val="19"/>
-          <w:highlight w:val="yellow"/>
-        </w:rPr>
-      </w:pPr>
-      <w:r>
-        <w:rPr>
-          <w:rFonts w:ascii="Consolas" w:hAnsi="Consolas" w:cs="Consolas"/>
-          <w:color w:val="000000"/>
-          <w:sz w:val="19"/>
-          <w:szCs w:val="19"/>
-          <w:highlight w:val="yellow"/>
-        </w:rPr>
-        <w:t xml:space="preserve">          </w:t>
-      </w:r>
-      <w:r>
-        <w:rPr>
-          <w:rFonts w:ascii="Consolas" w:hAnsi="Consolas" w:cs="Consolas"/>
-          <w:color w:val="008000"/>
-          <w:sz w:val="19"/>
-          <w:szCs w:val="19"/>
-          <w:highlight w:val="yellow"/>
-        </w:rPr>
-        <w:t>// Restore the saved session state only when appropriate</w:t>
-      </w:r>
-    </w:p>
-    <w:p>
-      <w:pPr>
-        <w:autoSpaceDE w:val="0"/>
-        <w:autoSpaceDN w:val="0"/>
-        <w:adjustRightInd w:val="0"/>
-        <w:spacing w:after="0" w:line="240" w:lineRule="auto"/>
-        <w:rPr>
-          <w:rFonts w:ascii="Consolas" w:hAnsi="Consolas" w:cs="Consolas"/>
-          <w:color w:val="000000"/>
-          <w:sz w:val="19"/>
-          <w:szCs w:val="19"/>
-          <w:highlight w:val="yellow"/>
-        </w:rPr>
-      </w:pPr>
-      <w:r>
-        <w:rPr>
-          <w:rFonts w:ascii="Consolas" w:hAnsi="Consolas" w:cs="Consolas"/>
-          <w:color w:val="000000"/>
-          <w:sz w:val="19"/>
-          <w:szCs w:val="19"/>
-          <w:highlight w:val="yellow"/>
-        </w:rPr>
-        <w:t xml:space="preserve">          </w:t>
-      </w:r>
-      <w:proofErr w:type="gramStart"/>
-      <w:r>
-        <w:rPr>
-          <w:rFonts w:ascii="Consolas" w:hAnsi="Consolas" w:cs="Consolas"/>
-          <w:color w:val="0000FF"/>
-          <w:sz w:val="19"/>
-          <w:szCs w:val="19"/>
-          <w:highlight w:val="yellow"/>
-        </w:rPr>
-        <w:t>try</w:t>
-      </w:r>
-      <w:proofErr w:type="gramEnd"/>
-    </w:p>
-    <w:p>
-      <w:pPr>
-        <w:autoSpaceDE w:val="0"/>
-        <w:autoSpaceDN w:val="0"/>
-        <w:adjustRightInd w:val="0"/>
-        <w:spacing w:after="0" w:line="240" w:lineRule="auto"/>
-        <w:rPr>
-          <w:rFonts w:ascii="Consolas" w:hAnsi="Consolas" w:cs="Consolas"/>
-          <w:color w:val="000000"/>
-          <w:sz w:val="19"/>
-          <w:szCs w:val="19"/>
-          <w:highlight w:val="yellow"/>
-        </w:rPr>
-      </w:pPr>
-      <w:r>
-        <w:rPr>
-          <w:rFonts w:ascii="Consolas" w:hAnsi="Consolas" w:cs="Consolas"/>
-          <w:color w:val="000000"/>
-          <w:sz w:val="19"/>
-          <w:szCs w:val="19"/>
-          <w:highlight w:val="yellow"/>
-        </w:rPr>
-        <w:t xml:space="preserve">          {</w:t>
-      </w:r>
-    </w:p>
-    <w:p>
-      <w:pPr>
-        <w:autoSpaceDE w:val="0"/>
-        <w:autoSpaceDN w:val="0"/>
-        <w:adjustRightInd w:val="0"/>
-        <w:spacing w:after="0" w:line="240" w:lineRule="auto"/>
-        <w:rPr>
-          <w:rFonts w:ascii="Consolas" w:hAnsi="Consolas" w:cs="Consolas"/>
-          <w:color w:val="000000"/>
-          <w:sz w:val="19"/>
-          <w:szCs w:val="19"/>
-          <w:highlight w:val="yellow"/>
-        </w:rPr>
-      </w:pPr>
-      <w:r>
-        <w:rPr>
-          <w:rFonts w:ascii="Consolas" w:hAnsi="Consolas" w:cs="Consolas"/>
-          <w:color w:val="0000FF"/>
-          <w:sz w:val="19"/>
-          <w:szCs w:val="19"/>
-          <w:highlight w:val="yellow"/>
-        </w:rPr>
-        <w:t>#if</w:t>
-      </w:r>
-      <w:r>
-        <w:rPr>
-          <w:rFonts w:ascii="Consolas" w:hAnsi="Consolas" w:cs="Consolas"/>
-          <w:color w:val="000000"/>
-          <w:sz w:val="19"/>
-          <w:szCs w:val="19"/>
-          <w:highlight w:val="yellow"/>
-        </w:rPr>
-        <w:t xml:space="preserve"> USE_SUSPENSION_MANAGER</w:t>
-      </w:r>
-    </w:p>
-    <w:p>
-      <w:pPr>
-        <w:autoSpaceDE w:val="0"/>
-        <w:autoSpaceDN w:val="0"/>
-        <w:adjustRightInd w:val="0"/>
-        <w:spacing w:after="0" w:line="240" w:lineRule="auto"/>
-        <w:rPr>
-          <w:rFonts w:ascii="Consolas" w:hAnsi="Consolas" w:cs="Consolas"/>
-          <w:color w:val="000000"/>
-          <w:sz w:val="19"/>
-          <w:szCs w:val="19"/>
-          <w:highlight w:val="yellow"/>
-        </w:rPr>
-      </w:pPr>
-    </w:p>
-    <w:p>
-      <w:pPr>
-        <w:autoSpaceDE w:val="0"/>
-        <w:autoSpaceDN w:val="0"/>
-        <w:adjustRightInd w:val="0"/>
-        <w:spacing w:after="0" w:line="240" w:lineRule="auto"/>
-        <w:rPr>
-          <w:rFonts w:ascii="Consolas" w:hAnsi="Consolas" w:cs="Consolas"/>
-          <w:color w:val="000000"/>
-          <w:sz w:val="19"/>
-          <w:szCs w:val="19"/>
-          <w:highlight w:val="yellow"/>
-        </w:rPr>
-      </w:pPr>
-      <w:r>
-        <w:rPr>
-          <w:rFonts w:ascii="Consolas" w:hAnsi="Consolas" w:cs="Consolas"/>
-          <w:color w:val="000000"/>
-          <w:sz w:val="19"/>
-          <w:szCs w:val="19"/>
-          <w:highlight w:val="yellow"/>
-        </w:rPr>
-        <w:t xml:space="preserve">            </w:t>
-      </w:r>
-      <w:proofErr w:type="gramStart"/>
-      <w:r>
-        <w:rPr>
-          <w:rFonts w:ascii="Consolas" w:hAnsi="Consolas" w:cs="Consolas"/>
-          <w:color w:val="0000FF"/>
-          <w:sz w:val="19"/>
-          <w:szCs w:val="19"/>
-          <w:highlight w:val="yellow"/>
-        </w:rPr>
-        <w:t>await</w:t>
-      </w:r>
-      <w:proofErr w:type="gramEnd"/>
-      <w:r>
-        <w:rPr>
-          <w:rFonts w:ascii="Consolas" w:hAnsi="Consolas" w:cs="Consolas"/>
-          <w:color w:val="000000"/>
-          <w:sz w:val="19"/>
-          <w:szCs w:val="19"/>
-          <w:highlight w:val="yellow"/>
-        </w:rPr>
-        <w:t xml:space="preserve"> </w:t>
-      </w:r>
-      <w:proofErr w:type="spellStart"/>
-      <w:r>
-        <w:rPr>
-          <w:rFonts w:ascii="Consolas" w:hAnsi="Consolas" w:cs="Consolas"/>
-          <w:color w:val="2B91AF"/>
-          <w:sz w:val="19"/>
-          <w:szCs w:val="19"/>
-          <w:highlight w:val="yellow"/>
-        </w:rPr>
-        <w:t>SuspensionManager</w:t>
-      </w:r>
-      <w:r>
-        <w:rPr>
-          <w:rFonts w:ascii="Consolas" w:hAnsi="Consolas" w:cs="Consolas"/>
-          <w:color w:val="000000"/>
-          <w:sz w:val="19"/>
-          <w:szCs w:val="19"/>
-          <w:highlight w:val="yellow"/>
-        </w:rPr>
-        <w:t>.RestoreAsync</w:t>
-      </w:r>
-      <w:proofErr w:type="spellEnd"/>
-      <w:r>
-        <w:rPr>
-          <w:rFonts w:ascii="Consolas" w:hAnsi="Consolas" w:cs="Consolas"/>
-          <w:color w:val="000000"/>
-          <w:sz w:val="19"/>
-          <w:szCs w:val="19"/>
-          <w:highlight w:val="yellow"/>
-        </w:rPr>
-        <w:t>();</w:t>
-      </w:r>
-      <w:r>
-        <w:rPr>
-          <w:rFonts w:ascii="Consolas" w:hAnsi="Consolas" w:cs="Consolas"/>
-          <w:color w:val="000000"/>
-          <w:sz w:val="19"/>
-          <w:szCs w:val="19"/>
-          <w:highlight w:val="yellow"/>
-        </w:rPr>
-        <w:t xml:space="preserve">      </w:t>
-      </w:r>
-      <w:r>
-        <w:rPr>
-          <w:rFonts w:ascii="Consolas" w:hAnsi="Consolas" w:cs="Consolas"/>
-          <w:color w:val="000000"/>
-          <w:sz w:val="19"/>
-          <w:szCs w:val="19"/>
-          <w:highlight w:val="yellow"/>
-        </w:rPr>
-        <w:sym w:font="Wingdings" w:char="F0DF"/>
-      </w:r>
-      <w:r>
-        <w:rPr>
-          <w:rFonts w:ascii="Consolas" w:hAnsi="Consolas" w:cs="Consolas"/>
-          <w:color w:val="000000"/>
-          <w:sz w:val="19"/>
-          <w:szCs w:val="19"/>
-          <w:highlight w:val="yellow"/>
-        </w:rPr>
-        <w:t xml:space="preserve"> (2)</w:t>
-      </w:r>
-    </w:p>
-    <w:p>
-      <w:pPr>
-        <w:autoSpaceDE w:val="0"/>
-        <w:autoSpaceDN w:val="0"/>
-        <w:adjustRightInd w:val="0"/>
-        <w:spacing w:after="0" w:line="240" w:lineRule="auto"/>
-        <w:rPr>
-          <w:rFonts w:ascii="Consolas" w:hAnsi="Consolas" w:cs="Consolas"/>
-          <w:color w:val="000000"/>
-          <w:sz w:val="19"/>
-          <w:szCs w:val="19"/>
-          <w:highlight w:val="white"/>
-        </w:rPr>
-      </w:pPr>
-    </w:p>
-    <w:p>
-      <w:pPr>
-        <w:autoSpaceDE w:val="0"/>
-        <w:autoSpaceDN w:val="0"/>
-        <w:adjustRightInd w:val="0"/>
-        <w:spacing w:after="0" w:line="240" w:lineRule="auto"/>
-        <w:rPr>
-          <w:rFonts w:ascii="Consolas" w:hAnsi="Consolas" w:cs="Consolas"/>
-          <w:color w:val="000000"/>
-          <w:sz w:val="19"/>
-          <w:szCs w:val="19"/>
-          <w:highlight w:val="white"/>
-        </w:rPr>
-      </w:pPr>
-      <w:r>
-        <w:rPr>
-          <w:rFonts w:ascii="Consolas" w:hAnsi="Consolas" w:cs="Consolas"/>
-          <w:color w:val="0000FF"/>
-          <w:sz w:val="19"/>
-          <w:szCs w:val="19"/>
-          <w:highlight w:val="white"/>
-        </w:rPr>
-        <w:t>#</w:t>
-      </w:r>
-      <w:proofErr w:type="spellStart"/>
-      <w:r>
-        <w:rPr>
-          <w:rFonts w:ascii="Consolas" w:hAnsi="Consolas" w:cs="Consolas"/>
-          <w:color w:val="0000FF"/>
-          <w:sz w:val="19"/>
-          <w:szCs w:val="19"/>
-          <w:highlight w:val="white"/>
-        </w:rPr>
-        <w:t>endif</w:t>
-      </w:r>
-      <w:proofErr w:type="spellEnd"/>
-      <w:r>
-        <w:rPr>
-          <w:rFonts w:ascii="Consolas" w:hAnsi="Consolas" w:cs="Consolas"/>
-          <w:color w:val="000000"/>
-          <w:sz w:val="19"/>
-          <w:szCs w:val="19"/>
-          <w:highlight w:val="white"/>
-        </w:rPr>
-        <w:t xml:space="preserve"> </w:t>
-      </w:r>
-      <w:r>
-        <w:rPr>
-          <w:rFonts w:ascii="Consolas" w:hAnsi="Consolas" w:cs="Consolas"/>
-          <w:color w:val="008000"/>
-          <w:sz w:val="19"/>
-          <w:szCs w:val="19"/>
-          <w:highlight w:val="white"/>
-        </w:rPr>
-        <w:t>// USE_SUSPENSION_MANAGER</w:t>
-      </w:r>
-    </w:p>
-    <w:p>
-      <w:pPr>
-        <w:autoSpaceDE w:val="0"/>
-        <w:autoSpaceDN w:val="0"/>
-        <w:adjustRightInd w:val="0"/>
-        <w:spacing w:after="0" w:line="240" w:lineRule="auto"/>
-        <w:rPr>
-          <w:rFonts w:ascii="Consolas" w:hAnsi="Consolas" w:cs="Consolas"/>
-          <w:color w:val="000000"/>
-          <w:sz w:val="19"/>
-          <w:szCs w:val="19"/>
-          <w:highlight w:val="white"/>
-        </w:rPr>
-      </w:pPr>
-      <w:r>
-        <w:rPr>
-          <w:rFonts w:ascii="Consolas" w:hAnsi="Consolas" w:cs="Consolas"/>
-          <w:color w:val="000000"/>
-          <w:sz w:val="19"/>
-          <w:szCs w:val="19"/>
-          <w:highlight w:val="white"/>
-        </w:rPr>
-        <w:t xml:space="preserve">          }</w:t>
-      </w:r>
-    </w:p>
-    <w:p>
-      <w:pPr>
-        <w:autoSpaceDE w:val="0"/>
-        <w:autoSpaceDN w:val="0"/>
-        <w:adjustRightInd w:val="0"/>
-        <w:spacing w:after="0" w:line="240" w:lineRule="auto"/>
-        <w:rPr>
-          <w:rFonts w:ascii="Consolas" w:hAnsi="Consolas" w:cs="Consolas"/>
-          <w:color w:val="000000"/>
-          <w:sz w:val="19"/>
-          <w:szCs w:val="19"/>
-          <w:highlight w:val="white"/>
-        </w:rPr>
-      </w:pPr>
-      <w:r>
-        <w:rPr>
-          <w:rFonts w:ascii="Consolas" w:hAnsi="Consolas" w:cs="Consolas"/>
-          <w:color w:val="000000"/>
-          <w:sz w:val="19"/>
-          <w:szCs w:val="19"/>
-          <w:highlight w:val="white"/>
-        </w:rPr>
-        <w:t xml:space="preserve">          </w:t>
-      </w:r>
-      <w:proofErr w:type="gramStart"/>
-      <w:r>
-        <w:rPr>
-          <w:rFonts w:ascii="Consolas" w:hAnsi="Consolas" w:cs="Consolas"/>
-          <w:color w:val="0000FF"/>
-          <w:sz w:val="19"/>
-          <w:szCs w:val="19"/>
-          <w:highlight w:val="white"/>
-        </w:rPr>
-        <w:t>catch</w:t>
-      </w:r>
-      <w:proofErr w:type="gramEnd"/>
-      <w:r>
-        <w:rPr>
-          <w:rFonts w:ascii="Consolas" w:hAnsi="Consolas" w:cs="Consolas"/>
-          <w:color w:val="000000"/>
-          <w:sz w:val="19"/>
-          <w:szCs w:val="19"/>
-          <w:highlight w:val="white"/>
-        </w:rPr>
-        <w:t xml:space="preserve"> (</w:t>
-      </w:r>
-      <w:proofErr w:type="spellStart"/>
-      <w:r>
-        <w:rPr>
-          <w:rFonts w:ascii="Consolas" w:hAnsi="Consolas" w:cs="Consolas"/>
-          <w:color w:val="2B91AF"/>
-          <w:sz w:val="19"/>
-          <w:szCs w:val="19"/>
-          <w:highlight w:val="white"/>
-        </w:rPr>
-        <w:t>SuspensionManagerException</w:t>
-      </w:r>
-      <w:proofErr w:type="spellEnd"/>
-      <w:r>
-        <w:rPr>
-          <w:rFonts w:ascii="Consolas" w:hAnsi="Consolas" w:cs="Consolas"/>
-          <w:color w:val="000000"/>
-          <w:sz w:val="19"/>
-          <w:szCs w:val="19"/>
-          <w:highlight w:val="white"/>
-        </w:rPr>
-        <w:t>)</w:t>
-      </w:r>
-    </w:p>
-    <w:p>
-      <w:pPr>
-        <w:autoSpaceDE w:val="0"/>
-        <w:autoSpaceDN w:val="0"/>
-        <w:adjustRightInd w:val="0"/>
-        <w:spacing w:after="0" w:line="240" w:lineRule="auto"/>
-        <w:rPr>
-          <w:rFonts w:ascii="Consolas" w:hAnsi="Consolas" w:cs="Consolas"/>
-          <w:color w:val="000000"/>
-          <w:sz w:val="19"/>
-          <w:szCs w:val="19"/>
-          <w:highlight w:val="white"/>
-        </w:rPr>
-      </w:pPr>
-      <w:r>
-        <w:rPr>
-          <w:rFonts w:ascii="Consolas" w:hAnsi="Consolas" w:cs="Consolas"/>
-          <w:color w:val="000000"/>
-          <w:sz w:val="19"/>
-          <w:szCs w:val="19"/>
-          <w:highlight w:val="white"/>
-        </w:rPr>
-        <w:t xml:space="preserve">          {</w:t>
-      </w:r>
-    </w:p>
-    <w:p>
-      <w:pPr>
-        <w:autoSpaceDE w:val="0"/>
-        <w:autoSpaceDN w:val="0"/>
-        <w:adjustRightInd w:val="0"/>
-        <w:spacing w:after="0" w:line="240" w:lineRule="auto"/>
-        <w:rPr>
-          <w:rFonts w:ascii="Consolas" w:hAnsi="Consolas" w:cs="Consolas"/>
-          <w:color w:val="000000"/>
-          <w:sz w:val="19"/>
-          <w:szCs w:val="19"/>
-          <w:highlight w:val="white"/>
-        </w:rPr>
-      </w:pPr>
-      <w:r>
-        <w:rPr>
-          <w:rFonts w:ascii="Consolas" w:hAnsi="Consolas" w:cs="Consolas"/>
-          <w:color w:val="000000"/>
-          <w:sz w:val="19"/>
-          <w:szCs w:val="19"/>
-          <w:highlight w:val="white"/>
-        </w:rPr>
-        <w:t xml:space="preserve">            </w:t>
-      </w:r>
-      <w:r>
-        <w:rPr>
-          <w:rFonts w:ascii="Consolas" w:hAnsi="Consolas" w:cs="Consolas"/>
-          <w:color w:val="008000"/>
-          <w:sz w:val="19"/>
-          <w:szCs w:val="19"/>
-          <w:highlight w:val="white"/>
-        </w:rPr>
-        <w:t>//Something went wrong restoring state.</w:t>
-      </w:r>
-    </w:p>
-    <w:p>
-      <w:pPr>
-        <w:autoSpaceDE w:val="0"/>
-        <w:autoSpaceDN w:val="0"/>
-        <w:adjustRightInd w:val="0"/>
-        <w:spacing w:after="0" w:line="240" w:lineRule="auto"/>
-        <w:rPr>
-          <w:rFonts w:ascii="Consolas" w:hAnsi="Consolas" w:cs="Consolas"/>
-          <w:color w:val="000000"/>
-          <w:sz w:val="19"/>
-          <w:szCs w:val="19"/>
-          <w:highlight w:val="white"/>
-        </w:rPr>
-      </w:pPr>
-      <w:r>
-        <w:rPr>
-          <w:rFonts w:ascii="Consolas" w:hAnsi="Consolas" w:cs="Consolas"/>
-          <w:color w:val="000000"/>
-          <w:sz w:val="19"/>
-          <w:szCs w:val="19"/>
-          <w:highlight w:val="white"/>
-        </w:rPr>
-        <w:t xml:space="preserve">            </w:t>
-      </w:r>
-      <w:r>
-        <w:rPr>
-          <w:rFonts w:ascii="Consolas" w:hAnsi="Consolas" w:cs="Consolas"/>
-          <w:color w:val="008000"/>
-          <w:sz w:val="19"/>
-          <w:szCs w:val="19"/>
-          <w:highlight w:val="white"/>
-        </w:rPr>
-        <w:t>//Assume there is no state and continue</w:t>
-      </w:r>
-    </w:p>
-    <w:p>
-      <w:pPr>
-        <w:autoSpaceDE w:val="0"/>
-        <w:autoSpaceDN w:val="0"/>
-        <w:adjustRightInd w:val="0"/>
-        <w:spacing w:after="0" w:line="240" w:lineRule="auto"/>
-        <w:rPr>
-          <w:rFonts w:ascii="Consolas" w:hAnsi="Consolas" w:cs="Consolas"/>
-          <w:color w:val="000000"/>
-          <w:sz w:val="19"/>
-          <w:szCs w:val="19"/>
-          <w:highlight w:val="white"/>
-        </w:rPr>
-      </w:pPr>
-      <w:r>
-        <w:rPr>
-          <w:rFonts w:ascii="Consolas" w:hAnsi="Consolas" w:cs="Consolas"/>
-          <w:color w:val="000000"/>
-          <w:sz w:val="19"/>
-          <w:szCs w:val="19"/>
-          <w:highlight w:val="white"/>
-        </w:rPr>
-        <w:t xml:space="preserve">          }</w:t>
-      </w:r>
-    </w:p>
-    <w:p>
-      <w:pPr>
-        <w:autoSpaceDE w:val="0"/>
-        <w:autoSpaceDN w:val="0"/>
-        <w:adjustRightInd w:val="0"/>
-        <w:spacing w:after="0" w:line="240" w:lineRule="auto"/>
-        <w:rPr>
-          <w:rFonts w:ascii="Consolas" w:hAnsi="Consolas" w:cs="Consolas"/>
-          <w:color w:val="000000"/>
-          <w:sz w:val="19"/>
-          <w:szCs w:val="19"/>
-          <w:highlight w:val="white"/>
-        </w:rPr>
-      </w:pPr>
-      <w:r>
-        <w:rPr>
-          <w:rFonts w:ascii="Consolas" w:hAnsi="Consolas" w:cs="Consolas"/>
-          <w:color w:val="000000"/>
-          <w:sz w:val="19"/>
-          <w:szCs w:val="19"/>
-          <w:highlight w:val="white"/>
-        </w:rPr>
-        <w:t xml:space="preserve">        }</w:t>
-      </w:r>
-    </w:p>
-    <w:p>
-      <w:pPr>
-        <w:autoSpaceDE w:val="0"/>
-        <w:autoSpaceDN w:val="0"/>
-        <w:adjustRightInd w:val="0"/>
-        <w:spacing w:after="0" w:line="240" w:lineRule="auto"/>
-        <w:rPr>
-          <w:rFonts w:ascii="Consolas" w:hAnsi="Consolas" w:cs="Consolas"/>
-          <w:color w:val="000000"/>
-          <w:sz w:val="19"/>
-          <w:szCs w:val="19"/>
-          <w:highlight w:val="white"/>
-        </w:rPr>
-      </w:pPr>
-    </w:p>
-    <w:p>
-      <w:pPr>
-        <w:autoSpaceDE w:val="0"/>
-        <w:autoSpaceDN w:val="0"/>
-        <w:adjustRightInd w:val="0"/>
-        <w:spacing w:after="0" w:line="240" w:lineRule="auto"/>
-        <w:rPr>
-          <w:rFonts w:ascii="Consolas" w:hAnsi="Consolas" w:cs="Consolas"/>
-          <w:color w:val="000000"/>
-          <w:sz w:val="19"/>
-          <w:szCs w:val="19"/>
-          <w:highlight w:val="white"/>
-        </w:rPr>
-      </w:pPr>
-      <w:r>
-        <w:rPr>
-          <w:rFonts w:ascii="Consolas" w:hAnsi="Consolas" w:cs="Consolas"/>
-          <w:color w:val="000000"/>
-          <w:sz w:val="19"/>
-          <w:szCs w:val="19"/>
-          <w:highlight w:val="white"/>
-        </w:rPr>
-        <w:t xml:space="preserve">        </w:t>
-      </w:r>
-      <w:r>
-        <w:rPr>
-          <w:rFonts w:ascii="Consolas" w:hAnsi="Consolas" w:cs="Consolas"/>
-          <w:color w:val="008000"/>
-          <w:sz w:val="19"/>
-          <w:szCs w:val="19"/>
-          <w:highlight w:val="white"/>
-        </w:rPr>
-        <w:t>...</w:t>
-      </w:r>
-    </w:p>
-    <w:p>
-      <w:pPr>
-        <w:rPr>
-          <w:rFonts w:ascii="Consolas" w:hAnsi="Consolas" w:cs="Consolas"/>
-          <w:color w:val="000000"/>
-          <w:sz w:val="19"/>
-          <w:szCs w:val="19"/>
-        </w:rPr>
-      </w:pPr>
-      <w:r>
-        <w:rPr>
-          <w:rFonts w:ascii="Consolas" w:hAnsi="Consolas" w:cs="Consolas"/>
-          <w:color w:val="000000"/>
-          <w:sz w:val="19"/>
-          <w:szCs w:val="19"/>
-          <w:highlight w:val="white"/>
-        </w:rPr>
-        <w:t xml:space="preserve">    }</w:t>
-      </w:r>
-    </w:p>
-    <w:p>
-      <w:pPr>
-        <w:autoSpaceDE w:val="0"/>
-        <w:autoSpaceDN w:val="0"/>
-        <w:adjustRightInd w:val="0"/>
-        <w:spacing w:after="0" w:line="240" w:lineRule="auto"/>
-        <w:rPr>
-          <w:rFonts w:ascii="Consolas" w:hAnsi="Consolas" w:cs="Consolas"/>
-          <w:color w:val="000000"/>
-          <w:sz w:val="19"/>
-          <w:szCs w:val="19"/>
-          <w:highlight w:val="white"/>
-        </w:rPr>
-      </w:pPr>
-      <w:r>
-        <w:rPr>
-          <w:rFonts w:ascii="Consolas" w:hAnsi="Consolas" w:cs="Consolas"/>
-          <w:color w:val="000000"/>
-          <w:sz w:val="19"/>
-          <w:szCs w:val="19"/>
-          <w:highlight w:val="white"/>
-        </w:rPr>
-        <w:t xml:space="preserve">    </w:t>
-      </w:r>
-      <w:proofErr w:type="spellStart"/>
-      <w:proofErr w:type="gramStart"/>
-      <w:r>
-        <w:rPr>
-          <w:rFonts w:ascii="Consolas" w:hAnsi="Consolas" w:cs="Consolas"/>
-          <w:color w:val="0000FF"/>
-          <w:sz w:val="19"/>
-          <w:szCs w:val="19"/>
-          <w:highlight w:val="white"/>
-        </w:rPr>
-        <w:t>async</w:t>
-      </w:r>
-      <w:proofErr w:type="spellEnd"/>
-      <w:proofErr w:type="gramEnd"/>
-      <w:r>
-        <w:rPr>
-          <w:rFonts w:ascii="Consolas" w:hAnsi="Consolas" w:cs="Consolas"/>
-          <w:color w:val="000000"/>
-          <w:sz w:val="19"/>
-          <w:szCs w:val="19"/>
-          <w:highlight w:val="white"/>
-        </w:rPr>
-        <w:t xml:space="preserve"> </w:t>
-      </w:r>
-      <w:r>
-        <w:rPr>
-          <w:rFonts w:ascii="Consolas" w:hAnsi="Consolas" w:cs="Consolas"/>
-          <w:color w:val="0000FF"/>
-          <w:sz w:val="19"/>
-          <w:szCs w:val="19"/>
-          <w:highlight w:val="white"/>
-        </w:rPr>
-        <w:t>void</w:t>
-      </w:r>
-      <w:r>
-        <w:rPr>
-          <w:rFonts w:ascii="Consolas" w:hAnsi="Consolas" w:cs="Consolas"/>
-          <w:color w:val="000000"/>
-          <w:sz w:val="19"/>
-          <w:szCs w:val="19"/>
-          <w:highlight w:val="white"/>
-        </w:rPr>
-        <w:t xml:space="preserve"> </w:t>
-      </w:r>
-      <w:proofErr w:type="spellStart"/>
-      <w:r>
-        <w:rPr>
-          <w:rFonts w:ascii="Consolas" w:hAnsi="Consolas" w:cs="Consolas"/>
-          <w:color w:val="000000"/>
-          <w:sz w:val="19"/>
-          <w:szCs w:val="19"/>
-          <w:highlight w:val="white"/>
-        </w:rPr>
-        <w:t>OnSuspending</w:t>
-      </w:r>
-      <w:proofErr w:type="spellEnd"/>
-      <w:r>
-        <w:rPr>
-          <w:rFonts w:ascii="Consolas" w:hAnsi="Consolas" w:cs="Consolas"/>
-          <w:color w:val="000000"/>
-          <w:sz w:val="19"/>
-          <w:szCs w:val="19"/>
-          <w:highlight w:val="white"/>
-        </w:rPr>
-        <w:t>(</w:t>
-      </w:r>
-      <w:r>
-        <w:rPr>
-          <w:rFonts w:ascii="Consolas" w:hAnsi="Consolas" w:cs="Consolas"/>
-          <w:color w:val="0000FF"/>
-          <w:sz w:val="19"/>
-          <w:szCs w:val="19"/>
-          <w:highlight w:val="white"/>
-        </w:rPr>
-        <w:t>object</w:t>
-      </w:r>
-      <w:r>
-        <w:rPr>
-          <w:rFonts w:ascii="Consolas" w:hAnsi="Consolas" w:cs="Consolas"/>
-          <w:color w:val="000000"/>
-          <w:sz w:val="19"/>
-          <w:szCs w:val="19"/>
-          <w:highlight w:val="white"/>
-        </w:rPr>
-        <w:t xml:space="preserve"> sender, </w:t>
-      </w:r>
-      <w:proofErr w:type="spellStart"/>
-      <w:r>
-        <w:rPr>
-          <w:rFonts w:ascii="Consolas" w:hAnsi="Consolas" w:cs="Consolas"/>
-          <w:color w:val="2B91AF"/>
-          <w:sz w:val="19"/>
-          <w:szCs w:val="19"/>
-          <w:highlight w:val="white"/>
-        </w:rPr>
-        <w:t>SuspendingEventArgs</w:t>
-      </w:r>
-      <w:proofErr w:type="spellEnd"/>
-      <w:r>
-        <w:rPr>
-          <w:rFonts w:ascii="Consolas" w:hAnsi="Consolas" w:cs="Consolas"/>
-          <w:color w:val="000000"/>
-          <w:sz w:val="19"/>
-          <w:szCs w:val="19"/>
-          <w:highlight w:val="white"/>
-        </w:rPr>
-        <w:t xml:space="preserve"> e)</w:t>
-      </w:r>
-    </w:p>
-    <w:p>
-      <w:pPr>
-        <w:autoSpaceDE w:val="0"/>
-        <w:autoSpaceDN w:val="0"/>
-        <w:adjustRightInd w:val="0"/>
-        <w:spacing w:after="0" w:line="240" w:lineRule="auto"/>
-        <w:rPr>
-          <w:rFonts w:ascii="Consolas" w:hAnsi="Consolas" w:cs="Consolas"/>
-          <w:color w:val="000000"/>
-          <w:sz w:val="19"/>
-          <w:szCs w:val="19"/>
-          <w:highlight w:val="white"/>
-        </w:rPr>
-      </w:pPr>
-      <w:r>
-        <w:rPr>
-          <w:rFonts w:ascii="Consolas" w:hAnsi="Consolas" w:cs="Consolas"/>
-          <w:color w:val="000000"/>
-          <w:sz w:val="19"/>
-          <w:szCs w:val="19"/>
-          <w:highlight w:val="white"/>
-        </w:rPr>
-        <w:t xml:space="preserve">    {</w:t>
-      </w:r>
-    </w:p>
-    <w:p>
-      <w:pPr>
-        <w:autoSpaceDE w:val="0"/>
-        <w:autoSpaceDN w:val="0"/>
-        <w:adjustRightInd w:val="0"/>
-        <w:spacing w:after="0" w:line="240" w:lineRule="auto"/>
-        <w:rPr>
-          <w:rFonts w:ascii="Consolas" w:hAnsi="Consolas" w:cs="Consolas"/>
-          <w:color w:val="000000"/>
-          <w:sz w:val="19"/>
-          <w:szCs w:val="19"/>
-          <w:highlight w:val="white"/>
-        </w:rPr>
-      </w:pPr>
-      <w:r>
-        <w:rPr>
-          <w:rFonts w:ascii="Consolas" w:hAnsi="Consolas" w:cs="Consolas"/>
-          <w:color w:val="000000"/>
-          <w:sz w:val="19"/>
-          <w:szCs w:val="19"/>
-          <w:highlight w:val="white"/>
-        </w:rPr>
-        <w:t xml:space="preserve">      </w:t>
-      </w:r>
-      <w:proofErr w:type="spellStart"/>
-      <w:proofErr w:type="gramStart"/>
-      <w:r>
-        <w:rPr>
-          <w:rFonts w:ascii="Consolas" w:hAnsi="Consolas" w:cs="Consolas"/>
-          <w:color w:val="0000FF"/>
-          <w:sz w:val="19"/>
-          <w:szCs w:val="19"/>
-          <w:highlight w:val="white"/>
-        </w:rPr>
-        <w:t>var</w:t>
-      </w:r>
-      <w:proofErr w:type="spellEnd"/>
-      <w:proofErr w:type="gramEnd"/>
-      <w:r>
-        <w:rPr>
-          <w:rFonts w:ascii="Consolas" w:hAnsi="Consolas" w:cs="Consolas"/>
-          <w:color w:val="000000"/>
-          <w:sz w:val="19"/>
-          <w:szCs w:val="19"/>
-          <w:highlight w:val="white"/>
-        </w:rPr>
-        <w:t xml:space="preserve"> deferral = </w:t>
-      </w:r>
-      <w:proofErr w:type="spellStart"/>
-      <w:r>
-        <w:rPr>
-          <w:rFonts w:ascii="Consolas" w:hAnsi="Consolas" w:cs="Consolas"/>
-          <w:color w:val="000000"/>
-          <w:sz w:val="19"/>
-          <w:szCs w:val="19"/>
-          <w:highlight w:val="white"/>
-        </w:rPr>
-        <w:t>e.SuspendingOperation.GetDeferral</w:t>
-      </w:r>
-      <w:proofErr w:type="spellEnd"/>
-      <w:r>
-        <w:rPr>
-          <w:rFonts w:ascii="Consolas" w:hAnsi="Consolas" w:cs="Consolas"/>
-          <w:color w:val="000000"/>
-          <w:sz w:val="19"/>
-          <w:szCs w:val="19"/>
-          <w:highlight w:val="white"/>
-        </w:rPr>
-        <w:t>();</w:t>
-      </w:r>
-    </w:p>
-    <w:p>
-      <w:pPr>
-        <w:autoSpaceDE w:val="0"/>
-        <w:autoSpaceDN w:val="0"/>
-        <w:adjustRightInd w:val="0"/>
-        <w:spacing w:after="0" w:line="240" w:lineRule="auto"/>
-        <w:rPr>
-          <w:rFonts w:ascii="Consolas" w:hAnsi="Consolas" w:cs="Consolas"/>
-          <w:color w:val="000000"/>
-          <w:sz w:val="19"/>
-          <w:szCs w:val="19"/>
-          <w:highlight w:val="white"/>
-        </w:rPr>
-      </w:pPr>
-    </w:p>
-    <w:p>
-      <w:pPr>
-        <w:autoSpaceDE w:val="0"/>
-        <w:autoSpaceDN w:val="0"/>
-        <w:adjustRightInd w:val="0"/>
-        <w:spacing w:after="0" w:line="240" w:lineRule="auto"/>
-        <w:rPr>
-          <w:rFonts w:ascii="Consolas" w:hAnsi="Consolas" w:cs="Consolas"/>
-          <w:color w:val="000000"/>
-          <w:sz w:val="19"/>
-          <w:szCs w:val="19"/>
-          <w:highlight w:val="white"/>
-        </w:rPr>
-      </w:pPr>
-      <w:r>
-        <w:rPr>
-          <w:rFonts w:ascii="Consolas" w:hAnsi="Consolas" w:cs="Consolas"/>
-          <w:color w:val="0000FF"/>
-          <w:sz w:val="19"/>
-          <w:szCs w:val="19"/>
-          <w:highlight w:val="white"/>
-        </w:rPr>
-        <w:t>#if</w:t>
-      </w:r>
-      <w:r>
-        <w:rPr>
-          <w:rFonts w:ascii="Consolas" w:hAnsi="Consolas" w:cs="Consolas"/>
-          <w:color w:val="000000"/>
-          <w:sz w:val="19"/>
-          <w:szCs w:val="19"/>
-          <w:highlight w:val="white"/>
-        </w:rPr>
-        <w:t xml:space="preserve"> USE_SUSPENSION_MANAGER</w:t>
-      </w:r>
-    </w:p>
-    <w:p>
-      <w:pPr>
-        <w:autoSpaceDE w:val="0"/>
-        <w:autoSpaceDN w:val="0"/>
-        <w:adjustRightInd w:val="0"/>
-        <w:spacing w:after="0" w:line="240" w:lineRule="auto"/>
-        <w:rPr>
-          <w:rFonts w:ascii="Consolas" w:hAnsi="Consolas" w:cs="Consolas"/>
-          <w:color w:val="000000"/>
-          <w:sz w:val="19"/>
-          <w:szCs w:val="19"/>
-          <w:highlight w:val="white"/>
-        </w:rPr>
-      </w:pPr>
-    </w:p>
-    <w:p>
-      <w:pPr>
-        <w:autoSpaceDE w:val="0"/>
-        <w:autoSpaceDN w:val="0"/>
-        <w:adjustRightInd w:val="0"/>
-        <w:spacing w:after="0" w:line="240" w:lineRule="auto"/>
-        <w:rPr>
-          <w:rFonts w:ascii="Consolas" w:hAnsi="Consolas" w:cs="Consolas"/>
-          <w:color w:val="000000"/>
-          <w:sz w:val="19"/>
-          <w:szCs w:val="19"/>
-          <w:highlight w:val="white"/>
-        </w:rPr>
-      </w:pPr>
-      <w:r>
-        <w:rPr>
-          <w:rFonts w:ascii="Consolas" w:hAnsi="Consolas" w:cs="Consolas"/>
-          <w:color w:val="000000"/>
-          <w:sz w:val="19"/>
-          <w:szCs w:val="19"/>
-          <w:highlight w:val="white"/>
-        </w:rPr>
-        <w:t xml:space="preserve">      </w:t>
-      </w:r>
-      <w:proofErr w:type="gramStart"/>
-      <w:r>
-        <w:rPr>
-          <w:rFonts w:ascii="Consolas" w:hAnsi="Consolas" w:cs="Consolas"/>
-          <w:color w:val="0000FF"/>
-          <w:sz w:val="19"/>
-          <w:szCs w:val="19"/>
-          <w:highlight w:val="yellow"/>
-        </w:rPr>
-        <w:t>await</w:t>
-      </w:r>
-      <w:proofErr w:type="gramEnd"/>
-      <w:r>
-        <w:rPr>
-          <w:rFonts w:ascii="Consolas" w:hAnsi="Consolas" w:cs="Consolas"/>
-          <w:color w:val="000000"/>
-          <w:sz w:val="19"/>
-          <w:szCs w:val="19"/>
-          <w:highlight w:val="yellow"/>
-        </w:rPr>
-        <w:t xml:space="preserve"> </w:t>
-      </w:r>
-      <w:proofErr w:type="spellStart"/>
-      <w:r>
-        <w:rPr>
-          <w:rFonts w:ascii="Consolas" w:hAnsi="Consolas" w:cs="Consolas"/>
-          <w:color w:val="2B91AF"/>
-          <w:sz w:val="19"/>
-          <w:szCs w:val="19"/>
-          <w:highlight w:val="yellow"/>
-        </w:rPr>
-        <w:t>SuspensionManager</w:t>
-      </w:r>
-      <w:r>
-        <w:rPr>
-          <w:rFonts w:ascii="Consolas" w:hAnsi="Consolas" w:cs="Consolas"/>
-          <w:color w:val="000000"/>
-          <w:sz w:val="19"/>
-          <w:szCs w:val="19"/>
-          <w:highlight w:val="yellow"/>
-        </w:rPr>
-        <w:t>.SaveAsync</w:t>
-      </w:r>
-      <w:proofErr w:type="spellEnd"/>
-      <w:r>
-        <w:rPr>
-          <w:rFonts w:ascii="Consolas" w:hAnsi="Consolas" w:cs="Consolas"/>
-          <w:color w:val="000000"/>
-          <w:sz w:val="19"/>
-          <w:szCs w:val="19"/>
-          <w:highlight w:val="yellow"/>
-        </w:rPr>
-        <w:t>();</w:t>
-      </w:r>
-      <w:r>
-        <w:rPr>
-          <w:rFonts w:ascii="Consolas" w:hAnsi="Consolas" w:cs="Consolas"/>
-          <w:color w:val="000000"/>
-          <w:sz w:val="19"/>
-          <w:szCs w:val="19"/>
-          <w:highlight w:val="yellow"/>
-        </w:rPr>
-        <w:t xml:space="preserve">      </w:t>
-      </w:r>
-      <w:r>
-        <w:rPr>
-          <w:rFonts w:ascii="Consolas" w:hAnsi="Consolas" w:cs="Consolas"/>
-          <w:color w:val="000000"/>
-          <w:sz w:val="19"/>
-          <w:szCs w:val="19"/>
-          <w:highlight w:val="yellow"/>
-        </w:rPr>
-        <w:sym w:font="Wingdings" w:char="F0DF"/>
-      </w:r>
-      <w:r>
-        <w:rPr>
-          <w:rFonts w:ascii="Consolas" w:hAnsi="Consolas" w:cs="Consolas"/>
-          <w:color w:val="000000"/>
-          <w:sz w:val="19"/>
-          <w:szCs w:val="19"/>
-          <w:highlight w:val="yellow"/>
-        </w:rPr>
-        <w:t xml:space="preserve"> (3)</w:t>
-      </w:r>
-    </w:p>
-    <w:p>
-      <w:pPr>
-        <w:autoSpaceDE w:val="0"/>
-        <w:autoSpaceDN w:val="0"/>
-        <w:adjustRightInd w:val="0"/>
-        <w:spacing w:after="0" w:line="240" w:lineRule="auto"/>
-        <w:rPr>
-          <w:rFonts w:ascii="Consolas" w:hAnsi="Consolas" w:cs="Consolas"/>
-          <w:color w:val="000000"/>
-          <w:sz w:val="19"/>
-          <w:szCs w:val="19"/>
-          <w:highlight w:val="white"/>
-        </w:rPr>
-      </w:pPr>
-    </w:p>
-    <w:p>
-      <w:pPr>
-        <w:autoSpaceDE w:val="0"/>
-        <w:autoSpaceDN w:val="0"/>
-        <w:adjustRightInd w:val="0"/>
-        <w:spacing w:after="0" w:line="240" w:lineRule="auto"/>
-        <w:rPr>
-          <w:rFonts w:ascii="Consolas" w:hAnsi="Consolas" w:cs="Consolas"/>
-          <w:color w:val="000000"/>
-          <w:sz w:val="19"/>
-          <w:szCs w:val="19"/>
-          <w:highlight w:val="white"/>
-        </w:rPr>
-      </w:pPr>
-      <w:r>
-        <w:rPr>
-          <w:rFonts w:ascii="Consolas" w:hAnsi="Consolas" w:cs="Consolas"/>
-          <w:color w:val="0000FF"/>
-          <w:sz w:val="19"/>
-          <w:szCs w:val="19"/>
-          <w:highlight w:val="white"/>
-        </w:rPr>
-        <w:t>#</w:t>
-      </w:r>
-      <w:proofErr w:type="spellStart"/>
-      <w:r>
-        <w:rPr>
-          <w:rFonts w:ascii="Consolas" w:hAnsi="Consolas" w:cs="Consolas"/>
-          <w:color w:val="0000FF"/>
-          <w:sz w:val="19"/>
-          <w:szCs w:val="19"/>
-          <w:highlight w:val="white"/>
-        </w:rPr>
-        <w:t>endif</w:t>
-      </w:r>
-      <w:proofErr w:type="spellEnd"/>
-      <w:r>
-        <w:rPr>
-          <w:rFonts w:ascii="Consolas" w:hAnsi="Consolas" w:cs="Consolas"/>
-          <w:color w:val="000000"/>
-          <w:sz w:val="19"/>
-          <w:szCs w:val="19"/>
-          <w:highlight w:val="white"/>
-        </w:rPr>
-        <w:t xml:space="preserve"> </w:t>
-      </w:r>
-      <w:r>
-        <w:rPr>
-          <w:rFonts w:ascii="Consolas" w:hAnsi="Consolas" w:cs="Consolas"/>
-          <w:color w:val="008000"/>
-          <w:sz w:val="19"/>
-          <w:szCs w:val="19"/>
-          <w:highlight w:val="white"/>
-        </w:rPr>
-        <w:t>// USE_SUSPENSION_MANAGER</w:t>
-      </w:r>
-    </w:p>
-    <w:p>
-      <w:pPr>
-        <w:autoSpaceDE w:val="0"/>
-        <w:autoSpaceDN w:val="0"/>
-        <w:adjustRightInd w:val="0"/>
-        <w:spacing w:after="0" w:line="240" w:lineRule="auto"/>
-        <w:rPr>
-          <w:rFonts w:ascii="Consolas" w:hAnsi="Consolas" w:cs="Consolas"/>
-          <w:color w:val="000000"/>
-          <w:sz w:val="19"/>
-          <w:szCs w:val="19"/>
-          <w:highlight w:val="white"/>
-        </w:rPr>
-      </w:pPr>
-    </w:p>
-    <w:p>
-      <w:pPr>
-        <w:autoSpaceDE w:val="0"/>
-        <w:autoSpaceDN w:val="0"/>
-        <w:adjustRightInd w:val="0"/>
-        <w:spacing w:after="0" w:line="240" w:lineRule="auto"/>
-        <w:rPr>
-          <w:rFonts w:ascii="Consolas" w:hAnsi="Consolas" w:cs="Consolas"/>
-          <w:color w:val="000000"/>
-          <w:sz w:val="19"/>
-          <w:szCs w:val="19"/>
-          <w:highlight w:val="white"/>
-        </w:rPr>
-      </w:pPr>
-      <w:r>
-        <w:rPr>
-          <w:rFonts w:ascii="Consolas" w:hAnsi="Consolas" w:cs="Consolas"/>
-          <w:color w:val="000000"/>
-          <w:sz w:val="19"/>
-          <w:szCs w:val="19"/>
-          <w:highlight w:val="white"/>
-        </w:rPr>
-        <w:t xml:space="preserve">      </w:t>
-      </w:r>
-      <w:proofErr w:type="spellStart"/>
-      <w:proofErr w:type="gramStart"/>
-      <w:r>
-        <w:rPr>
-          <w:rFonts w:ascii="Consolas" w:hAnsi="Consolas" w:cs="Consolas"/>
-          <w:color w:val="000000"/>
-          <w:sz w:val="19"/>
-          <w:szCs w:val="19"/>
-          <w:highlight w:val="white"/>
-        </w:rPr>
-        <w:t>deferral.Complete</w:t>
-      </w:r>
-      <w:proofErr w:type="spellEnd"/>
-      <w:r>
-        <w:rPr>
-          <w:rFonts w:ascii="Consolas" w:hAnsi="Consolas" w:cs="Consolas"/>
-          <w:color w:val="000000"/>
-          <w:sz w:val="19"/>
-          <w:szCs w:val="19"/>
-          <w:highlight w:val="white"/>
-        </w:rPr>
-        <w:t>(</w:t>
-      </w:r>
-      <w:proofErr w:type="gramEnd"/>
-      <w:r>
-        <w:rPr>
-          <w:rFonts w:ascii="Consolas" w:hAnsi="Consolas" w:cs="Consolas"/>
-          <w:color w:val="000000"/>
-          <w:sz w:val="19"/>
-          <w:szCs w:val="19"/>
-          <w:highlight w:val="white"/>
-        </w:rPr>
-        <w:t>);</w:t>
-      </w:r>
-    </w:p>
-    <w:p>
-      <w:r>
-        <w:rPr>
-          <w:rFonts w:ascii="Consolas" w:hAnsi="Consolas" w:cs="Consolas"/>
-          <w:color w:val="000000"/>
-          <w:sz w:val="19"/>
-          <w:szCs w:val="19"/>
-          <w:highlight w:val="white"/>
-        </w:rPr>
-        <w:t xml:space="preserve">    }</w:t>
-      </w:r>
-    </w:p>
-    <w:p>
-      <w:pPr>
-        <w:pStyle w:val="ListParagraph"/>
-        <w:ind w:leftChars="0"/>
-      </w:pPr>
-    </w:p>
-    <w:p>
-      <w:pPr>
-        <w:pStyle w:val="ListParagraph"/>
-        <w:numPr>
-          <w:ilvl w:val="0"/>
-          <w:numId w:val="21"/>
-        </w:numPr>
-        <w:ind w:leftChars="0"/>
-      </w:pPr>
-      <w:r>
-        <w:t>(1)</w:t>
-      </w:r>
-      <w:r>
-        <w:rPr>
-          <w:rFonts w:hint="eastAsia"/>
-        </w:rPr>
-        <w:t xml:space="preserve">번 코드는 기본 프레임인 </w:t>
-      </w:r>
-      <w:proofErr w:type="spellStart"/>
-      <w:r>
-        <w:t>rootFrame</w:t>
-      </w:r>
-      <w:proofErr w:type="spellEnd"/>
-      <w:r>
-        <w:rPr>
-          <w:rFonts w:hint="eastAsia"/>
-        </w:rPr>
-        <w:t xml:space="preserve">을 </w:t>
-      </w:r>
-      <w:proofErr w:type="spellStart"/>
-      <w:r>
-        <w:t>SuspensionManager</w:t>
-      </w:r>
-      <w:proofErr w:type="spellEnd"/>
-      <w:r>
-        <w:rPr>
-          <w:rFonts w:hint="eastAsia"/>
-        </w:rPr>
-        <w:t xml:space="preserve">에 등록하여 앱이 </w:t>
-      </w:r>
-      <w:del w:id="43" w:author="Reagan Hwang" w:date="2014-07-24T15:15:00Z">
-        <w:r>
-          <w:rPr>
-            <w:rFonts w:hint="eastAsia"/>
-          </w:rPr>
-          <w:delText>정지</w:delText>
-        </w:r>
-      </w:del>
-      <w:ins w:id="44" w:author="Reagan Hwang" w:date="2014-07-24T15:15:00Z">
-        <w:r>
-          <w:rPr>
-            <w:rFonts w:hint="eastAsia"/>
-          </w:rPr>
-          <w:t>일시 중단</w:t>
-        </w:r>
-      </w:ins>
-      <w:r>
-        <w:rPr>
-          <w:rFonts w:hint="eastAsia"/>
-        </w:rPr>
-        <w:t xml:space="preserve"> 되었을 때 모든 페이지 네비게이션을 추적하고 히스토리를 저장할 수 있도록 합니다.</w:t>
-      </w:r>
-    </w:p>
-    <w:p>
-      <w:pPr>
-        <w:pStyle w:val="ListParagraph"/>
-        <w:numPr>
-          <w:ilvl w:val="0"/>
-          <w:numId w:val="21"/>
-        </w:numPr>
-        <w:ind w:leftChars="0"/>
-      </w:pPr>
-      <w:r>
-        <w:t>(2)</w:t>
-      </w:r>
-      <w:r>
-        <w:rPr>
-          <w:rFonts w:hint="eastAsia"/>
-        </w:rPr>
-        <w:t xml:space="preserve">번 코드는 애플리케이션이 </w:t>
-      </w:r>
-      <w:r>
-        <w:t>OS</w:t>
-      </w:r>
-      <w:r>
-        <w:rPr>
-          <w:rFonts w:hint="eastAsia"/>
-        </w:rPr>
-        <w:t>에 의해 종료된 후에 다시 실행되었을 때 실행됩니다.</w:t>
-      </w:r>
-      <w:r>
-        <w:t xml:space="preserve"> </w:t>
-      </w:r>
-      <w:r>
-        <w:rPr>
-          <w:rFonts w:hint="eastAsia"/>
-        </w:rPr>
-        <w:t xml:space="preserve">애플리케이션이 </w:t>
-      </w:r>
-      <w:r>
-        <w:rPr>
-          <w:rFonts w:hint="eastAsia"/>
-        </w:rPr>
-        <w:t>종료된 페이지에서 다시 실행될 수 있도록 합니다.</w:t>
-      </w:r>
-      <w:r>
-        <w:t xml:space="preserve"> </w:t>
-      </w:r>
-    </w:p>
-    <w:p>
-      <w:pPr>
-        <w:pStyle w:val="ListParagraph"/>
-        <w:numPr>
-          <w:ilvl w:val="0"/>
-          <w:numId w:val="21"/>
-        </w:numPr>
-        <w:ind w:leftChars="0"/>
-      </w:pPr>
-      <w:r>
-        <w:lastRenderedPageBreak/>
-        <w:t>(3)</w:t>
-      </w:r>
-      <w:r>
-        <w:rPr>
-          <w:rFonts w:hint="eastAsia"/>
-        </w:rPr>
-        <w:t xml:space="preserve">번 코드는 애플리케이션이 </w:t>
-      </w:r>
-      <w:del w:id="45" w:author="Reagan Hwang" w:date="2014-07-24T15:16:00Z">
-        <w:r>
-          <w:rPr>
-            <w:rFonts w:hint="eastAsia"/>
-          </w:rPr>
-          <w:delText>정지</w:delText>
-        </w:r>
-      </w:del>
-      <w:ins w:id="46" w:author="Reagan Hwang" w:date="2014-07-24T15:16:00Z">
-        <w:r>
-          <w:rPr>
-            <w:rFonts w:hint="eastAsia"/>
-          </w:rPr>
-          <w:t>일시 중단</w:t>
-        </w:r>
-      </w:ins>
-      <w:r>
-        <w:rPr>
-          <w:rFonts w:hint="eastAsia"/>
-        </w:rPr>
-        <w:t>되었을 때의 상태를 파일에 저장합니다.</w:t>
-      </w:r>
-      <w:r>
-        <w:t xml:space="preserve"> </w:t>
-      </w:r>
-      <w:r>
-        <w:rPr>
-          <w:rFonts w:hint="eastAsia"/>
-        </w:rPr>
-        <w:t>이 때 앱</w:t>
-      </w:r>
-      <w:r>
-        <w:rPr>
-          <w:rFonts w:hint="eastAsia"/>
-        </w:rPr>
-        <w:t>은</w:t>
-      </w:r>
-      <w:r>
-        <w:rPr>
-          <w:rFonts w:hint="eastAsia"/>
-        </w:rPr>
-        <w:t xml:space="preserve"> </w:t>
-      </w:r>
-      <w:r>
-        <w:t>OS</w:t>
-      </w:r>
-      <w:r>
-        <w:rPr>
-          <w:rFonts w:hint="eastAsia"/>
-        </w:rPr>
-        <w:t>에 의해 종료되는지</w:t>
-      </w:r>
-      <w:r>
-        <w:rPr>
-          <w:rFonts w:hint="eastAsia"/>
-        </w:rPr>
-        <w:t xml:space="preserve"> </w:t>
-      </w:r>
-      <w:r>
-        <w:rPr>
-          <w:rFonts w:hint="eastAsia"/>
-        </w:rPr>
-        <w:t>유저에 의해 종료되는지 알 수 없습니다만 종료되었던 상태에서 앱이 다시 시작될 수 있습니다.</w:t>
-      </w:r>
-      <w:r>
-        <w:t xml:space="preserve"> </w:t>
-      </w:r>
-    </w:p>
-    <w:p>
-      <w:pPr>
-        <w:pStyle w:val="ListParagraph"/>
-        <w:numPr>
-          <w:ilvl w:val="0"/>
-          <w:numId w:val="21"/>
-        </w:numPr>
-        <w:ind w:leftChars="0"/>
-      </w:pPr>
-      <w:r>
-        <w:rPr>
-          <w:rFonts w:hint="eastAsia"/>
-        </w:rPr>
-        <w:t xml:space="preserve">앱 시나리오에 따라 </w:t>
-      </w:r>
-      <w:r>
-        <w:rPr>
-          <w:rFonts w:hint="eastAsia"/>
-        </w:rPr>
-        <w:t xml:space="preserve">앞서 살펴본 이 </w:t>
-      </w:r>
-      <w:r>
-        <w:rPr>
-          <w:rFonts w:hint="eastAsia"/>
-        </w:rPr>
-        <w:t>로직은 변경</w:t>
-      </w:r>
-      <w:r>
-        <w:rPr>
-          <w:rFonts w:hint="eastAsia"/>
-        </w:rPr>
-        <w:t>될</w:t>
-      </w:r>
-      <w:r>
-        <w:rPr>
-          <w:rFonts w:hint="eastAsia"/>
-        </w:rPr>
-        <w:t xml:space="preserve"> 필요가 있습니다.</w:t>
-      </w:r>
-      <w:r>
-        <w:t xml:space="preserve"> </w:t>
-      </w:r>
-      <w:r>
-        <w:rPr>
-          <w:rFonts w:hint="eastAsia"/>
-        </w:rPr>
-        <w:t xml:space="preserve">긴 시간동안 앱을 사용하지 않았던 사용자가 방문했을 때는 마지막 페이지에서 앱을 재 시작하는 것보다 </w:t>
-      </w:r>
-      <w:proofErr w:type="spellStart"/>
-      <w:r>
-        <w:rPr>
-          <w:rFonts w:hint="eastAsia"/>
-        </w:rPr>
-        <w:t>M</w:t>
-      </w:r>
-      <w:r>
-        <w:t>ainPage</w:t>
-      </w:r>
-      <w:proofErr w:type="spellEnd"/>
-      <w:r>
-        <w:rPr>
-          <w:rFonts w:hint="eastAsia"/>
-        </w:rPr>
-        <w:t>에서 다시 시작하는 것이 좋을 수도 있습니다.</w:t>
-      </w:r>
-    </w:p>
-    <w:p>
-      <w:pPr>
-        <w:pStyle w:val="ListParagraph"/>
-        <w:numPr>
-          <w:ilvl w:val="0"/>
-          <w:numId w:val="21"/>
-        </w:numPr>
-        <w:ind w:leftChars="0"/>
-      </w:pPr>
-      <w:r>
-        <w:rPr>
-          <w:rFonts w:hint="eastAsia"/>
-        </w:rPr>
-        <w:t xml:space="preserve">솔루션 탐색기에서 </w:t>
-      </w:r>
-      <w:proofErr w:type="spellStart"/>
-      <w:r>
-        <w:rPr>
-          <w:rFonts w:hint="eastAsia"/>
-        </w:rPr>
-        <w:t>I</w:t>
-      </w:r>
-      <w:r>
-        <w:t>magePage.xaml.cs</w:t>
-      </w:r>
-      <w:proofErr w:type="spellEnd"/>
-      <w:r>
-        <w:t xml:space="preserve"> </w:t>
-      </w:r>
-      <w:r>
-        <w:rPr>
-          <w:rFonts w:hint="eastAsia"/>
-        </w:rPr>
-        <w:t>파일을 더블클릭 한 후 코드를 살펴봅니다.</w:t>
-      </w:r>
-      <w:r>
-        <w:t xml:space="preserve"> </w:t>
-      </w:r>
-      <w:r>
-        <w:rPr>
-          <w:rFonts w:hint="eastAsia"/>
-        </w:rPr>
-        <w:t>이 페이지는 이미지파일명을 변경하는 코드가 구현되어 있습니다.</w:t>
-      </w:r>
-      <w:r>
-        <w:t xml:space="preserve"> </w:t>
-      </w:r>
-    </w:p>
-    <w:p>
-      <w:pPr>
-        <w:pStyle w:val="ListParagraph"/>
-        <w:numPr>
-          <w:ilvl w:val="0"/>
-          <w:numId w:val="21"/>
-        </w:numPr>
-        <w:ind w:leftChars="0"/>
-      </w:pPr>
-      <w:r>
-        <w:t>20</w:t>
-      </w:r>
-      <w:r>
-        <w:rPr>
-          <w:rFonts w:hint="eastAsia"/>
-        </w:rPr>
-        <w:t xml:space="preserve">번째 줄부터 선언되어 있는 </w:t>
-      </w:r>
-      <w:r>
-        <w:rPr>
-          <w:rFonts w:hint="eastAsia"/>
-        </w:rPr>
-        <w:t xml:space="preserve">페이지의 생성자는 </w:t>
-      </w:r>
-      <w:proofErr w:type="spellStart"/>
-      <w:r>
-        <w:t>NavigationHelper</w:t>
-      </w:r>
-      <w:proofErr w:type="spellEnd"/>
-      <w:r>
-        <w:rPr>
-          <w:rFonts w:hint="eastAsia"/>
-        </w:rPr>
-        <w:t>의</w:t>
-      </w:r>
-      <w:r>
-        <w:rPr>
-          <w:rFonts w:hint="eastAsia"/>
-        </w:rPr>
-        <w:t xml:space="preserve"> </w:t>
-      </w:r>
-      <w:r>
-        <w:rPr>
-          <w:rFonts w:hint="eastAsia"/>
-        </w:rPr>
-        <w:t xml:space="preserve">인스턴스를 만들고 </w:t>
-      </w:r>
-      <w:proofErr w:type="spellStart"/>
-      <w:r>
-        <w:rPr>
-          <w:rFonts w:hint="eastAsia"/>
-        </w:rPr>
-        <w:t>NavigationHelper</w:t>
-      </w:r>
-      <w:proofErr w:type="spellEnd"/>
-      <w:r>
-        <w:t xml:space="preserve"> </w:t>
-      </w:r>
-      <w:r>
-        <w:rPr>
-          <w:rFonts w:hint="eastAsia"/>
-        </w:rPr>
-        <w:t xml:space="preserve">클래스의 </w:t>
-      </w:r>
-      <w:proofErr w:type="spellStart"/>
-      <w:r>
-        <w:t>LoadState</w:t>
-      </w:r>
-      <w:proofErr w:type="spellEnd"/>
-      <w:r>
-        <w:t xml:space="preserve"> / </w:t>
-      </w:r>
-      <w:proofErr w:type="spellStart"/>
-      <w:r>
-        <w:t>SaveState</w:t>
-      </w:r>
-      <w:proofErr w:type="spellEnd"/>
-      <w:r>
-        <w:t xml:space="preserve"> </w:t>
-      </w:r>
-      <w:r>
-        <w:rPr>
-          <w:rFonts w:hint="eastAsia"/>
-        </w:rPr>
-        <w:t>이벤트 핸들러</w:t>
-      </w:r>
-      <w:r>
-        <w:rPr>
-          <w:rFonts w:hint="eastAsia"/>
-        </w:rPr>
-        <w:t xml:space="preserve">의 수신자에 </w:t>
-      </w:r>
-      <w:proofErr w:type="spellStart"/>
-      <w:r>
-        <w:t>ImagePage</w:t>
-      </w:r>
-      <w:proofErr w:type="spellEnd"/>
-      <w:r>
-        <w:t xml:space="preserve"> </w:t>
-      </w:r>
-      <w:r>
-        <w:rPr>
-          <w:rFonts w:hint="eastAsia"/>
-        </w:rPr>
-        <w:t xml:space="preserve">클래스의 </w:t>
-      </w:r>
-      <w:proofErr w:type="spellStart"/>
-      <w:r>
-        <w:t>LoadState</w:t>
-      </w:r>
-      <w:proofErr w:type="spellEnd"/>
-      <w:r>
-        <w:t xml:space="preserve"> / </w:t>
-      </w:r>
-      <w:proofErr w:type="spellStart"/>
-      <w:r>
-        <w:t>SaveState</w:t>
-      </w:r>
-      <w:proofErr w:type="spellEnd"/>
-      <w:r>
-        <w:rPr>
-          <w:rFonts w:hint="eastAsia"/>
-        </w:rPr>
-        <w:t xml:space="preserve"> </w:t>
-      </w:r>
-      <w:r>
-        <w:rPr>
-          <w:rFonts w:hint="eastAsia"/>
-        </w:rPr>
-        <w:t>메서드를 각각 추가합니다.</w:t>
-      </w:r>
-    </w:p>
-    <w:p>
-      <w:pPr>
-        <w:pStyle w:val="ListParagraph"/>
-        <w:ind w:leftChars="0"/>
-      </w:pPr>
-      <w:r>
-        <w:rPr>
-          <w:noProof/>
-        </w:rPr>
-        <w:drawing>
-          <wp:inline distT="0" distB="0" distL="0" distR="0" wp14:anchorId="4FDD9E66" wp14:editId="2A0E95C2">
-            <wp:extent cx="5023274" cy="1409700"/>
-            <wp:effectExtent l="0" t="0" r="6350" b="0"/>
-            <wp:docPr id="3" name="Picture 3"/>
             <wp:cNvGraphicFramePr>
               <a:graphicFrameLocks xmlns:a="http://schemas.openxmlformats.org/drawingml/2006/main" noChangeAspect="1"/>
             </wp:cNvGraphicFramePr>
@@ -5536,6 +2877,3165 @@
                   <pic:spPr>
                     <a:xfrm>
                       <a:off x="0" y="0"/>
+                      <a:ext cx="4314825" cy="952500"/>
+                    </a:xfrm>
+                    <a:prstGeom prst="rect">
+                      <a:avLst/>
+                    </a:prstGeom>
+                  </pic:spPr>
+                </pic:pic>
+              </a:graphicData>
+            </a:graphic>
+          </wp:inline>
+        </w:drawing>
+      </w:r>
+    </w:p>
+    <w:p>
+      <w:pPr>
+        <w:pStyle w:val="ListParagraph"/>
+        <w:numPr>
+          <w:ilvl w:val="0"/>
+          <w:numId w:val="21"/>
+        </w:numPr>
+        <w:ind w:leftChars="0"/>
+      </w:pPr>
+      <w:r>
+        <w:rPr>
+          <w:rFonts w:hint="eastAsia"/>
+        </w:rPr>
+        <w:t>3~9번의 과정을 반복하여 파일명 변경이 적용되는지를 살펴봅니다.</w:t>
+      </w:r>
+      <w:r>
+        <w:t xml:space="preserve"> </w:t>
+      </w:r>
+    </w:p>
+    <w:p>
+      <w:pPr>
+        <w:pStyle w:val="ListParagraph"/>
+        <w:numPr>
+          <w:ilvl w:val="0"/>
+          <w:numId w:val="21"/>
+        </w:numPr>
+        <w:ind w:leftChars="0"/>
+      </w:pPr>
+      <w:r>
+        <w:rPr>
+          <w:rFonts w:hint="eastAsia"/>
+        </w:rPr>
+        <w:t>아래의 코드는 파일명 변경을 가능하게 하는 코드입니다.</w:t>
+      </w:r>
+      <w:r>
+        <w:t xml:space="preserve"> </w:t>
+      </w:r>
+      <w:r>
+        <w:rPr>
+          <w:rFonts w:hint="eastAsia"/>
+        </w:rPr>
+        <w:t>하나하나 살펴보도록 하겠습니다.</w:t>
+      </w:r>
+      <w:r>
+        <w:t xml:space="preserve"> </w:t>
+      </w:r>
+    </w:p>
+    <w:p>
+      <w:pPr>
+        <w:autoSpaceDE w:val="0"/>
+        <w:autoSpaceDN w:val="0"/>
+        <w:adjustRightInd w:val="0"/>
+        <w:spacing w:after="0" w:line="240" w:lineRule="auto"/>
+        <w:rPr>
+          <w:rFonts w:ascii="Consolas" w:hAnsi="Consolas" w:cs="Consolas"/>
+          <w:color w:val="000000"/>
+          <w:sz w:val="19"/>
+          <w:szCs w:val="19"/>
+          <w:highlight w:val="white"/>
+        </w:rPr>
+      </w:pPr>
+      <w:proofErr w:type="gramStart"/>
+      <w:r>
+        <w:rPr>
+          <w:rFonts w:ascii="Consolas" w:hAnsi="Consolas" w:cs="Consolas"/>
+          <w:color w:val="0000FF"/>
+          <w:sz w:val="19"/>
+          <w:szCs w:val="19"/>
+          <w:highlight w:val="white"/>
+        </w:rPr>
+        <w:t>protected</w:t>
+      </w:r>
+      <w:proofErr w:type="gramEnd"/>
+      <w:r>
+        <w:rPr>
+          <w:rFonts w:ascii="Consolas" w:hAnsi="Consolas" w:cs="Consolas"/>
+          <w:color w:val="000000"/>
+          <w:sz w:val="19"/>
+          <w:szCs w:val="19"/>
+          <w:highlight w:val="white"/>
+        </w:rPr>
+        <w:t xml:space="preserve"> </w:t>
+      </w:r>
+      <w:proofErr w:type="spellStart"/>
+      <w:r>
+        <w:rPr>
+          <w:rFonts w:ascii="Consolas" w:hAnsi="Consolas" w:cs="Consolas"/>
+          <w:color w:val="0000FF"/>
+          <w:sz w:val="19"/>
+          <w:szCs w:val="19"/>
+          <w:highlight w:val="white"/>
+        </w:rPr>
+        <w:t>async</w:t>
+      </w:r>
+      <w:proofErr w:type="spellEnd"/>
+      <w:r>
+        <w:rPr>
+          <w:rFonts w:ascii="Consolas" w:hAnsi="Consolas" w:cs="Consolas"/>
+          <w:color w:val="000000"/>
+          <w:sz w:val="19"/>
+          <w:szCs w:val="19"/>
+          <w:highlight w:val="white"/>
+        </w:rPr>
+        <w:t xml:space="preserve"> </w:t>
+      </w:r>
+      <w:r>
+        <w:rPr>
+          <w:rFonts w:ascii="Consolas" w:hAnsi="Consolas" w:cs="Consolas"/>
+          <w:color w:val="0000FF"/>
+          <w:sz w:val="19"/>
+          <w:szCs w:val="19"/>
+          <w:highlight w:val="white"/>
+        </w:rPr>
+        <w:t>override</w:t>
+      </w:r>
+      <w:r>
+        <w:rPr>
+          <w:rFonts w:ascii="Consolas" w:hAnsi="Consolas" w:cs="Consolas"/>
+          <w:color w:val="000000"/>
+          <w:sz w:val="19"/>
+          <w:szCs w:val="19"/>
+          <w:highlight w:val="white"/>
+        </w:rPr>
+        <w:t xml:space="preserve"> </w:t>
+      </w:r>
+      <w:r>
+        <w:rPr>
+          <w:rFonts w:ascii="Consolas" w:hAnsi="Consolas" w:cs="Consolas"/>
+          <w:color w:val="0000FF"/>
+          <w:sz w:val="19"/>
+          <w:szCs w:val="19"/>
+          <w:highlight w:val="white"/>
+        </w:rPr>
+        <w:t>void</w:t>
+      </w:r>
+      <w:r>
+        <w:rPr>
+          <w:rFonts w:ascii="Consolas" w:hAnsi="Consolas" w:cs="Consolas"/>
+          <w:color w:val="000000"/>
+          <w:sz w:val="19"/>
+          <w:szCs w:val="19"/>
+          <w:highlight w:val="white"/>
+        </w:rPr>
+        <w:t xml:space="preserve"> </w:t>
+      </w:r>
+      <w:proofErr w:type="spellStart"/>
+      <w:r>
+        <w:rPr>
+          <w:rFonts w:ascii="Consolas" w:hAnsi="Consolas" w:cs="Consolas"/>
+          <w:color w:val="000000"/>
+          <w:sz w:val="19"/>
+          <w:szCs w:val="19"/>
+          <w:highlight w:val="white"/>
+        </w:rPr>
+        <w:t>OnLaunched</w:t>
+      </w:r>
+      <w:proofErr w:type="spellEnd"/>
+      <w:r>
+        <w:rPr>
+          <w:rFonts w:ascii="Consolas" w:hAnsi="Consolas" w:cs="Consolas"/>
+          <w:color w:val="000000"/>
+          <w:sz w:val="19"/>
+          <w:szCs w:val="19"/>
+          <w:highlight w:val="white"/>
+        </w:rPr>
+        <w:t>(</w:t>
+      </w:r>
+      <w:proofErr w:type="spellStart"/>
+      <w:r>
+        <w:rPr>
+          <w:rFonts w:ascii="Consolas" w:hAnsi="Consolas" w:cs="Consolas"/>
+          <w:color w:val="2B91AF"/>
+          <w:sz w:val="19"/>
+          <w:szCs w:val="19"/>
+          <w:highlight w:val="white"/>
+        </w:rPr>
+        <w:t>LaunchActivatedEventArgs</w:t>
+      </w:r>
+      <w:proofErr w:type="spellEnd"/>
+      <w:r>
+        <w:rPr>
+          <w:rFonts w:ascii="Consolas" w:hAnsi="Consolas" w:cs="Consolas"/>
+          <w:color w:val="000000"/>
+          <w:sz w:val="19"/>
+          <w:szCs w:val="19"/>
+          <w:highlight w:val="white"/>
+        </w:rPr>
+        <w:t xml:space="preserve"> e)</w:t>
+      </w:r>
+    </w:p>
+    <w:p>
+      <w:pPr>
+        <w:autoSpaceDE w:val="0"/>
+        <w:autoSpaceDN w:val="0"/>
+        <w:adjustRightInd w:val="0"/>
+        <w:spacing w:after="0" w:line="240" w:lineRule="auto"/>
+        <w:rPr>
+          <w:rFonts w:ascii="Consolas" w:hAnsi="Consolas" w:cs="Consolas"/>
+          <w:color w:val="000000"/>
+          <w:sz w:val="19"/>
+          <w:szCs w:val="19"/>
+          <w:highlight w:val="white"/>
+        </w:rPr>
+      </w:pPr>
+      <w:r>
+        <w:rPr>
+          <w:rFonts w:ascii="Consolas" w:hAnsi="Consolas" w:cs="Consolas"/>
+          <w:color w:val="000000"/>
+          <w:sz w:val="19"/>
+          <w:szCs w:val="19"/>
+          <w:highlight w:val="white"/>
+        </w:rPr>
+        <w:t xml:space="preserve">    {</w:t>
+      </w:r>
+    </w:p>
+    <w:p>
+      <w:pPr>
+        <w:autoSpaceDE w:val="0"/>
+        <w:autoSpaceDN w:val="0"/>
+        <w:adjustRightInd w:val="0"/>
+        <w:spacing w:after="0" w:line="240" w:lineRule="auto"/>
+        <w:rPr>
+          <w:rFonts w:ascii="Consolas" w:hAnsi="Consolas" w:cs="Consolas"/>
+          <w:color w:val="000000"/>
+          <w:sz w:val="19"/>
+          <w:szCs w:val="19"/>
+          <w:highlight w:val="white"/>
+        </w:rPr>
+      </w:pPr>
+    </w:p>
+    <w:p>
+      <w:pPr>
+        <w:autoSpaceDE w:val="0"/>
+        <w:autoSpaceDN w:val="0"/>
+        <w:adjustRightInd w:val="0"/>
+        <w:spacing w:after="0" w:line="240" w:lineRule="auto"/>
+        <w:rPr>
+          <w:rFonts w:ascii="Consolas" w:hAnsi="Consolas" w:cs="Consolas"/>
+          <w:color w:val="000000"/>
+          <w:sz w:val="19"/>
+          <w:szCs w:val="19"/>
+          <w:highlight w:val="white"/>
+        </w:rPr>
+      </w:pPr>
+      <w:r>
+        <w:rPr>
+          <w:rFonts w:ascii="Consolas" w:hAnsi="Consolas" w:cs="Consolas"/>
+          <w:color w:val="0000FF"/>
+          <w:sz w:val="19"/>
+          <w:szCs w:val="19"/>
+          <w:highlight w:val="white"/>
+        </w:rPr>
+        <w:t>#if</w:t>
+      </w:r>
+      <w:r>
+        <w:rPr>
+          <w:rFonts w:ascii="Consolas" w:hAnsi="Consolas" w:cs="Consolas"/>
+          <w:color w:val="000000"/>
+          <w:sz w:val="19"/>
+          <w:szCs w:val="19"/>
+          <w:highlight w:val="white"/>
+        </w:rPr>
+        <w:t xml:space="preserve"> DEBUG</w:t>
+      </w:r>
+    </w:p>
+    <w:p>
+      <w:pPr>
+        <w:autoSpaceDE w:val="0"/>
+        <w:autoSpaceDN w:val="0"/>
+        <w:adjustRightInd w:val="0"/>
+        <w:spacing w:after="0" w:line="240" w:lineRule="auto"/>
+        <w:rPr>
+          <w:rFonts w:ascii="Consolas" w:hAnsi="Consolas" w:cs="Consolas"/>
+          <w:color w:val="000000"/>
+          <w:sz w:val="19"/>
+          <w:szCs w:val="19"/>
+          <w:highlight w:val="white"/>
+        </w:rPr>
+      </w:pPr>
+      <w:r>
+        <w:rPr>
+          <w:rFonts w:ascii="Consolas" w:hAnsi="Consolas" w:cs="Consolas"/>
+          <w:color w:val="000000"/>
+          <w:sz w:val="19"/>
+          <w:szCs w:val="19"/>
+          <w:highlight w:val="white"/>
+        </w:rPr>
+        <w:t xml:space="preserve">      </w:t>
+      </w:r>
+      <w:proofErr w:type="gramStart"/>
+      <w:r>
+        <w:rPr>
+          <w:rFonts w:ascii="Consolas" w:hAnsi="Consolas" w:cs="Consolas"/>
+          <w:color w:val="0000FF"/>
+          <w:sz w:val="19"/>
+          <w:szCs w:val="19"/>
+          <w:highlight w:val="white"/>
+        </w:rPr>
+        <w:t>if</w:t>
+      </w:r>
+      <w:proofErr w:type="gramEnd"/>
+      <w:r>
+        <w:rPr>
+          <w:rFonts w:ascii="Consolas" w:hAnsi="Consolas" w:cs="Consolas"/>
+          <w:color w:val="000000"/>
+          <w:sz w:val="19"/>
+          <w:szCs w:val="19"/>
+          <w:highlight w:val="white"/>
+        </w:rPr>
+        <w:t xml:space="preserve"> (</w:t>
+      </w:r>
+      <w:proofErr w:type="spellStart"/>
+      <w:r>
+        <w:rPr>
+          <w:rFonts w:ascii="Consolas" w:hAnsi="Consolas" w:cs="Consolas"/>
+          <w:color w:val="000000"/>
+          <w:sz w:val="19"/>
+          <w:szCs w:val="19"/>
+          <w:highlight w:val="white"/>
+        </w:rPr>
+        <w:t>System.Diagnostics.</w:t>
+      </w:r>
+      <w:r>
+        <w:rPr>
+          <w:rFonts w:ascii="Consolas" w:hAnsi="Consolas" w:cs="Consolas"/>
+          <w:color w:val="2B91AF"/>
+          <w:sz w:val="19"/>
+          <w:szCs w:val="19"/>
+          <w:highlight w:val="white"/>
+        </w:rPr>
+        <w:t>Debugger</w:t>
+      </w:r>
+      <w:r>
+        <w:rPr>
+          <w:rFonts w:ascii="Consolas" w:hAnsi="Consolas" w:cs="Consolas"/>
+          <w:color w:val="000000"/>
+          <w:sz w:val="19"/>
+          <w:szCs w:val="19"/>
+          <w:highlight w:val="white"/>
+        </w:rPr>
+        <w:t>.IsAttached</w:t>
+      </w:r>
+      <w:proofErr w:type="spellEnd"/>
+      <w:r>
+        <w:rPr>
+          <w:rFonts w:ascii="Consolas" w:hAnsi="Consolas" w:cs="Consolas"/>
+          <w:color w:val="000000"/>
+          <w:sz w:val="19"/>
+          <w:szCs w:val="19"/>
+          <w:highlight w:val="white"/>
+        </w:rPr>
+        <w:t>)</w:t>
+      </w:r>
+    </w:p>
+    <w:p>
+      <w:pPr>
+        <w:autoSpaceDE w:val="0"/>
+        <w:autoSpaceDN w:val="0"/>
+        <w:adjustRightInd w:val="0"/>
+        <w:spacing w:after="0" w:line="240" w:lineRule="auto"/>
+        <w:rPr>
+          <w:rFonts w:ascii="Consolas" w:hAnsi="Consolas" w:cs="Consolas"/>
+          <w:color w:val="000000"/>
+          <w:sz w:val="19"/>
+          <w:szCs w:val="19"/>
+          <w:highlight w:val="white"/>
+        </w:rPr>
+      </w:pPr>
+      <w:r>
+        <w:rPr>
+          <w:rFonts w:ascii="Consolas" w:hAnsi="Consolas" w:cs="Consolas"/>
+          <w:color w:val="000000"/>
+          <w:sz w:val="19"/>
+          <w:szCs w:val="19"/>
+          <w:highlight w:val="white"/>
+        </w:rPr>
+        <w:t xml:space="preserve">      {</w:t>
+      </w:r>
+    </w:p>
+    <w:p>
+      <w:pPr>
+        <w:autoSpaceDE w:val="0"/>
+        <w:autoSpaceDN w:val="0"/>
+        <w:adjustRightInd w:val="0"/>
+        <w:spacing w:after="0" w:line="240" w:lineRule="auto"/>
+        <w:rPr>
+          <w:rFonts w:ascii="Consolas" w:hAnsi="Consolas" w:cs="Consolas"/>
+          <w:color w:val="000000"/>
+          <w:sz w:val="19"/>
+          <w:szCs w:val="19"/>
+          <w:highlight w:val="white"/>
+        </w:rPr>
+      </w:pPr>
+      <w:r>
+        <w:rPr>
+          <w:rFonts w:ascii="Consolas" w:hAnsi="Consolas" w:cs="Consolas"/>
+          <w:color w:val="000000"/>
+          <w:sz w:val="19"/>
+          <w:szCs w:val="19"/>
+          <w:highlight w:val="white"/>
+        </w:rPr>
+        <w:t xml:space="preserve">        </w:t>
+      </w:r>
+      <w:proofErr w:type="spellStart"/>
+      <w:r>
+        <w:rPr>
+          <w:rFonts w:ascii="Consolas" w:hAnsi="Consolas" w:cs="Consolas"/>
+          <w:color w:val="0000FF"/>
+          <w:sz w:val="19"/>
+          <w:szCs w:val="19"/>
+          <w:highlight w:val="white"/>
+        </w:rPr>
+        <w:t>this</w:t>
+      </w:r>
+      <w:r>
+        <w:rPr>
+          <w:rFonts w:ascii="Consolas" w:hAnsi="Consolas" w:cs="Consolas"/>
+          <w:color w:val="000000"/>
+          <w:sz w:val="19"/>
+          <w:szCs w:val="19"/>
+          <w:highlight w:val="white"/>
+        </w:rPr>
+        <w:t>.DebugSettings.EnableFrameRateCounter</w:t>
+      </w:r>
+      <w:proofErr w:type="spellEnd"/>
+      <w:r>
+        <w:rPr>
+          <w:rFonts w:ascii="Consolas" w:hAnsi="Consolas" w:cs="Consolas"/>
+          <w:color w:val="000000"/>
+          <w:sz w:val="19"/>
+          <w:szCs w:val="19"/>
+          <w:highlight w:val="white"/>
+        </w:rPr>
+        <w:t xml:space="preserve"> = </w:t>
+      </w:r>
+      <w:r>
+        <w:rPr>
+          <w:rFonts w:ascii="Consolas" w:hAnsi="Consolas" w:cs="Consolas"/>
+          <w:color w:val="0000FF"/>
+          <w:sz w:val="19"/>
+          <w:szCs w:val="19"/>
+          <w:highlight w:val="white"/>
+        </w:rPr>
+        <w:t>true</w:t>
+      </w:r>
+      <w:r>
+        <w:rPr>
+          <w:rFonts w:ascii="Consolas" w:hAnsi="Consolas" w:cs="Consolas"/>
+          <w:color w:val="000000"/>
+          <w:sz w:val="19"/>
+          <w:szCs w:val="19"/>
+          <w:highlight w:val="white"/>
+        </w:rPr>
+        <w:t>;</w:t>
+      </w:r>
+    </w:p>
+    <w:p>
+      <w:pPr>
+        <w:autoSpaceDE w:val="0"/>
+        <w:autoSpaceDN w:val="0"/>
+        <w:adjustRightInd w:val="0"/>
+        <w:spacing w:after="0" w:line="240" w:lineRule="auto"/>
+        <w:rPr>
+          <w:rFonts w:ascii="Consolas" w:hAnsi="Consolas" w:cs="Consolas"/>
+          <w:color w:val="000000"/>
+          <w:sz w:val="19"/>
+          <w:szCs w:val="19"/>
+          <w:highlight w:val="white"/>
+        </w:rPr>
+      </w:pPr>
+      <w:r>
+        <w:rPr>
+          <w:rFonts w:ascii="Consolas" w:hAnsi="Consolas" w:cs="Consolas"/>
+          <w:color w:val="000000"/>
+          <w:sz w:val="19"/>
+          <w:szCs w:val="19"/>
+          <w:highlight w:val="white"/>
+        </w:rPr>
+        <w:t xml:space="preserve">      }</w:t>
+      </w:r>
+    </w:p>
+    <w:p>
+      <w:pPr>
+        <w:autoSpaceDE w:val="0"/>
+        <w:autoSpaceDN w:val="0"/>
+        <w:adjustRightInd w:val="0"/>
+        <w:spacing w:after="0" w:line="240" w:lineRule="auto"/>
+        <w:rPr>
+          <w:rFonts w:ascii="Consolas" w:hAnsi="Consolas" w:cs="Consolas"/>
+          <w:color w:val="000000"/>
+          <w:sz w:val="19"/>
+          <w:szCs w:val="19"/>
+          <w:highlight w:val="white"/>
+        </w:rPr>
+      </w:pPr>
+      <w:r>
+        <w:rPr>
+          <w:rFonts w:ascii="Consolas" w:hAnsi="Consolas" w:cs="Consolas"/>
+          <w:color w:val="0000FF"/>
+          <w:sz w:val="19"/>
+          <w:szCs w:val="19"/>
+          <w:highlight w:val="white"/>
+        </w:rPr>
+        <w:t>#</w:t>
+      </w:r>
+      <w:proofErr w:type="spellStart"/>
+      <w:r>
+        <w:rPr>
+          <w:rFonts w:ascii="Consolas" w:hAnsi="Consolas" w:cs="Consolas"/>
+          <w:color w:val="0000FF"/>
+          <w:sz w:val="19"/>
+          <w:szCs w:val="19"/>
+          <w:highlight w:val="white"/>
+        </w:rPr>
+        <w:t>endif</w:t>
+      </w:r>
+      <w:proofErr w:type="spellEnd"/>
+    </w:p>
+    <w:p>
+      <w:pPr>
+        <w:autoSpaceDE w:val="0"/>
+        <w:autoSpaceDN w:val="0"/>
+        <w:adjustRightInd w:val="0"/>
+        <w:spacing w:after="0" w:line="240" w:lineRule="auto"/>
+        <w:rPr>
+          <w:rFonts w:ascii="Consolas" w:hAnsi="Consolas" w:cs="Consolas"/>
+          <w:color w:val="000000"/>
+          <w:sz w:val="19"/>
+          <w:szCs w:val="19"/>
+          <w:highlight w:val="white"/>
+        </w:rPr>
+      </w:pPr>
+      <w:r>
+        <w:rPr>
+          <w:rFonts w:ascii="Consolas" w:hAnsi="Consolas" w:cs="Consolas"/>
+          <w:color w:val="000000"/>
+          <w:sz w:val="19"/>
+          <w:szCs w:val="19"/>
+          <w:highlight w:val="white"/>
+        </w:rPr>
+        <w:t xml:space="preserve">      </w:t>
+      </w:r>
+      <w:r>
+        <w:rPr>
+          <w:rFonts w:ascii="Consolas" w:hAnsi="Consolas" w:cs="Consolas"/>
+          <w:color w:val="2B91AF"/>
+          <w:sz w:val="19"/>
+          <w:szCs w:val="19"/>
+          <w:highlight w:val="white"/>
+        </w:rPr>
+        <w:t>Frame</w:t>
+      </w:r>
+      <w:r>
+        <w:rPr>
+          <w:rFonts w:ascii="Consolas" w:hAnsi="Consolas" w:cs="Consolas"/>
+          <w:color w:val="000000"/>
+          <w:sz w:val="19"/>
+          <w:szCs w:val="19"/>
+          <w:highlight w:val="white"/>
+        </w:rPr>
+        <w:t xml:space="preserve"> </w:t>
+      </w:r>
+      <w:proofErr w:type="spellStart"/>
+      <w:r>
+        <w:rPr>
+          <w:rFonts w:ascii="Consolas" w:hAnsi="Consolas" w:cs="Consolas"/>
+          <w:color w:val="000000"/>
+          <w:sz w:val="19"/>
+          <w:szCs w:val="19"/>
+          <w:highlight w:val="white"/>
+        </w:rPr>
+        <w:t>rootFrame</w:t>
+      </w:r>
+      <w:proofErr w:type="spellEnd"/>
+      <w:r>
+        <w:rPr>
+          <w:rFonts w:ascii="Consolas" w:hAnsi="Consolas" w:cs="Consolas"/>
+          <w:color w:val="000000"/>
+          <w:sz w:val="19"/>
+          <w:szCs w:val="19"/>
+          <w:highlight w:val="white"/>
+        </w:rPr>
+        <w:t xml:space="preserve"> = </w:t>
+      </w:r>
+      <w:proofErr w:type="spellStart"/>
+      <w:r>
+        <w:rPr>
+          <w:rFonts w:ascii="Consolas" w:hAnsi="Consolas" w:cs="Consolas"/>
+          <w:color w:val="2B91AF"/>
+          <w:sz w:val="19"/>
+          <w:szCs w:val="19"/>
+          <w:highlight w:val="white"/>
+        </w:rPr>
+        <w:t>Window</w:t>
+      </w:r>
+      <w:r>
+        <w:rPr>
+          <w:rFonts w:ascii="Consolas" w:hAnsi="Consolas" w:cs="Consolas"/>
+          <w:color w:val="000000"/>
+          <w:sz w:val="19"/>
+          <w:szCs w:val="19"/>
+          <w:highlight w:val="white"/>
+        </w:rPr>
+        <w:t>.Current.Content</w:t>
+      </w:r>
+      <w:proofErr w:type="spellEnd"/>
+      <w:r>
+        <w:rPr>
+          <w:rFonts w:ascii="Consolas" w:hAnsi="Consolas" w:cs="Consolas"/>
+          <w:color w:val="000000"/>
+          <w:sz w:val="19"/>
+          <w:szCs w:val="19"/>
+          <w:highlight w:val="white"/>
+        </w:rPr>
+        <w:t xml:space="preserve"> </w:t>
+      </w:r>
+      <w:r>
+        <w:rPr>
+          <w:rFonts w:ascii="Consolas" w:hAnsi="Consolas" w:cs="Consolas"/>
+          <w:color w:val="0000FF"/>
+          <w:sz w:val="19"/>
+          <w:szCs w:val="19"/>
+          <w:highlight w:val="white"/>
+        </w:rPr>
+        <w:t>as</w:t>
+      </w:r>
+      <w:r>
+        <w:rPr>
+          <w:rFonts w:ascii="Consolas" w:hAnsi="Consolas" w:cs="Consolas"/>
+          <w:color w:val="000000"/>
+          <w:sz w:val="19"/>
+          <w:szCs w:val="19"/>
+          <w:highlight w:val="white"/>
+        </w:rPr>
+        <w:t xml:space="preserve"> </w:t>
+      </w:r>
+      <w:r>
+        <w:rPr>
+          <w:rFonts w:ascii="Consolas" w:hAnsi="Consolas" w:cs="Consolas"/>
+          <w:color w:val="2B91AF"/>
+          <w:sz w:val="19"/>
+          <w:szCs w:val="19"/>
+          <w:highlight w:val="white"/>
+        </w:rPr>
+        <w:t>Frame</w:t>
+      </w:r>
+      <w:r>
+        <w:rPr>
+          <w:rFonts w:ascii="Consolas" w:hAnsi="Consolas" w:cs="Consolas"/>
+          <w:color w:val="000000"/>
+          <w:sz w:val="19"/>
+          <w:szCs w:val="19"/>
+          <w:highlight w:val="white"/>
+        </w:rPr>
+        <w:t>;</w:t>
+      </w:r>
+    </w:p>
+    <w:p>
+      <w:pPr>
+        <w:autoSpaceDE w:val="0"/>
+        <w:autoSpaceDN w:val="0"/>
+        <w:adjustRightInd w:val="0"/>
+        <w:spacing w:after="0" w:line="240" w:lineRule="auto"/>
+        <w:rPr>
+          <w:rFonts w:ascii="Consolas" w:hAnsi="Consolas" w:cs="Consolas"/>
+          <w:color w:val="000000"/>
+          <w:sz w:val="19"/>
+          <w:szCs w:val="19"/>
+          <w:highlight w:val="white"/>
+        </w:rPr>
+      </w:pPr>
+    </w:p>
+    <w:p>
+      <w:pPr>
+        <w:autoSpaceDE w:val="0"/>
+        <w:autoSpaceDN w:val="0"/>
+        <w:adjustRightInd w:val="0"/>
+        <w:spacing w:after="0" w:line="240" w:lineRule="auto"/>
+        <w:rPr>
+          <w:rFonts w:ascii="Consolas" w:hAnsi="Consolas" w:cs="Consolas"/>
+          <w:color w:val="000000"/>
+          <w:sz w:val="19"/>
+          <w:szCs w:val="19"/>
+          <w:highlight w:val="white"/>
+        </w:rPr>
+      </w:pPr>
+    </w:p>
+    <w:p>
+      <w:pPr>
+        <w:autoSpaceDE w:val="0"/>
+        <w:autoSpaceDN w:val="0"/>
+        <w:adjustRightInd w:val="0"/>
+        <w:spacing w:after="0" w:line="240" w:lineRule="auto"/>
+        <w:rPr>
+          <w:rFonts w:ascii="Consolas" w:hAnsi="Consolas" w:cs="Consolas"/>
+          <w:color w:val="000000"/>
+          <w:sz w:val="19"/>
+          <w:szCs w:val="19"/>
+          <w:highlight w:val="white"/>
+        </w:rPr>
+      </w:pPr>
+      <w:r>
+        <w:rPr>
+          <w:rFonts w:ascii="Consolas" w:hAnsi="Consolas" w:cs="Consolas"/>
+          <w:color w:val="000000"/>
+          <w:sz w:val="19"/>
+          <w:szCs w:val="19"/>
+          <w:highlight w:val="white"/>
+        </w:rPr>
+        <w:t xml:space="preserve">      </w:t>
+      </w:r>
+      <w:proofErr w:type="gramStart"/>
+      <w:r>
+        <w:rPr>
+          <w:rFonts w:ascii="Consolas" w:hAnsi="Consolas" w:cs="Consolas"/>
+          <w:color w:val="0000FF"/>
+          <w:sz w:val="19"/>
+          <w:szCs w:val="19"/>
+          <w:highlight w:val="white"/>
+        </w:rPr>
+        <w:t>if</w:t>
+      </w:r>
+      <w:proofErr w:type="gramEnd"/>
+      <w:r>
+        <w:rPr>
+          <w:rFonts w:ascii="Consolas" w:hAnsi="Consolas" w:cs="Consolas"/>
+          <w:color w:val="000000"/>
+          <w:sz w:val="19"/>
+          <w:szCs w:val="19"/>
+          <w:highlight w:val="white"/>
+        </w:rPr>
+        <w:t xml:space="preserve"> (</w:t>
+      </w:r>
+      <w:proofErr w:type="spellStart"/>
+      <w:r>
+        <w:rPr>
+          <w:rFonts w:ascii="Consolas" w:hAnsi="Consolas" w:cs="Consolas"/>
+          <w:color w:val="000000"/>
+          <w:sz w:val="19"/>
+          <w:szCs w:val="19"/>
+          <w:highlight w:val="white"/>
+        </w:rPr>
+        <w:t>rootFrame</w:t>
+      </w:r>
+      <w:proofErr w:type="spellEnd"/>
+      <w:r>
+        <w:rPr>
+          <w:rFonts w:ascii="Consolas" w:hAnsi="Consolas" w:cs="Consolas"/>
+          <w:color w:val="000000"/>
+          <w:sz w:val="19"/>
+          <w:szCs w:val="19"/>
+          <w:highlight w:val="white"/>
+        </w:rPr>
+        <w:t xml:space="preserve"> == </w:t>
+      </w:r>
+      <w:r>
+        <w:rPr>
+          <w:rFonts w:ascii="Consolas" w:hAnsi="Consolas" w:cs="Consolas"/>
+          <w:color w:val="0000FF"/>
+          <w:sz w:val="19"/>
+          <w:szCs w:val="19"/>
+          <w:highlight w:val="white"/>
+        </w:rPr>
+        <w:t>null</w:t>
+      </w:r>
+      <w:r>
+        <w:rPr>
+          <w:rFonts w:ascii="Consolas" w:hAnsi="Consolas" w:cs="Consolas"/>
+          <w:color w:val="000000"/>
+          <w:sz w:val="19"/>
+          <w:szCs w:val="19"/>
+          <w:highlight w:val="white"/>
+        </w:rPr>
+        <w:t>)</w:t>
+      </w:r>
+    </w:p>
+    <w:p>
+      <w:pPr>
+        <w:autoSpaceDE w:val="0"/>
+        <w:autoSpaceDN w:val="0"/>
+        <w:adjustRightInd w:val="0"/>
+        <w:spacing w:after="0" w:line="240" w:lineRule="auto"/>
+        <w:rPr>
+          <w:rFonts w:ascii="Consolas" w:hAnsi="Consolas" w:cs="Consolas"/>
+          <w:color w:val="000000"/>
+          <w:sz w:val="19"/>
+          <w:szCs w:val="19"/>
+          <w:highlight w:val="white"/>
+        </w:rPr>
+      </w:pPr>
+      <w:r>
+        <w:rPr>
+          <w:rFonts w:ascii="Consolas" w:hAnsi="Consolas" w:cs="Consolas"/>
+          <w:color w:val="000000"/>
+          <w:sz w:val="19"/>
+          <w:szCs w:val="19"/>
+          <w:highlight w:val="white"/>
+        </w:rPr>
+        <w:t xml:space="preserve">      {</w:t>
+      </w:r>
+    </w:p>
+    <w:p>
+      <w:pPr>
+        <w:autoSpaceDE w:val="0"/>
+        <w:autoSpaceDN w:val="0"/>
+        <w:adjustRightInd w:val="0"/>
+        <w:spacing w:after="0" w:line="240" w:lineRule="auto"/>
+        <w:rPr>
+          <w:rFonts w:ascii="Consolas" w:hAnsi="Consolas" w:cs="Consolas"/>
+          <w:color w:val="000000"/>
+          <w:sz w:val="19"/>
+          <w:szCs w:val="19"/>
+          <w:highlight w:val="white"/>
+        </w:rPr>
+      </w:pPr>
+      <w:r>
+        <w:rPr>
+          <w:rFonts w:ascii="Consolas" w:hAnsi="Consolas" w:cs="Consolas"/>
+          <w:color w:val="000000"/>
+          <w:sz w:val="19"/>
+          <w:szCs w:val="19"/>
+          <w:highlight w:val="white"/>
+        </w:rPr>
+        <w:t xml:space="preserve">        </w:t>
+      </w:r>
+      <w:r>
+        <w:rPr>
+          <w:rFonts w:ascii="Consolas" w:hAnsi="Consolas" w:cs="Consolas"/>
+          <w:color w:val="008000"/>
+          <w:sz w:val="19"/>
+          <w:szCs w:val="19"/>
+          <w:highlight w:val="white"/>
+        </w:rPr>
+        <w:t xml:space="preserve">// </w:t>
+      </w:r>
+      <w:proofErr w:type="gramStart"/>
+      <w:r>
+        <w:rPr>
+          <w:rFonts w:ascii="Consolas" w:hAnsi="Consolas" w:cs="Consolas"/>
+          <w:color w:val="008000"/>
+          <w:sz w:val="19"/>
+          <w:szCs w:val="19"/>
+          <w:highlight w:val="white"/>
+        </w:rPr>
+        <w:t>Create</w:t>
+      </w:r>
+      <w:proofErr w:type="gramEnd"/>
+      <w:r>
+        <w:rPr>
+          <w:rFonts w:ascii="Consolas" w:hAnsi="Consolas" w:cs="Consolas"/>
+          <w:color w:val="008000"/>
+          <w:sz w:val="19"/>
+          <w:szCs w:val="19"/>
+          <w:highlight w:val="white"/>
+        </w:rPr>
+        <w:t xml:space="preserve"> a Frame to act as the navigation context and navigate to the first page</w:t>
+      </w:r>
+    </w:p>
+    <w:p>
+      <w:pPr>
+        <w:autoSpaceDE w:val="0"/>
+        <w:autoSpaceDN w:val="0"/>
+        <w:adjustRightInd w:val="0"/>
+        <w:spacing w:after="0" w:line="240" w:lineRule="auto"/>
+        <w:rPr>
+          <w:rFonts w:ascii="Consolas" w:hAnsi="Consolas" w:cs="Consolas"/>
+          <w:color w:val="000000"/>
+          <w:sz w:val="19"/>
+          <w:szCs w:val="19"/>
+          <w:highlight w:val="white"/>
+        </w:rPr>
+      </w:pPr>
+      <w:r>
+        <w:rPr>
+          <w:rFonts w:ascii="Consolas" w:hAnsi="Consolas" w:cs="Consolas"/>
+          <w:color w:val="000000"/>
+          <w:sz w:val="19"/>
+          <w:szCs w:val="19"/>
+          <w:highlight w:val="white"/>
+        </w:rPr>
+        <w:t xml:space="preserve">        </w:t>
+      </w:r>
+      <w:proofErr w:type="spellStart"/>
+      <w:proofErr w:type="gramStart"/>
+      <w:r>
+        <w:rPr>
+          <w:rFonts w:ascii="Consolas" w:hAnsi="Consolas" w:cs="Consolas"/>
+          <w:color w:val="000000"/>
+          <w:sz w:val="19"/>
+          <w:szCs w:val="19"/>
+          <w:highlight w:val="white"/>
+        </w:rPr>
+        <w:t>rootFrame</w:t>
+      </w:r>
+      <w:proofErr w:type="spellEnd"/>
+      <w:proofErr w:type="gramEnd"/>
+      <w:r>
+        <w:rPr>
+          <w:rFonts w:ascii="Consolas" w:hAnsi="Consolas" w:cs="Consolas"/>
+          <w:color w:val="000000"/>
+          <w:sz w:val="19"/>
+          <w:szCs w:val="19"/>
+          <w:highlight w:val="white"/>
+        </w:rPr>
+        <w:t xml:space="preserve"> = </w:t>
+      </w:r>
+      <w:r>
+        <w:rPr>
+          <w:rFonts w:ascii="Consolas" w:hAnsi="Consolas" w:cs="Consolas"/>
+          <w:color w:val="0000FF"/>
+          <w:sz w:val="19"/>
+          <w:szCs w:val="19"/>
+          <w:highlight w:val="white"/>
+        </w:rPr>
+        <w:t>new</w:t>
+      </w:r>
+      <w:r>
+        <w:rPr>
+          <w:rFonts w:ascii="Consolas" w:hAnsi="Consolas" w:cs="Consolas"/>
+          <w:color w:val="000000"/>
+          <w:sz w:val="19"/>
+          <w:szCs w:val="19"/>
+          <w:highlight w:val="white"/>
+        </w:rPr>
+        <w:t xml:space="preserve"> </w:t>
+      </w:r>
+      <w:r>
+        <w:rPr>
+          <w:rFonts w:ascii="Consolas" w:hAnsi="Consolas" w:cs="Consolas"/>
+          <w:color w:val="2B91AF"/>
+          <w:sz w:val="19"/>
+          <w:szCs w:val="19"/>
+          <w:highlight w:val="white"/>
+        </w:rPr>
+        <w:t>Frame</w:t>
+      </w:r>
+      <w:r>
+        <w:rPr>
+          <w:rFonts w:ascii="Consolas" w:hAnsi="Consolas" w:cs="Consolas"/>
+          <w:color w:val="000000"/>
+          <w:sz w:val="19"/>
+          <w:szCs w:val="19"/>
+          <w:highlight w:val="white"/>
+        </w:rPr>
+        <w:t>();</w:t>
+      </w:r>
+    </w:p>
+    <w:p>
+      <w:pPr>
+        <w:autoSpaceDE w:val="0"/>
+        <w:autoSpaceDN w:val="0"/>
+        <w:adjustRightInd w:val="0"/>
+        <w:spacing w:after="0" w:line="240" w:lineRule="auto"/>
+        <w:rPr>
+          <w:rFonts w:ascii="Consolas" w:hAnsi="Consolas" w:cs="Consolas"/>
+          <w:color w:val="000000"/>
+          <w:sz w:val="19"/>
+          <w:szCs w:val="19"/>
+          <w:highlight w:val="white"/>
+        </w:rPr>
+      </w:pPr>
+    </w:p>
+    <w:p>
+      <w:pPr>
+        <w:autoSpaceDE w:val="0"/>
+        <w:autoSpaceDN w:val="0"/>
+        <w:adjustRightInd w:val="0"/>
+        <w:spacing w:after="0" w:line="240" w:lineRule="auto"/>
+        <w:rPr>
+          <w:rFonts w:ascii="Consolas" w:hAnsi="Consolas" w:cs="Consolas"/>
+          <w:color w:val="000000"/>
+          <w:sz w:val="19"/>
+          <w:szCs w:val="19"/>
+          <w:highlight w:val="yellow"/>
+        </w:rPr>
+      </w:pPr>
+      <w:r>
+        <w:rPr>
+          <w:rFonts w:ascii="Consolas" w:hAnsi="Consolas" w:cs="Consolas"/>
+          <w:color w:val="000000"/>
+          <w:sz w:val="19"/>
+          <w:szCs w:val="19"/>
+          <w:highlight w:val="yellow"/>
+        </w:rPr>
+        <w:t xml:space="preserve">        </w:t>
+      </w:r>
+      <w:proofErr w:type="spellStart"/>
+      <w:proofErr w:type="gramStart"/>
+      <w:r>
+        <w:rPr>
+          <w:rFonts w:ascii="Consolas" w:hAnsi="Consolas" w:cs="Consolas"/>
+          <w:color w:val="2B91AF"/>
+          <w:sz w:val="19"/>
+          <w:szCs w:val="19"/>
+          <w:highlight w:val="yellow"/>
+        </w:rPr>
+        <w:t>SuspensionManager</w:t>
+      </w:r>
+      <w:r>
+        <w:rPr>
+          <w:rFonts w:ascii="Consolas" w:hAnsi="Consolas" w:cs="Consolas"/>
+          <w:color w:val="000000"/>
+          <w:sz w:val="19"/>
+          <w:szCs w:val="19"/>
+          <w:highlight w:val="yellow"/>
+        </w:rPr>
+        <w:t>.RegisterFrame</w:t>
+      </w:r>
+      <w:proofErr w:type="spellEnd"/>
+      <w:r>
+        <w:rPr>
+          <w:rFonts w:ascii="Consolas" w:hAnsi="Consolas" w:cs="Consolas"/>
+          <w:color w:val="000000"/>
+          <w:sz w:val="19"/>
+          <w:szCs w:val="19"/>
+          <w:highlight w:val="yellow"/>
+        </w:rPr>
+        <w:t>(</w:t>
+      </w:r>
+      <w:proofErr w:type="spellStart"/>
+      <w:proofErr w:type="gramEnd"/>
+      <w:r>
+        <w:rPr>
+          <w:rFonts w:ascii="Consolas" w:hAnsi="Consolas" w:cs="Consolas"/>
+          <w:color w:val="000000"/>
+          <w:sz w:val="19"/>
+          <w:szCs w:val="19"/>
+          <w:highlight w:val="yellow"/>
+        </w:rPr>
+        <w:t>rootFrame</w:t>
+      </w:r>
+      <w:proofErr w:type="spellEnd"/>
+      <w:r>
+        <w:rPr>
+          <w:rFonts w:ascii="Consolas" w:hAnsi="Consolas" w:cs="Consolas"/>
+          <w:color w:val="000000"/>
+          <w:sz w:val="19"/>
+          <w:szCs w:val="19"/>
+          <w:highlight w:val="yellow"/>
+        </w:rPr>
+        <w:t xml:space="preserve">, </w:t>
+      </w:r>
+      <w:r>
+        <w:rPr>
+          <w:rFonts w:ascii="Consolas" w:hAnsi="Consolas" w:cs="Consolas"/>
+          <w:color w:val="A31515"/>
+          <w:sz w:val="19"/>
+          <w:szCs w:val="19"/>
+          <w:highlight w:val="yellow"/>
+        </w:rPr>
+        <w:t>"</w:t>
+      </w:r>
+      <w:proofErr w:type="spellStart"/>
+      <w:r>
+        <w:rPr>
+          <w:rFonts w:ascii="Consolas" w:hAnsi="Consolas" w:cs="Consolas"/>
+          <w:color w:val="A31515"/>
+          <w:sz w:val="19"/>
+          <w:szCs w:val="19"/>
+          <w:highlight w:val="yellow"/>
+        </w:rPr>
+        <w:t>AppFrame</w:t>
+      </w:r>
+      <w:proofErr w:type="spellEnd"/>
+      <w:r>
+        <w:rPr>
+          <w:rFonts w:ascii="Consolas" w:hAnsi="Consolas" w:cs="Consolas"/>
+          <w:color w:val="A31515"/>
+          <w:sz w:val="19"/>
+          <w:szCs w:val="19"/>
+          <w:highlight w:val="yellow"/>
+        </w:rPr>
+        <w:t>"</w:t>
+      </w:r>
+      <w:r>
+        <w:rPr>
+          <w:rFonts w:ascii="Consolas" w:hAnsi="Consolas" w:cs="Consolas"/>
+          <w:color w:val="000000"/>
+          <w:sz w:val="19"/>
+          <w:szCs w:val="19"/>
+          <w:highlight w:val="yellow"/>
+        </w:rPr>
+        <w:t>);</w:t>
+      </w:r>
+      <w:r>
+        <w:rPr>
+          <w:rFonts w:ascii="Consolas" w:hAnsi="Consolas" w:cs="Consolas"/>
+          <w:color w:val="000000"/>
+          <w:sz w:val="19"/>
+          <w:szCs w:val="19"/>
+          <w:highlight w:val="yellow"/>
+        </w:rPr>
+        <w:t xml:space="preserve">   </w:t>
+      </w:r>
+      <w:r>
+        <w:rPr>
+          <w:rFonts w:ascii="Consolas" w:hAnsi="Consolas" w:cs="Consolas"/>
+          <w:color w:val="000000"/>
+          <w:sz w:val="19"/>
+          <w:szCs w:val="19"/>
+          <w:highlight w:val="yellow"/>
+        </w:rPr>
+        <w:sym w:font="Wingdings" w:char="F0E7"/>
+      </w:r>
+      <w:r>
+        <w:rPr>
+          <w:rFonts w:ascii="Consolas" w:hAnsi="Consolas" w:cs="Consolas"/>
+          <w:color w:val="000000"/>
+          <w:sz w:val="19"/>
+          <w:szCs w:val="19"/>
+          <w:highlight w:val="yellow"/>
+        </w:rPr>
+        <w:t xml:space="preserve"> (1)</w:t>
+      </w:r>
+    </w:p>
+    <w:p>
+      <w:pPr>
+        <w:autoSpaceDE w:val="0"/>
+        <w:autoSpaceDN w:val="0"/>
+        <w:adjustRightInd w:val="0"/>
+        <w:spacing w:after="0" w:line="240" w:lineRule="auto"/>
+        <w:rPr>
+          <w:rFonts w:ascii="Consolas" w:hAnsi="Consolas" w:cs="Consolas"/>
+          <w:color w:val="000000"/>
+          <w:sz w:val="19"/>
+          <w:szCs w:val="19"/>
+          <w:highlight w:val="white"/>
+        </w:rPr>
+      </w:pPr>
+    </w:p>
+    <w:p>
+      <w:pPr>
+        <w:autoSpaceDE w:val="0"/>
+        <w:autoSpaceDN w:val="0"/>
+        <w:adjustRightInd w:val="0"/>
+        <w:spacing w:after="0" w:line="240" w:lineRule="auto"/>
+        <w:rPr>
+          <w:rFonts w:ascii="Consolas" w:hAnsi="Consolas" w:cs="Consolas"/>
+          <w:color w:val="000000"/>
+          <w:sz w:val="19"/>
+          <w:szCs w:val="19"/>
+          <w:highlight w:val="white"/>
+        </w:rPr>
+      </w:pPr>
+      <w:r>
+        <w:rPr>
+          <w:rFonts w:ascii="Consolas" w:hAnsi="Consolas" w:cs="Consolas"/>
+          <w:color w:val="000000"/>
+          <w:sz w:val="19"/>
+          <w:szCs w:val="19"/>
+          <w:highlight w:val="white"/>
+        </w:rPr>
+        <w:t xml:space="preserve">        </w:t>
+      </w:r>
+      <w:r>
+        <w:rPr>
+          <w:rFonts w:ascii="Consolas" w:hAnsi="Consolas" w:cs="Consolas"/>
+          <w:color w:val="008000"/>
+          <w:sz w:val="19"/>
+          <w:szCs w:val="19"/>
+          <w:highlight w:val="white"/>
+        </w:rPr>
+        <w:t>// Set the default language</w:t>
+      </w:r>
+    </w:p>
+    <w:p>
+      <w:pPr>
+        <w:autoSpaceDE w:val="0"/>
+        <w:autoSpaceDN w:val="0"/>
+        <w:adjustRightInd w:val="0"/>
+        <w:spacing w:after="0" w:line="240" w:lineRule="auto"/>
+        <w:rPr>
+          <w:rFonts w:ascii="Consolas" w:hAnsi="Consolas" w:cs="Consolas"/>
+          <w:color w:val="000000"/>
+          <w:sz w:val="19"/>
+          <w:szCs w:val="19"/>
+          <w:highlight w:val="white"/>
+        </w:rPr>
+      </w:pPr>
+      <w:r>
+        <w:rPr>
+          <w:rFonts w:ascii="Consolas" w:hAnsi="Consolas" w:cs="Consolas"/>
+          <w:color w:val="000000"/>
+          <w:sz w:val="19"/>
+          <w:szCs w:val="19"/>
+          <w:highlight w:val="white"/>
+        </w:rPr>
+        <w:t xml:space="preserve">        </w:t>
+      </w:r>
+      <w:proofErr w:type="spellStart"/>
+      <w:r>
+        <w:rPr>
+          <w:rFonts w:ascii="Consolas" w:hAnsi="Consolas" w:cs="Consolas"/>
+          <w:color w:val="000000"/>
+          <w:sz w:val="19"/>
+          <w:szCs w:val="19"/>
+          <w:highlight w:val="white"/>
+        </w:rPr>
+        <w:t>rootFrame.Language</w:t>
+      </w:r>
+      <w:proofErr w:type="spellEnd"/>
+      <w:r>
+        <w:rPr>
+          <w:rFonts w:ascii="Consolas" w:hAnsi="Consolas" w:cs="Consolas"/>
+          <w:color w:val="000000"/>
+          <w:sz w:val="19"/>
+          <w:szCs w:val="19"/>
+          <w:highlight w:val="white"/>
+        </w:rPr>
+        <w:t xml:space="preserve"> = </w:t>
+      </w:r>
+      <w:proofErr w:type="spellStart"/>
+      <w:proofErr w:type="gramStart"/>
+      <w:r>
+        <w:rPr>
+          <w:rFonts w:ascii="Consolas" w:hAnsi="Consolas" w:cs="Consolas"/>
+          <w:color w:val="000000"/>
+          <w:sz w:val="19"/>
+          <w:szCs w:val="19"/>
+          <w:highlight w:val="white"/>
+        </w:rPr>
+        <w:t>Windows.Globalization.</w:t>
+      </w:r>
+      <w:r>
+        <w:rPr>
+          <w:rFonts w:ascii="Consolas" w:hAnsi="Consolas" w:cs="Consolas"/>
+          <w:color w:val="2B91AF"/>
+          <w:sz w:val="19"/>
+          <w:szCs w:val="19"/>
+          <w:highlight w:val="white"/>
+        </w:rPr>
+        <w:t>ApplicationLanguages</w:t>
+      </w:r>
+      <w:r>
+        <w:rPr>
+          <w:rFonts w:ascii="Consolas" w:hAnsi="Consolas" w:cs="Consolas"/>
+          <w:color w:val="000000"/>
+          <w:sz w:val="19"/>
+          <w:szCs w:val="19"/>
+          <w:highlight w:val="white"/>
+        </w:rPr>
+        <w:t>.Languages</w:t>
+      </w:r>
+      <w:proofErr w:type="spellEnd"/>
+      <w:r>
+        <w:rPr>
+          <w:rFonts w:ascii="Consolas" w:hAnsi="Consolas" w:cs="Consolas"/>
+          <w:color w:val="000000"/>
+          <w:sz w:val="19"/>
+          <w:szCs w:val="19"/>
+          <w:highlight w:val="white"/>
+        </w:rPr>
+        <w:t>[</w:t>
+      </w:r>
+      <w:proofErr w:type="gramEnd"/>
+      <w:r>
+        <w:rPr>
+          <w:rFonts w:ascii="Consolas" w:hAnsi="Consolas" w:cs="Consolas"/>
+          <w:color w:val="000000"/>
+          <w:sz w:val="19"/>
+          <w:szCs w:val="19"/>
+          <w:highlight w:val="white"/>
+        </w:rPr>
+        <w:t>0];</w:t>
+      </w:r>
+    </w:p>
+    <w:p>
+      <w:pPr>
+        <w:autoSpaceDE w:val="0"/>
+        <w:autoSpaceDN w:val="0"/>
+        <w:adjustRightInd w:val="0"/>
+        <w:spacing w:after="0" w:line="240" w:lineRule="auto"/>
+        <w:rPr>
+          <w:rFonts w:ascii="Consolas" w:hAnsi="Consolas" w:cs="Consolas"/>
+          <w:color w:val="000000"/>
+          <w:sz w:val="19"/>
+          <w:szCs w:val="19"/>
+          <w:highlight w:val="white"/>
+        </w:rPr>
+      </w:pPr>
+    </w:p>
+    <w:p>
+      <w:pPr>
+        <w:autoSpaceDE w:val="0"/>
+        <w:autoSpaceDN w:val="0"/>
+        <w:adjustRightInd w:val="0"/>
+        <w:spacing w:after="0" w:line="240" w:lineRule="auto"/>
+        <w:rPr>
+          <w:rFonts w:ascii="Consolas" w:hAnsi="Consolas" w:cs="Consolas"/>
+          <w:color w:val="000000"/>
+          <w:sz w:val="19"/>
+          <w:szCs w:val="19"/>
+          <w:highlight w:val="yellow"/>
+        </w:rPr>
+      </w:pPr>
+      <w:r>
+        <w:rPr>
+          <w:rFonts w:ascii="Consolas" w:hAnsi="Consolas" w:cs="Consolas"/>
+          <w:color w:val="000000"/>
+          <w:sz w:val="19"/>
+          <w:szCs w:val="19"/>
+          <w:highlight w:val="yellow"/>
+        </w:rPr>
+        <w:t xml:space="preserve">        </w:t>
+      </w:r>
+      <w:proofErr w:type="gramStart"/>
+      <w:r>
+        <w:rPr>
+          <w:rFonts w:ascii="Consolas" w:hAnsi="Consolas" w:cs="Consolas"/>
+          <w:color w:val="0000FF"/>
+          <w:sz w:val="19"/>
+          <w:szCs w:val="19"/>
+          <w:highlight w:val="yellow"/>
+        </w:rPr>
+        <w:t>if</w:t>
+      </w:r>
+      <w:proofErr w:type="gramEnd"/>
+      <w:r>
+        <w:rPr>
+          <w:rFonts w:ascii="Consolas" w:hAnsi="Consolas" w:cs="Consolas"/>
+          <w:color w:val="000000"/>
+          <w:sz w:val="19"/>
+          <w:szCs w:val="19"/>
+          <w:highlight w:val="yellow"/>
+        </w:rPr>
+        <w:t xml:space="preserve"> (</w:t>
+      </w:r>
+      <w:proofErr w:type="spellStart"/>
+      <w:r>
+        <w:rPr>
+          <w:rFonts w:ascii="Consolas" w:hAnsi="Consolas" w:cs="Consolas"/>
+          <w:color w:val="000000"/>
+          <w:sz w:val="19"/>
+          <w:szCs w:val="19"/>
+          <w:highlight w:val="yellow"/>
+        </w:rPr>
+        <w:t>e.PreviousExecutionState</w:t>
+      </w:r>
+      <w:proofErr w:type="spellEnd"/>
+      <w:r>
+        <w:rPr>
+          <w:rFonts w:ascii="Consolas" w:hAnsi="Consolas" w:cs="Consolas"/>
+          <w:color w:val="000000"/>
+          <w:sz w:val="19"/>
+          <w:szCs w:val="19"/>
+          <w:highlight w:val="yellow"/>
+        </w:rPr>
+        <w:t xml:space="preserve"> == </w:t>
+      </w:r>
+      <w:proofErr w:type="spellStart"/>
+      <w:r>
+        <w:rPr>
+          <w:rFonts w:ascii="Consolas" w:hAnsi="Consolas" w:cs="Consolas"/>
+          <w:color w:val="2B91AF"/>
+          <w:sz w:val="19"/>
+          <w:szCs w:val="19"/>
+          <w:highlight w:val="yellow"/>
+        </w:rPr>
+        <w:t>ApplicationExecutionState</w:t>
+      </w:r>
+      <w:r>
+        <w:rPr>
+          <w:rFonts w:ascii="Consolas" w:hAnsi="Consolas" w:cs="Consolas"/>
+          <w:color w:val="000000"/>
+          <w:sz w:val="19"/>
+          <w:szCs w:val="19"/>
+          <w:highlight w:val="yellow"/>
+        </w:rPr>
+        <w:t>.Terminated</w:t>
+      </w:r>
+      <w:proofErr w:type="spellEnd"/>
+      <w:r>
+        <w:rPr>
+          <w:rFonts w:ascii="Consolas" w:hAnsi="Consolas" w:cs="Consolas"/>
+          <w:color w:val="000000"/>
+          <w:sz w:val="19"/>
+          <w:szCs w:val="19"/>
+          <w:highlight w:val="yellow"/>
+        </w:rPr>
+        <w:t>)</w:t>
+      </w:r>
+    </w:p>
+    <w:p>
+      <w:pPr>
+        <w:autoSpaceDE w:val="0"/>
+        <w:autoSpaceDN w:val="0"/>
+        <w:adjustRightInd w:val="0"/>
+        <w:spacing w:after="0" w:line="240" w:lineRule="auto"/>
+        <w:rPr>
+          <w:rFonts w:ascii="Consolas" w:hAnsi="Consolas" w:cs="Consolas"/>
+          <w:color w:val="000000"/>
+          <w:sz w:val="19"/>
+          <w:szCs w:val="19"/>
+          <w:highlight w:val="yellow"/>
+        </w:rPr>
+      </w:pPr>
+      <w:r>
+        <w:rPr>
+          <w:rFonts w:ascii="Consolas" w:hAnsi="Consolas" w:cs="Consolas"/>
+          <w:color w:val="000000"/>
+          <w:sz w:val="19"/>
+          <w:szCs w:val="19"/>
+          <w:highlight w:val="yellow"/>
+        </w:rPr>
+        <w:t xml:space="preserve">        {</w:t>
+      </w:r>
+    </w:p>
+    <w:p>
+      <w:pPr>
+        <w:autoSpaceDE w:val="0"/>
+        <w:autoSpaceDN w:val="0"/>
+        <w:adjustRightInd w:val="0"/>
+        <w:spacing w:after="0" w:line="240" w:lineRule="auto"/>
+        <w:rPr>
+          <w:rFonts w:ascii="Consolas" w:hAnsi="Consolas" w:cs="Consolas"/>
+          <w:color w:val="000000"/>
+          <w:sz w:val="19"/>
+          <w:szCs w:val="19"/>
+          <w:highlight w:val="yellow"/>
+        </w:rPr>
+      </w:pPr>
+      <w:r>
+        <w:rPr>
+          <w:rFonts w:ascii="Consolas" w:hAnsi="Consolas" w:cs="Consolas"/>
+          <w:color w:val="000000"/>
+          <w:sz w:val="19"/>
+          <w:szCs w:val="19"/>
+          <w:highlight w:val="yellow"/>
+        </w:rPr>
+        <w:t xml:space="preserve">          </w:t>
+      </w:r>
+      <w:r>
+        <w:rPr>
+          <w:rFonts w:ascii="Consolas" w:hAnsi="Consolas" w:cs="Consolas"/>
+          <w:color w:val="008000"/>
+          <w:sz w:val="19"/>
+          <w:szCs w:val="19"/>
+          <w:highlight w:val="yellow"/>
+        </w:rPr>
+        <w:t>// Restore the saved session state only when appropriate</w:t>
+      </w:r>
+    </w:p>
+    <w:p>
+      <w:pPr>
+        <w:autoSpaceDE w:val="0"/>
+        <w:autoSpaceDN w:val="0"/>
+        <w:adjustRightInd w:val="0"/>
+        <w:spacing w:after="0" w:line="240" w:lineRule="auto"/>
+        <w:rPr>
+          <w:rFonts w:ascii="Consolas" w:hAnsi="Consolas" w:cs="Consolas"/>
+          <w:color w:val="000000"/>
+          <w:sz w:val="19"/>
+          <w:szCs w:val="19"/>
+          <w:highlight w:val="yellow"/>
+        </w:rPr>
+      </w:pPr>
+      <w:r>
+        <w:rPr>
+          <w:rFonts w:ascii="Consolas" w:hAnsi="Consolas" w:cs="Consolas"/>
+          <w:color w:val="000000"/>
+          <w:sz w:val="19"/>
+          <w:szCs w:val="19"/>
+          <w:highlight w:val="yellow"/>
+        </w:rPr>
+        <w:t xml:space="preserve">          </w:t>
+      </w:r>
+      <w:proofErr w:type="gramStart"/>
+      <w:r>
+        <w:rPr>
+          <w:rFonts w:ascii="Consolas" w:hAnsi="Consolas" w:cs="Consolas"/>
+          <w:color w:val="0000FF"/>
+          <w:sz w:val="19"/>
+          <w:szCs w:val="19"/>
+          <w:highlight w:val="yellow"/>
+        </w:rPr>
+        <w:t>try</w:t>
+      </w:r>
+      <w:proofErr w:type="gramEnd"/>
+    </w:p>
+    <w:p>
+      <w:pPr>
+        <w:autoSpaceDE w:val="0"/>
+        <w:autoSpaceDN w:val="0"/>
+        <w:adjustRightInd w:val="0"/>
+        <w:spacing w:after="0" w:line="240" w:lineRule="auto"/>
+        <w:rPr>
+          <w:rFonts w:ascii="Consolas" w:hAnsi="Consolas" w:cs="Consolas"/>
+          <w:color w:val="000000"/>
+          <w:sz w:val="19"/>
+          <w:szCs w:val="19"/>
+          <w:highlight w:val="yellow"/>
+        </w:rPr>
+      </w:pPr>
+      <w:r>
+        <w:rPr>
+          <w:rFonts w:ascii="Consolas" w:hAnsi="Consolas" w:cs="Consolas"/>
+          <w:color w:val="000000"/>
+          <w:sz w:val="19"/>
+          <w:szCs w:val="19"/>
+          <w:highlight w:val="yellow"/>
+        </w:rPr>
+        <w:t xml:space="preserve">          {</w:t>
+      </w:r>
+    </w:p>
+    <w:p>
+      <w:pPr>
+        <w:autoSpaceDE w:val="0"/>
+        <w:autoSpaceDN w:val="0"/>
+        <w:adjustRightInd w:val="0"/>
+        <w:spacing w:after="0" w:line="240" w:lineRule="auto"/>
+        <w:rPr>
+          <w:rFonts w:ascii="Consolas" w:hAnsi="Consolas" w:cs="Consolas"/>
+          <w:color w:val="000000"/>
+          <w:sz w:val="19"/>
+          <w:szCs w:val="19"/>
+          <w:highlight w:val="yellow"/>
+        </w:rPr>
+      </w:pPr>
+      <w:r>
+        <w:rPr>
+          <w:rFonts w:ascii="Consolas" w:hAnsi="Consolas" w:cs="Consolas"/>
+          <w:color w:val="0000FF"/>
+          <w:sz w:val="19"/>
+          <w:szCs w:val="19"/>
+          <w:highlight w:val="yellow"/>
+        </w:rPr>
+        <w:t>#if</w:t>
+      </w:r>
+      <w:r>
+        <w:rPr>
+          <w:rFonts w:ascii="Consolas" w:hAnsi="Consolas" w:cs="Consolas"/>
+          <w:color w:val="000000"/>
+          <w:sz w:val="19"/>
+          <w:szCs w:val="19"/>
+          <w:highlight w:val="yellow"/>
+        </w:rPr>
+        <w:t xml:space="preserve"> USE_SUSPENSION_MANAGER</w:t>
+      </w:r>
+    </w:p>
+    <w:p>
+      <w:pPr>
+        <w:autoSpaceDE w:val="0"/>
+        <w:autoSpaceDN w:val="0"/>
+        <w:adjustRightInd w:val="0"/>
+        <w:spacing w:after="0" w:line="240" w:lineRule="auto"/>
+        <w:rPr>
+          <w:rFonts w:ascii="Consolas" w:hAnsi="Consolas" w:cs="Consolas"/>
+          <w:color w:val="000000"/>
+          <w:sz w:val="19"/>
+          <w:szCs w:val="19"/>
+          <w:highlight w:val="yellow"/>
+        </w:rPr>
+      </w:pPr>
+    </w:p>
+    <w:p>
+      <w:pPr>
+        <w:autoSpaceDE w:val="0"/>
+        <w:autoSpaceDN w:val="0"/>
+        <w:adjustRightInd w:val="0"/>
+        <w:spacing w:after="0" w:line="240" w:lineRule="auto"/>
+        <w:rPr>
+          <w:rFonts w:ascii="Consolas" w:hAnsi="Consolas" w:cs="Consolas"/>
+          <w:color w:val="000000"/>
+          <w:sz w:val="19"/>
+          <w:szCs w:val="19"/>
+          <w:highlight w:val="yellow"/>
+        </w:rPr>
+      </w:pPr>
+      <w:r>
+        <w:rPr>
+          <w:rFonts w:ascii="Consolas" w:hAnsi="Consolas" w:cs="Consolas"/>
+          <w:color w:val="000000"/>
+          <w:sz w:val="19"/>
+          <w:szCs w:val="19"/>
+          <w:highlight w:val="yellow"/>
+        </w:rPr>
+        <w:t xml:space="preserve">            </w:t>
+      </w:r>
+      <w:proofErr w:type="gramStart"/>
+      <w:r>
+        <w:rPr>
+          <w:rFonts w:ascii="Consolas" w:hAnsi="Consolas" w:cs="Consolas"/>
+          <w:color w:val="0000FF"/>
+          <w:sz w:val="19"/>
+          <w:szCs w:val="19"/>
+          <w:highlight w:val="yellow"/>
+        </w:rPr>
+        <w:t>await</w:t>
+      </w:r>
+      <w:proofErr w:type="gramEnd"/>
+      <w:r>
+        <w:rPr>
+          <w:rFonts w:ascii="Consolas" w:hAnsi="Consolas" w:cs="Consolas"/>
+          <w:color w:val="000000"/>
+          <w:sz w:val="19"/>
+          <w:szCs w:val="19"/>
+          <w:highlight w:val="yellow"/>
+        </w:rPr>
+        <w:t xml:space="preserve"> </w:t>
+      </w:r>
+      <w:proofErr w:type="spellStart"/>
+      <w:r>
+        <w:rPr>
+          <w:rFonts w:ascii="Consolas" w:hAnsi="Consolas" w:cs="Consolas"/>
+          <w:color w:val="2B91AF"/>
+          <w:sz w:val="19"/>
+          <w:szCs w:val="19"/>
+          <w:highlight w:val="yellow"/>
+        </w:rPr>
+        <w:t>SuspensionManager</w:t>
+      </w:r>
+      <w:r>
+        <w:rPr>
+          <w:rFonts w:ascii="Consolas" w:hAnsi="Consolas" w:cs="Consolas"/>
+          <w:color w:val="000000"/>
+          <w:sz w:val="19"/>
+          <w:szCs w:val="19"/>
+          <w:highlight w:val="yellow"/>
+        </w:rPr>
+        <w:t>.RestoreAsync</w:t>
+      </w:r>
+      <w:proofErr w:type="spellEnd"/>
+      <w:r>
+        <w:rPr>
+          <w:rFonts w:ascii="Consolas" w:hAnsi="Consolas" w:cs="Consolas"/>
+          <w:color w:val="000000"/>
+          <w:sz w:val="19"/>
+          <w:szCs w:val="19"/>
+          <w:highlight w:val="yellow"/>
+        </w:rPr>
+        <w:t>();</w:t>
+      </w:r>
+      <w:r>
+        <w:rPr>
+          <w:rFonts w:ascii="Consolas" w:hAnsi="Consolas" w:cs="Consolas"/>
+          <w:color w:val="000000"/>
+          <w:sz w:val="19"/>
+          <w:szCs w:val="19"/>
+          <w:highlight w:val="yellow"/>
+        </w:rPr>
+        <w:t xml:space="preserve">      </w:t>
+      </w:r>
+      <w:r>
+        <w:rPr>
+          <w:rFonts w:ascii="Consolas" w:hAnsi="Consolas" w:cs="Consolas"/>
+          <w:color w:val="000000"/>
+          <w:sz w:val="19"/>
+          <w:szCs w:val="19"/>
+          <w:highlight w:val="yellow"/>
+        </w:rPr>
+        <w:sym w:font="Wingdings" w:char="F0DF"/>
+      </w:r>
+      <w:r>
+        <w:rPr>
+          <w:rFonts w:ascii="Consolas" w:hAnsi="Consolas" w:cs="Consolas"/>
+          <w:color w:val="000000"/>
+          <w:sz w:val="19"/>
+          <w:szCs w:val="19"/>
+          <w:highlight w:val="yellow"/>
+        </w:rPr>
+        <w:t xml:space="preserve"> (2)</w:t>
+      </w:r>
+    </w:p>
+    <w:p>
+      <w:pPr>
+        <w:autoSpaceDE w:val="0"/>
+        <w:autoSpaceDN w:val="0"/>
+        <w:adjustRightInd w:val="0"/>
+        <w:spacing w:after="0" w:line="240" w:lineRule="auto"/>
+        <w:rPr>
+          <w:rFonts w:ascii="Consolas" w:hAnsi="Consolas" w:cs="Consolas"/>
+          <w:color w:val="000000"/>
+          <w:sz w:val="19"/>
+          <w:szCs w:val="19"/>
+          <w:highlight w:val="white"/>
+        </w:rPr>
+      </w:pPr>
+    </w:p>
+    <w:p>
+      <w:pPr>
+        <w:autoSpaceDE w:val="0"/>
+        <w:autoSpaceDN w:val="0"/>
+        <w:adjustRightInd w:val="0"/>
+        <w:spacing w:after="0" w:line="240" w:lineRule="auto"/>
+        <w:rPr>
+          <w:rFonts w:ascii="Consolas" w:hAnsi="Consolas" w:cs="Consolas"/>
+          <w:color w:val="000000"/>
+          <w:sz w:val="19"/>
+          <w:szCs w:val="19"/>
+          <w:highlight w:val="white"/>
+        </w:rPr>
+      </w:pPr>
+      <w:r>
+        <w:rPr>
+          <w:rFonts w:ascii="Consolas" w:hAnsi="Consolas" w:cs="Consolas"/>
+          <w:color w:val="0000FF"/>
+          <w:sz w:val="19"/>
+          <w:szCs w:val="19"/>
+          <w:highlight w:val="white"/>
+        </w:rPr>
+        <w:t>#</w:t>
+      </w:r>
+      <w:proofErr w:type="spellStart"/>
+      <w:r>
+        <w:rPr>
+          <w:rFonts w:ascii="Consolas" w:hAnsi="Consolas" w:cs="Consolas"/>
+          <w:color w:val="0000FF"/>
+          <w:sz w:val="19"/>
+          <w:szCs w:val="19"/>
+          <w:highlight w:val="white"/>
+        </w:rPr>
+        <w:t>endif</w:t>
+      </w:r>
+      <w:proofErr w:type="spellEnd"/>
+      <w:r>
+        <w:rPr>
+          <w:rFonts w:ascii="Consolas" w:hAnsi="Consolas" w:cs="Consolas"/>
+          <w:color w:val="000000"/>
+          <w:sz w:val="19"/>
+          <w:szCs w:val="19"/>
+          <w:highlight w:val="white"/>
+        </w:rPr>
+        <w:t xml:space="preserve"> </w:t>
+      </w:r>
+      <w:r>
+        <w:rPr>
+          <w:rFonts w:ascii="Consolas" w:hAnsi="Consolas" w:cs="Consolas"/>
+          <w:color w:val="008000"/>
+          <w:sz w:val="19"/>
+          <w:szCs w:val="19"/>
+          <w:highlight w:val="white"/>
+        </w:rPr>
+        <w:t>// USE_SUSPENSION_MANAGER</w:t>
+      </w:r>
+    </w:p>
+    <w:p>
+      <w:pPr>
+        <w:autoSpaceDE w:val="0"/>
+        <w:autoSpaceDN w:val="0"/>
+        <w:adjustRightInd w:val="0"/>
+        <w:spacing w:after="0" w:line="240" w:lineRule="auto"/>
+        <w:rPr>
+          <w:rFonts w:ascii="Consolas" w:hAnsi="Consolas" w:cs="Consolas"/>
+          <w:color w:val="000000"/>
+          <w:sz w:val="19"/>
+          <w:szCs w:val="19"/>
+          <w:highlight w:val="white"/>
+        </w:rPr>
+      </w:pPr>
+      <w:r>
+        <w:rPr>
+          <w:rFonts w:ascii="Consolas" w:hAnsi="Consolas" w:cs="Consolas"/>
+          <w:color w:val="000000"/>
+          <w:sz w:val="19"/>
+          <w:szCs w:val="19"/>
+          <w:highlight w:val="white"/>
+        </w:rPr>
+        <w:t xml:space="preserve">          }</w:t>
+      </w:r>
+    </w:p>
+    <w:p>
+      <w:pPr>
+        <w:autoSpaceDE w:val="0"/>
+        <w:autoSpaceDN w:val="0"/>
+        <w:adjustRightInd w:val="0"/>
+        <w:spacing w:after="0" w:line="240" w:lineRule="auto"/>
+        <w:rPr>
+          <w:rFonts w:ascii="Consolas" w:hAnsi="Consolas" w:cs="Consolas"/>
+          <w:color w:val="000000"/>
+          <w:sz w:val="19"/>
+          <w:szCs w:val="19"/>
+          <w:highlight w:val="white"/>
+        </w:rPr>
+      </w:pPr>
+      <w:r>
+        <w:rPr>
+          <w:rFonts w:ascii="Consolas" w:hAnsi="Consolas" w:cs="Consolas"/>
+          <w:color w:val="000000"/>
+          <w:sz w:val="19"/>
+          <w:szCs w:val="19"/>
+          <w:highlight w:val="white"/>
+        </w:rPr>
+        <w:t xml:space="preserve">          </w:t>
+      </w:r>
+      <w:proofErr w:type="gramStart"/>
+      <w:r>
+        <w:rPr>
+          <w:rFonts w:ascii="Consolas" w:hAnsi="Consolas" w:cs="Consolas"/>
+          <w:color w:val="0000FF"/>
+          <w:sz w:val="19"/>
+          <w:szCs w:val="19"/>
+          <w:highlight w:val="white"/>
+        </w:rPr>
+        <w:t>catch</w:t>
+      </w:r>
+      <w:proofErr w:type="gramEnd"/>
+      <w:r>
+        <w:rPr>
+          <w:rFonts w:ascii="Consolas" w:hAnsi="Consolas" w:cs="Consolas"/>
+          <w:color w:val="000000"/>
+          <w:sz w:val="19"/>
+          <w:szCs w:val="19"/>
+          <w:highlight w:val="white"/>
+        </w:rPr>
+        <w:t xml:space="preserve"> (</w:t>
+      </w:r>
+      <w:proofErr w:type="spellStart"/>
+      <w:r>
+        <w:rPr>
+          <w:rFonts w:ascii="Consolas" w:hAnsi="Consolas" w:cs="Consolas"/>
+          <w:color w:val="2B91AF"/>
+          <w:sz w:val="19"/>
+          <w:szCs w:val="19"/>
+          <w:highlight w:val="white"/>
+        </w:rPr>
+        <w:t>SuspensionManagerException</w:t>
+      </w:r>
+      <w:proofErr w:type="spellEnd"/>
+      <w:r>
+        <w:rPr>
+          <w:rFonts w:ascii="Consolas" w:hAnsi="Consolas" w:cs="Consolas"/>
+          <w:color w:val="000000"/>
+          <w:sz w:val="19"/>
+          <w:szCs w:val="19"/>
+          <w:highlight w:val="white"/>
+        </w:rPr>
+        <w:t>)</w:t>
+      </w:r>
+    </w:p>
+    <w:p>
+      <w:pPr>
+        <w:autoSpaceDE w:val="0"/>
+        <w:autoSpaceDN w:val="0"/>
+        <w:adjustRightInd w:val="0"/>
+        <w:spacing w:after="0" w:line="240" w:lineRule="auto"/>
+        <w:rPr>
+          <w:rFonts w:ascii="Consolas" w:hAnsi="Consolas" w:cs="Consolas"/>
+          <w:color w:val="000000"/>
+          <w:sz w:val="19"/>
+          <w:szCs w:val="19"/>
+          <w:highlight w:val="white"/>
+        </w:rPr>
+      </w:pPr>
+      <w:r>
+        <w:rPr>
+          <w:rFonts w:ascii="Consolas" w:hAnsi="Consolas" w:cs="Consolas"/>
+          <w:color w:val="000000"/>
+          <w:sz w:val="19"/>
+          <w:szCs w:val="19"/>
+          <w:highlight w:val="white"/>
+        </w:rPr>
+        <w:t xml:space="preserve">          {</w:t>
+      </w:r>
+    </w:p>
+    <w:p>
+      <w:pPr>
+        <w:autoSpaceDE w:val="0"/>
+        <w:autoSpaceDN w:val="0"/>
+        <w:adjustRightInd w:val="0"/>
+        <w:spacing w:after="0" w:line="240" w:lineRule="auto"/>
+        <w:rPr>
+          <w:rFonts w:ascii="Consolas" w:hAnsi="Consolas" w:cs="Consolas"/>
+          <w:color w:val="000000"/>
+          <w:sz w:val="19"/>
+          <w:szCs w:val="19"/>
+          <w:highlight w:val="white"/>
+        </w:rPr>
+      </w:pPr>
+      <w:r>
+        <w:rPr>
+          <w:rFonts w:ascii="Consolas" w:hAnsi="Consolas" w:cs="Consolas"/>
+          <w:color w:val="000000"/>
+          <w:sz w:val="19"/>
+          <w:szCs w:val="19"/>
+          <w:highlight w:val="white"/>
+        </w:rPr>
+        <w:t xml:space="preserve">            </w:t>
+      </w:r>
+      <w:r>
+        <w:rPr>
+          <w:rFonts w:ascii="Consolas" w:hAnsi="Consolas" w:cs="Consolas"/>
+          <w:color w:val="008000"/>
+          <w:sz w:val="19"/>
+          <w:szCs w:val="19"/>
+          <w:highlight w:val="white"/>
+        </w:rPr>
+        <w:t>//Something went wrong restoring state.</w:t>
+      </w:r>
+    </w:p>
+    <w:p>
+      <w:pPr>
+        <w:autoSpaceDE w:val="0"/>
+        <w:autoSpaceDN w:val="0"/>
+        <w:adjustRightInd w:val="0"/>
+        <w:spacing w:after="0" w:line="240" w:lineRule="auto"/>
+        <w:rPr>
+          <w:rFonts w:ascii="Consolas" w:hAnsi="Consolas" w:cs="Consolas"/>
+          <w:color w:val="000000"/>
+          <w:sz w:val="19"/>
+          <w:szCs w:val="19"/>
+          <w:highlight w:val="white"/>
+        </w:rPr>
+      </w:pPr>
+      <w:r>
+        <w:rPr>
+          <w:rFonts w:ascii="Consolas" w:hAnsi="Consolas" w:cs="Consolas"/>
+          <w:color w:val="000000"/>
+          <w:sz w:val="19"/>
+          <w:szCs w:val="19"/>
+          <w:highlight w:val="white"/>
+        </w:rPr>
+        <w:t xml:space="preserve">            </w:t>
+      </w:r>
+      <w:r>
+        <w:rPr>
+          <w:rFonts w:ascii="Consolas" w:hAnsi="Consolas" w:cs="Consolas"/>
+          <w:color w:val="008000"/>
+          <w:sz w:val="19"/>
+          <w:szCs w:val="19"/>
+          <w:highlight w:val="white"/>
+        </w:rPr>
+        <w:t>//Assume there is no state and continue</w:t>
+      </w:r>
+    </w:p>
+    <w:p>
+      <w:pPr>
+        <w:autoSpaceDE w:val="0"/>
+        <w:autoSpaceDN w:val="0"/>
+        <w:adjustRightInd w:val="0"/>
+        <w:spacing w:after="0" w:line="240" w:lineRule="auto"/>
+        <w:rPr>
+          <w:rFonts w:ascii="Consolas" w:hAnsi="Consolas" w:cs="Consolas"/>
+          <w:color w:val="000000"/>
+          <w:sz w:val="19"/>
+          <w:szCs w:val="19"/>
+          <w:highlight w:val="white"/>
+        </w:rPr>
+      </w:pPr>
+      <w:r>
+        <w:rPr>
+          <w:rFonts w:ascii="Consolas" w:hAnsi="Consolas" w:cs="Consolas"/>
+          <w:color w:val="000000"/>
+          <w:sz w:val="19"/>
+          <w:szCs w:val="19"/>
+          <w:highlight w:val="white"/>
+        </w:rPr>
+        <w:t xml:space="preserve">          }</w:t>
+      </w:r>
+    </w:p>
+    <w:p>
+      <w:pPr>
+        <w:autoSpaceDE w:val="0"/>
+        <w:autoSpaceDN w:val="0"/>
+        <w:adjustRightInd w:val="0"/>
+        <w:spacing w:after="0" w:line="240" w:lineRule="auto"/>
+        <w:rPr>
+          <w:rFonts w:ascii="Consolas" w:hAnsi="Consolas" w:cs="Consolas"/>
+          <w:color w:val="000000"/>
+          <w:sz w:val="19"/>
+          <w:szCs w:val="19"/>
+          <w:highlight w:val="white"/>
+        </w:rPr>
+      </w:pPr>
+      <w:r>
+        <w:rPr>
+          <w:rFonts w:ascii="Consolas" w:hAnsi="Consolas" w:cs="Consolas"/>
+          <w:color w:val="000000"/>
+          <w:sz w:val="19"/>
+          <w:szCs w:val="19"/>
+          <w:highlight w:val="white"/>
+        </w:rPr>
+        <w:t xml:space="preserve">        }</w:t>
+      </w:r>
+    </w:p>
+    <w:p>
+      <w:pPr>
+        <w:autoSpaceDE w:val="0"/>
+        <w:autoSpaceDN w:val="0"/>
+        <w:adjustRightInd w:val="0"/>
+        <w:spacing w:after="0" w:line="240" w:lineRule="auto"/>
+        <w:rPr>
+          <w:rFonts w:ascii="Consolas" w:hAnsi="Consolas" w:cs="Consolas"/>
+          <w:color w:val="000000"/>
+          <w:sz w:val="19"/>
+          <w:szCs w:val="19"/>
+          <w:highlight w:val="white"/>
+        </w:rPr>
+      </w:pPr>
+    </w:p>
+    <w:p>
+      <w:pPr>
+        <w:autoSpaceDE w:val="0"/>
+        <w:autoSpaceDN w:val="0"/>
+        <w:adjustRightInd w:val="0"/>
+        <w:spacing w:after="0" w:line="240" w:lineRule="auto"/>
+        <w:rPr>
+          <w:rFonts w:ascii="Consolas" w:hAnsi="Consolas" w:cs="Consolas"/>
+          <w:color w:val="000000"/>
+          <w:sz w:val="19"/>
+          <w:szCs w:val="19"/>
+          <w:highlight w:val="white"/>
+        </w:rPr>
+      </w:pPr>
+      <w:r>
+        <w:rPr>
+          <w:rFonts w:ascii="Consolas" w:hAnsi="Consolas" w:cs="Consolas"/>
+          <w:color w:val="000000"/>
+          <w:sz w:val="19"/>
+          <w:szCs w:val="19"/>
+          <w:highlight w:val="white"/>
+        </w:rPr>
+        <w:t xml:space="preserve">        </w:t>
+      </w:r>
+      <w:r>
+        <w:rPr>
+          <w:rFonts w:ascii="Consolas" w:hAnsi="Consolas" w:cs="Consolas"/>
+          <w:color w:val="008000"/>
+          <w:sz w:val="19"/>
+          <w:szCs w:val="19"/>
+          <w:highlight w:val="white"/>
+        </w:rPr>
+        <w:t>...</w:t>
+      </w:r>
+    </w:p>
+    <w:p>
+      <w:pPr>
+        <w:rPr>
+          <w:rFonts w:ascii="Consolas" w:hAnsi="Consolas" w:cs="Consolas"/>
+          <w:color w:val="000000"/>
+          <w:sz w:val="19"/>
+          <w:szCs w:val="19"/>
+        </w:rPr>
+      </w:pPr>
+      <w:r>
+        <w:rPr>
+          <w:rFonts w:ascii="Consolas" w:hAnsi="Consolas" w:cs="Consolas"/>
+          <w:color w:val="000000"/>
+          <w:sz w:val="19"/>
+          <w:szCs w:val="19"/>
+          <w:highlight w:val="white"/>
+        </w:rPr>
+        <w:t xml:space="preserve">    }</w:t>
+      </w:r>
+    </w:p>
+    <w:p>
+      <w:pPr>
+        <w:autoSpaceDE w:val="0"/>
+        <w:autoSpaceDN w:val="0"/>
+        <w:adjustRightInd w:val="0"/>
+        <w:spacing w:after="0" w:line="240" w:lineRule="auto"/>
+        <w:rPr>
+          <w:rFonts w:ascii="Consolas" w:hAnsi="Consolas" w:cs="Consolas"/>
+          <w:color w:val="000000"/>
+          <w:sz w:val="19"/>
+          <w:szCs w:val="19"/>
+          <w:highlight w:val="white"/>
+        </w:rPr>
+      </w:pPr>
+      <w:r>
+        <w:rPr>
+          <w:rFonts w:ascii="Consolas" w:hAnsi="Consolas" w:cs="Consolas"/>
+          <w:color w:val="000000"/>
+          <w:sz w:val="19"/>
+          <w:szCs w:val="19"/>
+          <w:highlight w:val="white"/>
+        </w:rPr>
+        <w:t xml:space="preserve">    </w:t>
+      </w:r>
+      <w:proofErr w:type="spellStart"/>
+      <w:proofErr w:type="gramStart"/>
+      <w:r>
+        <w:rPr>
+          <w:rFonts w:ascii="Consolas" w:hAnsi="Consolas" w:cs="Consolas"/>
+          <w:color w:val="0000FF"/>
+          <w:sz w:val="19"/>
+          <w:szCs w:val="19"/>
+          <w:highlight w:val="white"/>
+        </w:rPr>
+        <w:t>async</w:t>
+      </w:r>
+      <w:proofErr w:type="spellEnd"/>
+      <w:proofErr w:type="gramEnd"/>
+      <w:r>
+        <w:rPr>
+          <w:rFonts w:ascii="Consolas" w:hAnsi="Consolas" w:cs="Consolas"/>
+          <w:color w:val="000000"/>
+          <w:sz w:val="19"/>
+          <w:szCs w:val="19"/>
+          <w:highlight w:val="white"/>
+        </w:rPr>
+        <w:t xml:space="preserve"> </w:t>
+      </w:r>
+      <w:r>
+        <w:rPr>
+          <w:rFonts w:ascii="Consolas" w:hAnsi="Consolas" w:cs="Consolas"/>
+          <w:color w:val="0000FF"/>
+          <w:sz w:val="19"/>
+          <w:szCs w:val="19"/>
+          <w:highlight w:val="white"/>
+        </w:rPr>
+        <w:t>void</w:t>
+      </w:r>
+      <w:r>
+        <w:rPr>
+          <w:rFonts w:ascii="Consolas" w:hAnsi="Consolas" w:cs="Consolas"/>
+          <w:color w:val="000000"/>
+          <w:sz w:val="19"/>
+          <w:szCs w:val="19"/>
+          <w:highlight w:val="white"/>
+        </w:rPr>
+        <w:t xml:space="preserve"> </w:t>
+      </w:r>
+      <w:proofErr w:type="spellStart"/>
+      <w:r>
+        <w:rPr>
+          <w:rFonts w:ascii="Consolas" w:hAnsi="Consolas" w:cs="Consolas"/>
+          <w:color w:val="000000"/>
+          <w:sz w:val="19"/>
+          <w:szCs w:val="19"/>
+          <w:highlight w:val="white"/>
+        </w:rPr>
+        <w:t>OnSuspending</w:t>
+      </w:r>
+      <w:proofErr w:type="spellEnd"/>
+      <w:r>
+        <w:rPr>
+          <w:rFonts w:ascii="Consolas" w:hAnsi="Consolas" w:cs="Consolas"/>
+          <w:color w:val="000000"/>
+          <w:sz w:val="19"/>
+          <w:szCs w:val="19"/>
+          <w:highlight w:val="white"/>
+        </w:rPr>
+        <w:t>(</w:t>
+      </w:r>
+      <w:r>
+        <w:rPr>
+          <w:rFonts w:ascii="Consolas" w:hAnsi="Consolas" w:cs="Consolas"/>
+          <w:color w:val="0000FF"/>
+          <w:sz w:val="19"/>
+          <w:szCs w:val="19"/>
+          <w:highlight w:val="white"/>
+        </w:rPr>
+        <w:t>object</w:t>
+      </w:r>
+      <w:r>
+        <w:rPr>
+          <w:rFonts w:ascii="Consolas" w:hAnsi="Consolas" w:cs="Consolas"/>
+          <w:color w:val="000000"/>
+          <w:sz w:val="19"/>
+          <w:szCs w:val="19"/>
+          <w:highlight w:val="white"/>
+        </w:rPr>
+        <w:t xml:space="preserve"> sender, </w:t>
+      </w:r>
+      <w:proofErr w:type="spellStart"/>
+      <w:r>
+        <w:rPr>
+          <w:rFonts w:ascii="Consolas" w:hAnsi="Consolas" w:cs="Consolas"/>
+          <w:color w:val="2B91AF"/>
+          <w:sz w:val="19"/>
+          <w:szCs w:val="19"/>
+          <w:highlight w:val="white"/>
+        </w:rPr>
+        <w:t>SuspendingEventArgs</w:t>
+      </w:r>
+      <w:proofErr w:type="spellEnd"/>
+      <w:r>
+        <w:rPr>
+          <w:rFonts w:ascii="Consolas" w:hAnsi="Consolas" w:cs="Consolas"/>
+          <w:color w:val="000000"/>
+          <w:sz w:val="19"/>
+          <w:szCs w:val="19"/>
+          <w:highlight w:val="white"/>
+        </w:rPr>
+        <w:t xml:space="preserve"> e)</w:t>
+      </w:r>
+    </w:p>
+    <w:p>
+      <w:pPr>
+        <w:autoSpaceDE w:val="0"/>
+        <w:autoSpaceDN w:val="0"/>
+        <w:adjustRightInd w:val="0"/>
+        <w:spacing w:after="0" w:line="240" w:lineRule="auto"/>
+        <w:rPr>
+          <w:rFonts w:ascii="Consolas" w:hAnsi="Consolas" w:cs="Consolas"/>
+          <w:color w:val="000000"/>
+          <w:sz w:val="19"/>
+          <w:szCs w:val="19"/>
+          <w:highlight w:val="white"/>
+        </w:rPr>
+      </w:pPr>
+      <w:r>
+        <w:rPr>
+          <w:rFonts w:ascii="Consolas" w:hAnsi="Consolas" w:cs="Consolas"/>
+          <w:color w:val="000000"/>
+          <w:sz w:val="19"/>
+          <w:szCs w:val="19"/>
+          <w:highlight w:val="white"/>
+        </w:rPr>
+        <w:t xml:space="preserve">    {</w:t>
+      </w:r>
+    </w:p>
+    <w:p>
+      <w:pPr>
+        <w:autoSpaceDE w:val="0"/>
+        <w:autoSpaceDN w:val="0"/>
+        <w:adjustRightInd w:val="0"/>
+        <w:spacing w:after="0" w:line="240" w:lineRule="auto"/>
+        <w:rPr>
+          <w:rFonts w:ascii="Consolas" w:hAnsi="Consolas" w:cs="Consolas"/>
+          <w:color w:val="000000"/>
+          <w:sz w:val="19"/>
+          <w:szCs w:val="19"/>
+          <w:highlight w:val="white"/>
+        </w:rPr>
+      </w:pPr>
+      <w:r>
+        <w:rPr>
+          <w:rFonts w:ascii="Consolas" w:hAnsi="Consolas" w:cs="Consolas"/>
+          <w:color w:val="000000"/>
+          <w:sz w:val="19"/>
+          <w:szCs w:val="19"/>
+          <w:highlight w:val="white"/>
+        </w:rPr>
+        <w:t xml:space="preserve">      </w:t>
+      </w:r>
+      <w:proofErr w:type="spellStart"/>
+      <w:proofErr w:type="gramStart"/>
+      <w:r>
+        <w:rPr>
+          <w:rFonts w:ascii="Consolas" w:hAnsi="Consolas" w:cs="Consolas"/>
+          <w:color w:val="0000FF"/>
+          <w:sz w:val="19"/>
+          <w:szCs w:val="19"/>
+          <w:highlight w:val="white"/>
+        </w:rPr>
+        <w:t>var</w:t>
+      </w:r>
+      <w:proofErr w:type="spellEnd"/>
+      <w:proofErr w:type="gramEnd"/>
+      <w:r>
+        <w:rPr>
+          <w:rFonts w:ascii="Consolas" w:hAnsi="Consolas" w:cs="Consolas"/>
+          <w:color w:val="000000"/>
+          <w:sz w:val="19"/>
+          <w:szCs w:val="19"/>
+          <w:highlight w:val="white"/>
+        </w:rPr>
+        <w:t xml:space="preserve"> deferral = </w:t>
+      </w:r>
+      <w:proofErr w:type="spellStart"/>
+      <w:r>
+        <w:rPr>
+          <w:rFonts w:ascii="Consolas" w:hAnsi="Consolas" w:cs="Consolas"/>
+          <w:color w:val="000000"/>
+          <w:sz w:val="19"/>
+          <w:szCs w:val="19"/>
+          <w:highlight w:val="white"/>
+        </w:rPr>
+        <w:t>e.SuspendingOperation.GetDeferral</w:t>
+      </w:r>
+      <w:proofErr w:type="spellEnd"/>
+      <w:r>
+        <w:rPr>
+          <w:rFonts w:ascii="Consolas" w:hAnsi="Consolas" w:cs="Consolas"/>
+          <w:color w:val="000000"/>
+          <w:sz w:val="19"/>
+          <w:szCs w:val="19"/>
+          <w:highlight w:val="white"/>
+        </w:rPr>
+        <w:t>();</w:t>
+      </w:r>
+    </w:p>
+    <w:p>
+      <w:pPr>
+        <w:autoSpaceDE w:val="0"/>
+        <w:autoSpaceDN w:val="0"/>
+        <w:adjustRightInd w:val="0"/>
+        <w:spacing w:after="0" w:line="240" w:lineRule="auto"/>
+        <w:rPr>
+          <w:rFonts w:ascii="Consolas" w:hAnsi="Consolas" w:cs="Consolas"/>
+          <w:color w:val="000000"/>
+          <w:sz w:val="19"/>
+          <w:szCs w:val="19"/>
+          <w:highlight w:val="white"/>
+        </w:rPr>
+      </w:pPr>
+    </w:p>
+    <w:p>
+      <w:pPr>
+        <w:autoSpaceDE w:val="0"/>
+        <w:autoSpaceDN w:val="0"/>
+        <w:adjustRightInd w:val="0"/>
+        <w:spacing w:after="0" w:line="240" w:lineRule="auto"/>
+        <w:rPr>
+          <w:rFonts w:ascii="Consolas" w:hAnsi="Consolas" w:cs="Consolas"/>
+          <w:color w:val="000000"/>
+          <w:sz w:val="19"/>
+          <w:szCs w:val="19"/>
+          <w:highlight w:val="white"/>
+        </w:rPr>
+      </w:pPr>
+      <w:r>
+        <w:rPr>
+          <w:rFonts w:ascii="Consolas" w:hAnsi="Consolas" w:cs="Consolas"/>
+          <w:color w:val="0000FF"/>
+          <w:sz w:val="19"/>
+          <w:szCs w:val="19"/>
+          <w:highlight w:val="white"/>
+        </w:rPr>
+        <w:t>#if</w:t>
+      </w:r>
+      <w:r>
+        <w:rPr>
+          <w:rFonts w:ascii="Consolas" w:hAnsi="Consolas" w:cs="Consolas"/>
+          <w:color w:val="000000"/>
+          <w:sz w:val="19"/>
+          <w:szCs w:val="19"/>
+          <w:highlight w:val="white"/>
+        </w:rPr>
+        <w:t xml:space="preserve"> USE_SUSPENSION_MANAGER</w:t>
+      </w:r>
+    </w:p>
+    <w:p>
+      <w:pPr>
+        <w:autoSpaceDE w:val="0"/>
+        <w:autoSpaceDN w:val="0"/>
+        <w:adjustRightInd w:val="0"/>
+        <w:spacing w:after="0" w:line="240" w:lineRule="auto"/>
+        <w:rPr>
+          <w:rFonts w:ascii="Consolas" w:hAnsi="Consolas" w:cs="Consolas"/>
+          <w:color w:val="000000"/>
+          <w:sz w:val="19"/>
+          <w:szCs w:val="19"/>
+          <w:highlight w:val="white"/>
+        </w:rPr>
+      </w:pPr>
+    </w:p>
+    <w:p>
+      <w:pPr>
+        <w:autoSpaceDE w:val="0"/>
+        <w:autoSpaceDN w:val="0"/>
+        <w:adjustRightInd w:val="0"/>
+        <w:spacing w:after="0" w:line="240" w:lineRule="auto"/>
+        <w:rPr>
+          <w:rFonts w:ascii="Consolas" w:hAnsi="Consolas" w:cs="Consolas"/>
+          <w:color w:val="000000"/>
+          <w:sz w:val="19"/>
+          <w:szCs w:val="19"/>
+          <w:highlight w:val="white"/>
+        </w:rPr>
+      </w:pPr>
+      <w:r>
+        <w:rPr>
+          <w:rFonts w:ascii="Consolas" w:hAnsi="Consolas" w:cs="Consolas"/>
+          <w:color w:val="000000"/>
+          <w:sz w:val="19"/>
+          <w:szCs w:val="19"/>
+          <w:highlight w:val="white"/>
+        </w:rPr>
+        <w:t xml:space="preserve">      </w:t>
+      </w:r>
+      <w:proofErr w:type="gramStart"/>
+      <w:r>
+        <w:rPr>
+          <w:rFonts w:ascii="Consolas" w:hAnsi="Consolas" w:cs="Consolas"/>
+          <w:color w:val="0000FF"/>
+          <w:sz w:val="19"/>
+          <w:szCs w:val="19"/>
+          <w:highlight w:val="yellow"/>
+        </w:rPr>
+        <w:t>await</w:t>
+      </w:r>
+      <w:proofErr w:type="gramEnd"/>
+      <w:r>
+        <w:rPr>
+          <w:rFonts w:ascii="Consolas" w:hAnsi="Consolas" w:cs="Consolas"/>
+          <w:color w:val="000000"/>
+          <w:sz w:val="19"/>
+          <w:szCs w:val="19"/>
+          <w:highlight w:val="yellow"/>
+        </w:rPr>
+        <w:t xml:space="preserve"> </w:t>
+      </w:r>
+      <w:proofErr w:type="spellStart"/>
+      <w:r>
+        <w:rPr>
+          <w:rFonts w:ascii="Consolas" w:hAnsi="Consolas" w:cs="Consolas"/>
+          <w:color w:val="2B91AF"/>
+          <w:sz w:val="19"/>
+          <w:szCs w:val="19"/>
+          <w:highlight w:val="yellow"/>
+        </w:rPr>
+        <w:t>SuspensionManager</w:t>
+      </w:r>
+      <w:r>
+        <w:rPr>
+          <w:rFonts w:ascii="Consolas" w:hAnsi="Consolas" w:cs="Consolas"/>
+          <w:color w:val="000000"/>
+          <w:sz w:val="19"/>
+          <w:szCs w:val="19"/>
+          <w:highlight w:val="yellow"/>
+        </w:rPr>
+        <w:t>.SaveAsync</w:t>
+      </w:r>
+      <w:proofErr w:type="spellEnd"/>
+      <w:r>
+        <w:rPr>
+          <w:rFonts w:ascii="Consolas" w:hAnsi="Consolas" w:cs="Consolas"/>
+          <w:color w:val="000000"/>
+          <w:sz w:val="19"/>
+          <w:szCs w:val="19"/>
+          <w:highlight w:val="yellow"/>
+        </w:rPr>
+        <w:t>();</w:t>
+      </w:r>
+      <w:r>
+        <w:rPr>
+          <w:rFonts w:ascii="Consolas" w:hAnsi="Consolas" w:cs="Consolas"/>
+          <w:color w:val="000000"/>
+          <w:sz w:val="19"/>
+          <w:szCs w:val="19"/>
+          <w:highlight w:val="yellow"/>
+        </w:rPr>
+        <w:t xml:space="preserve">      </w:t>
+      </w:r>
+      <w:r>
+        <w:rPr>
+          <w:rFonts w:ascii="Consolas" w:hAnsi="Consolas" w:cs="Consolas"/>
+          <w:color w:val="000000"/>
+          <w:sz w:val="19"/>
+          <w:szCs w:val="19"/>
+          <w:highlight w:val="yellow"/>
+        </w:rPr>
+        <w:sym w:font="Wingdings" w:char="F0DF"/>
+      </w:r>
+      <w:r>
+        <w:rPr>
+          <w:rFonts w:ascii="Consolas" w:hAnsi="Consolas" w:cs="Consolas"/>
+          <w:color w:val="000000"/>
+          <w:sz w:val="19"/>
+          <w:szCs w:val="19"/>
+          <w:highlight w:val="yellow"/>
+        </w:rPr>
+        <w:t xml:space="preserve"> (3)</w:t>
+      </w:r>
+    </w:p>
+    <w:p>
+      <w:pPr>
+        <w:autoSpaceDE w:val="0"/>
+        <w:autoSpaceDN w:val="0"/>
+        <w:adjustRightInd w:val="0"/>
+        <w:spacing w:after="0" w:line="240" w:lineRule="auto"/>
+        <w:rPr>
+          <w:rFonts w:ascii="Consolas" w:hAnsi="Consolas" w:cs="Consolas"/>
+          <w:color w:val="000000"/>
+          <w:sz w:val="19"/>
+          <w:szCs w:val="19"/>
+          <w:highlight w:val="white"/>
+        </w:rPr>
+      </w:pPr>
+    </w:p>
+    <w:p>
+      <w:pPr>
+        <w:autoSpaceDE w:val="0"/>
+        <w:autoSpaceDN w:val="0"/>
+        <w:adjustRightInd w:val="0"/>
+        <w:spacing w:after="0" w:line="240" w:lineRule="auto"/>
+        <w:rPr>
+          <w:rFonts w:ascii="Consolas" w:hAnsi="Consolas" w:cs="Consolas"/>
+          <w:color w:val="000000"/>
+          <w:sz w:val="19"/>
+          <w:szCs w:val="19"/>
+          <w:highlight w:val="white"/>
+        </w:rPr>
+      </w:pPr>
+      <w:r>
+        <w:rPr>
+          <w:rFonts w:ascii="Consolas" w:hAnsi="Consolas" w:cs="Consolas"/>
+          <w:color w:val="0000FF"/>
+          <w:sz w:val="19"/>
+          <w:szCs w:val="19"/>
+          <w:highlight w:val="white"/>
+        </w:rPr>
+        <w:t>#</w:t>
+      </w:r>
+      <w:proofErr w:type="spellStart"/>
+      <w:r>
+        <w:rPr>
+          <w:rFonts w:ascii="Consolas" w:hAnsi="Consolas" w:cs="Consolas"/>
+          <w:color w:val="0000FF"/>
+          <w:sz w:val="19"/>
+          <w:szCs w:val="19"/>
+          <w:highlight w:val="white"/>
+        </w:rPr>
+        <w:t>endif</w:t>
+      </w:r>
+      <w:proofErr w:type="spellEnd"/>
+      <w:r>
+        <w:rPr>
+          <w:rFonts w:ascii="Consolas" w:hAnsi="Consolas" w:cs="Consolas"/>
+          <w:color w:val="000000"/>
+          <w:sz w:val="19"/>
+          <w:szCs w:val="19"/>
+          <w:highlight w:val="white"/>
+        </w:rPr>
+        <w:t xml:space="preserve"> </w:t>
+      </w:r>
+      <w:r>
+        <w:rPr>
+          <w:rFonts w:ascii="Consolas" w:hAnsi="Consolas" w:cs="Consolas"/>
+          <w:color w:val="008000"/>
+          <w:sz w:val="19"/>
+          <w:szCs w:val="19"/>
+          <w:highlight w:val="white"/>
+        </w:rPr>
+        <w:t>// USE_SUSPENSION_MANAGER</w:t>
+      </w:r>
+    </w:p>
+    <w:p>
+      <w:pPr>
+        <w:autoSpaceDE w:val="0"/>
+        <w:autoSpaceDN w:val="0"/>
+        <w:adjustRightInd w:val="0"/>
+        <w:spacing w:after="0" w:line="240" w:lineRule="auto"/>
+        <w:rPr>
+          <w:rFonts w:ascii="Consolas" w:hAnsi="Consolas" w:cs="Consolas"/>
+          <w:color w:val="000000"/>
+          <w:sz w:val="19"/>
+          <w:szCs w:val="19"/>
+          <w:highlight w:val="white"/>
+        </w:rPr>
+      </w:pPr>
+    </w:p>
+    <w:p>
+      <w:pPr>
+        <w:autoSpaceDE w:val="0"/>
+        <w:autoSpaceDN w:val="0"/>
+        <w:adjustRightInd w:val="0"/>
+        <w:spacing w:after="0" w:line="240" w:lineRule="auto"/>
+        <w:rPr>
+          <w:rFonts w:ascii="Consolas" w:hAnsi="Consolas" w:cs="Consolas"/>
+          <w:color w:val="000000"/>
+          <w:sz w:val="19"/>
+          <w:szCs w:val="19"/>
+          <w:highlight w:val="white"/>
+        </w:rPr>
+      </w:pPr>
+      <w:r>
+        <w:rPr>
+          <w:rFonts w:ascii="Consolas" w:hAnsi="Consolas" w:cs="Consolas"/>
+          <w:color w:val="000000"/>
+          <w:sz w:val="19"/>
+          <w:szCs w:val="19"/>
+          <w:highlight w:val="white"/>
+        </w:rPr>
+        <w:t xml:space="preserve">      </w:t>
+      </w:r>
+      <w:proofErr w:type="spellStart"/>
+      <w:proofErr w:type="gramStart"/>
+      <w:r>
+        <w:rPr>
+          <w:rFonts w:ascii="Consolas" w:hAnsi="Consolas" w:cs="Consolas"/>
+          <w:color w:val="000000"/>
+          <w:sz w:val="19"/>
+          <w:szCs w:val="19"/>
+          <w:highlight w:val="white"/>
+        </w:rPr>
+        <w:t>deferral.Complete</w:t>
+      </w:r>
+      <w:proofErr w:type="spellEnd"/>
+      <w:r>
+        <w:rPr>
+          <w:rFonts w:ascii="Consolas" w:hAnsi="Consolas" w:cs="Consolas"/>
+          <w:color w:val="000000"/>
+          <w:sz w:val="19"/>
+          <w:szCs w:val="19"/>
+          <w:highlight w:val="white"/>
+        </w:rPr>
+        <w:t>(</w:t>
+      </w:r>
+      <w:proofErr w:type="gramEnd"/>
+      <w:r>
+        <w:rPr>
+          <w:rFonts w:ascii="Consolas" w:hAnsi="Consolas" w:cs="Consolas"/>
+          <w:color w:val="000000"/>
+          <w:sz w:val="19"/>
+          <w:szCs w:val="19"/>
+          <w:highlight w:val="white"/>
+        </w:rPr>
+        <w:t>);</w:t>
+      </w:r>
+    </w:p>
+    <w:p>
+      <w:r>
+        <w:rPr>
+          <w:rFonts w:ascii="Consolas" w:hAnsi="Consolas" w:cs="Consolas"/>
+          <w:color w:val="000000"/>
+          <w:sz w:val="19"/>
+          <w:szCs w:val="19"/>
+          <w:highlight w:val="white"/>
+        </w:rPr>
+        <w:t xml:space="preserve">    }</w:t>
+      </w:r>
+    </w:p>
+    <w:p>
+      <w:pPr>
+        <w:pStyle w:val="ListParagraph"/>
+        <w:ind w:leftChars="0"/>
+      </w:pPr>
+    </w:p>
+    <w:p>
+      <w:pPr>
+        <w:pStyle w:val="ListParagraph"/>
+        <w:numPr>
+          <w:ilvl w:val="0"/>
+          <w:numId w:val="21"/>
+        </w:numPr>
+        <w:ind w:leftChars="0"/>
+      </w:pPr>
+      <w:r>
+        <w:t>(1)</w:t>
+      </w:r>
+      <w:r>
+        <w:rPr>
+          <w:rFonts w:hint="eastAsia"/>
+        </w:rPr>
+        <w:t xml:space="preserve">번 코드는 기본 프레임인 </w:t>
+      </w:r>
+      <w:proofErr w:type="spellStart"/>
+      <w:r>
+        <w:t>rootFrame</w:t>
+      </w:r>
+      <w:proofErr w:type="spellEnd"/>
+      <w:r>
+        <w:rPr>
+          <w:rFonts w:hint="eastAsia"/>
+        </w:rPr>
+        <w:t xml:space="preserve">을 </w:t>
+      </w:r>
+      <w:proofErr w:type="spellStart"/>
+      <w:r>
+        <w:t>SuspensionManager</w:t>
+      </w:r>
+      <w:proofErr w:type="spellEnd"/>
+      <w:r>
+        <w:rPr>
+          <w:rFonts w:hint="eastAsia"/>
+        </w:rPr>
+        <w:t xml:space="preserve">에 등록하여 앱이 </w:t>
+      </w:r>
+      <w:del w:id="90" w:author="Reagan Hwang" w:date="2014-07-24T15:15:00Z">
+        <w:r>
+          <w:rPr>
+            <w:rFonts w:hint="eastAsia"/>
+          </w:rPr>
+          <w:delText>정지</w:delText>
+        </w:r>
+      </w:del>
+      <w:ins w:id="91" w:author="Reagan Hwang" w:date="2014-07-24T15:15:00Z">
+        <w:r>
+          <w:rPr>
+            <w:rFonts w:hint="eastAsia"/>
+          </w:rPr>
+          <w:t>일시 중단</w:t>
+        </w:r>
+      </w:ins>
+      <w:r>
+        <w:rPr>
+          <w:rFonts w:hint="eastAsia"/>
+        </w:rPr>
+        <w:t xml:space="preserve"> 되었을 때 모든 페이지 네비게이션을 추적하고 히스토리를 저장할 수 있도록 합니다.</w:t>
+      </w:r>
+    </w:p>
+    <w:p>
+      <w:pPr>
+        <w:pStyle w:val="ListParagraph"/>
+        <w:numPr>
+          <w:ilvl w:val="0"/>
+          <w:numId w:val="21"/>
+        </w:numPr>
+        <w:ind w:leftChars="0"/>
+      </w:pPr>
+      <w:r>
+        <w:t>(2)</w:t>
+      </w:r>
+      <w:r>
+        <w:rPr>
+          <w:rFonts w:hint="eastAsia"/>
+        </w:rPr>
+        <w:t xml:space="preserve">번 코드는 </w:t>
+      </w:r>
+      <w:del w:id="92" w:author="Reagan Hwang" w:date="2014-07-24T15:32:00Z">
+        <w:r>
+          <w:rPr>
+            <w:rFonts w:hint="eastAsia"/>
+          </w:rPr>
+          <w:delText>애플리케이션</w:delText>
+        </w:r>
+      </w:del>
+      <w:ins w:id="93" w:author="Reagan Hwang" w:date="2014-07-24T15:32:00Z">
+        <w:r>
+          <w:rPr>
+            <w:rFonts w:hint="eastAsia"/>
+          </w:rPr>
+          <w:t>앱</w:t>
+        </w:r>
+      </w:ins>
+      <w:r>
+        <w:rPr>
+          <w:rFonts w:hint="eastAsia"/>
+        </w:rPr>
+        <w:t xml:space="preserve">이 </w:t>
+      </w:r>
+      <w:r>
+        <w:t>OS</w:t>
+      </w:r>
+      <w:r>
+        <w:rPr>
+          <w:rFonts w:hint="eastAsia"/>
+        </w:rPr>
+        <w:t>에 의해 종료된 후에 다시 실행되었을 때 실행됩니다.</w:t>
+      </w:r>
+      <w:r>
+        <w:t xml:space="preserve"> </w:t>
+      </w:r>
+      <w:del w:id="94" w:author="Reagan Hwang" w:date="2014-07-24T15:32:00Z">
+        <w:r>
+          <w:rPr>
+            <w:rFonts w:hint="eastAsia"/>
+          </w:rPr>
+          <w:delText>애플리케이션</w:delText>
+        </w:r>
+      </w:del>
+      <w:ins w:id="95" w:author="Reagan Hwang" w:date="2014-07-24T15:32:00Z">
+        <w:r>
+          <w:rPr>
+            <w:rFonts w:hint="eastAsia"/>
+          </w:rPr>
+          <w:t>앱</w:t>
+        </w:r>
+      </w:ins>
+      <w:r>
+        <w:rPr>
+          <w:rFonts w:hint="eastAsia"/>
+        </w:rPr>
+        <w:t xml:space="preserve">이 </w:t>
+      </w:r>
+      <w:r>
+        <w:rPr>
+          <w:rFonts w:hint="eastAsia"/>
+        </w:rPr>
+        <w:t>종료된 페이지에서 다시 실행될 수 있도록 합니다.</w:t>
+      </w:r>
+      <w:r>
+        <w:t xml:space="preserve"> </w:t>
+      </w:r>
+    </w:p>
+    <w:p>
+      <w:pPr>
+        <w:pStyle w:val="ListParagraph"/>
+        <w:numPr>
+          <w:ilvl w:val="0"/>
+          <w:numId w:val="21"/>
+        </w:numPr>
+        <w:ind w:leftChars="0"/>
+      </w:pPr>
+      <w:r>
+        <w:lastRenderedPageBreak/>
+        <w:t>(3)</w:t>
+      </w:r>
+      <w:r>
+        <w:rPr>
+          <w:rFonts w:hint="eastAsia"/>
+        </w:rPr>
+        <w:t xml:space="preserve">번 코드는 </w:t>
+      </w:r>
+      <w:del w:id="96" w:author="Reagan Hwang" w:date="2014-07-24T15:33:00Z">
+        <w:r>
+          <w:rPr>
+            <w:rFonts w:hint="eastAsia"/>
+          </w:rPr>
+          <w:delText>애플리케이션</w:delText>
+        </w:r>
+      </w:del>
+      <w:ins w:id="97" w:author="Reagan Hwang" w:date="2014-07-24T15:33:00Z">
+        <w:r>
+          <w:rPr>
+            <w:rFonts w:hint="eastAsia"/>
+          </w:rPr>
+          <w:t>앱</w:t>
+        </w:r>
+      </w:ins>
+      <w:r>
+        <w:rPr>
+          <w:rFonts w:hint="eastAsia"/>
+        </w:rPr>
+        <w:t xml:space="preserve">이 </w:t>
+      </w:r>
+      <w:del w:id="98" w:author="Reagan Hwang" w:date="2014-07-24T15:16:00Z">
+        <w:r>
+          <w:rPr>
+            <w:rFonts w:hint="eastAsia"/>
+          </w:rPr>
+          <w:delText>정지</w:delText>
+        </w:r>
+      </w:del>
+      <w:ins w:id="99" w:author="Reagan Hwang" w:date="2014-07-24T15:16:00Z">
+        <w:r>
+          <w:rPr>
+            <w:rFonts w:hint="eastAsia"/>
+          </w:rPr>
+          <w:t>일시 중단</w:t>
+        </w:r>
+      </w:ins>
+      <w:r>
+        <w:rPr>
+          <w:rFonts w:hint="eastAsia"/>
+        </w:rPr>
+        <w:t>되었을 때의 상태를 파일에 저장합니다.</w:t>
+      </w:r>
+      <w:r>
+        <w:t xml:space="preserve"> </w:t>
+      </w:r>
+      <w:r>
+        <w:rPr>
+          <w:rFonts w:hint="eastAsia"/>
+        </w:rPr>
+        <w:t>이 때 앱</w:t>
+      </w:r>
+      <w:r>
+        <w:rPr>
+          <w:rFonts w:hint="eastAsia"/>
+        </w:rPr>
+        <w:t>은</w:t>
+      </w:r>
+      <w:r>
+        <w:rPr>
+          <w:rFonts w:hint="eastAsia"/>
+        </w:rPr>
+        <w:t xml:space="preserve"> </w:t>
+      </w:r>
+      <w:r>
+        <w:t>OS</w:t>
+      </w:r>
+      <w:r>
+        <w:rPr>
+          <w:rFonts w:hint="eastAsia"/>
+        </w:rPr>
+        <w:t>에 의해 종료되는지</w:t>
+      </w:r>
+      <w:r>
+        <w:rPr>
+          <w:rFonts w:hint="eastAsia"/>
+        </w:rPr>
+        <w:t xml:space="preserve"> </w:t>
+      </w:r>
+      <w:r>
+        <w:rPr>
+          <w:rFonts w:hint="eastAsia"/>
+        </w:rPr>
+        <w:t>유저에 의해 종료되는지 알 수 없습니다만 종료되었던 상태에서 앱이 다시 시작될 수 있습니다.</w:t>
+      </w:r>
+      <w:r>
+        <w:t xml:space="preserve"> </w:t>
+      </w:r>
+    </w:p>
+    <w:p>
+      <w:pPr>
+        <w:pStyle w:val="ListParagraph"/>
+        <w:numPr>
+          <w:ilvl w:val="0"/>
+          <w:numId w:val="21"/>
+        </w:numPr>
+        <w:ind w:leftChars="0"/>
+      </w:pPr>
+      <w:r>
+        <w:rPr>
+          <w:rFonts w:hint="eastAsia"/>
+        </w:rPr>
+        <w:t xml:space="preserve">앱 시나리오에 따라 </w:t>
+      </w:r>
+      <w:r>
+        <w:rPr>
+          <w:rFonts w:hint="eastAsia"/>
+        </w:rPr>
+        <w:t xml:space="preserve">앞서 살펴본 이 </w:t>
+      </w:r>
+      <w:r>
+        <w:rPr>
+          <w:rFonts w:hint="eastAsia"/>
+        </w:rPr>
+        <w:t>로직은 변경</w:t>
+      </w:r>
+      <w:r>
+        <w:rPr>
+          <w:rFonts w:hint="eastAsia"/>
+        </w:rPr>
+        <w:t>될</w:t>
+      </w:r>
+      <w:r>
+        <w:rPr>
+          <w:rFonts w:hint="eastAsia"/>
+        </w:rPr>
+        <w:t xml:space="preserve"> 필요가 있습니다.</w:t>
+      </w:r>
+      <w:r>
+        <w:t xml:space="preserve"> </w:t>
+      </w:r>
+      <w:r>
+        <w:rPr>
+          <w:rFonts w:hint="eastAsia"/>
+        </w:rPr>
+        <w:t xml:space="preserve">긴 시간동안 앱을 사용하지 않았던 사용자가 방문했을 때는 마지막 페이지에서 앱을 재 시작하는 것보다 </w:t>
+      </w:r>
+      <w:proofErr w:type="spellStart"/>
+      <w:r>
+        <w:rPr>
+          <w:rFonts w:hint="eastAsia"/>
+        </w:rPr>
+        <w:t>M</w:t>
+      </w:r>
+      <w:r>
+        <w:t>ainPage</w:t>
+      </w:r>
+      <w:proofErr w:type="spellEnd"/>
+      <w:r>
+        <w:rPr>
+          <w:rFonts w:hint="eastAsia"/>
+        </w:rPr>
+        <w:t>에서 다시 시작하는 것이 좋을 수도 있습니다.</w:t>
+      </w:r>
+    </w:p>
+    <w:p>
+      <w:pPr>
+        <w:pStyle w:val="ListParagraph"/>
+        <w:numPr>
+          <w:ilvl w:val="0"/>
+          <w:numId w:val="21"/>
+        </w:numPr>
+        <w:ind w:leftChars="0"/>
+      </w:pPr>
+      <w:r>
+        <w:rPr>
+          <w:rFonts w:hint="eastAsia"/>
+        </w:rPr>
+        <w:t xml:space="preserve">솔루션 탐색기에서 </w:t>
+      </w:r>
+      <w:proofErr w:type="spellStart"/>
+      <w:r>
+        <w:rPr>
+          <w:rFonts w:hint="eastAsia"/>
+        </w:rPr>
+        <w:t>I</w:t>
+      </w:r>
+      <w:r>
+        <w:t>magePage.xaml.cs</w:t>
+      </w:r>
+      <w:proofErr w:type="spellEnd"/>
+      <w:r>
+        <w:t xml:space="preserve"> </w:t>
+      </w:r>
+      <w:r>
+        <w:rPr>
+          <w:rFonts w:hint="eastAsia"/>
+        </w:rPr>
+        <w:t>파일을 더블클릭 한 후 코드를 살펴봅니다.</w:t>
+      </w:r>
+      <w:r>
+        <w:t xml:space="preserve"> </w:t>
+      </w:r>
+      <w:r>
+        <w:rPr>
+          <w:rFonts w:hint="eastAsia"/>
+        </w:rPr>
+        <w:t>이 페이지는 이미지파일명을 변경하는 코드가 구현되어 있습니다.</w:t>
+      </w:r>
+      <w:r>
+        <w:t xml:space="preserve"> </w:t>
+      </w:r>
+    </w:p>
+    <w:p>
+      <w:pPr>
+        <w:pStyle w:val="ListParagraph"/>
+        <w:numPr>
+          <w:ilvl w:val="0"/>
+          <w:numId w:val="21"/>
+        </w:numPr>
+        <w:ind w:leftChars="0"/>
+      </w:pPr>
+      <w:r>
+        <w:t>20</w:t>
+      </w:r>
+      <w:r>
+        <w:rPr>
+          <w:rFonts w:hint="eastAsia"/>
+        </w:rPr>
+        <w:t xml:space="preserve">번째 줄부터 선언되어 있는 </w:t>
+      </w:r>
+      <w:r>
+        <w:rPr>
+          <w:rFonts w:hint="eastAsia"/>
+        </w:rPr>
+        <w:t xml:space="preserve">페이지의 생성자는 </w:t>
+      </w:r>
+      <w:proofErr w:type="spellStart"/>
+      <w:r>
+        <w:t>NavigationHelper</w:t>
+      </w:r>
+      <w:proofErr w:type="spellEnd"/>
+      <w:r>
+        <w:rPr>
+          <w:rFonts w:hint="eastAsia"/>
+        </w:rPr>
+        <w:t>의</w:t>
+      </w:r>
+      <w:r>
+        <w:rPr>
+          <w:rFonts w:hint="eastAsia"/>
+        </w:rPr>
+        <w:t xml:space="preserve"> </w:t>
+      </w:r>
+      <w:r>
+        <w:rPr>
+          <w:rFonts w:hint="eastAsia"/>
+        </w:rPr>
+        <w:t xml:space="preserve">인스턴스를 만들고 </w:t>
+      </w:r>
+      <w:proofErr w:type="spellStart"/>
+      <w:r>
+        <w:rPr>
+          <w:rFonts w:hint="eastAsia"/>
+        </w:rPr>
+        <w:t>NavigationHelper</w:t>
+      </w:r>
+      <w:proofErr w:type="spellEnd"/>
+      <w:r>
+        <w:t xml:space="preserve"> </w:t>
+      </w:r>
+      <w:r>
+        <w:rPr>
+          <w:rFonts w:hint="eastAsia"/>
+        </w:rPr>
+        <w:t xml:space="preserve">클래스의 </w:t>
+      </w:r>
+      <w:proofErr w:type="spellStart"/>
+      <w:r>
+        <w:t>LoadState</w:t>
+      </w:r>
+      <w:proofErr w:type="spellEnd"/>
+      <w:r>
+        <w:t xml:space="preserve"> / </w:t>
+      </w:r>
+      <w:proofErr w:type="spellStart"/>
+      <w:r>
+        <w:t>SaveState</w:t>
+      </w:r>
+      <w:proofErr w:type="spellEnd"/>
+      <w:r>
+        <w:t xml:space="preserve"> </w:t>
+      </w:r>
+      <w:r>
+        <w:rPr>
+          <w:rFonts w:hint="eastAsia"/>
+        </w:rPr>
+        <w:t>이벤트 핸들러</w:t>
+      </w:r>
+      <w:r>
+        <w:rPr>
+          <w:rFonts w:hint="eastAsia"/>
+        </w:rPr>
+        <w:t xml:space="preserve">의 수신자에 </w:t>
+      </w:r>
+      <w:proofErr w:type="spellStart"/>
+      <w:r>
+        <w:t>ImagePage</w:t>
+      </w:r>
+      <w:proofErr w:type="spellEnd"/>
+      <w:r>
+        <w:t xml:space="preserve"> </w:t>
+      </w:r>
+      <w:r>
+        <w:rPr>
+          <w:rFonts w:hint="eastAsia"/>
+        </w:rPr>
+        <w:t xml:space="preserve">클래스의 </w:t>
+      </w:r>
+      <w:proofErr w:type="spellStart"/>
+      <w:r>
+        <w:t>LoadState</w:t>
+      </w:r>
+      <w:proofErr w:type="spellEnd"/>
+      <w:r>
+        <w:t xml:space="preserve"> / </w:t>
+      </w:r>
+      <w:proofErr w:type="spellStart"/>
+      <w:r>
+        <w:t>SaveState</w:t>
+      </w:r>
+      <w:proofErr w:type="spellEnd"/>
+      <w:r>
+        <w:rPr>
+          <w:rFonts w:hint="eastAsia"/>
+        </w:rPr>
+        <w:t xml:space="preserve"> </w:t>
+      </w:r>
+      <w:r>
+        <w:rPr>
+          <w:rFonts w:hint="eastAsia"/>
+        </w:rPr>
+        <w:t>메서드를 각각 추가합니다.</w:t>
+      </w:r>
+    </w:p>
+    <w:p>
+      <w:pPr>
+        <w:pStyle w:val="ListParagraph"/>
+        <w:ind w:leftChars="0"/>
+      </w:pPr>
+      <w:r>
+        <w:rPr>
+          <w:noProof/>
+        </w:rPr>
+        <w:drawing>
+          <wp:inline distT="0" distB="0" distL="0" distR="0" wp14:anchorId="4FDD9E66" wp14:editId="2A0E95C2">
+            <wp:extent cx="5023274" cy="1409700"/>
+            <wp:effectExtent l="0" t="0" r="6350" b="0"/>
+            <wp:docPr id="3" name="Picture 3"/>
+            <wp:cNvGraphicFramePr>
+              <a:graphicFrameLocks xmlns:a="http://schemas.openxmlformats.org/drawingml/2006/main" noChangeAspect="1"/>
+            </wp:cNvGraphicFramePr>
+            <a:graphic xmlns:a="http://schemas.openxmlformats.org/drawingml/2006/main">
+              <a:graphicData uri="http://schemas.openxmlformats.org/drawingml/2006/picture">
+                <pic:pic xmlns:pic="http://schemas.openxmlformats.org/drawingml/2006/picture">
+                  <pic:nvPicPr>
+                    <pic:cNvPr id="1" name=""/>
+                    <pic:cNvPicPr/>
+                  </pic:nvPicPr>
+                  <pic:blipFill>
+                    <a:blip r:embed="rId16"/>
+                    <a:stretch>
+                      <a:fillRect/>
+                    </a:stretch>
+                  </pic:blipFill>
+                  <pic:spPr>
+                    <a:xfrm>
+                      <a:off x="0" y="0"/>
                       <a:ext cx="5037921" cy="1413811"/>
                     </a:xfrm>
                     <a:prstGeom prst="rect">
@@ -5558,11 +6058,27 @@
         </w:numPr>
         <w:ind w:leftChars="0"/>
       </w:pPr>
-      <w:r>
-        <w:rPr>
-          <w:rFonts w:hint="eastAsia"/>
-        </w:rPr>
-        <w:t>애플리케이션을 실행한 후 이미지를 클릭해 봅니다.</w:t>
+      <w:del w:id="100" w:author="Reagan Hwang" w:date="2014-07-24T15:33:00Z">
+        <w:r>
+          <w:rPr>
+            <w:rFonts w:hint="eastAsia"/>
+          </w:rPr>
+          <w:delText>애플리케이션</w:delText>
+        </w:r>
+      </w:del>
+      <w:ins w:id="101" w:author="Reagan Hwang" w:date="2014-07-24T15:33:00Z">
+        <w:r>
+          <w:rPr>
+            <w:rFonts w:hint="eastAsia"/>
+          </w:rPr>
+          <w:t>앱</w:t>
+        </w:r>
+      </w:ins>
+      <w:r>
+        <w:rPr>
+          <w:rFonts w:hint="eastAsia"/>
+        </w:rPr>
+        <w:t>을 실행한 후 이미지를 클릭해 봅니다.</w:t>
       </w:r>
       <w:r>
         <w:t xml:space="preserve"> </w:t>
@@ -5819,7 +6335,7 @@
                     <pic:cNvPicPr/>
                   </pic:nvPicPr>
                   <pic:blipFill rotWithShape="1">
-                    <a:blip r:embed="rId16"/>
+                    <a:blip r:embed="rId17"/>
                     <a:srcRect b="5147"/>
                     <a:stretch/>
                   </pic:blipFill>
@@ -5887,7 +6403,29 @@
         <w:rPr>
           <w:rFonts w:hint="eastAsia"/>
         </w:rPr>
-        <w:t xml:space="preserve">이 때 애플리케이션은 </w:t>
+        <w:t xml:space="preserve">이 때 </w:t>
+      </w:r>
+      <w:del w:id="102" w:author="Reagan Hwang" w:date="2014-07-24T15:33:00Z">
+        <w:r>
+          <w:rPr>
+            <w:rFonts w:hint="eastAsia"/>
+          </w:rPr>
+          <w:delText>애플리케이션</w:delText>
+        </w:r>
+      </w:del>
+      <w:ins w:id="103" w:author="Reagan Hwang" w:date="2014-07-24T15:33:00Z">
+        <w:r>
+          <w:rPr>
+            <w:rFonts w:hint="eastAsia"/>
+          </w:rPr>
+          <w:t>앱</w:t>
+        </w:r>
+      </w:ins>
+      <w:r>
+        <w:rPr>
+          <w:rFonts w:hint="eastAsia"/>
+        </w:rPr>
+        <w:t xml:space="preserve">은 </w:t>
       </w:r>
       <w:proofErr w:type="spellStart"/>
       <w:r>
@@ -5941,7 +6479,7 @@
                     <pic:cNvPicPr/>
                   </pic:nvPicPr>
                   <pic:blipFill>
-                    <a:blip r:embed="rId17"/>
+                    <a:blip r:embed="rId18"/>
                     <a:stretch>
                       <a:fillRect/>
                     </a:stretch>
@@ -6239,11 +6777,27 @@
         </w:numPr>
         <w:ind w:leftChars="0"/>
       </w:pPr>
-      <w:r>
-        <w:rPr>
-          <w:rFonts w:hint="eastAsia"/>
-        </w:rPr>
-        <w:t>애플리케이션을 다시 실행합니다.</w:t>
+      <w:del w:id="104" w:author="Reagan Hwang" w:date="2014-07-24T15:33:00Z">
+        <w:r>
+          <w:rPr>
+            <w:rFonts w:hint="eastAsia"/>
+          </w:rPr>
+          <w:delText>애플리케이션</w:delText>
+        </w:r>
+      </w:del>
+      <w:ins w:id="105" w:author="Reagan Hwang" w:date="2014-07-24T15:33:00Z">
+        <w:r>
+          <w:rPr>
+            <w:rFonts w:hint="eastAsia"/>
+          </w:rPr>
+          <w:t>앱</w:t>
+        </w:r>
+      </w:ins>
+      <w:r>
+        <w:rPr>
+          <w:rFonts w:hint="eastAsia"/>
+        </w:rPr>
+        <w:t>을 다시 실행합니다.</w:t>
       </w:r>
       <w:r>
         <w:t xml:space="preserve"> </w:t>
@@ -6266,7 +6820,29 @@
         <w:rPr>
           <w:rFonts w:hint="eastAsia"/>
         </w:rPr>
-        <w:t>를 눌러 애플리케이션을 계속 실행하면,</w:t>
+        <w:t xml:space="preserve">를 눌러 </w:t>
+      </w:r>
+      <w:del w:id="106" w:author="Reagan Hwang" w:date="2014-07-24T15:33:00Z">
+        <w:r>
+          <w:rPr>
+            <w:rFonts w:hint="eastAsia"/>
+          </w:rPr>
+          <w:delText>애플리케이션</w:delText>
+        </w:r>
+      </w:del>
+      <w:ins w:id="107" w:author="Reagan Hwang" w:date="2014-07-24T15:33:00Z">
+        <w:r>
+          <w:rPr>
+            <w:rFonts w:hint="eastAsia"/>
+          </w:rPr>
+          <w:t>앱</w:t>
+        </w:r>
+      </w:ins>
+      <w:r>
+        <w:rPr>
+          <w:rFonts w:hint="eastAsia"/>
+        </w:rPr>
+        <w:t>을 계속 실행하면,</w:t>
       </w:r>
       <w:r>
         <w:t xml:space="preserve"> </w:t>
@@ -10064,7 +10640,7 @@
 </file>
 
 <file path=customXml/itemProps1.xml><?xml version="1.0" encoding="utf-8"?>
-<ds:datastoreItem xmlns:ds="http://schemas.openxmlformats.org/officeDocument/2006/customXml" ds:itemID="{9205D0C1-0F63-4FF9-872B-6803C20BBCE6}">
+<ds:datastoreItem xmlns:ds="http://schemas.openxmlformats.org/officeDocument/2006/customXml" ds:itemID="{88481A0C-10EA-42C4-B5E5-AA8768069C9A}">
   <ds:schemaRefs>
     <ds:schemaRef ds:uri="http://schemas.openxmlformats.org/officeDocument/2006/bibliography"/>
   </ds:schemaRefs>

--- a/Session 7/Session 7.docx
+++ b/Session 7/Session 7.docx
@@ -2188,48 +2188,92 @@
         <w:pStyle w:val="ListParagraph"/>
         <w:ind w:leftChars="0"/>
       </w:pPr>
-      <w:bookmarkStart w:id="83" w:name="_GoBack"/>
-      <w:r>
-        <w:rPr>
-          <w:noProof/>
-        </w:rPr>
-        <w:drawing>
-          <wp:inline distT="0" distB="0" distL="0" distR="0" wp14:anchorId="57D3FEF5" wp14:editId="7AE8DC16">
-            <wp:extent cx="4429125" cy="933450"/>
-            <wp:effectExtent l="0" t="0" r="9525" b="0"/>
-            <wp:docPr id="1" name="Picture 1"/>
-            <wp:cNvGraphicFramePr>
-              <a:graphicFrameLocks xmlns:a="http://schemas.openxmlformats.org/drawingml/2006/main" noChangeAspect="1"/>
-            </wp:cNvGraphicFramePr>
-            <a:graphic xmlns:a="http://schemas.openxmlformats.org/drawingml/2006/main">
-              <a:graphicData uri="http://schemas.openxmlformats.org/drawingml/2006/picture">
-                <pic:pic xmlns:pic="http://schemas.openxmlformats.org/drawingml/2006/picture">
-                  <pic:nvPicPr>
-                    <pic:cNvPr id="1" name=""/>
-                    <pic:cNvPicPr/>
-                  </pic:nvPicPr>
-                  <pic:blipFill>
-                    <a:blip r:embed="rId10"/>
-                    <a:stretch>
-                      <a:fillRect/>
-                    </a:stretch>
-                  </pic:blipFill>
-                  <pic:spPr>
-                    <a:xfrm>
-                      <a:off x="0" y="0"/>
-                      <a:ext cx="4429125" cy="933450"/>
-                    </a:xfrm>
-                    <a:prstGeom prst="rect">
-                      <a:avLst/>
-                    </a:prstGeom>
-                  </pic:spPr>
-                </pic:pic>
-              </a:graphicData>
-            </a:graphic>
-          </wp:inline>
-        </w:drawing>
-      </w:r>
-      <w:bookmarkEnd w:id="83"/>
+      <w:del w:id="83" w:author="Reagan Hwang" w:date="2014-07-24T15:43:00Z">
+        <w:r>
+          <w:rPr>
+            <w:noProof/>
+          </w:rPr>
+          <w:drawing>
+            <wp:inline distT="0" distB="0" distL="0" distR="0" wp14:anchorId="57D3FEF5" wp14:editId="0B37675F">
+              <wp:extent cx="4429125" cy="933450"/>
+              <wp:effectExtent l="0" t="0" r="9525" b="0"/>
+              <wp:docPr id="1" name="Picture 1"/>
+              <wp:cNvGraphicFramePr>
+                <a:graphicFrameLocks xmlns:a="http://schemas.openxmlformats.org/drawingml/2006/main" noChangeAspect="1"/>
+              </wp:cNvGraphicFramePr>
+              <a:graphic xmlns:a="http://schemas.openxmlformats.org/drawingml/2006/main">
+                <a:graphicData uri="http://schemas.openxmlformats.org/drawingml/2006/picture">
+                  <pic:pic xmlns:pic="http://schemas.openxmlformats.org/drawingml/2006/picture">
+                    <pic:nvPicPr>
+                      <pic:cNvPr id="1" name=""/>
+                      <pic:cNvPicPr/>
+                    </pic:nvPicPr>
+                    <pic:blipFill>
+                      <a:blip r:embed="rId10"/>
+                      <a:stretch>
+                        <a:fillRect/>
+                      </a:stretch>
+                    </pic:blipFill>
+                    <pic:spPr>
+                      <a:xfrm>
+                        <a:off x="0" y="0"/>
+                        <a:ext cx="4429125" cy="933450"/>
+                      </a:xfrm>
+                      <a:prstGeom prst="rect">
+                        <a:avLst/>
+                      </a:prstGeom>
+                    </pic:spPr>
+                  </pic:pic>
+                </a:graphicData>
+              </a:graphic>
+            </wp:inline>
+          </w:drawing>
+        </w:r>
+      </w:del>
+      <w:ins w:id="84" w:author="Reagan Hwang" w:date="2014-07-24T15:43:00Z">
+        <w:r>
+          <w:rPr>
+            <w:noProof/>
+          </w:rPr>
+          <w:drawing>
+            <wp:inline distT="0" distB="0" distL="0" distR="0" wp14:anchorId="4A9F82FC" wp14:editId="6470D117">
+              <wp:extent cx="1971675" cy="476250"/>
+              <wp:effectExtent l="0" t="0" r="9525" b="0"/>
+              <wp:docPr id="14" name="Picture 14"/>
+              <wp:cNvGraphicFramePr>
+                <a:graphicFrameLocks xmlns:a="http://schemas.openxmlformats.org/drawingml/2006/main" noChangeAspect="1"/>
+              </wp:cNvGraphicFramePr>
+              <a:graphic xmlns:a="http://schemas.openxmlformats.org/drawingml/2006/main">
+                <a:graphicData uri="http://schemas.openxmlformats.org/drawingml/2006/picture">
+                  <pic:pic xmlns:pic="http://schemas.openxmlformats.org/drawingml/2006/picture">
+                    <pic:nvPicPr>
+                      <pic:cNvPr id="1" name=""/>
+                      <pic:cNvPicPr/>
+                    </pic:nvPicPr>
+                    <pic:blipFill>
+                      <a:blip r:embed="rId11"/>
+                      <a:stretch>
+                        <a:fillRect/>
+                      </a:stretch>
+                    </pic:blipFill>
+                    <pic:spPr>
+                      <a:xfrm>
+                        <a:off x="0" y="0"/>
+                        <a:ext cx="1971675" cy="476250"/>
+                      </a:xfrm>
+                      <a:prstGeom prst="rect">
+                        <a:avLst/>
+                      </a:prstGeom>
+                    </pic:spPr>
+                  </pic:pic>
+                </a:graphicData>
+              </a:graphic>
+            </wp:inline>
+          </w:drawing>
+        </w:r>
+      </w:ins>
+      <w:bookmarkStart w:id="85" w:name="_GoBack"/>
+      <w:bookmarkEnd w:id="85"/>
     </w:p>
     <w:p>
       <w:pPr>
@@ -2240,15 +2284,35 @@
         </w:numPr>
         <w:ind w:leftChars="0"/>
       </w:pPr>
-      <w:r>
-        <w:t>4</w:t>
-      </w:r>
-      <w:r>
-        <w:rPr>
-          <w:rFonts w:hint="eastAsia"/>
-        </w:rPr>
-        <w:t xml:space="preserve">번과 </w:t>
-      </w:r>
+      <w:del w:id="86" w:author="Reagan Hwang" w:date="2014-07-24T15:37:00Z">
+        <w:r>
+          <w:delText>4</w:delText>
+        </w:r>
+      </w:del>
+      <w:ins w:id="87" w:author="Reagan Hwang" w:date="2014-07-24T15:37:00Z">
+        <w:r>
+          <w:t>3</w:t>
+        </w:r>
+      </w:ins>
+      <w:r>
+        <w:rPr>
+          <w:rFonts w:hint="eastAsia"/>
+        </w:rPr>
+        <w:t>번</w:t>
+      </w:r>
+      <w:del w:id="88" w:author="Reagan Hwang" w:date="2014-07-24T15:37:00Z">
+        <w:r>
+          <w:rPr>
+            <w:rFonts w:hint="eastAsia"/>
+          </w:rPr>
+          <w:delText xml:space="preserve">과 </w:delText>
+        </w:r>
+      </w:del>
+      <w:ins w:id="89" w:author="Reagan Hwang" w:date="2014-07-24T15:37:00Z">
+        <w:r>
+          <w:t>~</w:t>
+        </w:r>
+      </w:ins>
       <w:r>
         <w:t>5</w:t>
       </w:r>
@@ -2294,186 +2358,6 @@
             <wp:extent cx="5731510" cy="2359025"/>
             <wp:effectExtent l="0" t="0" r="2540" b="3175"/>
             <wp:docPr id="10" name="Picture 10"/>
-            <wp:cNvGraphicFramePr>
-              <a:graphicFrameLocks xmlns:a="http://schemas.openxmlformats.org/drawingml/2006/main" noChangeAspect="1"/>
-            </wp:cNvGraphicFramePr>
-            <a:graphic xmlns:a="http://schemas.openxmlformats.org/drawingml/2006/main">
-              <a:graphicData uri="http://schemas.openxmlformats.org/drawingml/2006/picture">
-                <pic:pic xmlns:pic="http://schemas.openxmlformats.org/drawingml/2006/picture">
-                  <pic:nvPicPr>
-                    <pic:cNvPr id="1" name=""/>
-                    <pic:cNvPicPr/>
-                  </pic:nvPicPr>
-                  <pic:blipFill>
-                    <a:blip r:embed="rId11"/>
-                    <a:stretch>
-                      <a:fillRect/>
-                    </a:stretch>
-                  </pic:blipFill>
-                  <pic:spPr>
-                    <a:xfrm>
-                      <a:off x="0" y="0"/>
-                      <a:ext cx="5731510" cy="2359025"/>
-                    </a:xfrm>
-                    <a:prstGeom prst="rect">
-                      <a:avLst/>
-                    </a:prstGeom>
-                  </pic:spPr>
-                </pic:pic>
-              </a:graphicData>
-            </a:graphic>
-          </wp:inline>
-        </w:drawing>
-      </w:r>
-    </w:p>
-    <w:p>
-      <w:pPr>
-        <w:pStyle w:val="Heading1"/>
-      </w:pPr>
-      <w:r>
-        <w:rPr>
-          <w:rFonts w:hint="eastAsia"/>
-        </w:rPr>
-        <w:t xml:space="preserve">네비게이션 상태와 </w:t>
-      </w:r>
-      <w:r>
-        <w:t>Suspend/Terminate</w:t>
-      </w:r>
-      <w:r>
-        <w:rPr>
-          <w:rFonts w:hint="eastAsia"/>
-        </w:rPr>
-        <w:t xml:space="preserve"> </w:t>
-      </w:r>
-      <w:r>
-        <w:rPr>
-          <w:rFonts w:hint="eastAsia"/>
-        </w:rPr>
-        <w:t>모드</w:t>
-      </w:r>
-    </w:p>
-    <w:p>
-      <w:pPr>
-        <w:pStyle w:val="ListParagraph"/>
-        <w:numPr>
-          <w:ilvl w:val="0"/>
-          <w:numId w:val="24"/>
-        </w:numPr>
-        <w:ind w:leftChars="0"/>
-      </w:pPr>
-      <w:r>
-        <w:rPr>
-          <w:rFonts w:hint="eastAsia"/>
-        </w:rPr>
-        <w:t xml:space="preserve">Session </w:t>
-      </w:r>
-      <w:r>
-        <w:t>7</w:t>
-      </w:r>
-      <w:r>
-        <w:rPr>
-          <w:rFonts w:hint="eastAsia"/>
-        </w:rPr>
-        <w:t xml:space="preserve"> 폴더 </w:t>
-      </w:r>
-      <w:r>
-        <w:t xml:space="preserve">&gt; </w:t>
-      </w:r>
-      <w:r>
-        <w:rPr>
-          <w:b/>
-        </w:rPr>
-        <w:t>Demo</w:t>
-      </w:r>
-      <w:r>
-        <w:rPr>
-          <w:b/>
-        </w:rPr>
-        <w:t>3</w:t>
-      </w:r>
-      <w:r>
-        <w:t xml:space="preserve"> </w:t>
-      </w:r>
-      <w:r>
-        <w:rPr>
-          <w:rFonts w:hint="eastAsia"/>
-        </w:rPr>
-        <w:t xml:space="preserve">폴더안의 </w:t>
-      </w:r>
-      <w:proofErr w:type="spellStart"/>
-      <w:r>
-        <w:rPr>
-          <w:b/>
-        </w:rPr>
-        <w:t>PicApp</w:t>
-      </w:r>
-      <w:proofErr w:type="spellEnd"/>
-      <w:r>
-        <w:rPr>
-          <w:rFonts w:hint="eastAsia"/>
-        </w:rPr>
-        <w:t>솔루션 파일을 엽니다.</w:t>
-      </w:r>
-      <w:r>
-        <w:t xml:space="preserve"> </w:t>
-      </w:r>
-    </w:p>
-    <w:p>
-      <w:pPr>
-        <w:pStyle w:val="ListParagraph"/>
-        <w:numPr>
-          <w:ilvl w:val="0"/>
-          <w:numId w:val="24"/>
-        </w:numPr>
-        <w:ind w:leftChars="0"/>
-      </w:pPr>
-      <w:del w:id="84" w:author="Reagan Hwang" w:date="2014-07-24T15:32:00Z">
-        <w:r>
-          <w:rPr>
-            <w:rFonts w:hint="eastAsia"/>
-          </w:rPr>
-          <w:delText>애플리케이션</w:delText>
-        </w:r>
-      </w:del>
-      <w:ins w:id="85" w:author="Reagan Hwang" w:date="2014-07-24T15:32:00Z">
-        <w:r>
-          <w:rPr>
-            <w:rFonts w:hint="eastAsia"/>
-          </w:rPr>
-          <w:t>앱</w:t>
-        </w:r>
-      </w:ins>
-      <w:r>
-        <w:rPr>
-          <w:rFonts w:hint="eastAsia"/>
-        </w:rPr>
-        <w:t>을 실행해 봅니다.</w:t>
-      </w:r>
-      <w:r>
-        <w:t xml:space="preserve"> </w:t>
-      </w:r>
-      <w:r>
-        <w:rPr>
-          <w:rFonts w:hint="eastAsia"/>
-        </w:rPr>
-        <w:t>아래와 같이 여섯개의 이미지와 파일명이 나타납니다.</w:t>
-      </w:r>
-    </w:p>
-    <w:p>
-      <w:pPr>
-        <w:pStyle w:val="ListParagraph"/>
-        <w:ind w:leftChars="0"/>
-      </w:pPr>
-      <w:r>
-        <w:rPr>
-          <w:noProof/>
-        </w:rPr>
-        <w:lastRenderedPageBreak/>
-        <w:drawing>
-          <wp:inline distT="0" distB="0" distL="0" distR="0" wp14:anchorId="6732FE35" wp14:editId="03CE60E5">
-            <wp:extent cx="2438400" cy="4187410"/>
-            <wp:effectExtent l="0" t="0" r="0" b="3810"/>
-            <wp:docPr id="18" name="Picture 18"/>
             <wp:cNvGraphicFramePr>
               <a:graphicFrameLocks xmlns:a="http://schemas.openxmlformats.org/drawingml/2006/main" noChangeAspect="1"/>
             </wp:cNvGraphicFramePr>
@@ -2493,7 +2377,7 @@
                   <pic:spPr>
                     <a:xfrm>
                       <a:off x="0" y="0"/>
-                      <a:ext cx="2460575" cy="4225491"/>
+                      <a:ext cx="5731510" cy="2359025"/>
                     </a:xfrm>
                     <a:prstGeom prst="rect">
                       <a:avLst/>
@@ -2508,6 +2392,32 @@
     </w:p>
     <w:p>
       <w:pPr>
+        <w:pStyle w:val="Heading1"/>
+      </w:pPr>
+      <w:r>
+        <w:rPr>
+          <w:rFonts w:hint="eastAsia"/>
+        </w:rPr>
+        <w:t xml:space="preserve">네비게이션 상태와 </w:t>
+      </w:r>
+      <w:r>
+        <w:t>Suspend/Terminate</w:t>
+      </w:r>
+      <w:r>
+        <w:rPr>
+          <w:rFonts w:hint="eastAsia"/>
+        </w:rPr>
+        <w:t xml:space="preserve"> </w:t>
+      </w:r>
+      <w:r>
+        <w:rPr>
+          <w:rFonts w:hint="eastAsia"/>
+        </w:rPr>
+        <w:t>모드</w:t>
+      </w:r>
+    </w:p>
+    <w:p>
+      <w:pPr>
         <w:pStyle w:val="ListParagraph"/>
         <w:numPr>
           <w:ilvl w:val="0"/>
@@ -2519,25 +2429,54 @@
         <w:rPr>
           <w:rFonts w:hint="eastAsia"/>
         </w:rPr>
-        <w:t>이미지를 선택하면 비주얼 스튜디오에 걸려 있는</w:t>
-      </w:r>
-      <w:r>
-        <w:t>break point</w:t>
-      </w:r>
-      <w:r>
-        <w:rPr>
-          <w:rFonts w:hint="eastAsia"/>
-        </w:rPr>
-        <w:t>로 이동하게 됩니다.</w:t>
-      </w:r>
-      <w:r>
-        <w:t xml:space="preserve"> F5</w:t>
-      </w:r>
-      <w:r>
-        <w:rPr>
-          <w:rFonts w:hint="eastAsia"/>
-        </w:rPr>
-        <w:t>버튼을 눌러 계속 실행하면 확대된 이미지와 함께 파일명을 수정할 수 있는 메뉴가 나타납니다.</w:t>
+        <w:t xml:space="preserve">Session </w:t>
+      </w:r>
+      <w:r>
+        <w:t>7</w:t>
+      </w:r>
+      <w:r>
+        <w:rPr>
+          <w:rFonts w:hint="eastAsia"/>
+        </w:rPr>
+        <w:t xml:space="preserve"> 폴더 </w:t>
+      </w:r>
+      <w:r>
+        <w:t xml:space="preserve">&gt; </w:t>
+      </w:r>
+      <w:r>
+        <w:rPr>
+          <w:b/>
+        </w:rPr>
+        <w:t>Demo</w:t>
+      </w:r>
+      <w:r>
+        <w:rPr>
+          <w:b/>
+        </w:rPr>
+        <w:t>3</w:t>
+      </w:r>
+      <w:r>
+        <w:t xml:space="preserve"> </w:t>
+      </w:r>
+      <w:r>
+        <w:rPr>
+          <w:rFonts w:hint="eastAsia"/>
+        </w:rPr>
+        <w:t xml:space="preserve">폴더안의 </w:t>
+      </w:r>
+      <w:proofErr w:type="spellStart"/>
+      <w:r>
+        <w:rPr>
+          <w:b/>
+        </w:rPr>
+        <w:t>PicApp</w:t>
+      </w:r>
+      <w:proofErr w:type="spellEnd"/>
+      <w:r>
+        <w:rPr>
+          <w:rFonts w:hint="eastAsia"/>
+        </w:rPr>
+        <w:t>솔루션 파일을 엽니다.</w:t>
       </w:r>
       <w:r>
         <w:t xml:space="preserve"> </w:t>
@@ -2552,15 +2491,53 @@
         </w:numPr>
         <w:ind w:leftChars="0"/>
       </w:pPr>
+      <w:del w:id="90" w:author="Reagan Hwang" w:date="2014-07-24T15:32:00Z">
+        <w:r>
+          <w:rPr>
+            <w:rFonts w:hint="eastAsia"/>
+          </w:rPr>
+          <w:delText>애플리케이션</w:delText>
+        </w:r>
+      </w:del>
+      <w:ins w:id="91" w:author="Reagan Hwang" w:date="2014-07-24T15:32:00Z">
+        <w:r>
+          <w:rPr>
+            <w:rFonts w:hint="eastAsia"/>
+          </w:rPr>
+          <w:t>앱</w:t>
+        </w:r>
+      </w:ins>
+      <w:r>
+        <w:rPr>
+          <w:rFonts w:hint="eastAsia"/>
+        </w:rPr>
+        <w:t>을 실행해 봅니다.</w:t>
+      </w:r>
+      <w:r>
+        <w:t xml:space="preserve"> </w:t>
+      </w:r>
+      <w:r>
+        <w:rPr>
+          <w:rFonts w:hint="eastAsia"/>
+        </w:rPr>
+        <w:t>아래와 같이 여섯개의 이미지와 파일명이 나타납니다.</w:t>
+      </w:r>
+    </w:p>
+    <w:p>
+      <w:pPr>
+        <w:pStyle w:val="ListParagraph"/>
+        <w:ind w:leftChars="0"/>
+      </w:pPr>
       <w:r>
         <w:rPr>
           <w:noProof/>
         </w:rPr>
+        <w:lastRenderedPageBreak/>
         <w:drawing>
-          <wp:inline distT="0" distB="0" distL="0" distR="0" wp14:anchorId="74796DE0" wp14:editId="055B5BD6">
-            <wp:extent cx="2023418" cy="3533775"/>
-            <wp:effectExtent l="0" t="0" r="0" b="0"/>
-            <wp:docPr id="19" name="Picture 19"/>
+          <wp:inline distT="0" distB="0" distL="0" distR="0" wp14:anchorId="6732FE35" wp14:editId="03CE60E5">
+            <wp:extent cx="2438400" cy="4187410"/>
+            <wp:effectExtent l="0" t="0" r="0" b="3810"/>
+            <wp:docPr id="18" name="Picture 18"/>
             <wp:cNvGraphicFramePr>
               <a:graphicFrameLocks xmlns:a="http://schemas.openxmlformats.org/drawingml/2006/main" noChangeAspect="1"/>
             </wp:cNvGraphicFramePr>
@@ -2580,6 +2557,98 @@
                   <pic:spPr>
                     <a:xfrm>
                       <a:off x="0" y="0"/>
+                      <a:ext cx="2460575" cy="4225491"/>
+                    </a:xfrm>
+                    <a:prstGeom prst="rect">
+                      <a:avLst/>
+                    </a:prstGeom>
+                  </pic:spPr>
+                </pic:pic>
+              </a:graphicData>
+            </a:graphic>
+          </wp:inline>
+        </w:drawing>
+      </w:r>
+    </w:p>
+    <w:p>
+      <w:pPr>
+        <w:pStyle w:val="ListParagraph"/>
+        <w:numPr>
+          <w:ilvl w:val="0"/>
+          <w:numId w:val="24"/>
+        </w:numPr>
+        <w:ind w:leftChars="0"/>
+      </w:pPr>
+      <w:r>
+        <w:rPr>
+          <w:rFonts w:hint="eastAsia"/>
+        </w:rPr>
+        <w:t>이미지를 선택하면 비주얼 스튜디오에 걸려 있는</w:t>
+      </w:r>
+      <w:r>
+        <w:t>break point</w:t>
+      </w:r>
+      <w:r>
+        <w:rPr>
+          <w:rFonts w:hint="eastAsia"/>
+        </w:rPr>
+        <w:t>로 이동하게 됩니다.</w:t>
+      </w:r>
+      <w:r>
+        <w:t xml:space="preserve"> F5</w:t>
+      </w:r>
+      <w:r>
+        <w:rPr>
+          <w:rFonts w:hint="eastAsia"/>
+        </w:rPr>
+        <w:t>버튼을 눌러 계속 실행하면 확대된 이미지와 함께 파일명을 수정할 수 있는 메뉴가 나타납니다.</w:t>
+      </w:r>
+      <w:r>
+        <w:t xml:space="preserve"> </w:t>
+      </w:r>
+    </w:p>
+    <w:p>
+      <w:pPr>
+        <w:pStyle w:val="ListParagraph"/>
+        <w:ind w:leftChars="0"/>
+        <w:pPrChange w:id="92" w:author="Reagan Hwang" w:date="2014-07-24T15:38:00Z">
+          <w:pPr>
+            <w:pStyle w:val="ListParagraph"/>
+            <w:numPr>
+              <w:numId w:val="24"/>
+            </w:numPr>
+            <w:ind w:leftChars="0" w:hanging="400"/>
+          </w:pPr>
+        </w:pPrChange>
+      </w:pPr>
+      <w:r>
+        <w:rPr>
+          <w:noProof/>
+        </w:rPr>
+        <w:drawing>
+          <wp:inline distT="0" distB="0" distL="0" distR="0" wp14:anchorId="74796DE0" wp14:editId="055B5BD6">
+            <wp:extent cx="2023418" cy="3533775"/>
+            <wp:effectExtent l="0" t="0" r="0" b="0"/>
+            <wp:docPr id="19" name="Picture 19"/>
+            <wp:cNvGraphicFramePr>
+              <a:graphicFrameLocks xmlns:a="http://schemas.openxmlformats.org/drawingml/2006/main" noChangeAspect="1"/>
+            </wp:cNvGraphicFramePr>
+            <a:graphic xmlns:a="http://schemas.openxmlformats.org/drawingml/2006/main">
+              <a:graphicData uri="http://schemas.openxmlformats.org/drawingml/2006/picture">
+                <pic:pic xmlns:pic="http://schemas.openxmlformats.org/drawingml/2006/picture">
+                  <pic:nvPicPr>
+                    <pic:cNvPr id="1" name=""/>
+                    <pic:cNvPicPr/>
+                  </pic:nvPicPr>
+                  <pic:blipFill>
+                    <a:blip r:embed="rId14"/>
+                    <a:stretch>
+                      <a:fillRect/>
+                    </a:stretch>
+                  </pic:blipFill>
+                  <pic:spPr>
+                    <a:xfrm>
+                      <a:off x="0" y="0"/>
                       <a:ext cx="2038831" cy="3560693"/>
                     </a:xfrm>
                     <a:prstGeom prst="rect">
@@ -2638,7 +2707,7 @@
                     <pic:cNvPicPr/>
                   </pic:nvPicPr>
                   <pic:blipFill>
-                    <a:blip r:embed="rId14"/>
+                    <a:blip r:embed="rId15"/>
                     <a:stretch>
                       <a:fillRect/>
                     </a:stretch>
@@ -2754,7 +2823,7 @@
         </w:rPr>
         <w:t xml:space="preserve">F5버튼을 눌러 </w:t>
       </w:r>
-      <w:del w:id="86" w:author="Reagan Hwang" w:date="2014-07-24T15:32:00Z">
+      <w:del w:id="93" w:author="Reagan Hwang" w:date="2014-07-24T15:32:00Z">
         <w:r>
           <w:rPr>
             <w:rFonts w:hint="eastAsia"/>
@@ -2762,7 +2831,7 @@
           <w:delText>애플리케이션</w:delText>
         </w:r>
       </w:del>
-      <w:ins w:id="87" w:author="Reagan Hwang" w:date="2014-07-24T15:32:00Z">
+      <w:ins w:id="94" w:author="Reagan Hwang" w:date="2014-07-24T15:32:00Z">
         <w:r>
           <w:rPr>
             <w:rFonts w:hint="eastAsia"/>
@@ -2821,7 +2890,7 @@
         </w:rPr>
         <w:t xml:space="preserve">파일 상단의 주석을 제거한 후 다시 </w:t>
       </w:r>
-      <w:del w:id="88" w:author="Reagan Hwang" w:date="2014-07-24T15:32:00Z">
+      <w:del w:id="95" w:author="Reagan Hwang" w:date="2014-07-24T15:32:00Z">
         <w:r>
           <w:rPr>
             <w:rFonts w:hint="eastAsia"/>
@@ -2829,7 +2898,7 @@
           <w:delText>애플리케이션</w:delText>
         </w:r>
       </w:del>
-      <w:ins w:id="89" w:author="Reagan Hwang" w:date="2014-07-24T15:32:00Z">
+      <w:ins w:id="96" w:author="Reagan Hwang" w:date="2014-07-24T15:32:00Z">
         <w:r>
           <w:rPr>
             <w:rFonts w:hint="eastAsia"/>
@@ -2849,46 +2918,90 @@
         <w:pStyle w:val="ListParagraph"/>
         <w:ind w:leftChars="0"/>
       </w:pPr>
-      <w:r>
-        <w:rPr>
-          <w:noProof/>
-        </w:rPr>
-        <w:drawing>
-          <wp:inline distT="0" distB="0" distL="0" distR="0" wp14:anchorId="0492ADC7" wp14:editId="0A214BF7">
-            <wp:extent cx="4314825" cy="952500"/>
-            <wp:effectExtent l="0" t="0" r="9525" b="0"/>
-            <wp:docPr id="23" name="Picture 23"/>
-            <wp:cNvGraphicFramePr>
-              <a:graphicFrameLocks xmlns:a="http://schemas.openxmlformats.org/drawingml/2006/main" noChangeAspect="1"/>
-            </wp:cNvGraphicFramePr>
-            <a:graphic xmlns:a="http://schemas.openxmlformats.org/drawingml/2006/main">
-              <a:graphicData uri="http://schemas.openxmlformats.org/drawingml/2006/picture">
-                <pic:pic xmlns:pic="http://schemas.openxmlformats.org/drawingml/2006/picture">
-                  <pic:nvPicPr>
-                    <pic:cNvPr id="1" name=""/>
-                    <pic:cNvPicPr/>
-                  </pic:nvPicPr>
-                  <pic:blipFill>
-                    <a:blip r:embed="rId15"/>
-                    <a:stretch>
-                      <a:fillRect/>
-                    </a:stretch>
-                  </pic:blipFill>
-                  <pic:spPr>
-                    <a:xfrm>
-                      <a:off x="0" y="0"/>
-                      <a:ext cx="4314825" cy="952500"/>
-                    </a:xfrm>
-                    <a:prstGeom prst="rect">
-                      <a:avLst/>
-                    </a:prstGeom>
-                  </pic:spPr>
-                </pic:pic>
-              </a:graphicData>
-            </a:graphic>
-          </wp:inline>
-        </w:drawing>
-      </w:r>
+      <w:del w:id="97" w:author="Reagan Hwang" w:date="2014-07-24T15:42:00Z">
+        <w:r>
+          <w:rPr>
+            <w:noProof/>
+          </w:rPr>
+          <w:drawing>
+            <wp:inline distT="0" distB="0" distL="0" distR="0" wp14:anchorId="0492ADC7" wp14:editId="1DA8D115">
+              <wp:extent cx="4314825" cy="952500"/>
+              <wp:effectExtent l="0" t="0" r="9525" b="0"/>
+              <wp:docPr id="23" name="Picture 23"/>
+              <wp:cNvGraphicFramePr>
+                <a:graphicFrameLocks xmlns:a="http://schemas.openxmlformats.org/drawingml/2006/main" noChangeAspect="1"/>
+              </wp:cNvGraphicFramePr>
+              <a:graphic xmlns:a="http://schemas.openxmlformats.org/drawingml/2006/main">
+                <a:graphicData uri="http://schemas.openxmlformats.org/drawingml/2006/picture">
+                  <pic:pic xmlns:pic="http://schemas.openxmlformats.org/drawingml/2006/picture">
+                    <pic:nvPicPr>
+                      <pic:cNvPr id="1" name=""/>
+                      <pic:cNvPicPr/>
+                    </pic:nvPicPr>
+                    <pic:blipFill>
+                      <a:blip r:embed="rId16"/>
+                      <a:stretch>
+                        <a:fillRect/>
+                      </a:stretch>
+                    </pic:blipFill>
+                    <pic:spPr>
+                      <a:xfrm>
+                        <a:off x="0" y="0"/>
+                        <a:ext cx="4314825" cy="952500"/>
+                      </a:xfrm>
+                      <a:prstGeom prst="rect">
+                        <a:avLst/>
+                      </a:prstGeom>
+                    </pic:spPr>
+                  </pic:pic>
+                </a:graphicData>
+              </a:graphic>
+            </wp:inline>
+          </w:drawing>
+        </w:r>
+      </w:del>
+      <w:ins w:id="98" w:author="Reagan Hwang" w:date="2014-07-24T15:42:00Z">
+        <w:r>
+          <w:rPr>
+            <w:noProof/>
+          </w:rPr>
+          <w:drawing>
+            <wp:inline distT="0" distB="0" distL="0" distR="0" wp14:anchorId="1C6E0C81" wp14:editId="44E27EF0">
+              <wp:extent cx="2571750" cy="495300"/>
+              <wp:effectExtent l="0" t="0" r="0" b="0"/>
+              <wp:docPr id="13" name="Picture 13"/>
+              <wp:cNvGraphicFramePr>
+                <a:graphicFrameLocks xmlns:a="http://schemas.openxmlformats.org/drawingml/2006/main" noChangeAspect="1"/>
+              </wp:cNvGraphicFramePr>
+              <a:graphic xmlns:a="http://schemas.openxmlformats.org/drawingml/2006/main">
+                <a:graphicData uri="http://schemas.openxmlformats.org/drawingml/2006/picture">
+                  <pic:pic xmlns:pic="http://schemas.openxmlformats.org/drawingml/2006/picture">
+                    <pic:nvPicPr>
+                      <pic:cNvPr id="1" name=""/>
+                      <pic:cNvPicPr/>
+                    </pic:nvPicPr>
+                    <pic:blipFill>
+                      <a:blip r:embed="rId17"/>
+                      <a:stretch>
+                        <a:fillRect/>
+                      </a:stretch>
+                    </pic:blipFill>
+                    <pic:spPr>
+                      <a:xfrm>
+                        <a:off x="0" y="0"/>
+                        <a:ext cx="2571750" cy="495300"/>
+                      </a:xfrm>
+                      <a:prstGeom prst="rect">
+                        <a:avLst/>
+                      </a:prstGeom>
+                    </pic:spPr>
+                  </pic:pic>
+                </a:graphicData>
+              </a:graphic>
+            </wp:inline>
+          </w:drawing>
+        </w:r>
+      </w:ins>
     </w:p>
     <w:p>
       <w:pPr>
@@ -3688,6 +3801,7 @@
           <w:szCs w:val="19"/>
           <w:highlight w:val="white"/>
         </w:rPr>
+        <w:lastRenderedPageBreak/>
         <w:t xml:space="preserve">      {</w:t>
       </w:r>
     </w:p>
@@ -5541,7 +5655,7 @@
         </w:rPr>
         <w:t xml:space="preserve">에 등록하여 앱이 </w:t>
       </w:r>
-      <w:del w:id="90" w:author="Reagan Hwang" w:date="2014-07-24T15:15:00Z">
+      <w:del w:id="99" w:author="Reagan Hwang" w:date="2014-07-24T15:15:00Z">
         <w:r>
           <w:rPr>
             <w:rFonts w:hint="eastAsia"/>
@@ -5549,7 +5663,7 @@
           <w:delText>정지</w:delText>
         </w:r>
       </w:del>
-      <w:ins w:id="91" w:author="Reagan Hwang" w:date="2014-07-24T15:15:00Z">
+      <w:ins w:id="100" w:author="Reagan Hwang" w:date="2014-07-24T15:15:00Z">
         <w:r>
           <w:rPr>
             <w:rFonts w:hint="eastAsia"/>
@@ -5582,7 +5696,7 @@
         </w:rPr>
         <w:t xml:space="preserve">번 코드는 </w:t>
       </w:r>
-      <w:del w:id="92" w:author="Reagan Hwang" w:date="2014-07-24T15:32:00Z">
+      <w:del w:id="101" w:author="Reagan Hwang" w:date="2014-07-24T15:32:00Z">
         <w:r>
           <w:rPr>
             <w:rFonts w:hint="eastAsia"/>
@@ -5590,7 +5704,7 @@
           <w:delText>애플리케이션</w:delText>
         </w:r>
       </w:del>
-      <w:ins w:id="93" w:author="Reagan Hwang" w:date="2014-07-24T15:32:00Z">
+      <w:ins w:id="102" w:author="Reagan Hwang" w:date="2014-07-24T15:32:00Z">
         <w:r>
           <w:rPr>
             <w:rFonts w:hint="eastAsia"/>
@@ -5616,7 +5730,7 @@
       <w:r>
         <w:t xml:space="preserve"> </w:t>
       </w:r>
-      <w:del w:id="94" w:author="Reagan Hwang" w:date="2014-07-24T15:32:00Z">
+      <w:del w:id="103" w:author="Reagan Hwang" w:date="2014-07-24T15:32:00Z">
         <w:r>
           <w:rPr>
             <w:rFonts w:hint="eastAsia"/>
@@ -5624,7 +5738,7 @@
           <w:delText>애플리케이션</w:delText>
         </w:r>
       </w:del>
-      <w:ins w:id="95" w:author="Reagan Hwang" w:date="2014-07-24T15:32:00Z">
+      <w:ins w:id="104" w:author="Reagan Hwang" w:date="2014-07-24T15:32:00Z">
         <w:r>
           <w:rPr>
             <w:rFonts w:hint="eastAsia"/>
@@ -5658,7 +5772,6 @@
         <w:ind w:leftChars="0"/>
       </w:pPr>
       <w:r>
-        <w:lastRenderedPageBreak/>
         <w:t>(3)</w:t>
       </w:r>
       <w:r>
@@ -5667,7 +5780,7 @@
         </w:rPr>
         <w:t xml:space="preserve">번 코드는 </w:t>
       </w:r>
-      <w:del w:id="96" w:author="Reagan Hwang" w:date="2014-07-24T15:33:00Z">
+      <w:del w:id="105" w:author="Reagan Hwang" w:date="2014-07-24T15:33:00Z">
         <w:r>
           <w:rPr>
             <w:rFonts w:hint="eastAsia"/>
@@ -5675,7 +5788,7 @@
           <w:delText>애플리케이션</w:delText>
         </w:r>
       </w:del>
-      <w:ins w:id="97" w:author="Reagan Hwang" w:date="2014-07-24T15:33:00Z">
+      <w:ins w:id="106" w:author="Reagan Hwang" w:date="2014-07-24T15:33:00Z">
         <w:r>
           <w:rPr>
             <w:rFonts w:hint="eastAsia"/>
@@ -5689,7 +5802,7 @@
         </w:rPr>
         <w:t xml:space="preserve">이 </w:t>
       </w:r>
-      <w:del w:id="98" w:author="Reagan Hwang" w:date="2014-07-24T15:16:00Z">
+      <w:del w:id="107" w:author="Reagan Hwang" w:date="2014-07-24T15:16:00Z">
         <w:r>
           <w:rPr>
             <w:rFonts w:hint="eastAsia"/>
@@ -5697,7 +5810,7 @@
           <w:delText>정지</w:delText>
         </w:r>
       </w:del>
-      <w:ins w:id="99" w:author="Reagan Hwang" w:date="2014-07-24T15:16:00Z">
+      <w:ins w:id="108" w:author="Reagan Hwang" w:date="2014-07-24T15:16:00Z">
         <w:r>
           <w:rPr>
             <w:rFonts w:hint="eastAsia"/>
@@ -5770,6 +5883,7 @@
         <w:rPr>
           <w:rFonts w:hint="eastAsia"/>
         </w:rPr>
+        <w:lastRenderedPageBreak/>
         <w:t xml:space="preserve">앱 시나리오에 따라 </w:t>
       </w:r>
       <w:r>
@@ -6028,7 +6142,7 @@
                     <pic:cNvPicPr/>
                   </pic:nvPicPr>
                   <pic:blipFill>
-                    <a:blip r:embed="rId16"/>
+                    <a:blip r:embed="rId18"/>
                     <a:stretch>
                       <a:fillRect/>
                     </a:stretch>
@@ -6058,7 +6172,7 @@
         </w:numPr>
         <w:ind w:leftChars="0"/>
       </w:pPr>
-      <w:del w:id="100" w:author="Reagan Hwang" w:date="2014-07-24T15:33:00Z">
+      <w:del w:id="109" w:author="Reagan Hwang" w:date="2014-07-24T15:33:00Z">
         <w:r>
           <w:rPr>
             <w:rFonts w:hint="eastAsia"/>
@@ -6066,7 +6180,7 @@
           <w:delText>애플리케이션</w:delText>
         </w:r>
       </w:del>
-      <w:ins w:id="101" w:author="Reagan Hwang" w:date="2014-07-24T15:33:00Z">
+      <w:ins w:id="110" w:author="Reagan Hwang" w:date="2014-07-24T15:33:00Z">
         <w:r>
           <w:rPr>
             <w:rFonts w:hint="eastAsia"/>
@@ -6318,7 +6432,6 @@
         <w:rPr>
           <w:noProof/>
         </w:rPr>
-        <w:lastRenderedPageBreak/>
         <w:drawing>
           <wp:inline distT="0" distB="0" distL="0" distR="0" wp14:anchorId="117C1A64" wp14:editId="0B18113E">
             <wp:extent cx="1666875" cy="2457450"/>
@@ -6335,7 +6448,7 @@
                     <pic:cNvPicPr/>
                   </pic:nvPicPr>
                   <pic:blipFill rotWithShape="1">
-                    <a:blip r:embed="rId17"/>
+                    <a:blip r:embed="rId19"/>
                     <a:srcRect b="5147"/>
                     <a:stretch/>
                   </pic:blipFill>
@@ -6376,6 +6489,7 @@
         <w:rPr>
           <w:rFonts w:hint="eastAsia"/>
         </w:rPr>
+        <w:lastRenderedPageBreak/>
         <w:t>Lifecycle Events</w:t>
       </w:r>
       <w:r>
@@ -6405,7 +6519,7 @@
         </w:rPr>
         <w:t xml:space="preserve">이 때 </w:t>
       </w:r>
-      <w:del w:id="102" w:author="Reagan Hwang" w:date="2014-07-24T15:33:00Z">
+      <w:del w:id="111" w:author="Reagan Hwang" w:date="2014-07-24T15:33:00Z">
         <w:r>
           <w:rPr>
             <w:rFonts w:hint="eastAsia"/>
@@ -6413,7 +6527,7 @@
           <w:delText>애플리케이션</w:delText>
         </w:r>
       </w:del>
-      <w:ins w:id="103" w:author="Reagan Hwang" w:date="2014-07-24T15:33:00Z">
+      <w:ins w:id="112" w:author="Reagan Hwang" w:date="2014-07-24T15:33:00Z">
         <w:r>
           <w:rPr>
             <w:rFonts w:hint="eastAsia"/>
@@ -6479,7 +6593,7 @@
                     <pic:cNvPicPr/>
                   </pic:nvPicPr>
                   <pic:blipFill>
-                    <a:blip r:embed="rId18"/>
+                    <a:blip r:embed="rId20"/>
                     <a:stretch>
                       <a:fillRect/>
                     </a:stretch>
@@ -6777,7 +6891,7 @@
         </w:numPr>
         <w:ind w:leftChars="0"/>
       </w:pPr>
-      <w:del w:id="104" w:author="Reagan Hwang" w:date="2014-07-24T15:33:00Z">
+      <w:del w:id="113" w:author="Reagan Hwang" w:date="2014-07-24T15:33:00Z">
         <w:r>
           <w:rPr>
             <w:rFonts w:hint="eastAsia"/>
@@ -6785,7 +6899,7 @@
           <w:delText>애플리케이션</w:delText>
         </w:r>
       </w:del>
-      <w:ins w:id="105" w:author="Reagan Hwang" w:date="2014-07-24T15:33:00Z">
+      <w:ins w:id="114" w:author="Reagan Hwang" w:date="2014-07-24T15:33:00Z">
         <w:r>
           <w:rPr>
             <w:rFonts w:hint="eastAsia"/>
@@ -6822,7 +6936,7 @@
         </w:rPr>
         <w:t xml:space="preserve">를 눌러 </w:t>
       </w:r>
-      <w:del w:id="106" w:author="Reagan Hwang" w:date="2014-07-24T15:33:00Z">
+      <w:del w:id="115" w:author="Reagan Hwang" w:date="2014-07-24T15:33:00Z">
         <w:r>
           <w:rPr>
             <w:rFonts w:hint="eastAsia"/>
@@ -6830,7 +6944,7 @@
           <w:delText>애플리케이션</w:delText>
         </w:r>
       </w:del>
-      <w:ins w:id="107" w:author="Reagan Hwang" w:date="2014-07-24T15:33:00Z">
+      <w:ins w:id="116" w:author="Reagan Hwang" w:date="2014-07-24T15:33:00Z">
         <w:r>
           <w:rPr>
             <w:rFonts w:hint="eastAsia"/>
@@ -10640,7 +10754,7 @@
 </file>
 
 <file path=customXml/itemProps1.xml><?xml version="1.0" encoding="utf-8"?>
-<ds:datastoreItem xmlns:ds="http://schemas.openxmlformats.org/officeDocument/2006/customXml" ds:itemID="{88481A0C-10EA-42C4-B5E5-AA8768069C9A}">
+<ds:datastoreItem xmlns:ds="http://schemas.openxmlformats.org/officeDocument/2006/customXml" ds:itemID="{F3FDDE2A-42B1-4688-8B6B-155519AC0F99}">
   <ds:schemaRefs>
     <ds:schemaRef ds:uri="http://schemas.openxmlformats.org/officeDocument/2006/bibliography"/>
   </ds:schemaRefs>

--- a/Session 7/Session 7.docx
+++ b/Session 7/Session 7.docx
@@ -215,21 +215,10 @@
         <w:rPr>
           <w:rFonts w:hint="eastAsia"/>
         </w:rPr>
-        <w:t xml:space="preserve">솔루션탐색기에서 </w:t>
-      </w:r>
-      <w:proofErr w:type="spellStart"/>
-      <w:r>
-        <w:rPr>
-          <w:rFonts w:hint="eastAsia"/>
-        </w:rPr>
-        <w:t>D</w:t>
-      </w:r>
-      <w:r>
-        <w:t>ata.cs</w:t>
-      </w:r>
-      <w:proofErr w:type="spellEnd"/>
-      <w:r>
-        <w:t xml:space="preserve"> </w:t>
+        <w:t>솔루션탐색기에서 D</w:t>
+      </w:r>
+      <w:r>
+        <w:t xml:space="preserve">ata.cs </w:t>
       </w:r>
       <w:r>
         <w:rPr>
@@ -293,7 +282,6 @@
           <w:del w:id="8" w:author="Reagan Hwang" w:date="2014-07-24T15:13:00Z"/>
         </w:rPr>
       </w:pPr>
-      <w:proofErr w:type="spellStart"/>
       <w:r>
         <w:rPr>
           <w:rFonts w:hint="eastAsia"/>
@@ -301,11 +289,7 @@
         <w:t>M</w:t>
       </w:r>
       <w:r>
-        <w:t>ainPage.xaml.cs</w:t>
-      </w:r>
-      <w:proofErr w:type="spellEnd"/>
-      <w:r>
-        <w:t xml:space="preserve"> </w:t>
+        <w:t xml:space="preserve">ainPage.xaml.cs </w:t>
       </w:r>
       <w:r>
         <w:rPr>
@@ -314,15 +298,7 @@
         <w:t>파일을 더블클릭하여 엽니다.</w:t>
       </w:r>
       <w:r>
-        <w:t xml:space="preserve"> </w:t>
-      </w:r>
-      <w:proofErr w:type="spellStart"/>
-      <w:r>
-        <w:t>MainPage</w:t>
-      </w:r>
-      <w:proofErr w:type="spellEnd"/>
-      <w:r>
-        <w:t>()</w:t>
+        <w:t xml:space="preserve"> MainPage()</w:t>
       </w:r>
       <w:r>
         <w:rPr>
@@ -348,11 +324,9 @@
         </w:rPr>
         <w:t xml:space="preserve">씩 증가시키는 </w:t>
       </w:r>
-      <w:proofErr w:type="spellStart"/>
       <w:r>
         <w:t>DispatcherTimer</w:t>
       </w:r>
-      <w:proofErr w:type="spellEnd"/>
       <w:r>
         <w:rPr>
           <w:rFonts w:hint="eastAsia"/>
@@ -1514,13 +1488,8 @@
         </w:rPr>
         <w:t xml:space="preserve">솔루션 탐색기의 </w:t>
       </w:r>
-      <w:proofErr w:type="spellStart"/>
-      <w:r>
-        <w:t>App.xaml.cs</w:t>
-      </w:r>
-      <w:proofErr w:type="spellEnd"/>
-      <w:r>
-        <w:t xml:space="preserve"> </w:t>
+      <w:r>
+        <w:t xml:space="preserve">App.xaml.cs </w:t>
       </w:r>
       <w:r>
         <w:rPr>
@@ -1842,7 +1811,6 @@
       </w:r>
     </w:p>
     <w:p>
-      <w:proofErr w:type="spellStart"/>
       <w:r>
         <w:rPr>
           <w:rFonts w:hint="eastAsia"/>
@@ -1850,11 +1818,7 @@
         <w:t>O</w:t>
       </w:r>
       <w:r>
-        <w:t>nSuspending</w:t>
-      </w:r>
-      <w:proofErr w:type="spellEnd"/>
-      <w:r>
-        <w:t xml:space="preserve"> </w:t>
+        <w:t xml:space="preserve">nSuspending </w:t>
       </w:r>
       <w:r>
         <w:rPr>
@@ -2137,7 +2101,6 @@
         </w:numPr>
         <w:ind w:leftChars="0"/>
       </w:pPr>
-      <w:proofErr w:type="spellStart"/>
       <w:r>
         <w:t>App.</w:t>
       </w:r>
@@ -2148,11 +2111,7 @@
         <w:t>x</w:t>
       </w:r>
       <w:r>
-        <w:t>aml.cs</w:t>
-      </w:r>
-      <w:proofErr w:type="spellEnd"/>
-      <w:r>
-        <w:t xml:space="preserve"> </w:t>
+        <w:t xml:space="preserve">aml.cs </w:t>
       </w:r>
       <w:r>
         <w:rPr>
@@ -2272,8 +2231,6 @@
           </w:drawing>
         </w:r>
       </w:ins>
-      <w:bookmarkStart w:id="85" w:name="_GoBack"/>
-      <w:bookmarkEnd w:id="85"/>
     </w:p>
     <w:p>
       <w:pPr>
@@ -2284,12 +2241,12 @@
         </w:numPr>
         <w:ind w:leftChars="0"/>
       </w:pPr>
-      <w:del w:id="86" w:author="Reagan Hwang" w:date="2014-07-24T15:37:00Z">
+      <w:del w:id="85" w:author="Reagan Hwang" w:date="2014-07-24T15:37:00Z">
         <w:r>
           <w:delText>4</w:delText>
         </w:r>
       </w:del>
-      <w:ins w:id="87" w:author="Reagan Hwang" w:date="2014-07-24T15:37:00Z">
+      <w:ins w:id="86" w:author="Reagan Hwang" w:date="2014-07-24T15:37:00Z">
         <w:r>
           <w:t>3</w:t>
         </w:r>
@@ -2300,7 +2257,7 @@
         </w:rPr>
         <w:t>번</w:t>
       </w:r>
-      <w:del w:id="88" w:author="Reagan Hwang" w:date="2014-07-24T15:37:00Z">
+      <w:del w:id="87" w:author="Reagan Hwang" w:date="2014-07-24T15:37:00Z">
         <w:r>
           <w:rPr>
             <w:rFonts w:hint="eastAsia"/>
@@ -2308,7 +2265,7 @@
           <w:delText xml:space="preserve">과 </w:delText>
         </w:r>
       </w:del>
-      <w:ins w:id="89" w:author="Reagan Hwang" w:date="2014-07-24T15:37:00Z">
+      <w:ins w:id="88" w:author="Reagan Hwang" w:date="2014-07-24T15:37:00Z">
         <w:r>
           <w:t>~</w:t>
         </w:r>
@@ -2464,14 +2421,12 @@
         </w:rPr>
         <w:t xml:space="preserve">폴더안의 </w:t>
       </w:r>
-      <w:proofErr w:type="spellStart"/>
       <w:r>
         <w:rPr>
           <w:b/>
         </w:rPr>
         <w:t>PicApp</w:t>
       </w:r>
-      <w:proofErr w:type="spellEnd"/>
       <w:r>
         <w:rPr>
           <w:rFonts w:hint="eastAsia"/>
@@ -2491,7 +2446,7 @@
         </w:numPr>
         <w:ind w:leftChars="0"/>
       </w:pPr>
-      <w:del w:id="90" w:author="Reagan Hwang" w:date="2014-07-24T15:32:00Z">
+      <w:del w:id="89" w:author="Reagan Hwang" w:date="2014-07-24T15:32:00Z">
         <w:r>
           <w:rPr>
             <w:rFonts w:hint="eastAsia"/>
@@ -2499,7 +2454,7 @@
           <w:delText>애플리케이션</w:delText>
         </w:r>
       </w:del>
-      <w:ins w:id="91" w:author="Reagan Hwang" w:date="2014-07-24T15:32:00Z">
+      <w:ins w:id="90" w:author="Reagan Hwang" w:date="2014-07-24T15:32:00Z">
         <w:r>
           <w:rPr>
             <w:rFonts w:hint="eastAsia"/>
@@ -2611,7 +2566,7 @@
       <w:pPr>
         <w:pStyle w:val="ListParagraph"/>
         <w:ind w:leftChars="0"/>
-        <w:pPrChange w:id="92" w:author="Reagan Hwang" w:date="2014-07-24T15:38:00Z">
+        <w:pPrChange w:id="91" w:author="Reagan Hwang" w:date="2014-07-24T15:38:00Z">
           <w:pPr>
             <w:pStyle w:val="ListParagraph"/>
             <w:numPr>
@@ -2676,16 +2631,59 @@
           <w:rFonts w:hint="eastAsia"/>
         </w:rPr>
         <w:lastRenderedPageBreak/>
-        <w:t>아래와 같이 파일명을 변경한 후 뒤로 버튼을 선택하여 변경사항이 적용되었는지 확인합니다.</w:t>
-      </w:r>
-      <w:r>
-        <w:t xml:space="preserve"> </w:t>
-      </w:r>
+        <w:t xml:space="preserve">아래와 같이 파일명을 변경한 </w:t>
+      </w:r>
+      <w:ins w:id="92" w:author="Reagan Hwang" w:date="2014-07-24T15:51:00Z">
+        <w:r>
+          <w:rPr>
+            <w:rFonts w:hint="eastAsia"/>
+          </w:rPr>
+          <w:t xml:space="preserve">상태에서 확인은 누르지 말고, </w:t>
+        </w:r>
+        <w:r>
+          <w:rPr>
+            <w:rFonts w:hint="eastAsia"/>
+          </w:rPr>
+          <w:t xml:space="preserve">비주얼 스튜디오 상단의 </w:t>
+        </w:r>
+        <w:r>
+          <w:t xml:space="preserve">Lifecycle </w:t>
+        </w:r>
+        <w:r>
+          <w:rPr>
+            <w:rFonts w:hint="eastAsia"/>
+          </w:rPr>
+          <w:t xml:space="preserve">Events 에서 </w:t>
+        </w:r>
+        <w:r>
+          <w:t xml:space="preserve">Suspend &amp; Shutdown </w:t>
+        </w:r>
+        <w:r>
+          <w:rPr>
+            <w:rFonts w:hint="eastAsia"/>
+          </w:rPr>
+          <w:t>버튼을 선택합니다.</w:t>
+        </w:r>
+      </w:ins>
+      <w:del w:id="93" w:author="Reagan Hwang" w:date="2014-07-24T15:51:00Z">
+        <w:r>
+          <w:rPr>
+            <w:rFonts w:hint="eastAsia"/>
+          </w:rPr>
+          <w:delText>후 뒤로 버튼을 선택하여 변경사항이 적용되었는지 확인합니다.</w:delText>
+        </w:r>
+        <w:r>
+          <w:delText xml:space="preserve"> </w:delText>
+        </w:r>
+      </w:del>
     </w:p>
     <w:p>
       <w:pPr>
         <w:pStyle w:val="ListParagraph"/>
         <w:ind w:leftChars="0"/>
+        <w:rPr>
+          <w:del w:id="94" w:author="Reagan Hwang" w:date="2014-07-24T15:51:00Z"/>
+        </w:rPr>
       </w:pPr>
       <w:r>
         <w:rPr>
@@ -2731,36 +2729,43 @@
     <w:p>
       <w:pPr>
         <w:pStyle w:val="ListParagraph"/>
-        <w:numPr>
-          <w:ilvl w:val="0"/>
-          <w:numId w:val="21"/>
-        </w:numPr>
         <w:ind w:leftChars="0"/>
-      </w:pPr>
-      <w:r>
-        <w:rPr>
-          <w:rFonts w:hint="eastAsia"/>
-        </w:rPr>
-        <w:t xml:space="preserve">비주얼 스튜디오 상단의 </w:t>
-      </w:r>
-      <w:r>
-        <w:t xml:space="preserve">Lifecycle </w:t>
-      </w:r>
-      <w:r>
-        <w:rPr>
-          <w:rFonts w:hint="eastAsia"/>
-        </w:rPr>
-        <w:t xml:space="preserve">Events 에서 </w:t>
-      </w:r>
-      <w:r>
-        <w:t xml:space="preserve">Suspend &amp; Shutdown </w:t>
-      </w:r>
-      <w:r>
-        <w:rPr>
-          <w:rFonts w:hint="eastAsia"/>
-        </w:rPr>
-        <w:t>버튼을 선택합니다.</w:t>
-      </w:r>
+        <w:pPrChange w:id="95" w:author="Reagan Hwang" w:date="2014-07-24T15:51:00Z">
+          <w:pPr>
+            <w:pStyle w:val="ListParagraph"/>
+            <w:numPr>
+              <w:numId w:val="21"/>
+            </w:numPr>
+            <w:ind w:leftChars="0" w:hanging="400"/>
+          </w:pPr>
+        </w:pPrChange>
+      </w:pPr>
+      <w:del w:id="96" w:author="Reagan Hwang" w:date="2014-07-24T15:50:00Z">
+        <w:r>
+          <w:rPr>
+            <w:rFonts w:hint="eastAsia"/>
+          </w:rPr>
+          <w:delText xml:space="preserve">비주얼 스튜디오 상단의 </w:delText>
+        </w:r>
+        <w:r>
+          <w:delText xml:space="preserve">Lifecycle </w:delText>
+        </w:r>
+        <w:r>
+          <w:rPr>
+            <w:rFonts w:hint="eastAsia"/>
+          </w:rPr>
+          <w:delText xml:space="preserve">Events 에서 </w:delText>
+        </w:r>
+        <w:r>
+          <w:delText xml:space="preserve">Suspend &amp; Shutdown </w:delText>
+        </w:r>
+        <w:r>
+          <w:rPr>
+            <w:rFonts w:hint="eastAsia"/>
+          </w:rPr>
+          <w:delText>버튼을 선택합니다.</w:delText>
+        </w:r>
+      </w:del>
     </w:p>
     <w:p>
       <w:pPr>
@@ -2823,7 +2828,7 @@
         </w:rPr>
         <w:t xml:space="preserve">F5버튼을 눌러 </w:t>
       </w:r>
-      <w:del w:id="93" w:author="Reagan Hwang" w:date="2014-07-24T15:32:00Z">
+      <w:del w:id="97" w:author="Reagan Hwang" w:date="2014-07-24T15:32:00Z">
         <w:r>
           <w:rPr>
             <w:rFonts w:hint="eastAsia"/>
@@ -2831,7 +2836,7 @@
           <w:delText>애플리케이션</w:delText>
         </w:r>
       </w:del>
-      <w:ins w:id="94" w:author="Reagan Hwang" w:date="2014-07-24T15:32:00Z">
+      <w:ins w:id="98" w:author="Reagan Hwang" w:date="2014-07-24T15:32:00Z">
         <w:r>
           <w:rPr>
             <w:rFonts w:hint="eastAsia"/>
@@ -2848,11 +2853,45 @@
       <w:r>
         <w:t xml:space="preserve"> </w:t>
       </w:r>
-      <w:r>
-        <w:rPr>
-          <w:rFonts w:hint="eastAsia"/>
-        </w:rPr>
-        <w:t>변경사항이 적용되지 않았음을 확인할 수 있습니다.</w:t>
+      <w:del w:id="99" w:author="Reagan Hwang" w:date="2014-07-24T15:51:00Z">
+        <w:r>
+          <w:rPr>
+            <w:rFonts w:hint="eastAsia"/>
+          </w:rPr>
+          <w:delText>변경사항이 적용되지 않았음을</w:delText>
+        </w:r>
+      </w:del>
+      <w:ins w:id="100" w:author="Reagan Hwang" w:date="2014-07-24T15:52:00Z">
+        <w:r>
+          <w:rPr>
+            <w:rFonts w:hint="eastAsia"/>
+          </w:rPr>
+          <w:t>변경하던</w:t>
+        </w:r>
+      </w:ins>
+      <w:bookmarkStart w:id="101" w:name="_GoBack"/>
+      <w:bookmarkEnd w:id="101"/>
+      <w:ins w:id="102" w:author="Reagan Hwang" w:date="2014-07-24T15:51:00Z">
+        <w:r>
+          <w:rPr>
+            <w:rFonts w:hint="eastAsia"/>
+          </w:rPr>
+          <w:t xml:space="preserve"> 상태가 </w:t>
+        </w:r>
+      </w:ins>
+      <w:ins w:id="103" w:author="Reagan Hwang" w:date="2014-07-24T15:52:00Z">
+        <w:r>
+          <w:rPr>
+            <w:rFonts w:hint="eastAsia"/>
+          </w:rPr>
+          <w:t>없어졌음을</w:t>
+        </w:r>
+      </w:ins>
+      <w:r>
+        <w:rPr>
+          <w:rFonts w:hint="eastAsia"/>
+        </w:rPr>
+        <w:t xml:space="preserve"> 확인할 수 있습니다.</w:t>
       </w:r>
       <w:r>
         <w:t xml:space="preserve"> </w:t>
@@ -2867,7 +2906,6 @@
         </w:numPr>
         <w:ind w:leftChars="0"/>
       </w:pPr>
-      <w:proofErr w:type="spellStart"/>
       <w:r>
         <w:t>App.</w:t>
       </w:r>
@@ -2878,11 +2916,7 @@
         <w:t>x</w:t>
       </w:r>
       <w:r>
-        <w:t>aml.cs</w:t>
-      </w:r>
-      <w:proofErr w:type="spellEnd"/>
-      <w:r>
-        <w:t xml:space="preserve"> </w:t>
+        <w:t xml:space="preserve">aml.cs </w:t>
       </w:r>
       <w:r>
         <w:rPr>
@@ -2890,7 +2924,7 @@
         </w:rPr>
         <w:t xml:space="preserve">파일 상단의 주석을 제거한 후 다시 </w:t>
       </w:r>
-      <w:del w:id="95" w:author="Reagan Hwang" w:date="2014-07-24T15:32:00Z">
+      <w:del w:id="104" w:author="Reagan Hwang" w:date="2014-07-24T15:32:00Z">
         <w:r>
           <w:rPr>
             <w:rFonts w:hint="eastAsia"/>
@@ -2898,7 +2932,7 @@
           <w:delText>애플리케이션</w:delText>
         </w:r>
       </w:del>
-      <w:ins w:id="96" w:author="Reagan Hwang" w:date="2014-07-24T15:32:00Z">
+      <w:ins w:id="105" w:author="Reagan Hwang" w:date="2014-07-24T15:32:00Z">
         <w:r>
           <w:rPr>
             <w:rFonts w:hint="eastAsia"/>
@@ -2918,7 +2952,7 @@
         <w:pStyle w:val="ListParagraph"/>
         <w:ind w:leftChars="0"/>
       </w:pPr>
-      <w:del w:id="97" w:author="Reagan Hwang" w:date="2014-07-24T15:42:00Z">
+      <w:del w:id="106" w:author="Reagan Hwang" w:date="2014-07-24T15:42:00Z">
         <w:r>
           <w:rPr>
             <w:noProof/>
@@ -2960,7 +2994,7 @@
           </w:drawing>
         </w:r>
       </w:del>
-      <w:ins w:id="98" w:author="Reagan Hwang" w:date="2014-07-24T15:42:00Z">
+      <w:ins w:id="107" w:author="Reagan Hwang" w:date="2014-07-24T15:42:00Z">
         <w:r>
           <w:rPr>
             <w:noProof/>
@@ -3064,7 +3098,6 @@
           <w:highlight w:val="white"/>
         </w:rPr>
       </w:pPr>
-      <w:proofErr w:type="gramStart"/>
       <w:r>
         <w:rPr>
           <w:rFonts w:ascii="Consolas" w:hAnsi="Consolas" w:cs="Consolas"/>
@@ -3075,7 +3108,6 @@
         </w:rPr>
         <w:t>protected</w:t>
       </w:r>
-      <w:proofErr w:type="gramEnd"/>
       <w:r>
         <w:rPr>
           <w:rFonts w:ascii="Consolas" w:hAnsi="Consolas" w:cs="Consolas"/>
@@ -3086,7 +3118,6 @@
         </w:rPr>
         <w:t xml:space="preserve"> </w:t>
       </w:r>
-      <w:proofErr w:type="spellStart"/>
       <w:r>
         <w:rPr>
           <w:rFonts w:ascii="Consolas" w:hAnsi="Consolas" w:cs="Consolas"/>
@@ -3097,7 +3128,6 @@
         </w:rPr>
         <w:t>async</w:t>
       </w:r>
-      <w:proofErr w:type="spellEnd"/>
       <w:r>
         <w:rPr>
           <w:rFonts w:ascii="Consolas" w:hAnsi="Consolas" w:cs="Consolas"/>
@@ -3146,31 +3176,8 @@
           <w:szCs w:val="19"/>
           <w:highlight w:val="white"/>
         </w:rPr>
-        <w:t xml:space="preserve"> </w:t>
-      </w:r>
-      <w:proofErr w:type="spellStart"/>
-      <w:r>
-        <w:rPr>
-          <w:rFonts w:ascii="Consolas" w:hAnsi="Consolas" w:cs="Consolas"/>
-          <w:color w:val="000000"/>
-          <w:sz w:val="19"/>
-          <w:szCs w:val="19"/>
-          <w:highlight w:val="white"/>
-        </w:rPr>
-        <w:t>OnLaunched</w:t>
-      </w:r>
-      <w:proofErr w:type="spellEnd"/>
-      <w:r>
-        <w:rPr>
-          <w:rFonts w:ascii="Consolas" w:hAnsi="Consolas" w:cs="Consolas"/>
-          <w:color w:val="000000"/>
-          <w:sz w:val="19"/>
-          <w:szCs w:val="19"/>
-          <w:highlight w:val="white"/>
-        </w:rPr>
-        <w:t>(</w:t>
-      </w:r>
-      <w:proofErr w:type="spellStart"/>
+        <w:t xml:space="preserve"> OnLaunched(</w:t>
+      </w:r>
       <w:r>
         <w:rPr>
           <w:rFonts w:ascii="Consolas" w:hAnsi="Consolas" w:cs="Consolas"/>
@@ -3181,7 +3188,6 @@
         </w:rPr>
         <w:t>LaunchActivatedEventArgs</w:t>
       </w:r>
-      <w:proofErr w:type="spellEnd"/>
       <w:r>
         <w:rPr>
           <w:rFonts w:ascii="Consolas" w:hAnsi="Consolas" w:cs="Consolas"/>
@@ -3292,7 +3298,6 @@
         </w:rPr>
         <w:t xml:space="preserve">      </w:t>
       </w:r>
-      <w:proofErr w:type="gramStart"/>
       <w:r>
         <w:rPr>
           <w:rFonts w:ascii="Consolas" w:hAnsi="Consolas" w:cs="Consolas"/>
@@ -3303,27 +3308,15 @@
         </w:rPr>
         <w:t>if</w:t>
       </w:r>
-      <w:proofErr w:type="gramEnd"/>
-      <w:r>
-        <w:rPr>
-          <w:rFonts w:ascii="Consolas" w:hAnsi="Consolas" w:cs="Consolas"/>
-          <w:color w:val="000000"/>
-          <w:sz w:val="19"/>
-          <w:szCs w:val="19"/>
-          <w:highlight w:val="white"/>
-        </w:rPr>
-        <w:t xml:space="preserve"> (</w:t>
-      </w:r>
-      <w:proofErr w:type="spellStart"/>
-      <w:r>
-        <w:rPr>
-          <w:rFonts w:ascii="Consolas" w:hAnsi="Consolas" w:cs="Consolas"/>
-          <w:color w:val="000000"/>
-          <w:sz w:val="19"/>
-          <w:szCs w:val="19"/>
-          <w:highlight w:val="white"/>
-        </w:rPr>
-        <w:t>System.Diagnostics.</w:t>
+      <w:r>
+        <w:rPr>
+          <w:rFonts w:ascii="Consolas" w:hAnsi="Consolas" w:cs="Consolas"/>
+          <w:color w:val="000000"/>
+          <w:sz w:val="19"/>
+          <w:szCs w:val="19"/>
+          <w:highlight w:val="white"/>
+        </w:rPr>
+        <w:t xml:space="preserve"> (System.Diagnostics.</w:t>
       </w:r>
       <w:r>
         <w:rPr>
@@ -3343,18 +3336,7 @@
           <w:szCs w:val="19"/>
           <w:highlight w:val="white"/>
         </w:rPr>
-        <w:t>.IsAttached</w:t>
-      </w:r>
-      <w:proofErr w:type="spellEnd"/>
-      <w:r>
-        <w:rPr>
-          <w:rFonts w:ascii="Consolas" w:hAnsi="Consolas" w:cs="Consolas"/>
-          <w:color w:val="000000"/>
-          <w:sz w:val="19"/>
-          <w:szCs w:val="19"/>
-          <w:highlight w:val="white"/>
-        </w:rPr>
-        <w:t>)</w:t>
+        <w:t>.IsAttached)</w:t>
       </w:r>
     </w:p>
     <w:p>
@@ -3406,7 +3388,6 @@
         </w:rPr>
         <w:t xml:space="preserve">        </w:t>
       </w:r>
-      <w:proofErr w:type="spellStart"/>
       <w:r>
         <w:rPr>
           <w:rFonts w:ascii="Consolas" w:hAnsi="Consolas" w:cs="Consolas"/>
@@ -3425,18 +3406,7 @@
           <w:szCs w:val="19"/>
           <w:highlight w:val="white"/>
         </w:rPr>
-        <w:t>.DebugSettings.EnableFrameRateCounter</w:t>
-      </w:r>
-      <w:proofErr w:type="spellEnd"/>
-      <w:r>
-        <w:rPr>
-          <w:rFonts w:ascii="Consolas" w:hAnsi="Consolas" w:cs="Consolas"/>
-          <w:color w:val="000000"/>
-          <w:sz w:val="19"/>
-          <w:szCs w:val="19"/>
-          <w:highlight w:val="white"/>
-        </w:rPr>
-        <w:t xml:space="preserve"> = </w:t>
+        <w:t xml:space="preserve">.DebugSettings.EnableFrameRateCounter = </w:t>
       </w:r>
       <w:r>
         <w:rPr>
@@ -3506,20 +3476,8 @@
           <w:szCs w:val="19"/>
           <w:highlight w:val="white"/>
         </w:rPr>
-        <w:t>#</w:t>
-      </w:r>
-      <w:proofErr w:type="spellStart"/>
-      <w:r>
-        <w:rPr>
-          <w:rFonts w:ascii="Consolas" w:hAnsi="Consolas" w:cs="Consolas"/>
-          <w:color w:val="0000FF"/>
-          <w:sz w:val="19"/>
-          <w:szCs w:val="19"/>
-          <w:highlight w:val="white"/>
-        </w:rPr>
-        <w:t>endif</w:t>
-      </w:r>
-      <w:proofErr w:type="spellEnd"/>
+        <w:t>#endif</w:t>
+      </w:r>
     </w:p>
     <w:p>
       <w:pPr>
@@ -3563,31 +3521,8 @@
           <w:szCs w:val="19"/>
           <w:highlight w:val="white"/>
         </w:rPr>
-        <w:t xml:space="preserve"> </w:t>
-      </w:r>
-      <w:proofErr w:type="spellStart"/>
-      <w:r>
-        <w:rPr>
-          <w:rFonts w:ascii="Consolas" w:hAnsi="Consolas" w:cs="Consolas"/>
-          <w:color w:val="000000"/>
-          <w:sz w:val="19"/>
-          <w:szCs w:val="19"/>
-          <w:highlight w:val="white"/>
-        </w:rPr>
-        <w:t>rootFrame</w:t>
-      </w:r>
-      <w:proofErr w:type="spellEnd"/>
-      <w:r>
-        <w:rPr>
-          <w:rFonts w:ascii="Consolas" w:hAnsi="Consolas" w:cs="Consolas"/>
-          <w:color w:val="000000"/>
-          <w:sz w:val="19"/>
-          <w:szCs w:val="19"/>
-          <w:highlight w:val="white"/>
-        </w:rPr>
-        <w:t xml:space="preserve"> = </w:t>
-      </w:r>
-      <w:proofErr w:type="spellStart"/>
+        <w:t xml:space="preserve"> rootFrame = </w:t>
+      </w:r>
       <w:r>
         <w:rPr>
           <w:rFonts w:ascii="Consolas" w:hAnsi="Consolas" w:cs="Consolas"/>
@@ -3606,18 +3541,7 @@
           <w:szCs w:val="19"/>
           <w:highlight w:val="white"/>
         </w:rPr>
-        <w:t>.Current.Content</w:t>
-      </w:r>
-      <w:proofErr w:type="spellEnd"/>
-      <w:r>
-        <w:rPr>
-          <w:rFonts w:ascii="Consolas" w:hAnsi="Consolas" w:cs="Consolas"/>
-          <w:color w:val="000000"/>
-          <w:sz w:val="19"/>
-          <w:szCs w:val="19"/>
-          <w:highlight w:val="white"/>
-        </w:rPr>
-        <w:t xml:space="preserve"> </w:t>
+        <w:t xml:space="preserve">.Current.Content </w:t>
       </w:r>
       <w:r>
         <w:rPr>
@@ -3714,7 +3638,6 @@
         </w:rPr>
         <w:t xml:space="preserve">      </w:t>
       </w:r>
-      <w:proofErr w:type="gramStart"/>
       <w:r>
         <w:rPr>
           <w:rFonts w:ascii="Consolas" w:hAnsi="Consolas" w:cs="Consolas"/>
@@ -3725,38 +3648,15 @@
         </w:rPr>
         <w:t>if</w:t>
       </w:r>
-      <w:proofErr w:type="gramEnd"/>
-      <w:r>
-        <w:rPr>
-          <w:rFonts w:ascii="Consolas" w:hAnsi="Consolas" w:cs="Consolas"/>
-          <w:color w:val="000000"/>
-          <w:sz w:val="19"/>
-          <w:szCs w:val="19"/>
-          <w:highlight w:val="white"/>
-        </w:rPr>
-        <w:t xml:space="preserve"> (</w:t>
-      </w:r>
-      <w:proofErr w:type="spellStart"/>
-      <w:r>
-        <w:rPr>
-          <w:rFonts w:ascii="Consolas" w:hAnsi="Consolas" w:cs="Consolas"/>
-          <w:color w:val="000000"/>
-          <w:sz w:val="19"/>
-          <w:szCs w:val="19"/>
-          <w:highlight w:val="white"/>
-        </w:rPr>
-        <w:t>rootFrame</w:t>
-      </w:r>
-      <w:proofErr w:type="spellEnd"/>
-      <w:r>
-        <w:rPr>
-          <w:rFonts w:ascii="Consolas" w:hAnsi="Consolas" w:cs="Consolas"/>
-          <w:color w:val="000000"/>
-          <w:sz w:val="19"/>
-          <w:szCs w:val="19"/>
-          <w:highlight w:val="white"/>
-        </w:rPr>
-        <w:t xml:space="preserve"> == </w:t>
+      <w:r>
+        <w:rPr>
+          <w:rFonts w:ascii="Consolas" w:hAnsi="Consolas" w:cs="Consolas"/>
+          <w:color w:val="000000"/>
+          <w:sz w:val="19"/>
+          <w:szCs w:val="19"/>
+          <w:highlight w:val="white"/>
+        </w:rPr>
+        <w:t xml:space="preserve"> (rootFrame == </w:t>
       </w:r>
       <w:r>
         <w:rPr>
@@ -3801,7 +3701,6 @@
           <w:szCs w:val="19"/>
           <w:highlight w:val="white"/>
         </w:rPr>
-        <w:lastRenderedPageBreak/>
         <w:t xml:space="preserve">      {</w:t>
       </w:r>
     </w:p>
@@ -3827,6 +3726,7 @@
           <w:szCs w:val="19"/>
           <w:highlight w:val="white"/>
         </w:rPr>
+        <w:lastRenderedPageBreak/>
         <w:t xml:space="preserve">        </w:t>
       </w:r>
       <w:r>
@@ -3837,29 +3737,7 @@
           <w:szCs w:val="19"/>
           <w:highlight w:val="white"/>
         </w:rPr>
-        <w:t xml:space="preserve">// </w:t>
-      </w:r>
-      <w:proofErr w:type="gramStart"/>
-      <w:r>
-        <w:rPr>
-          <w:rFonts w:ascii="Consolas" w:hAnsi="Consolas" w:cs="Consolas"/>
-          <w:color w:val="008000"/>
-          <w:sz w:val="19"/>
-          <w:szCs w:val="19"/>
-          <w:highlight w:val="white"/>
-        </w:rPr>
-        <w:t>Create</w:t>
-      </w:r>
-      <w:proofErr w:type="gramEnd"/>
-      <w:r>
-        <w:rPr>
-          <w:rFonts w:ascii="Consolas" w:hAnsi="Consolas" w:cs="Consolas"/>
-          <w:color w:val="008000"/>
-          <w:sz w:val="19"/>
-          <w:szCs w:val="19"/>
-          <w:highlight w:val="white"/>
-        </w:rPr>
-        <w:t xml:space="preserve"> a Frame to act as the navigation context and navigate to the first page</w:t>
+        <w:t>// Create a Frame to act as the navigation context and navigate to the first page</w:t>
       </w:r>
     </w:p>
     <w:p>
@@ -3884,31 +3762,7 @@
           <w:szCs w:val="19"/>
           <w:highlight w:val="white"/>
         </w:rPr>
-        <w:t xml:space="preserve">        </w:t>
-      </w:r>
-      <w:proofErr w:type="spellStart"/>
-      <w:proofErr w:type="gramStart"/>
-      <w:r>
-        <w:rPr>
-          <w:rFonts w:ascii="Consolas" w:hAnsi="Consolas" w:cs="Consolas"/>
-          <w:color w:val="000000"/>
-          <w:sz w:val="19"/>
-          <w:szCs w:val="19"/>
-          <w:highlight w:val="white"/>
-        </w:rPr>
-        <w:t>rootFrame</w:t>
-      </w:r>
-      <w:proofErr w:type="spellEnd"/>
-      <w:proofErr w:type="gramEnd"/>
-      <w:r>
-        <w:rPr>
-          <w:rFonts w:ascii="Consolas" w:hAnsi="Consolas" w:cs="Consolas"/>
-          <w:color w:val="000000"/>
-          <w:sz w:val="19"/>
-          <w:szCs w:val="19"/>
-          <w:highlight w:val="white"/>
-        </w:rPr>
-        <w:t xml:space="preserve"> = </w:t>
+        <w:t xml:space="preserve">        rootFrame = </w:t>
       </w:r>
       <w:r>
         <w:rPr>
@@ -3990,8 +3844,6 @@
         </w:rPr>
         <w:t xml:space="preserve">        </w:t>
       </w:r>
-      <w:proofErr w:type="spellStart"/>
-      <w:proofErr w:type="gramStart"/>
       <w:r>
         <w:rPr>
           <w:rFonts w:ascii="Consolas" w:hAnsi="Consolas" w:cs="Consolas"/>
@@ -4010,73 +3862,17 @@
           <w:szCs w:val="19"/>
           <w:highlight w:val="yellow"/>
         </w:rPr>
-        <w:t>.RegisterFrame</w:t>
-      </w:r>
-      <w:proofErr w:type="spellEnd"/>
-      <w:r>
-        <w:rPr>
-          <w:rFonts w:ascii="Consolas" w:hAnsi="Consolas" w:cs="Consolas"/>
-          <w:color w:val="000000"/>
+        <w:t xml:space="preserve">.RegisterFrame(rootFrame, </w:t>
+      </w:r>
+      <w:r>
+        <w:rPr>
+          <w:rFonts w:ascii="Consolas" w:hAnsi="Consolas" w:cs="Consolas"/>
+          <w:color w:val="A31515"/>
           <w:sz w:val="19"/>
           <w:szCs w:val="19"/>
           <w:highlight w:val="yellow"/>
         </w:rPr>
-        <w:t>(</w:t>
-      </w:r>
-      <w:proofErr w:type="spellStart"/>
-      <w:proofErr w:type="gramEnd"/>
-      <w:r>
-        <w:rPr>
-          <w:rFonts w:ascii="Consolas" w:hAnsi="Consolas" w:cs="Consolas"/>
-          <w:color w:val="000000"/>
-          <w:sz w:val="19"/>
-          <w:szCs w:val="19"/>
-          <w:highlight w:val="yellow"/>
-        </w:rPr>
-        <w:t>rootFrame</w:t>
-      </w:r>
-      <w:proofErr w:type="spellEnd"/>
-      <w:r>
-        <w:rPr>
-          <w:rFonts w:ascii="Consolas" w:hAnsi="Consolas" w:cs="Consolas"/>
-          <w:color w:val="000000"/>
-          <w:sz w:val="19"/>
-          <w:szCs w:val="19"/>
-          <w:highlight w:val="yellow"/>
-        </w:rPr>
-        <w:t xml:space="preserve">, </w:t>
-      </w:r>
-      <w:r>
-        <w:rPr>
-          <w:rFonts w:ascii="Consolas" w:hAnsi="Consolas" w:cs="Consolas"/>
-          <w:color w:val="A31515"/>
-          <w:sz w:val="19"/>
-          <w:szCs w:val="19"/>
-          <w:highlight w:val="yellow"/>
-        </w:rPr>
-        <w:t>"</w:t>
-      </w:r>
-      <w:proofErr w:type="spellStart"/>
-      <w:r>
-        <w:rPr>
-          <w:rFonts w:ascii="Consolas" w:hAnsi="Consolas" w:cs="Consolas"/>
-          <w:color w:val="A31515"/>
-          <w:sz w:val="19"/>
-          <w:szCs w:val="19"/>
-          <w:highlight w:val="yellow"/>
-        </w:rPr>
-        <w:t>AppFrame</w:t>
-      </w:r>
-      <w:proofErr w:type="spellEnd"/>
-      <w:r>
-        <w:rPr>
-          <w:rFonts w:ascii="Consolas" w:hAnsi="Consolas" w:cs="Consolas"/>
-          <w:color w:val="A31515"/>
-          <w:sz w:val="19"/>
-          <w:szCs w:val="19"/>
-          <w:highlight w:val="yellow"/>
-        </w:rPr>
-        <w:t>"</w:t>
+        <w:t>"AppFrame"</w:t>
       </w:r>
       <w:r>
         <w:rPr>
@@ -4191,41 +3987,7 @@
           <w:szCs w:val="19"/>
           <w:highlight w:val="white"/>
         </w:rPr>
-        <w:t xml:space="preserve">        </w:t>
-      </w:r>
-      <w:proofErr w:type="spellStart"/>
-      <w:r>
-        <w:rPr>
-          <w:rFonts w:ascii="Consolas" w:hAnsi="Consolas" w:cs="Consolas"/>
-          <w:color w:val="000000"/>
-          <w:sz w:val="19"/>
-          <w:szCs w:val="19"/>
-          <w:highlight w:val="white"/>
-        </w:rPr>
-        <w:t>rootFrame.Language</w:t>
-      </w:r>
-      <w:proofErr w:type="spellEnd"/>
-      <w:r>
-        <w:rPr>
-          <w:rFonts w:ascii="Consolas" w:hAnsi="Consolas" w:cs="Consolas"/>
-          <w:color w:val="000000"/>
-          <w:sz w:val="19"/>
-          <w:szCs w:val="19"/>
-          <w:highlight w:val="white"/>
-        </w:rPr>
-        <w:t xml:space="preserve"> = </w:t>
-      </w:r>
-      <w:proofErr w:type="spellStart"/>
-      <w:proofErr w:type="gramStart"/>
-      <w:r>
-        <w:rPr>
-          <w:rFonts w:ascii="Consolas" w:hAnsi="Consolas" w:cs="Consolas"/>
-          <w:color w:val="000000"/>
-          <w:sz w:val="19"/>
-          <w:szCs w:val="19"/>
-          <w:highlight w:val="white"/>
-        </w:rPr>
-        <w:t>Windows.Globalization.</w:t>
+        <w:t xml:space="preserve">        rootFrame.Language = Windows.Globalization.</w:t>
       </w:r>
       <w:r>
         <w:rPr>
@@ -4245,29 +4007,7 @@
           <w:szCs w:val="19"/>
           <w:highlight w:val="white"/>
         </w:rPr>
-        <w:t>.Languages</w:t>
-      </w:r>
-      <w:proofErr w:type="spellEnd"/>
-      <w:r>
-        <w:rPr>
-          <w:rFonts w:ascii="Consolas" w:hAnsi="Consolas" w:cs="Consolas"/>
-          <w:color w:val="000000"/>
-          <w:sz w:val="19"/>
-          <w:szCs w:val="19"/>
-          <w:highlight w:val="white"/>
-        </w:rPr>
-        <w:t>[</w:t>
-      </w:r>
-      <w:proofErr w:type="gramEnd"/>
-      <w:r>
-        <w:rPr>
-          <w:rFonts w:ascii="Consolas" w:hAnsi="Consolas" w:cs="Consolas"/>
-          <w:color w:val="000000"/>
-          <w:sz w:val="19"/>
-          <w:szCs w:val="19"/>
-          <w:highlight w:val="white"/>
-        </w:rPr>
-        <w:t>0];</w:t>
+        <w:t>.Languages[0];</w:t>
       </w:r>
     </w:p>
     <w:p>
@@ -4309,7 +4049,6 @@
         </w:rPr>
         <w:t xml:space="preserve">        </w:t>
       </w:r>
-      <w:proofErr w:type="gramStart"/>
       <w:r>
         <w:rPr>
           <w:rFonts w:ascii="Consolas" w:hAnsi="Consolas" w:cs="Consolas"/>
@@ -4320,7 +4059,6 @@
         </w:rPr>
         <w:t>if</w:t>
       </w:r>
-      <w:proofErr w:type="gramEnd"/>
       <w:r>
         <w:rPr>
           <w:rFonts w:ascii="Consolas" w:hAnsi="Consolas" w:cs="Consolas"/>
@@ -4329,20 +4067,18 @@
           <w:szCs w:val="19"/>
           <w:highlight w:val="yellow"/>
         </w:rPr>
-        <w:t xml:space="preserve"> (</w:t>
-      </w:r>
-      <w:proofErr w:type="spellStart"/>
-      <w:r>
-        <w:rPr>
-          <w:rFonts w:ascii="Consolas" w:hAnsi="Consolas" w:cs="Consolas"/>
-          <w:color w:val="000000"/>
+        <w:t xml:space="preserve"> (e.PreviousExecutionState == </w:t>
+      </w:r>
+      <w:r>
+        <w:rPr>
+          <w:rFonts w:ascii="Consolas" w:hAnsi="Consolas" w:cs="Consolas"/>
+          <w:color w:val="2B91AF"/>
           <w:sz w:val="19"/>
           <w:szCs w:val="19"/>
           <w:highlight w:val="yellow"/>
         </w:rPr>
-        <w:t>e.PreviousExecutionState</w:t>
-      </w:r>
-      <w:proofErr w:type="spellEnd"/>
+        <w:t>ApplicationExecutionState</w:t>
+      </w:r>
       <w:r>
         <w:rPr>
           <w:rFonts w:ascii="Consolas" w:hAnsi="Consolas" w:cs="Consolas"/>
@@ -4351,39 +4087,7 @@
           <w:szCs w:val="19"/>
           <w:highlight w:val="yellow"/>
         </w:rPr>
-        <w:t xml:space="preserve"> == </w:t>
-      </w:r>
-      <w:proofErr w:type="spellStart"/>
-      <w:r>
-        <w:rPr>
-          <w:rFonts w:ascii="Consolas" w:hAnsi="Consolas" w:cs="Consolas"/>
-          <w:color w:val="2B91AF"/>
-          <w:sz w:val="19"/>
-          <w:szCs w:val="19"/>
-          <w:highlight w:val="yellow"/>
-        </w:rPr>
-        <w:t>ApplicationExecutionState</w:t>
-      </w:r>
-      <w:r>
-        <w:rPr>
-          <w:rFonts w:ascii="Consolas" w:hAnsi="Consolas" w:cs="Consolas"/>
-          <w:color w:val="000000"/>
-          <w:sz w:val="19"/>
-          <w:szCs w:val="19"/>
-          <w:highlight w:val="yellow"/>
-        </w:rPr>
-        <w:t>.Terminated</w:t>
-      </w:r>
-      <w:proofErr w:type="spellEnd"/>
-      <w:r>
-        <w:rPr>
-          <w:rFonts w:ascii="Consolas" w:hAnsi="Consolas" w:cs="Consolas"/>
-          <w:color w:val="000000"/>
-          <w:sz w:val="19"/>
-          <w:szCs w:val="19"/>
-          <w:highlight w:val="yellow"/>
-        </w:rPr>
-        <w:t>)</w:t>
+        <w:t>.Terminated)</w:t>
       </w:r>
     </w:p>
     <w:p>
@@ -4470,7 +4174,6 @@
         </w:rPr>
         <w:t xml:space="preserve">          </w:t>
       </w:r>
-      <w:proofErr w:type="gramStart"/>
       <w:r>
         <w:rPr>
           <w:rFonts w:ascii="Consolas" w:hAnsi="Consolas" w:cs="Consolas"/>
@@ -4481,7 +4184,6 @@
         </w:rPr>
         <w:t>try</w:t>
       </w:r>
-      <w:proofErr w:type="gramEnd"/>
     </w:p>
     <w:p>
       <w:pPr>
@@ -4582,7 +4284,6 @@
         </w:rPr>
         <w:t xml:space="preserve">            </w:t>
       </w:r>
-      <w:proofErr w:type="gramStart"/>
       <w:r>
         <w:rPr>
           <w:rFonts w:ascii="Consolas" w:hAnsi="Consolas" w:cs="Consolas"/>
@@ -4593,7 +4294,6 @@
         </w:rPr>
         <w:t>await</w:t>
       </w:r>
-      <w:proofErr w:type="gramEnd"/>
       <w:r>
         <w:rPr>
           <w:rFonts w:ascii="Consolas" w:hAnsi="Consolas" w:cs="Consolas"/>
@@ -4604,7 +4304,6 @@
         </w:rPr>
         <w:t xml:space="preserve"> </w:t>
       </w:r>
-      <w:proofErr w:type="spellStart"/>
       <w:r>
         <w:rPr>
           <w:rFonts w:ascii="Consolas" w:hAnsi="Consolas" w:cs="Consolas"/>
@@ -4623,18 +4322,7 @@
           <w:szCs w:val="19"/>
           <w:highlight w:val="yellow"/>
         </w:rPr>
-        <w:t>.RestoreAsync</w:t>
-      </w:r>
-      <w:proofErr w:type="spellEnd"/>
-      <w:r>
-        <w:rPr>
-          <w:rFonts w:ascii="Consolas" w:hAnsi="Consolas" w:cs="Consolas"/>
-          <w:color w:val="000000"/>
-          <w:sz w:val="19"/>
-          <w:szCs w:val="19"/>
-          <w:highlight w:val="yellow"/>
-        </w:rPr>
-        <w:t>();</w:t>
+        <w:t>.RestoreAsync();</w:t>
       </w:r>
       <w:r>
         <w:rPr>
@@ -4704,20 +4392,8 @@
           <w:szCs w:val="19"/>
           <w:highlight w:val="white"/>
         </w:rPr>
-        <w:t>#</w:t>
-      </w:r>
-      <w:proofErr w:type="spellStart"/>
-      <w:r>
-        <w:rPr>
-          <w:rFonts w:ascii="Consolas" w:hAnsi="Consolas" w:cs="Consolas"/>
-          <w:color w:val="0000FF"/>
-          <w:sz w:val="19"/>
-          <w:szCs w:val="19"/>
-          <w:highlight w:val="white"/>
-        </w:rPr>
-        <w:t>endif</w:t>
-      </w:r>
-      <w:proofErr w:type="spellEnd"/>
+        <w:t>#endif</w:t>
+      </w:r>
       <w:r>
         <w:rPr>
           <w:rFonts w:ascii="Consolas" w:hAnsi="Consolas" w:cs="Consolas"/>
@@ -4788,7 +4464,6 @@
         </w:rPr>
         <w:t xml:space="preserve">          </w:t>
       </w:r>
-      <w:proofErr w:type="gramStart"/>
       <w:r>
         <w:rPr>
           <w:rFonts w:ascii="Consolas" w:hAnsi="Consolas" w:cs="Consolas"/>
@@ -4799,7 +4474,6 @@
         </w:rPr>
         <w:t>catch</w:t>
       </w:r>
-      <w:proofErr w:type="gramEnd"/>
       <w:r>
         <w:rPr>
           <w:rFonts w:ascii="Consolas" w:hAnsi="Consolas" w:cs="Consolas"/>
@@ -4810,7 +4484,6 @@
         </w:rPr>
         <w:t xml:space="preserve"> (</w:t>
       </w:r>
-      <w:proofErr w:type="spellStart"/>
       <w:r>
         <w:rPr>
           <w:rFonts w:ascii="Consolas" w:hAnsi="Consolas" w:cs="Consolas"/>
@@ -4821,7 +4494,6 @@
         </w:rPr>
         <w:t>SuspensionManagerException</w:t>
       </w:r>
-      <w:proofErr w:type="spellEnd"/>
       <w:r>
         <w:rPr>
           <w:rFonts w:ascii="Consolas" w:hAnsi="Consolas" w:cs="Consolas"/>
@@ -5072,8 +4744,6 @@
         </w:rPr>
         <w:t xml:space="preserve">    </w:t>
       </w:r>
-      <w:proofErr w:type="spellStart"/>
-      <w:proofErr w:type="gramStart"/>
       <w:r>
         <w:rPr>
           <w:rFonts w:ascii="Consolas" w:hAnsi="Consolas" w:cs="Consolas"/>
@@ -5084,8 +4754,6 @@
         </w:rPr>
         <w:t>async</w:t>
       </w:r>
-      <w:proofErr w:type="spellEnd"/>
-      <w:proofErr w:type="gramEnd"/>
       <w:r>
         <w:rPr>
           <w:rFonts w:ascii="Consolas" w:hAnsi="Consolas" w:cs="Consolas"/>
@@ -5114,29 +4782,7 @@
           <w:szCs w:val="19"/>
           <w:highlight w:val="white"/>
         </w:rPr>
-        <w:t xml:space="preserve"> </w:t>
-      </w:r>
-      <w:proofErr w:type="spellStart"/>
-      <w:r>
-        <w:rPr>
-          <w:rFonts w:ascii="Consolas" w:hAnsi="Consolas" w:cs="Consolas"/>
-          <w:color w:val="000000"/>
-          <w:sz w:val="19"/>
-          <w:szCs w:val="19"/>
-          <w:highlight w:val="white"/>
-        </w:rPr>
-        <w:t>OnSuspending</w:t>
-      </w:r>
-      <w:proofErr w:type="spellEnd"/>
-      <w:r>
-        <w:rPr>
-          <w:rFonts w:ascii="Consolas" w:hAnsi="Consolas" w:cs="Consolas"/>
-          <w:color w:val="000000"/>
-          <w:sz w:val="19"/>
-          <w:szCs w:val="19"/>
-          <w:highlight w:val="white"/>
-        </w:rPr>
-        <w:t>(</w:t>
+        <w:t xml:space="preserve"> OnSuspending(</w:t>
       </w:r>
       <w:r>
         <w:rPr>
@@ -5158,7 +4804,6 @@
         </w:rPr>
         <w:t xml:space="preserve"> sender, </w:t>
       </w:r>
-      <w:proofErr w:type="spellStart"/>
       <w:r>
         <w:rPr>
           <w:rFonts w:ascii="Consolas" w:hAnsi="Consolas" w:cs="Consolas"/>
@@ -5169,7 +4814,6 @@
         </w:rPr>
         <w:t>SuspendingEventArgs</w:t>
       </w:r>
-      <w:proofErr w:type="spellEnd"/>
       <w:r>
         <w:rPr>
           <w:rFonts w:ascii="Consolas" w:hAnsi="Consolas" w:cs="Consolas"/>
@@ -5230,8 +4874,6 @@
         </w:rPr>
         <w:t xml:space="preserve">      </w:t>
       </w:r>
-      <w:proofErr w:type="spellStart"/>
-      <w:proofErr w:type="gramStart"/>
       <w:r>
         <w:rPr>
           <w:rFonts w:ascii="Consolas" w:hAnsi="Consolas" w:cs="Consolas"/>
@@ -5242,39 +4884,15 @@
         </w:rPr>
         <w:t>var</w:t>
       </w:r>
-      <w:proofErr w:type="spellEnd"/>
-      <w:proofErr w:type="gramEnd"/>
-      <w:r>
-        <w:rPr>
-          <w:rFonts w:ascii="Consolas" w:hAnsi="Consolas" w:cs="Consolas"/>
-          <w:color w:val="000000"/>
-          <w:sz w:val="19"/>
-          <w:szCs w:val="19"/>
-          <w:highlight w:val="white"/>
-        </w:rPr>
-        <w:t xml:space="preserve"> deferral = </w:t>
-      </w:r>
-      <w:proofErr w:type="spellStart"/>
-      <w:r>
-        <w:rPr>
-          <w:rFonts w:ascii="Consolas" w:hAnsi="Consolas" w:cs="Consolas"/>
-          <w:color w:val="000000"/>
-          <w:sz w:val="19"/>
-          <w:szCs w:val="19"/>
-          <w:highlight w:val="white"/>
-        </w:rPr>
-        <w:t>e.SuspendingOperation.GetDeferral</w:t>
-      </w:r>
-      <w:proofErr w:type="spellEnd"/>
-      <w:r>
-        <w:rPr>
-          <w:rFonts w:ascii="Consolas" w:hAnsi="Consolas" w:cs="Consolas"/>
-          <w:color w:val="000000"/>
-          <w:sz w:val="19"/>
-          <w:szCs w:val="19"/>
-          <w:highlight w:val="white"/>
-        </w:rPr>
-        <w:t>();</w:t>
+      <w:r>
+        <w:rPr>
+          <w:rFonts w:ascii="Consolas" w:hAnsi="Consolas" w:cs="Consolas"/>
+          <w:color w:val="000000"/>
+          <w:sz w:val="19"/>
+          <w:szCs w:val="19"/>
+          <w:highlight w:val="white"/>
+        </w:rPr>
+        <w:t xml:space="preserve"> deferral = e.SuspendingOperation.GetDeferral();</w:t>
       </w:r>
     </w:p>
     <w:p>
@@ -5366,7 +4984,6 @@
         </w:rPr>
         <w:t xml:space="preserve">      </w:t>
       </w:r>
-      <w:proofErr w:type="gramStart"/>
       <w:r>
         <w:rPr>
           <w:rFonts w:ascii="Consolas" w:hAnsi="Consolas" w:cs="Consolas"/>
@@ -5377,7 +4994,6 @@
         </w:rPr>
         <w:t>await</w:t>
       </w:r>
-      <w:proofErr w:type="gramEnd"/>
       <w:r>
         <w:rPr>
           <w:rFonts w:ascii="Consolas" w:hAnsi="Consolas" w:cs="Consolas"/>
@@ -5388,7 +5004,6 @@
         </w:rPr>
         <w:t xml:space="preserve"> </w:t>
       </w:r>
-      <w:proofErr w:type="spellStart"/>
       <w:r>
         <w:rPr>
           <w:rFonts w:ascii="Consolas" w:hAnsi="Consolas" w:cs="Consolas"/>
@@ -5407,18 +5022,7 @@
           <w:szCs w:val="19"/>
           <w:highlight w:val="yellow"/>
         </w:rPr>
-        <w:t>.SaveAsync</w:t>
-      </w:r>
-      <w:proofErr w:type="spellEnd"/>
-      <w:r>
-        <w:rPr>
-          <w:rFonts w:ascii="Consolas" w:hAnsi="Consolas" w:cs="Consolas"/>
-          <w:color w:val="000000"/>
-          <w:sz w:val="19"/>
-          <w:szCs w:val="19"/>
-          <w:highlight w:val="yellow"/>
-        </w:rPr>
-        <w:t>();</w:t>
+        <w:t>.SaveAsync();</w:t>
       </w:r>
       <w:r>
         <w:rPr>
@@ -5488,20 +5092,8 @@
           <w:szCs w:val="19"/>
           <w:highlight w:val="white"/>
         </w:rPr>
-        <w:t>#</w:t>
-      </w:r>
-      <w:proofErr w:type="spellStart"/>
-      <w:r>
-        <w:rPr>
-          <w:rFonts w:ascii="Consolas" w:hAnsi="Consolas" w:cs="Consolas"/>
-          <w:color w:val="0000FF"/>
-          <w:sz w:val="19"/>
-          <w:szCs w:val="19"/>
-          <w:highlight w:val="white"/>
-        </w:rPr>
-        <w:t>endif</w:t>
-      </w:r>
-      <w:proofErr w:type="spellEnd"/>
+        <w:t>#endif</w:t>
+      </w:r>
       <w:r>
         <w:rPr>
           <w:rFonts w:ascii="Consolas" w:hAnsi="Consolas" w:cs="Consolas"/>
@@ -5560,41 +5152,7 @@
           <w:szCs w:val="19"/>
           <w:highlight w:val="white"/>
         </w:rPr>
-        <w:t xml:space="preserve">      </w:t>
-      </w:r>
-      <w:proofErr w:type="spellStart"/>
-      <w:proofErr w:type="gramStart"/>
-      <w:r>
-        <w:rPr>
-          <w:rFonts w:ascii="Consolas" w:hAnsi="Consolas" w:cs="Consolas"/>
-          <w:color w:val="000000"/>
-          <w:sz w:val="19"/>
-          <w:szCs w:val="19"/>
-          <w:highlight w:val="white"/>
-        </w:rPr>
-        <w:t>deferral.Complete</w:t>
-      </w:r>
-      <w:proofErr w:type="spellEnd"/>
-      <w:r>
-        <w:rPr>
-          <w:rFonts w:ascii="Consolas" w:hAnsi="Consolas" w:cs="Consolas"/>
-          <w:color w:val="000000"/>
-          <w:sz w:val="19"/>
-          <w:szCs w:val="19"/>
-          <w:highlight w:val="white"/>
-        </w:rPr>
-        <w:t>(</w:t>
-      </w:r>
-      <w:proofErr w:type="gramEnd"/>
-      <w:r>
-        <w:rPr>
-          <w:rFonts w:ascii="Consolas" w:hAnsi="Consolas" w:cs="Consolas"/>
-          <w:color w:val="000000"/>
-          <w:sz w:val="19"/>
-          <w:szCs w:val="19"/>
-          <w:highlight w:val="white"/>
-        </w:rPr>
-        <w:t>);</w:t>
+        <w:t xml:space="preserve">      deferral.Complete();</w:t>
       </w:r>
     </w:p>
     <w:p>
@@ -5633,29 +5191,25 @@
         </w:rPr>
         <w:t xml:space="preserve">번 코드는 기본 프레임인 </w:t>
       </w:r>
-      <w:proofErr w:type="spellStart"/>
       <w:r>
         <w:t>rootFrame</w:t>
       </w:r>
-      <w:proofErr w:type="spellEnd"/>
       <w:r>
         <w:rPr>
           <w:rFonts w:hint="eastAsia"/>
         </w:rPr>
         <w:t xml:space="preserve">을 </w:t>
       </w:r>
-      <w:proofErr w:type="spellStart"/>
       <w:r>
         <w:t>SuspensionManager</w:t>
       </w:r>
-      <w:proofErr w:type="spellEnd"/>
       <w:r>
         <w:rPr>
           <w:rFonts w:hint="eastAsia"/>
         </w:rPr>
         <w:t xml:space="preserve">에 등록하여 앱이 </w:t>
       </w:r>
-      <w:del w:id="99" w:author="Reagan Hwang" w:date="2014-07-24T15:15:00Z">
+      <w:del w:id="108" w:author="Reagan Hwang" w:date="2014-07-24T15:15:00Z">
         <w:r>
           <w:rPr>
             <w:rFonts w:hint="eastAsia"/>
@@ -5663,7 +5217,7 @@
           <w:delText>정지</w:delText>
         </w:r>
       </w:del>
-      <w:ins w:id="100" w:author="Reagan Hwang" w:date="2014-07-24T15:15:00Z">
+      <w:ins w:id="109" w:author="Reagan Hwang" w:date="2014-07-24T15:15:00Z">
         <w:r>
           <w:rPr>
             <w:rFonts w:hint="eastAsia"/>
@@ -5696,7 +5250,7 @@
         </w:rPr>
         <w:t xml:space="preserve">번 코드는 </w:t>
       </w:r>
-      <w:del w:id="101" w:author="Reagan Hwang" w:date="2014-07-24T15:32:00Z">
+      <w:del w:id="110" w:author="Reagan Hwang" w:date="2014-07-24T15:32:00Z">
         <w:r>
           <w:rPr>
             <w:rFonts w:hint="eastAsia"/>
@@ -5704,7 +5258,7 @@
           <w:delText>애플리케이션</w:delText>
         </w:r>
       </w:del>
-      <w:ins w:id="102" w:author="Reagan Hwang" w:date="2014-07-24T15:32:00Z">
+      <w:ins w:id="111" w:author="Reagan Hwang" w:date="2014-07-24T15:32:00Z">
         <w:r>
           <w:rPr>
             <w:rFonts w:hint="eastAsia"/>
@@ -5730,7 +5284,7 @@
       <w:r>
         <w:t xml:space="preserve"> </w:t>
       </w:r>
-      <w:del w:id="103" w:author="Reagan Hwang" w:date="2014-07-24T15:32:00Z">
+      <w:del w:id="112" w:author="Reagan Hwang" w:date="2014-07-24T15:32:00Z">
         <w:r>
           <w:rPr>
             <w:rFonts w:hint="eastAsia"/>
@@ -5738,7 +5292,7 @@
           <w:delText>애플리케이션</w:delText>
         </w:r>
       </w:del>
-      <w:ins w:id="104" w:author="Reagan Hwang" w:date="2014-07-24T15:32:00Z">
+      <w:ins w:id="113" w:author="Reagan Hwang" w:date="2014-07-24T15:32:00Z">
         <w:r>
           <w:rPr>
             <w:rFonts w:hint="eastAsia"/>
@@ -5780,7 +5334,7 @@
         </w:rPr>
         <w:t xml:space="preserve">번 코드는 </w:t>
       </w:r>
-      <w:del w:id="105" w:author="Reagan Hwang" w:date="2014-07-24T15:33:00Z">
+      <w:del w:id="114" w:author="Reagan Hwang" w:date="2014-07-24T15:33:00Z">
         <w:r>
           <w:rPr>
             <w:rFonts w:hint="eastAsia"/>
@@ -5788,7 +5342,7 @@
           <w:delText>애플리케이션</w:delText>
         </w:r>
       </w:del>
-      <w:ins w:id="106" w:author="Reagan Hwang" w:date="2014-07-24T15:33:00Z">
+      <w:ins w:id="115" w:author="Reagan Hwang" w:date="2014-07-24T15:33:00Z">
         <w:r>
           <w:rPr>
             <w:rFonts w:hint="eastAsia"/>
@@ -5802,7 +5356,7 @@
         </w:rPr>
         <w:t xml:space="preserve">이 </w:t>
       </w:r>
-      <w:del w:id="107" w:author="Reagan Hwang" w:date="2014-07-24T15:16:00Z">
+      <w:del w:id="116" w:author="Reagan Hwang" w:date="2014-07-24T15:16:00Z">
         <w:r>
           <w:rPr>
             <w:rFonts w:hint="eastAsia"/>
@@ -5810,7 +5364,7 @@
           <w:delText>정지</w:delText>
         </w:r>
       </w:del>
-      <w:ins w:id="108" w:author="Reagan Hwang" w:date="2014-07-24T15:16:00Z">
+      <w:ins w:id="117" w:author="Reagan Hwang" w:date="2014-07-24T15:16:00Z">
         <w:r>
           <w:rPr>
             <w:rFonts w:hint="eastAsia"/>
@@ -5917,19 +5471,11 @@
         <w:rPr>
           <w:rFonts w:hint="eastAsia"/>
         </w:rPr>
-        <w:t xml:space="preserve">긴 시간동안 앱을 사용하지 않았던 사용자가 방문했을 때는 마지막 페이지에서 앱을 재 시작하는 것보다 </w:t>
-      </w:r>
-      <w:proofErr w:type="spellStart"/>
-      <w:r>
-        <w:rPr>
-          <w:rFonts w:hint="eastAsia"/>
-        </w:rPr>
-        <w:t>M</w:t>
+        <w:t>긴 시간동안 앱을 사용하지 않았던 사용자가 방문했을 때는 마지막 페이지에서 앱을 재 시작하는 것보다 M</w:t>
       </w:r>
       <w:r>
         <w:t>ainPage</w:t>
       </w:r>
-      <w:proofErr w:type="spellEnd"/>
       <w:r>
         <w:rPr>
           <w:rFonts w:hint="eastAsia"/>
@@ -5950,21 +5496,10 @@
         <w:rPr>
           <w:rFonts w:hint="eastAsia"/>
         </w:rPr>
-        <w:t xml:space="preserve">솔루션 탐색기에서 </w:t>
-      </w:r>
-      <w:proofErr w:type="spellStart"/>
-      <w:r>
-        <w:rPr>
-          <w:rFonts w:hint="eastAsia"/>
-        </w:rPr>
-        <w:t>I</w:t>
-      </w:r>
-      <w:r>
-        <w:t>magePage.xaml.cs</w:t>
-      </w:r>
-      <w:proofErr w:type="spellEnd"/>
-      <w:r>
-        <w:t xml:space="preserve"> </w:t>
+        <w:t>솔루션 탐색기에서 I</w:t>
+      </w:r>
+      <w:r>
+        <w:t xml:space="preserve">magePage.xaml.cs </w:t>
       </w:r>
       <w:r>
         <w:rPr>
@@ -6009,11 +5544,9 @@
         </w:rPr>
         <w:t xml:space="preserve">페이지의 생성자는 </w:t>
       </w:r>
-      <w:proofErr w:type="spellStart"/>
       <w:r>
         <w:t>NavigationHelper</w:t>
       </w:r>
-      <w:proofErr w:type="spellEnd"/>
       <w:r>
         <w:rPr>
           <w:rFonts w:hint="eastAsia"/>
@@ -6030,16 +5563,8 @@
         <w:rPr>
           <w:rFonts w:hint="eastAsia"/>
         </w:rPr>
-        <w:t xml:space="preserve">인스턴스를 만들고 </w:t>
-      </w:r>
-      <w:proofErr w:type="spellStart"/>
-      <w:r>
-        <w:rPr>
-          <w:rFonts w:hint="eastAsia"/>
-        </w:rPr>
-        <w:t>NavigationHelper</w:t>
-      </w:r>
-      <w:proofErr w:type="spellEnd"/>
+        <w:t>인스턴스를 만들고 NavigationHelper</w:t>
+      </w:r>
       <w:r>
         <w:t xml:space="preserve"> </w:t>
       </w:r>
@@ -6049,21 +5574,8 @@
         </w:rPr>
         <w:t xml:space="preserve">클래스의 </w:t>
       </w:r>
-      <w:proofErr w:type="spellStart"/>
-      <w:r>
-        <w:t>LoadState</w:t>
-      </w:r>
-      <w:proofErr w:type="spellEnd"/>
-      <w:r>
-        <w:t xml:space="preserve"> / </w:t>
-      </w:r>
-      <w:proofErr w:type="spellStart"/>
-      <w:r>
-        <w:t>SaveState</w:t>
-      </w:r>
-      <w:proofErr w:type="spellEnd"/>
-      <w:r>
-        <w:t xml:space="preserve"> </w:t>
+      <w:r>
+        <w:t xml:space="preserve">LoadState / SaveState </w:t>
       </w:r>
       <w:r>
         <w:rPr>
@@ -6077,13 +5589,8 @@
         </w:rPr>
         <w:t xml:space="preserve">의 수신자에 </w:t>
       </w:r>
-      <w:proofErr w:type="spellStart"/>
-      <w:r>
-        <w:t>ImagePage</w:t>
-      </w:r>
-      <w:proofErr w:type="spellEnd"/>
-      <w:r>
-        <w:t xml:space="preserve"> </w:t>
+      <w:r>
+        <w:t xml:space="preserve">ImagePage </w:t>
       </w:r>
       <w:r>
         <w:rPr>
@@ -6091,19 +5598,9 @@
         </w:rPr>
         <w:t xml:space="preserve">클래스의 </w:t>
       </w:r>
-      <w:proofErr w:type="spellStart"/>
-      <w:r>
-        <w:t>LoadState</w:t>
-      </w:r>
-      <w:proofErr w:type="spellEnd"/>
-      <w:r>
-        <w:t xml:space="preserve"> / </w:t>
-      </w:r>
-      <w:proofErr w:type="spellStart"/>
-      <w:r>
-        <w:t>SaveState</w:t>
-      </w:r>
-      <w:proofErr w:type="spellEnd"/>
+      <w:r>
+        <w:t>LoadState / SaveState</w:t>
+      </w:r>
       <w:r>
         <w:rPr>
           <w:rFonts w:hint="eastAsia"/>
@@ -6172,7 +5669,7 @@
         </w:numPr>
         <w:ind w:leftChars="0"/>
       </w:pPr>
-      <w:del w:id="109" w:author="Reagan Hwang" w:date="2014-07-24T15:33:00Z">
+      <w:del w:id="118" w:author="Reagan Hwang" w:date="2014-07-24T15:33:00Z">
         <w:r>
           <w:rPr>
             <w:rFonts w:hint="eastAsia"/>
@@ -6180,7 +5677,7 @@
           <w:delText>애플리케이션</w:delText>
         </w:r>
       </w:del>
-      <w:ins w:id="110" w:author="Reagan Hwang" w:date="2014-07-24T15:33:00Z">
+      <w:ins w:id="119" w:author="Reagan Hwang" w:date="2014-07-24T15:33:00Z">
         <w:r>
           <w:rPr>
             <w:rFonts w:hint="eastAsia"/>
@@ -6207,11 +5704,24 @@
         </w:numPr>
         <w:ind w:leftChars="0"/>
       </w:pPr>
-      <w:proofErr w:type="spellStart"/>
-      <w:r>
-        <w:t>OnNavigatedTo</w:t>
-      </w:r>
-      <w:proofErr w:type="spellEnd"/>
+      <w:r>
+        <w:t xml:space="preserve">OnNavigatedTo </w:t>
+      </w:r>
+      <w:r>
+        <w:rPr>
+          <w:rFonts w:hint="eastAsia"/>
+        </w:rPr>
+        <w:t xml:space="preserve">메서드에 </w:t>
+      </w:r>
+      <w:r>
+        <w:t>break</w:t>
+      </w:r>
+      <w:r>
+        <w:rPr>
+          <w:rFonts w:hint="eastAsia"/>
+        </w:rPr>
+        <w:t>가 걸릴 것입니다.</w:t>
+      </w:r>
       <w:r>
         <w:t xml:space="preserve"> </w:t>
       </w:r>
@@ -6219,24 +5729,6 @@
         <w:rPr>
           <w:rFonts w:hint="eastAsia"/>
         </w:rPr>
-        <w:t xml:space="preserve">메서드에 </w:t>
-      </w:r>
-      <w:r>
-        <w:t>break</w:t>
-      </w:r>
-      <w:r>
-        <w:rPr>
-          <w:rFonts w:hint="eastAsia"/>
-        </w:rPr>
-        <w:t>가 걸릴 것입니다.</w:t>
-      </w:r>
-      <w:r>
-        <w:t xml:space="preserve"> </w:t>
-      </w:r>
-      <w:r>
-        <w:rPr>
-          <w:rFonts w:hint="eastAsia"/>
-        </w:rPr>
         <w:t xml:space="preserve">이 메서드에서는 </w:t>
       </w:r>
       <w:r>
@@ -6248,13 +5740,8 @@
         </w:rPr>
         <w:t xml:space="preserve">를 넘기고 새로운 </w:t>
       </w:r>
-      <w:proofErr w:type="spellStart"/>
-      <w:r>
-        <w:t>ViewModel</w:t>
-      </w:r>
-      <w:proofErr w:type="spellEnd"/>
-      <w:r>
-        <w:t xml:space="preserve"> </w:t>
+      <w:r>
+        <w:t xml:space="preserve">ViewModel </w:t>
       </w:r>
       <w:r>
         <w:rPr>
@@ -6262,13 +5749,8 @@
         </w:rPr>
         <w:t xml:space="preserve">인스턴스를 생성한 후 </w:t>
       </w:r>
-      <w:proofErr w:type="spellStart"/>
-      <w:r>
-        <w:t>DataItem</w:t>
-      </w:r>
-      <w:proofErr w:type="spellEnd"/>
-      <w:r>
-        <w:t xml:space="preserve"> </w:t>
+      <w:r>
+        <w:t xml:space="preserve">DataItem </w:t>
       </w:r>
       <w:r>
         <w:rPr>
@@ -6304,7 +5786,6 @@
         </w:rPr>
         <w:t xml:space="preserve">이번에는 </w:t>
       </w:r>
-      <w:proofErr w:type="spellStart"/>
       <w:r>
         <w:t>NavigationHelper_</w:t>
       </w:r>
@@ -6314,7 +5795,6 @@
         </w:rPr>
         <w:t>LoadState</w:t>
       </w:r>
-      <w:proofErr w:type="spellEnd"/>
       <w:r>
         <w:t xml:space="preserve"> </w:t>
       </w:r>
@@ -6519,7 +5999,7 @@
         </w:rPr>
         <w:t xml:space="preserve">이 때 </w:t>
       </w:r>
-      <w:del w:id="111" w:author="Reagan Hwang" w:date="2014-07-24T15:33:00Z">
+      <w:del w:id="120" w:author="Reagan Hwang" w:date="2014-07-24T15:33:00Z">
         <w:r>
           <w:rPr>
             <w:rFonts w:hint="eastAsia"/>
@@ -6527,7 +6007,7 @@
           <w:delText>애플리케이션</w:delText>
         </w:r>
       </w:del>
-      <w:ins w:id="112" w:author="Reagan Hwang" w:date="2014-07-24T15:33:00Z">
+      <w:ins w:id="121" w:author="Reagan Hwang" w:date="2014-07-24T15:33:00Z">
         <w:r>
           <w:rPr>
             <w:rFonts w:hint="eastAsia"/>
@@ -6541,13 +6021,8 @@
         </w:rPr>
         <w:t xml:space="preserve">은 </w:t>
       </w:r>
-      <w:proofErr w:type="spellStart"/>
-      <w:r>
-        <w:t>OnNavigatedFrom</w:t>
-      </w:r>
-      <w:proofErr w:type="spellEnd"/>
-      <w:r>
-        <w:t xml:space="preserve"> </w:t>
+      <w:r>
+        <w:t xml:space="preserve">OnNavigatedFrom </w:t>
       </w:r>
       <w:r>
         <w:rPr>
@@ -6630,21 +6105,7 @@
         <w:rPr>
           <w:rFonts w:hint="eastAsia"/>
         </w:rPr>
-        <w:t xml:space="preserve">버튼을 눌러 </w:t>
-      </w:r>
-      <w:proofErr w:type="spellStart"/>
-      <w:r>
-        <w:rPr>
-          <w:rFonts w:hint="eastAsia"/>
-        </w:rPr>
-        <w:t>OnNavigatedFrom</w:t>
-      </w:r>
-      <w:proofErr w:type="spellEnd"/>
-      <w:r>
-        <w:rPr>
-          <w:rFonts w:hint="eastAsia"/>
-        </w:rPr>
-        <w:t xml:space="preserve"> 메서드를 한 줄씩 실행해 봅니다.</w:t>
+        <w:t>버튼을 눌러 OnNavigatedFrom 메서드를 한 줄씩 실행해 봅니다.</w:t>
       </w:r>
       <w:r>
         <w:t xml:space="preserve"> </w:t>
@@ -6692,11 +6153,24 @@
         </w:rPr>
         <w:t xml:space="preserve">이번에는 </w:t>
       </w:r>
-      <w:proofErr w:type="spellStart"/>
-      <w:r>
-        <w:t>NavigationHelper_SaveState</w:t>
-      </w:r>
-      <w:proofErr w:type="spellEnd"/>
+      <w:r>
+        <w:t xml:space="preserve">NavigationHelper_SaveState </w:t>
+      </w:r>
+      <w:r>
+        <w:rPr>
+          <w:rFonts w:hint="eastAsia"/>
+        </w:rPr>
+        <w:t xml:space="preserve">메서드에서 </w:t>
+      </w:r>
+      <w:r>
+        <w:t>break</w:t>
+      </w:r>
+      <w:r>
+        <w:rPr>
+          <w:rFonts w:hint="eastAsia"/>
+        </w:rPr>
+        <w:t>가 걸립니다.</w:t>
+      </w:r>
       <w:r>
         <w:t xml:space="preserve"> </w:t>
       </w:r>
@@ -6704,16 +6178,16 @@
         <w:rPr>
           <w:rFonts w:hint="eastAsia"/>
         </w:rPr>
-        <w:t xml:space="preserve">메서드에서 </w:t>
-      </w:r>
-      <w:r>
-        <w:t>break</w:t>
-      </w:r>
-      <w:r>
-        <w:rPr>
-          <w:rFonts w:hint="eastAsia"/>
-        </w:rPr>
-        <w:t>가 걸립니다.</w:t>
+        <w:t xml:space="preserve">이 메서드에서는 </w:t>
+      </w:r>
+      <w:r>
+        <w:t>viewModel</w:t>
+      </w:r>
+      <w:r>
+        <w:rPr>
+          <w:rFonts w:hint="eastAsia"/>
+        </w:rPr>
+        <w:t>의 데이터를 편집하고 있는지를 확인합니다.</w:t>
       </w:r>
       <w:r>
         <w:t xml:space="preserve"> </w:t>
@@ -6722,26 +6196,6 @@
         <w:rPr>
           <w:rFonts w:hint="eastAsia"/>
         </w:rPr>
-        <w:t xml:space="preserve">이 메서드에서는 </w:t>
-      </w:r>
-      <w:proofErr w:type="spellStart"/>
-      <w:r>
-        <w:t>viewModel</w:t>
-      </w:r>
-      <w:proofErr w:type="spellEnd"/>
-      <w:r>
-        <w:rPr>
-          <w:rFonts w:hint="eastAsia"/>
-        </w:rPr>
-        <w:t>의 데이터를 편집하고 있는지를 확인합니다.</w:t>
-      </w:r>
-      <w:r>
-        <w:t xml:space="preserve"> </w:t>
-      </w:r>
-      <w:r>
-        <w:rPr>
-          <w:rFonts w:hint="eastAsia"/>
-        </w:rPr>
         <w:t xml:space="preserve">앞서 이미지의 제목을 바꾸려 했기 때문에 </w:t>
       </w:r>
       <w:r>
@@ -6753,7 +6207,6 @@
         </w:rPr>
         <w:t xml:space="preserve">문의 블록이 수행되고 </w:t>
       </w:r>
-      <w:proofErr w:type="spellStart"/>
       <w:r>
         <w:t>PageStat</w:t>
       </w:r>
@@ -6763,7 +6216,6 @@
         </w:rPr>
         <w:t>e</w:t>
       </w:r>
-      <w:proofErr w:type="spellEnd"/>
       <w:r>
         <w:rPr>
           <w:rFonts w:hint="eastAsia"/>
@@ -6786,14 +6238,12 @@
         </w:rPr>
         <w:t xml:space="preserve">앱이 중지되었을 때 </w:t>
       </w:r>
-      <w:proofErr w:type="spellStart"/>
       <w:r>
         <w:rPr>
           <w:rFonts w:hint="eastAsia"/>
         </w:rPr>
         <w:t>PageState</w:t>
       </w:r>
-      <w:proofErr w:type="spellEnd"/>
       <w:r>
         <w:t xml:space="preserve"> </w:t>
       </w:r>
@@ -6836,11 +6286,9 @@
         </w:rPr>
         <w:t xml:space="preserve"> </w:t>
       </w:r>
-      <w:proofErr w:type="spellStart"/>
       <w:r>
         <w:t>SuspensionManager</w:t>
       </w:r>
-      <w:proofErr w:type="spellEnd"/>
       <w:r>
         <w:rPr>
           <w:rFonts w:hint="eastAsia"/>
@@ -6854,24 +6302,17 @@
         <w:t>저장됩니다.</w:t>
       </w:r>
       <w:r>
-        <w:t xml:space="preserve"> </w:t>
-      </w:r>
-      <w:proofErr w:type="spellStart"/>
-      <w:r>
-        <w:t>SuspensionManager</w:t>
-      </w:r>
-      <w:proofErr w:type="spellEnd"/>
+        <w:t xml:space="preserve"> SuspensionManager</w:t>
+      </w:r>
       <w:r>
         <w:rPr>
           <w:rFonts w:hint="eastAsia"/>
         </w:rPr>
         <w:t xml:space="preserve">는 </w:t>
       </w:r>
-      <w:proofErr w:type="spellStart"/>
       <w:r>
         <w:t>DataContractSerializer</w:t>
       </w:r>
-      <w:proofErr w:type="spellEnd"/>
       <w:r>
         <w:rPr>
           <w:rFonts w:hint="eastAsia"/>
@@ -6891,7 +6332,7 @@
         </w:numPr>
         <w:ind w:leftChars="0"/>
       </w:pPr>
-      <w:del w:id="113" w:author="Reagan Hwang" w:date="2014-07-24T15:33:00Z">
+      <w:del w:id="122" w:author="Reagan Hwang" w:date="2014-07-24T15:33:00Z">
         <w:r>
           <w:rPr>
             <w:rFonts w:hint="eastAsia"/>
@@ -6899,7 +6340,7 @@
           <w:delText>애플리케이션</w:delText>
         </w:r>
       </w:del>
-      <w:ins w:id="114" w:author="Reagan Hwang" w:date="2014-07-24T15:33:00Z">
+      <w:ins w:id="123" w:author="Reagan Hwang" w:date="2014-07-24T15:33:00Z">
         <w:r>
           <w:rPr>
             <w:rFonts w:hint="eastAsia"/>
@@ -6914,13 +6355,8 @@
         <w:t>을 다시 실행합니다.</w:t>
       </w:r>
       <w:r>
-        <w:t xml:space="preserve"> </w:t>
-      </w:r>
-      <w:proofErr w:type="spellStart"/>
-      <w:r>
-        <w:t>BreakPoint</w:t>
-      </w:r>
-      <w:proofErr w:type="spellEnd"/>
+        <w:t xml:space="preserve"> BreakPoint</w:t>
+      </w:r>
       <w:r>
         <w:rPr>
           <w:rFonts w:hint="eastAsia"/>
@@ -6936,7 +6372,7 @@
         </w:rPr>
         <w:t xml:space="preserve">를 눌러 </w:t>
       </w:r>
-      <w:del w:id="115" w:author="Reagan Hwang" w:date="2014-07-24T15:33:00Z">
+      <w:del w:id="124" w:author="Reagan Hwang" w:date="2014-07-24T15:33:00Z">
         <w:r>
           <w:rPr>
             <w:rFonts w:hint="eastAsia"/>
@@ -6944,7 +6380,7 @@
           <w:delText>애플리케이션</w:delText>
         </w:r>
       </w:del>
-      <w:ins w:id="116" w:author="Reagan Hwang" w:date="2014-07-24T15:33:00Z">
+      <w:ins w:id="125" w:author="Reagan Hwang" w:date="2014-07-24T15:33:00Z">
         <w:r>
           <w:rPr>
             <w:rFonts w:hint="eastAsia"/>
@@ -10754,7 +10190,7 @@
 </file>
 
 <file path=customXml/itemProps1.xml><?xml version="1.0" encoding="utf-8"?>
-<ds:datastoreItem xmlns:ds="http://schemas.openxmlformats.org/officeDocument/2006/customXml" ds:itemID="{F3FDDE2A-42B1-4688-8B6B-155519AC0F99}">
+<ds:datastoreItem xmlns:ds="http://schemas.openxmlformats.org/officeDocument/2006/customXml" ds:itemID="{C05FC14D-240D-4EB7-841B-63D2166732E9}">
   <ds:schemaRefs>
     <ds:schemaRef ds:uri="http://schemas.openxmlformats.org/officeDocument/2006/bibliography"/>
   </ds:schemaRefs>

--- a/Session 7/Session 7.docx
+++ b/Session 7/Session 7.docx
@@ -215,10 +215,21 @@
         <w:rPr>
           <w:rFonts w:hint="eastAsia"/>
         </w:rPr>
-        <w:t>솔루션탐색기에서 D</w:t>
-      </w:r>
-      <w:r>
-        <w:t xml:space="preserve">ata.cs </w:t>
+        <w:t xml:space="preserve">솔루션탐색기에서 </w:t>
+      </w:r>
+      <w:proofErr w:type="spellStart"/>
+      <w:r>
+        <w:rPr>
+          <w:rFonts w:hint="eastAsia"/>
+        </w:rPr>
+        <w:t>D</w:t>
+      </w:r>
+      <w:r>
+        <w:t>ata.cs</w:t>
+      </w:r>
+      <w:proofErr w:type="spellEnd"/>
+      <w:r>
+        <w:t xml:space="preserve"> </w:t>
       </w:r>
       <w:r>
         <w:rPr>
@@ -282,6 +293,7 @@
           <w:del w:id="8" w:author="Reagan Hwang" w:date="2014-07-24T15:13:00Z"/>
         </w:rPr>
       </w:pPr>
+      <w:proofErr w:type="spellStart"/>
       <w:r>
         <w:rPr>
           <w:rFonts w:hint="eastAsia"/>
@@ -289,7 +301,11 @@
         <w:t>M</w:t>
       </w:r>
       <w:r>
-        <w:t xml:space="preserve">ainPage.xaml.cs </w:t>
+        <w:t>ainPage.xaml.cs</w:t>
+      </w:r>
+      <w:proofErr w:type="spellEnd"/>
+      <w:r>
+        <w:t xml:space="preserve"> </w:t>
       </w:r>
       <w:r>
         <w:rPr>
@@ -298,7 +314,15 @@
         <w:t>파일을 더블클릭하여 엽니다.</w:t>
       </w:r>
       <w:r>
-        <w:t xml:space="preserve"> MainPage()</w:t>
+        <w:t xml:space="preserve"> </w:t>
+      </w:r>
+      <w:proofErr w:type="spellStart"/>
+      <w:r>
+        <w:t>MainPage</w:t>
+      </w:r>
+      <w:proofErr w:type="spellEnd"/>
+      <w:r>
+        <w:t>()</w:t>
       </w:r>
       <w:r>
         <w:rPr>
@@ -324,9 +348,11 @@
         </w:rPr>
         <w:t xml:space="preserve">씩 증가시키는 </w:t>
       </w:r>
+      <w:proofErr w:type="spellStart"/>
       <w:r>
         <w:t>DispatcherTimer</w:t>
       </w:r>
+      <w:proofErr w:type="spellEnd"/>
       <w:r>
         <w:rPr>
           <w:rFonts w:hint="eastAsia"/>
@@ -1488,8 +1514,13 @@
         </w:rPr>
         <w:t xml:space="preserve">솔루션 탐색기의 </w:t>
       </w:r>
-      <w:r>
-        <w:t xml:space="preserve">App.xaml.cs </w:t>
+      <w:proofErr w:type="spellStart"/>
+      <w:r>
+        <w:t>App.xaml.cs</w:t>
+      </w:r>
+      <w:proofErr w:type="spellEnd"/>
+      <w:r>
+        <w:t xml:space="preserve"> </w:t>
       </w:r>
       <w:r>
         <w:rPr>
@@ -1811,6 +1842,7 @@
       </w:r>
     </w:p>
     <w:p>
+      <w:proofErr w:type="spellStart"/>
       <w:r>
         <w:rPr>
           <w:rFonts w:hint="eastAsia"/>
@@ -1818,7 +1850,11 @@
         <w:t>O</w:t>
       </w:r>
       <w:r>
-        <w:t xml:space="preserve">nSuspending </w:t>
+        <w:t>nSuspending</w:t>
+      </w:r>
+      <w:proofErr w:type="spellEnd"/>
+      <w:r>
+        <w:t xml:space="preserve"> </w:t>
       </w:r>
       <w:r>
         <w:rPr>
@@ -2101,6 +2137,7 @@
         </w:numPr>
         <w:ind w:leftChars="0"/>
       </w:pPr>
+      <w:proofErr w:type="spellStart"/>
       <w:r>
         <w:t>App.</w:t>
       </w:r>
@@ -2111,7 +2148,11 @@
         <w:t>x</w:t>
       </w:r>
       <w:r>
-        <w:t xml:space="preserve">aml.cs </w:t>
+        <w:t>aml.cs</w:t>
+      </w:r>
+      <w:proofErr w:type="spellEnd"/>
+      <w:r>
+        <w:t xml:space="preserve"> </w:t>
       </w:r>
       <w:r>
         <w:rPr>
@@ -2421,12 +2462,14 @@
         </w:rPr>
         <w:t xml:space="preserve">폴더안의 </w:t>
       </w:r>
+      <w:proofErr w:type="spellStart"/>
       <w:r>
         <w:rPr>
           <w:b/>
         </w:rPr>
         <w:t>PicApp</w:t>
       </w:r>
+      <w:proofErr w:type="spellEnd"/>
       <w:r>
         <w:rPr>
           <w:rFonts w:hint="eastAsia"/>
@@ -2541,7 +2584,15 @@
         <w:t>이미지를 선택하면 비주얼 스튜디오에 걸려 있는</w:t>
       </w:r>
       <w:r>
-        <w:t>break point</w:t>
+        <w:t>break</w:t>
+      </w:r>
+      <w:del w:id="91" w:author="Reagan Hwang" w:date="2014-07-24T15:57:00Z">
+        <w:r>
+          <w:delText xml:space="preserve"> </w:delText>
+        </w:r>
+      </w:del>
+      <w:r>
+        <w:t>point</w:t>
       </w:r>
       <w:r>
         <w:rPr>
@@ -2566,7 +2617,7 @@
       <w:pPr>
         <w:pStyle w:val="ListParagraph"/>
         <w:ind w:leftChars="0"/>
-        <w:pPrChange w:id="91" w:author="Reagan Hwang" w:date="2014-07-24T15:38:00Z">
+        <w:pPrChange w:id="92" w:author="Reagan Hwang" w:date="2014-07-24T15:38:00Z">
           <w:pPr>
             <w:pStyle w:val="ListParagraph"/>
             <w:numPr>
@@ -2633,7 +2684,7 @@
         <w:lastRenderedPageBreak/>
         <w:t xml:space="preserve">아래와 같이 파일명을 변경한 </w:t>
       </w:r>
-      <w:ins w:id="92" w:author="Reagan Hwang" w:date="2014-07-24T15:51:00Z">
+      <w:ins w:id="93" w:author="Reagan Hwang" w:date="2014-07-24T15:51:00Z">
         <w:r>
           <w:rPr>
             <w:rFonts w:hint="eastAsia"/>
@@ -2665,7 +2716,7 @@
           <w:t>버튼을 선택합니다.</w:t>
         </w:r>
       </w:ins>
-      <w:del w:id="93" w:author="Reagan Hwang" w:date="2014-07-24T15:51:00Z">
+      <w:del w:id="94" w:author="Reagan Hwang" w:date="2014-07-24T15:51:00Z">
         <w:r>
           <w:rPr>
             <w:rFonts w:hint="eastAsia"/>
@@ -2682,7 +2733,7 @@
         <w:pStyle w:val="ListParagraph"/>
         <w:ind w:leftChars="0"/>
         <w:rPr>
-          <w:del w:id="94" w:author="Reagan Hwang" w:date="2014-07-24T15:51:00Z"/>
+          <w:del w:id="95" w:author="Reagan Hwang" w:date="2014-07-24T15:51:00Z"/>
         </w:rPr>
       </w:pPr>
       <w:r>
@@ -2730,7 +2781,7 @@
       <w:pPr>
         <w:pStyle w:val="ListParagraph"/>
         <w:ind w:leftChars="0"/>
-        <w:pPrChange w:id="95" w:author="Reagan Hwang" w:date="2014-07-24T15:51:00Z">
+        <w:pPrChange w:id="96" w:author="Reagan Hwang" w:date="2014-07-24T15:51:00Z">
           <w:pPr>
             <w:pStyle w:val="ListParagraph"/>
             <w:numPr>
@@ -2740,7 +2791,7 @@
           </w:pPr>
         </w:pPrChange>
       </w:pPr>
-      <w:del w:id="96" w:author="Reagan Hwang" w:date="2014-07-24T15:50:00Z">
+      <w:del w:id="97" w:author="Reagan Hwang" w:date="2014-07-24T15:50:00Z">
         <w:r>
           <w:rPr>
             <w:rFonts w:hint="eastAsia"/>
@@ -2828,7 +2879,7 @@
         </w:rPr>
         <w:t xml:space="preserve">F5버튼을 눌러 </w:t>
       </w:r>
-      <w:del w:id="97" w:author="Reagan Hwang" w:date="2014-07-24T15:32:00Z">
+      <w:del w:id="98" w:author="Reagan Hwang" w:date="2014-07-24T15:32:00Z">
         <w:r>
           <w:rPr>
             <w:rFonts w:hint="eastAsia"/>
@@ -2836,7 +2887,7 @@
           <w:delText>애플리케이션</w:delText>
         </w:r>
       </w:del>
-      <w:ins w:id="98" w:author="Reagan Hwang" w:date="2014-07-24T15:32:00Z">
+      <w:ins w:id="99" w:author="Reagan Hwang" w:date="2014-07-24T15:32:00Z">
         <w:r>
           <w:rPr>
             <w:rFonts w:hint="eastAsia"/>
@@ -2853,7 +2904,7 @@
       <w:r>
         <w:t xml:space="preserve"> </w:t>
       </w:r>
-      <w:del w:id="99" w:author="Reagan Hwang" w:date="2014-07-24T15:51:00Z">
+      <w:del w:id="100" w:author="Reagan Hwang" w:date="2014-07-24T15:51:00Z">
         <w:r>
           <w:rPr>
             <w:rFonts w:hint="eastAsia"/>
@@ -2861,7 +2912,7 @@
           <w:delText>변경사항이 적용되지 않았음을</w:delText>
         </w:r>
       </w:del>
-      <w:ins w:id="100" w:author="Reagan Hwang" w:date="2014-07-24T15:52:00Z">
+      <w:ins w:id="101" w:author="Reagan Hwang" w:date="2014-07-24T15:52:00Z">
         <w:r>
           <w:rPr>
             <w:rFonts w:hint="eastAsia"/>
@@ -2869,8 +2920,6 @@
           <w:t>변경하던</w:t>
         </w:r>
       </w:ins>
-      <w:bookmarkStart w:id="101" w:name="_GoBack"/>
-      <w:bookmarkEnd w:id="101"/>
       <w:ins w:id="102" w:author="Reagan Hwang" w:date="2014-07-24T15:51:00Z">
         <w:r>
           <w:rPr>
@@ -2906,6 +2955,7 @@
         </w:numPr>
         <w:ind w:leftChars="0"/>
       </w:pPr>
+      <w:proofErr w:type="spellStart"/>
       <w:r>
         <w:t>App.</w:t>
       </w:r>
@@ -2916,7 +2966,11 @@
         <w:t>x</w:t>
       </w:r>
       <w:r>
-        <w:t xml:space="preserve">aml.cs </w:t>
+        <w:t>aml.cs</w:t>
+      </w:r>
+      <w:proofErr w:type="spellEnd"/>
+      <w:r>
+        <w:t xml:space="preserve"> </w:t>
       </w:r>
       <w:r>
         <w:rPr>
@@ -3046,15 +3100,95 @@
         </w:numPr>
         <w:ind w:leftChars="0"/>
       </w:pPr>
-      <w:r>
-        <w:rPr>
-          <w:rFonts w:hint="eastAsia"/>
-        </w:rPr>
-        <w:t>3~9번의 과정을 반복하여 파일명 변경이 적용되는지를 살펴봅니다.</w:t>
-      </w:r>
-      <w:r>
-        <w:t xml:space="preserve"> </w:t>
-      </w:r>
+      <w:del w:id="108" w:author="Reagan Hwang" w:date="2014-07-24T15:57:00Z">
+        <w:r>
+          <w:rPr>
+            <w:rFonts w:hint="eastAsia"/>
+          </w:rPr>
+          <w:delText>3</w:delText>
+        </w:r>
+      </w:del>
+      <w:ins w:id="109" w:author="Reagan Hwang" w:date="2014-07-24T15:57:00Z">
+        <w:r>
+          <w:t>2</w:t>
+        </w:r>
+      </w:ins>
+      <w:r>
+        <w:rPr>
+          <w:rFonts w:hint="eastAsia"/>
+        </w:rPr>
+        <w:t>~</w:t>
+      </w:r>
+      <w:del w:id="110" w:author="Reagan Hwang" w:date="2014-07-24T15:57:00Z">
+        <w:r>
+          <w:rPr>
+            <w:rFonts w:hint="eastAsia"/>
+          </w:rPr>
+          <w:delText>9</w:delText>
+        </w:r>
+      </w:del>
+      <w:ins w:id="111" w:author="Reagan Hwang" w:date="2014-07-24T15:57:00Z">
+        <w:r>
+          <w:t>8</w:t>
+        </w:r>
+      </w:ins>
+      <w:r>
+        <w:rPr>
+          <w:rFonts w:hint="eastAsia"/>
+        </w:rPr>
+        <w:t>번의 과정을 반복하여 파일명 변</w:t>
+      </w:r>
+      <w:ins w:id="112" w:author="Reagan Hwang" w:date="2014-07-24T15:53:00Z">
+        <w:r>
+          <w:rPr>
+            <w:rFonts w:hint="eastAsia"/>
+          </w:rPr>
+          <w:t xml:space="preserve">경 상태가 유지되는지 </w:t>
+        </w:r>
+      </w:ins>
+      <w:del w:id="113" w:author="Reagan Hwang" w:date="2014-07-24T15:53:00Z">
+        <w:r>
+          <w:rPr>
+            <w:rFonts w:hint="eastAsia"/>
+          </w:rPr>
+          <w:delText xml:space="preserve">경이 적용되는지를 </w:delText>
+        </w:r>
+      </w:del>
+      <w:r>
+        <w:rPr>
+          <w:rFonts w:hint="eastAsia"/>
+        </w:rPr>
+        <w:t>살펴봅니다.</w:t>
+      </w:r>
+      <w:r>
+        <w:t xml:space="preserve"> </w:t>
+      </w:r>
+      <w:ins w:id="114" w:author="Reagan Hwang" w:date="2014-07-24T15:54:00Z">
+        <w:r>
+          <w:rPr>
+            <w:rFonts w:hint="eastAsia"/>
+          </w:rPr>
+          <w:t xml:space="preserve">앱을 일시 중단하고 다시 시작하는데 2번씩 </w:t>
+        </w:r>
+        <w:r>
+          <w:t>breakpoint</w:t>
+        </w:r>
+        <w:r>
+          <w:rPr>
+            <w:rFonts w:hint="eastAsia"/>
+          </w:rPr>
+          <w:t xml:space="preserve">가 걸리므로 </w:t>
+        </w:r>
+        <w:r>
+          <w:t xml:space="preserve">Continue </w:t>
+        </w:r>
+        <w:r>
+          <w:rPr>
+            <w:rFonts w:hint="eastAsia"/>
+          </w:rPr>
+          <w:t>버튼을 눌러줘야 합니다.</w:t>
+        </w:r>
+      </w:ins>
     </w:p>
     <w:p>
       <w:pPr>
@@ -3098,6 +3232,7 @@
           <w:highlight w:val="white"/>
         </w:rPr>
       </w:pPr>
+      <w:proofErr w:type="gramStart"/>
       <w:r>
         <w:rPr>
           <w:rFonts w:ascii="Consolas" w:hAnsi="Consolas" w:cs="Consolas"/>
@@ -3108,16 +3243,18 @@
         </w:rPr>
         <w:t>protected</w:t>
       </w:r>
-      <w:r>
-        <w:rPr>
-          <w:rFonts w:ascii="Consolas" w:hAnsi="Consolas" w:cs="Consolas"/>
-          <w:color w:val="000000"/>
-          <w:sz w:val="19"/>
-          <w:szCs w:val="19"/>
-          <w:highlight w:val="white"/>
-        </w:rPr>
-        <w:t xml:space="preserve"> </w:t>
-      </w:r>
+      <w:proofErr w:type="gramEnd"/>
+      <w:r>
+        <w:rPr>
+          <w:rFonts w:ascii="Consolas" w:hAnsi="Consolas" w:cs="Consolas"/>
+          <w:color w:val="000000"/>
+          <w:sz w:val="19"/>
+          <w:szCs w:val="19"/>
+          <w:highlight w:val="white"/>
+        </w:rPr>
+        <w:t xml:space="preserve"> </w:t>
+      </w:r>
+      <w:proofErr w:type="spellStart"/>
       <w:r>
         <w:rPr>
           <w:rFonts w:ascii="Consolas" w:hAnsi="Consolas" w:cs="Consolas"/>
@@ -3128,6 +3265,7 @@
         </w:rPr>
         <w:t>async</w:t>
       </w:r>
+      <w:proofErr w:type="spellEnd"/>
       <w:r>
         <w:rPr>
           <w:rFonts w:ascii="Consolas" w:hAnsi="Consolas" w:cs="Consolas"/>
@@ -3176,8 +3314,31 @@
           <w:szCs w:val="19"/>
           <w:highlight w:val="white"/>
         </w:rPr>
-        <w:t xml:space="preserve"> OnLaunched(</w:t>
-      </w:r>
+        <w:t xml:space="preserve"> </w:t>
+      </w:r>
+      <w:proofErr w:type="spellStart"/>
+      <w:r>
+        <w:rPr>
+          <w:rFonts w:ascii="Consolas" w:hAnsi="Consolas" w:cs="Consolas"/>
+          <w:color w:val="000000"/>
+          <w:sz w:val="19"/>
+          <w:szCs w:val="19"/>
+          <w:highlight w:val="white"/>
+        </w:rPr>
+        <w:t>OnLaunched</w:t>
+      </w:r>
+      <w:proofErr w:type="spellEnd"/>
+      <w:r>
+        <w:rPr>
+          <w:rFonts w:ascii="Consolas" w:hAnsi="Consolas" w:cs="Consolas"/>
+          <w:color w:val="000000"/>
+          <w:sz w:val="19"/>
+          <w:szCs w:val="19"/>
+          <w:highlight w:val="white"/>
+        </w:rPr>
+        <w:t>(</w:t>
+      </w:r>
+      <w:proofErr w:type="spellStart"/>
       <w:r>
         <w:rPr>
           <w:rFonts w:ascii="Consolas" w:hAnsi="Consolas" w:cs="Consolas"/>
@@ -3188,6 +3349,7 @@
         </w:rPr>
         <w:t>LaunchActivatedEventArgs</w:t>
       </w:r>
+      <w:proofErr w:type="spellEnd"/>
       <w:r>
         <w:rPr>
           <w:rFonts w:ascii="Consolas" w:hAnsi="Consolas" w:cs="Consolas"/>
@@ -3298,6 +3460,7 @@
         </w:rPr>
         <w:t xml:space="preserve">      </w:t>
       </w:r>
+      <w:proofErr w:type="gramStart"/>
       <w:r>
         <w:rPr>
           <w:rFonts w:ascii="Consolas" w:hAnsi="Consolas" w:cs="Consolas"/>
@@ -3308,15 +3471,27 @@
         </w:rPr>
         <w:t>if</w:t>
       </w:r>
-      <w:r>
-        <w:rPr>
-          <w:rFonts w:ascii="Consolas" w:hAnsi="Consolas" w:cs="Consolas"/>
-          <w:color w:val="000000"/>
-          <w:sz w:val="19"/>
-          <w:szCs w:val="19"/>
-          <w:highlight w:val="white"/>
-        </w:rPr>
-        <w:t xml:space="preserve"> (System.Diagnostics.</w:t>
+      <w:proofErr w:type="gramEnd"/>
+      <w:r>
+        <w:rPr>
+          <w:rFonts w:ascii="Consolas" w:hAnsi="Consolas" w:cs="Consolas"/>
+          <w:color w:val="000000"/>
+          <w:sz w:val="19"/>
+          <w:szCs w:val="19"/>
+          <w:highlight w:val="white"/>
+        </w:rPr>
+        <w:t xml:space="preserve"> (</w:t>
+      </w:r>
+      <w:proofErr w:type="spellStart"/>
+      <w:r>
+        <w:rPr>
+          <w:rFonts w:ascii="Consolas" w:hAnsi="Consolas" w:cs="Consolas"/>
+          <w:color w:val="000000"/>
+          <w:sz w:val="19"/>
+          <w:szCs w:val="19"/>
+          <w:highlight w:val="white"/>
+        </w:rPr>
+        <w:t>System.Diagnostics.</w:t>
       </w:r>
       <w:r>
         <w:rPr>
@@ -3336,7 +3511,18 @@
           <w:szCs w:val="19"/>
           <w:highlight w:val="white"/>
         </w:rPr>
-        <w:t>.IsAttached)</w:t>
+        <w:t>.IsAttached</w:t>
+      </w:r>
+      <w:proofErr w:type="spellEnd"/>
+      <w:r>
+        <w:rPr>
+          <w:rFonts w:ascii="Consolas" w:hAnsi="Consolas" w:cs="Consolas"/>
+          <w:color w:val="000000"/>
+          <w:sz w:val="19"/>
+          <w:szCs w:val="19"/>
+          <w:highlight w:val="white"/>
+        </w:rPr>
+        <w:t>)</w:t>
       </w:r>
     </w:p>
     <w:p>
@@ -3388,6 +3574,7 @@
         </w:rPr>
         <w:t xml:space="preserve">        </w:t>
       </w:r>
+      <w:proofErr w:type="spellStart"/>
       <w:r>
         <w:rPr>
           <w:rFonts w:ascii="Consolas" w:hAnsi="Consolas" w:cs="Consolas"/>
@@ -3406,7 +3593,18 @@
           <w:szCs w:val="19"/>
           <w:highlight w:val="white"/>
         </w:rPr>
-        <w:t xml:space="preserve">.DebugSettings.EnableFrameRateCounter = </w:t>
+        <w:t>.DebugSettings.EnableFrameRateCounter</w:t>
+      </w:r>
+      <w:proofErr w:type="spellEnd"/>
+      <w:r>
+        <w:rPr>
+          <w:rFonts w:ascii="Consolas" w:hAnsi="Consolas" w:cs="Consolas"/>
+          <w:color w:val="000000"/>
+          <w:sz w:val="19"/>
+          <w:szCs w:val="19"/>
+          <w:highlight w:val="white"/>
+        </w:rPr>
+        <w:t xml:space="preserve"> = </w:t>
       </w:r>
       <w:r>
         <w:rPr>
@@ -3476,8 +3674,20 @@
           <w:szCs w:val="19"/>
           <w:highlight w:val="white"/>
         </w:rPr>
-        <w:t>#endif</w:t>
-      </w:r>
+        <w:t>#</w:t>
+      </w:r>
+      <w:proofErr w:type="spellStart"/>
+      <w:r>
+        <w:rPr>
+          <w:rFonts w:ascii="Consolas" w:hAnsi="Consolas" w:cs="Consolas"/>
+          <w:color w:val="0000FF"/>
+          <w:sz w:val="19"/>
+          <w:szCs w:val="19"/>
+          <w:highlight w:val="white"/>
+        </w:rPr>
+        <w:t>endif</w:t>
+      </w:r>
+      <w:proofErr w:type="spellEnd"/>
     </w:p>
     <w:p>
       <w:pPr>
@@ -3521,8 +3731,31 @@
           <w:szCs w:val="19"/>
           <w:highlight w:val="white"/>
         </w:rPr>
-        <w:t xml:space="preserve"> rootFrame = </w:t>
-      </w:r>
+        <w:t xml:space="preserve"> </w:t>
+      </w:r>
+      <w:proofErr w:type="spellStart"/>
+      <w:r>
+        <w:rPr>
+          <w:rFonts w:ascii="Consolas" w:hAnsi="Consolas" w:cs="Consolas"/>
+          <w:color w:val="000000"/>
+          <w:sz w:val="19"/>
+          <w:szCs w:val="19"/>
+          <w:highlight w:val="white"/>
+        </w:rPr>
+        <w:t>rootFrame</w:t>
+      </w:r>
+      <w:proofErr w:type="spellEnd"/>
+      <w:r>
+        <w:rPr>
+          <w:rFonts w:ascii="Consolas" w:hAnsi="Consolas" w:cs="Consolas"/>
+          <w:color w:val="000000"/>
+          <w:sz w:val="19"/>
+          <w:szCs w:val="19"/>
+          <w:highlight w:val="white"/>
+        </w:rPr>
+        <w:t xml:space="preserve"> = </w:t>
+      </w:r>
+      <w:proofErr w:type="spellStart"/>
       <w:r>
         <w:rPr>
           <w:rFonts w:ascii="Consolas" w:hAnsi="Consolas" w:cs="Consolas"/>
@@ -3541,7 +3774,18 @@
           <w:szCs w:val="19"/>
           <w:highlight w:val="white"/>
         </w:rPr>
-        <w:t xml:space="preserve">.Current.Content </w:t>
+        <w:t>.Current.Content</w:t>
+      </w:r>
+      <w:proofErr w:type="spellEnd"/>
+      <w:r>
+        <w:rPr>
+          <w:rFonts w:ascii="Consolas" w:hAnsi="Consolas" w:cs="Consolas"/>
+          <w:color w:val="000000"/>
+          <w:sz w:val="19"/>
+          <w:szCs w:val="19"/>
+          <w:highlight w:val="white"/>
+        </w:rPr>
+        <w:t xml:space="preserve"> </w:t>
       </w:r>
       <w:r>
         <w:rPr>
@@ -3636,8 +3880,10 @@
           <w:szCs w:val="19"/>
           <w:highlight w:val="white"/>
         </w:rPr>
+        <w:lastRenderedPageBreak/>
         <w:t xml:space="preserve">      </w:t>
       </w:r>
+      <w:proofErr w:type="gramStart"/>
       <w:r>
         <w:rPr>
           <w:rFonts w:ascii="Consolas" w:hAnsi="Consolas" w:cs="Consolas"/>
@@ -3648,15 +3894,38 @@
         </w:rPr>
         <w:t>if</w:t>
       </w:r>
-      <w:r>
-        <w:rPr>
-          <w:rFonts w:ascii="Consolas" w:hAnsi="Consolas" w:cs="Consolas"/>
-          <w:color w:val="000000"/>
-          <w:sz w:val="19"/>
-          <w:szCs w:val="19"/>
-          <w:highlight w:val="white"/>
-        </w:rPr>
-        <w:t xml:space="preserve"> (rootFrame == </w:t>
+      <w:proofErr w:type="gramEnd"/>
+      <w:r>
+        <w:rPr>
+          <w:rFonts w:ascii="Consolas" w:hAnsi="Consolas" w:cs="Consolas"/>
+          <w:color w:val="000000"/>
+          <w:sz w:val="19"/>
+          <w:szCs w:val="19"/>
+          <w:highlight w:val="white"/>
+        </w:rPr>
+        <w:t xml:space="preserve"> (</w:t>
+      </w:r>
+      <w:proofErr w:type="spellStart"/>
+      <w:r>
+        <w:rPr>
+          <w:rFonts w:ascii="Consolas" w:hAnsi="Consolas" w:cs="Consolas"/>
+          <w:color w:val="000000"/>
+          <w:sz w:val="19"/>
+          <w:szCs w:val="19"/>
+          <w:highlight w:val="white"/>
+        </w:rPr>
+        <w:t>rootFrame</w:t>
+      </w:r>
+      <w:proofErr w:type="spellEnd"/>
+      <w:r>
+        <w:rPr>
+          <w:rFonts w:ascii="Consolas" w:hAnsi="Consolas" w:cs="Consolas"/>
+          <w:color w:val="000000"/>
+          <w:sz w:val="19"/>
+          <w:szCs w:val="19"/>
+          <w:highlight w:val="white"/>
+        </w:rPr>
+        <w:t xml:space="preserve"> == </w:t>
       </w:r>
       <w:r>
         <w:rPr>
@@ -3726,7 +3995,6 @@
           <w:szCs w:val="19"/>
           <w:highlight w:val="white"/>
         </w:rPr>
-        <w:lastRenderedPageBreak/>
         <w:t xml:space="preserve">        </w:t>
       </w:r>
       <w:r>
@@ -3737,7 +4005,29 @@
           <w:szCs w:val="19"/>
           <w:highlight w:val="white"/>
         </w:rPr>
-        <w:t>// Create a Frame to act as the navigation context and navigate to the first page</w:t>
+        <w:t xml:space="preserve">// </w:t>
+      </w:r>
+      <w:proofErr w:type="gramStart"/>
+      <w:r>
+        <w:rPr>
+          <w:rFonts w:ascii="Consolas" w:hAnsi="Consolas" w:cs="Consolas"/>
+          <w:color w:val="008000"/>
+          <w:sz w:val="19"/>
+          <w:szCs w:val="19"/>
+          <w:highlight w:val="white"/>
+        </w:rPr>
+        <w:t>Create</w:t>
+      </w:r>
+      <w:proofErr w:type="gramEnd"/>
+      <w:r>
+        <w:rPr>
+          <w:rFonts w:ascii="Consolas" w:hAnsi="Consolas" w:cs="Consolas"/>
+          <w:color w:val="008000"/>
+          <w:sz w:val="19"/>
+          <w:szCs w:val="19"/>
+          <w:highlight w:val="white"/>
+        </w:rPr>
+        <w:t xml:space="preserve"> a Frame to act as the navigation context and navigate to the first page</w:t>
       </w:r>
     </w:p>
     <w:p>
@@ -3762,7 +4052,31 @@
           <w:szCs w:val="19"/>
           <w:highlight w:val="white"/>
         </w:rPr>
-        <w:t xml:space="preserve">        rootFrame = </w:t>
+        <w:t xml:space="preserve">        </w:t>
+      </w:r>
+      <w:proofErr w:type="spellStart"/>
+      <w:proofErr w:type="gramStart"/>
+      <w:r>
+        <w:rPr>
+          <w:rFonts w:ascii="Consolas" w:hAnsi="Consolas" w:cs="Consolas"/>
+          <w:color w:val="000000"/>
+          <w:sz w:val="19"/>
+          <w:szCs w:val="19"/>
+          <w:highlight w:val="white"/>
+        </w:rPr>
+        <w:t>rootFrame</w:t>
+      </w:r>
+      <w:proofErr w:type="spellEnd"/>
+      <w:proofErr w:type="gramEnd"/>
+      <w:r>
+        <w:rPr>
+          <w:rFonts w:ascii="Consolas" w:hAnsi="Consolas" w:cs="Consolas"/>
+          <w:color w:val="000000"/>
+          <w:sz w:val="19"/>
+          <w:szCs w:val="19"/>
+          <w:highlight w:val="white"/>
+        </w:rPr>
+        <w:t xml:space="preserve"> = </w:t>
       </w:r>
       <w:r>
         <w:rPr>
@@ -3844,6 +4158,8 @@
         </w:rPr>
         <w:t xml:space="preserve">        </w:t>
       </w:r>
+      <w:proofErr w:type="spellStart"/>
+      <w:proofErr w:type="gramStart"/>
       <w:r>
         <w:rPr>
           <w:rFonts w:ascii="Consolas" w:hAnsi="Consolas" w:cs="Consolas"/>
@@ -3862,7 +4178,41 @@
           <w:szCs w:val="19"/>
           <w:highlight w:val="yellow"/>
         </w:rPr>
-        <w:t xml:space="preserve">.RegisterFrame(rootFrame, </w:t>
+        <w:t>.RegisterFrame</w:t>
+      </w:r>
+      <w:proofErr w:type="spellEnd"/>
+      <w:r>
+        <w:rPr>
+          <w:rFonts w:ascii="Consolas" w:hAnsi="Consolas" w:cs="Consolas"/>
+          <w:color w:val="000000"/>
+          <w:sz w:val="19"/>
+          <w:szCs w:val="19"/>
+          <w:highlight w:val="yellow"/>
+        </w:rPr>
+        <w:t>(</w:t>
+      </w:r>
+      <w:proofErr w:type="spellStart"/>
+      <w:proofErr w:type="gramEnd"/>
+      <w:r>
+        <w:rPr>
+          <w:rFonts w:ascii="Consolas" w:hAnsi="Consolas" w:cs="Consolas"/>
+          <w:color w:val="000000"/>
+          <w:sz w:val="19"/>
+          <w:szCs w:val="19"/>
+          <w:highlight w:val="yellow"/>
+        </w:rPr>
+        <w:t>rootFrame</w:t>
+      </w:r>
+      <w:proofErr w:type="spellEnd"/>
+      <w:r>
+        <w:rPr>
+          <w:rFonts w:ascii="Consolas" w:hAnsi="Consolas" w:cs="Consolas"/>
+          <w:color w:val="000000"/>
+          <w:sz w:val="19"/>
+          <w:szCs w:val="19"/>
+          <w:highlight w:val="yellow"/>
+        </w:rPr>
+        <w:t xml:space="preserve">, </w:t>
       </w:r>
       <w:r>
         <w:rPr>
@@ -3872,7 +4222,29 @@
           <w:szCs w:val="19"/>
           <w:highlight w:val="yellow"/>
         </w:rPr>
-        <w:t>"AppFrame"</w:t>
+        <w:t>"</w:t>
+      </w:r>
+      <w:proofErr w:type="spellStart"/>
+      <w:r>
+        <w:rPr>
+          <w:rFonts w:ascii="Consolas" w:hAnsi="Consolas" w:cs="Consolas"/>
+          <w:color w:val="A31515"/>
+          <w:sz w:val="19"/>
+          <w:szCs w:val="19"/>
+          <w:highlight w:val="yellow"/>
+        </w:rPr>
+        <w:t>AppFrame</w:t>
+      </w:r>
+      <w:proofErr w:type="spellEnd"/>
+      <w:r>
+        <w:rPr>
+          <w:rFonts w:ascii="Consolas" w:hAnsi="Consolas" w:cs="Consolas"/>
+          <w:color w:val="A31515"/>
+          <w:sz w:val="19"/>
+          <w:szCs w:val="19"/>
+          <w:highlight w:val="yellow"/>
+        </w:rPr>
+        <w:t>"</w:t>
       </w:r>
       <w:r>
         <w:rPr>
@@ -3987,7 +4359,41 @@
           <w:szCs w:val="19"/>
           <w:highlight w:val="white"/>
         </w:rPr>
-        <w:t xml:space="preserve">        rootFrame.Language = Windows.Globalization.</w:t>
+        <w:t xml:space="preserve">        </w:t>
+      </w:r>
+      <w:proofErr w:type="spellStart"/>
+      <w:r>
+        <w:rPr>
+          <w:rFonts w:ascii="Consolas" w:hAnsi="Consolas" w:cs="Consolas"/>
+          <w:color w:val="000000"/>
+          <w:sz w:val="19"/>
+          <w:szCs w:val="19"/>
+          <w:highlight w:val="white"/>
+        </w:rPr>
+        <w:t>rootFrame.Language</w:t>
+      </w:r>
+      <w:proofErr w:type="spellEnd"/>
+      <w:r>
+        <w:rPr>
+          <w:rFonts w:ascii="Consolas" w:hAnsi="Consolas" w:cs="Consolas"/>
+          <w:color w:val="000000"/>
+          <w:sz w:val="19"/>
+          <w:szCs w:val="19"/>
+          <w:highlight w:val="white"/>
+        </w:rPr>
+        <w:t xml:space="preserve"> = </w:t>
+      </w:r>
+      <w:proofErr w:type="spellStart"/>
+      <w:proofErr w:type="gramStart"/>
+      <w:r>
+        <w:rPr>
+          <w:rFonts w:ascii="Consolas" w:hAnsi="Consolas" w:cs="Consolas"/>
+          <w:color w:val="000000"/>
+          <w:sz w:val="19"/>
+          <w:szCs w:val="19"/>
+          <w:highlight w:val="white"/>
+        </w:rPr>
+        <w:t>Windows.Globalization.</w:t>
       </w:r>
       <w:r>
         <w:rPr>
@@ -4007,7 +4413,29 @@
           <w:szCs w:val="19"/>
           <w:highlight w:val="white"/>
         </w:rPr>
-        <w:t>.Languages[0];</w:t>
+        <w:t>.Languages</w:t>
+      </w:r>
+      <w:proofErr w:type="spellEnd"/>
+      <w:r>
+        <w:rPr>
+          <w:rFonts w:ascii="Consolas" w:hAnsi="Consolas" w:cs="Consolas"/>
+          <w:color w:val="000000"/>
+          <w:sz w:val="19"/>
+          <w:szCs w:val="19"/>
+          <w:highlight w:val="white"/>
+        </w:rPr>
+        <w:t>[</w:t>
+      </w:r>
+      <w:proofErr w:type="gramEnd"/>
+      <w:r>
+        <w:rPr>
+          <w:rFonts w:ascii="Consolas" w:hAnsi="Consolas" w:cs="Consolas"/>
+          <w:color w:val="000000"/>
+          <w:sz w:val="19"/>
+          <w:szCs w:val="19"/>
+          <w:highlight w:val="white"/>
+        </w:rPr>
+        <w:t>0];</w:t>
       </w:r>
     </w:p>
     <w:p>
@@ -4049,6 +4477,7 @@
         </w:rPr>
         <w:t xml:space="preserve">        </w:t>
       </w:r>
+      <w:proofErr w:type="gramStart"/>
       <w:r>
         <w:rPr>
           <w:rFonts w:ascii="Consolas" w:hAnsi="Consolas" w:cs="Consolas"/>
@@ -4059,6 +4488,7 @@
         </w:rPr>
         <w:t>if</w:t>
       </w:r>
+      <w:proofErr w:type="gramEnd"/>
       <w:r>
         <w:rPr>
           <w:rFonts w:ascii="Consolas" w:hAnsi="Consolas" w:cs="Consolas"/>
@@ -4067,8 +4497,31 @@
           <w:szCs w:val="19"/>
           <w:highlight w:val="yellow"/>
         </w:rPr>
-        <w:t xml:space="preserve"> (e.PreviousExecutionState == </w:t>
-      </w:r>
+        <w:t xml:space="preserve"> (</w:t>
+      </w:r>
+      <w:proofErr w:type="spellStart"/>
+      <w:r>
+        <w:rPr>
+          <w:rFonts w:ascii="Consolas" w:hAnsi="Consolas" w:cs="Consolas"/>
+          <w:color w:val="000000"/>
+          <w:sz w:val="19"/>
+          <w:szCs w:val="19"/>
+          <w:highlight w:val="yellow"/>
+        </w:rPr>
+        <w:t>e.PreviousExecutionState</w:t>
+      </w:r>
+      <w:proofErr w:type="spellEnd"/>
+      <w:r>
+        <w:rPr>
+          <w:rFonts w:ascii="Consolas" w:hAnsi="Consolas" w:cs="Consolas"/>
+          <w:color w:val="000000"/>
+          <w:sz w:val="19"/>
+          <w:szCs w:val="19"/>
+          <w:highlight w:val="yellow"/>
+        </w:rPr>
+        <w:t xml:space="preserve"> == </w:t>
+      </w:r>
+      <w:proofErr w:type="spellStart"/>
       <w:r>
         <w:rPr>
           <w:rFonts w:ascii="Consolas" w:hAnsi="Consolas" w:cs="Consolas"/>
@@ -4087,7 +4540,18 @@
           <w:szCs w:val="19"/>
           <w:highlight w:val="yellow"/>
         </w:rPr>
-        <w:t>.Terminated)</w:t>
+        <w:t>.Terminated</w:t>
+      </w:r>
+      <w:proofErr w:type="spellEnd"/>
+      <w:r>
+        <w:rPr>
+          <w:rFonts w:ascii="Consolas" w:hAnsi="Consolas" w:cs="Consolas"/>
+          <w:color w:val="000000"/>
+          <w:sz w:val="19"/>
+          <w:szCs w:val="19"/>
+          <w:highlight w:val="yellow"/>
+        </w:rPr>
+        <w:t>)</w:t>
       </w:r>
     </w:p>
     <w:p>
@@ -4174,6 +4638,7 @@
         </w:rPr>
         <w:t xml:space="preserve">          </w:t>
       </w:r>
+      <w:proofErr w:type="gramStart"/>
       <w:r>
         <w:rPr>
           <w:rFonts w:ascii="Consolas" w:hAnsi="Consolas" w:cs="Consolas"/>
@@ -4184,6 +4649,7 @@
         </w:rPr>
         <w:t>try</w:t>
       </w:r>
+      <w:proofErr w:type="gramEnd"/>
     </w:p>
     <w:p>
       <w:pPr>
@@ -4284,6 +4750,7 @@
         </w:rPr>
         <w:t xml:space="preserve">            </w:t>
       </w:r>
+      <w:proofErr w:type="gramStart"/>
       <w:r>
         <w:rPr>
           <w:rFonts w:ascii="Consolas" w:hAnsi="Consolas" w:cs="Consolas"/>
@@ -4294,6 +4761,7 @@
         </w:rPr>
         <w:t>await</w:t>
       </w:r>
+      <w:proofErr w:type="gramEnd"/>
       <w:r>
         <w:rPr>
           <w:rFonts w:ascii="Consolas" w:hAnsi="Consolas" w:cs="Consolas"/>
@@ -4304,6 +4772,7 @@
         </w:rPr>
         <w:t xml:space="preserve"> </w:t>
       </w:r>
+      <w:proofErr w:type="spellStart"/>
       <w:r>
         <w:rPr>
           <w:rFonts w:ascii="Consolas" w:hAnsi="Consolas" w:cs="Consolas"/>
@@ -4322,7 +4791,18 @@
           <w:szCs w:val="19"/>
           <w:highlight w:val="yellow"/>
         </w:rPr>
-        <w:t>.RestoreAsync();</w:t>
+        <w:t>.RestoreAsync</w:t>
+      </w:r>
+      <w:proofErr w:type="spellEnd"/>
+      <w:r>
+        <w:rPr>
+          <w:rFonts w:ascii="Consolas" w:hAnsi="Consolas" w:cs="Consolas"/>
+          <w:color w:val="000000"/>
+          <w:sz w:val="19"/>
+          <w:szCs w:val="19"/>
+          <w:highlight w:val="yellow"/>
+        </w:rPr>
+        <w:t>();</w:t>
       </w:r>
       <w:r>
         <w:rPr>
@@ -4392,8 +4872,20 @@
           <w:szCs w:val="19"/>
           <w:highlight w:val="white"/>
         </w:rPr>
-        <w:t>#endif</w:t>
-      </w:r>
+        <w:t>#</w:t>
+      </w:r>
+      <w:proofErr w:type="spellStart"/>
+      <w:r>
+        <w:rPr>
+          <w:rFonts w:ascii="Consolas" w:hAnsi="Consolas" w:cs="Consolas"/>
+          <w:color w:val="0000FF"/>
+          <w:sz w:val="19"/>
+          <w:szCs w:val="19"/>
+          <w:highlight w:val="white"/>
+        </w:rPr>
+        <w:t>endif</w:t>
+      </w:r>
+      <w:proofErr w:type="spellEnd"/>
       <w:r>
         <w:rPr>
           <w:rFonts w:ascii="Consolas" w:hAnsi="Consolas" w:cs="Consolas"/>
@@ -4464,6 +4956,7 @@
         </w:rPr>
         <w:t xml:space="preserve">          </w:t>
       </w:r>
+      <w:proofErr w:type="gramStart"/>
       <w:r>
         <w:rPr>
           <w:rFonts w:ascii="Consolas" w:hAnsi="Consolas" w:cs="Consolas"/>
@@ -4474,6 +4967,7 @@
         </w:rPr>
         <w:t>catch</w:t>
       </w:r>
+      <w:proofErr w:type="gramEnd"/>
       <w:r>
         <w:rPr>
           <w:rFonts w:ascii="Consolas" w:hAnsi="Consolas" w:cs="Consolas"/>
@@ -4484,6 +4978,7 @@
         </w:rPr>
         <w:t xml:space="preserve"> (</w:t>
       </w:r>
+      <w:proofErr w:type="spellStart"/>
       <w:r>
         <w:rPr>
           <w:rFonts w:ascii="Consolas" w:hAnsi="Consolas" w:cs="Consolas"/>
@@ -4494,6 +4989,7 @@
         </w:rPr>
         <w:t>SuspensionManagerException</w:t>
       </w:r>
+      <w:proofErr w:type="spellEnd"/>
       <w:r>
         <w:rPr>
           <w:rFonts w:ascii="Consolas" w:hAnsi="Consolas" w:cs="Consolas"/>
@@ -4744,6 +5240,8 @@
         </w:rPr>
         <w:t xml:space="preserve">    </w:t>
       </w:r>
+      <w:proofErr w:type="spellStart"/>
+      <w:proofErr w:type="gramStart"/>
       <w:r>
         <w:rPr>
           <w:rFonts w:ascii="Consolas" w:hAnsi="Consolas" w:cs="Consolas"/>
@@ -4754,6 +5252,8 @@
         </w:rPr>
         <w:t>async</w:t>
       </w:r>
+      <w:proofErr w:type="spellEnd"/>
+      <w:proofErr w:type="gramEnd"/>
       <w:r>
         <w:rPr>
           <w:rFonts w:ascii="Consolas" w:hAnsi="Consolas" w:cs="Consolas"/>
@@ -4782,7 +5282,29 @@
           <w:szCs w:val="19"/>
           <w:highlight w:val="white"/>
         </w:rPr>
-        <w:t xml:space="preserve"> OnSuspending(</w:t>
+        <w:t xml:space="preserve"> </w:t>
+      </w:r>
+      <w:proofErr w:type="spellStart"/>
+      <w:r>
+        <w:rPr>
+          <w:rFonts w:ascii="Consolas" w:hAnsi="Consolas" w:cs="Consolas"/>
+          <w:color w:val="000000"/>
+          <w:sz w:val="19"/>
+          <w:szCs w:val="19"/>
+          <w:highlight w:val="white"/>
+        </w:rPr>
+        <w:t>OnSuspending</w:t>
+      </w:r>
+      <w:proofErr w:type="spellEnd"/>
+      <w:r>
+        <w:rPr>
+          <w:rFonts w:ascii="Consolas" w:hAnsi="Consolas" w:cs="Consolas"/>
+          <w:color w:val="000000"/>
+          <w:sz w:val="19"/>
+          <w:szCs w:val="19"/>
+          <w:highlight w:val="white"/>
+        </w:rPr>
+        <w:t>(</w:t>
       </w:r>
       <w:r>
         <w:rPr>
@@ -4804,6 +5326,7 @@
         </w:rPr>
         <w:t xml:space="preserve"> sender, </w:t>
       </w:r>
+      <w:proofErr w:type="spellStart"/>
       <w:r>
         <w:rPr>
           <w:rFonts w:ascii="Consolas" w:hAnsi="Consolas" w:cs="Consolas"/>
@@ -4814,6 +5337,7 @@
         </w:rPr>
         <w:t>SuspendingEventArgs</w:t>
       </w:r>
+      <w:proofErr w:type="spellEnd"/>
       <w:r>
         <w:rPr>
           <w:rFonts w:ascii="Consolas" w:hAnsi="Consolas" w:cs="Consolas"/>
@@ -4874,6 +5398,8 @@
         </w:rPr>
         <w:t xml:space="preserve">      </w:t>
       </w:r>
+      <w:proofErr w:type="spellStart"/>
+      <w:proofErr w:type="gramStart"/>
       <w:r>
         <w:rPr>
           <w:rFonts w:ascii="Consolas" w:hAnsi="Consolas" w:cs="Consolas"/>
@@ -4884,15 +5410,39 @@
         </w:rPr>
         <w:t>var</w:t>
       </w:r>
-      <w:r>
-        <w:rPr>
-          <w:rFonts w:ascii="Consolas" w:hAnsi="Consolas" w:cs="Consolas"/>
-          <w:color w:val="000000"/>
-          <w:sz w:val="19"/>
-          <w:szCs w:val="19"/>
-          <w:highlight w:val="white"/>
-        </w:rPr>
-        <w:t xml:space="preserve"> deferral = e.SuspendingOperation.GetDeferral();</w:t>
+      <w:proofErr w:type="spellEnd"/>
+      <w:proofErr w:type="gramEnd"/>
+      <w:r>
+        <w:rPr>
+          <w:rFonts w:ascii="Consolas" w:hAnsi="Consolas" w:cs="Consolas"/>
+          <w:color w:val="000000"/>
+          <w:sz w:val="19"/>
+          <w:szCs w:val="19"/>
+          <w:highlight w:val="white"/>
+        </w:rPr>
+        <w:t xml:space="preserve"> deferral = </w:t>
+      </w:r>
+      <w:proofErr w:type="spellStart"/>
+      <w:r>
+        <w:rPr>
+          <w:rFonts w:ascii="Consolas" w:hAnsi="Consolas" w:cs="Consolas"/>
+          <w:color w:val="000000"/>
+          <w:sz w:val="19"/>
+          <w:szCs w:val="19"/>
+          <w:highlight w:val="white"/>
+        </w:rPr>
+        <w:t>e.SuspendingOperation.GetDeferral</w:t>
+      </w:r>
+      <w:proofErr w:type="spellEnd"/>
+      <w:r>
+        <w:rPr>
+          <w:rFonts w:ascii="Consolas" w:hAnsi="Consolas" w:cs="Consolas"/>
+          <w:color w:val="000000"/>
+          <w:sz w:val="19"/>
+          <w:szCs w:val="19"/>
+          <w:highlight w:val="white"/>
+        </w:rPr>
+        <w:t>();</w:t>
       </w:r>
     </w:p>
     <w:p>
@@ -4984,6 +5534,7 @@
         </w:rPr>
         <w:t xml:space="preserve">      </w:t>
       </w:r>
+      <w:proofErr w:type="gramStart"/>
       <w:r>
         <w:rPr>
           <w:rFonts w:ascii="Consolas" w:hAnsi="Consolas" w:cs="Consolas"/>
@@ -4994,6 +5545,7 @@
         </w:rPr>
         <w:t>await</w:t>
       </w:r>
+      <w:proofErr w:type="gramEnd"/>
       <w:r>
         <w:rPr>
           <w:rFonts w:ascii="Consolas" w:hAnsi="Consolas" w:cs="Consolas"/>
@@ -5004,6 +5556,7 @@
         </w:rPr>
         <w:t xml:space="preserve"> </w:t>
       </w:r>
+      <w:proofErr w:type="spellStart"/>
       <w:r>
         <w:rPr>
           <w:rFonts w:ascii="Consolas" w:hAnsi="Consolas" w:cs="Consolas"/>
@@ -5022,7 +5575,18 @@
           <w:szCs w:val="19"/>
           <w:highlight w:val="yellow"/>
         </w:rPr>
-        <w:t>.SaveAsync();</w:t>
+        <w:t>.SaveAsync</w:t>
+      </w:r>
+      <w:proofErr w:type="spellEnd"/>
+      <w:r>
+        <w:rPr>
+          <w:rFonts w:ascii="Consolas" w:hAnsi="Consolas" w:cs="Consolas"/>
+          <w:color w:val="000000"/>
+          <w:sz w:val="19"/>
+          <w:szCs w:val="19"/>
+          <w:highlight w:val="yellow"/>
+        </w:rPr>
+        <w:t>();</w:t>
       </w:r>
       <w:r>
         <w:rPr>
@@ -5092,8 +5656,20 @@
           <w:szCs w:val="19"/>
           <w:highlight w:val="white"/>
         </w:rPr>
-        <w:t>#endif</w:t>
-      </w:r>
+        <w:t>#</w:t>
+      </w:r>
+      <w:proofErr w:type="spellStart"/>
+      <w:r>
+        <w:rPr>
+          <w:rFonts w:ascii="Consolas" w:hAnsi="Consolas" w:cs="Consolas"/>
+          <w:color w:val="0000FF"/>
+          <w:sz w:val="19"/>
+          <w:szCs w:val="19"/>
+          <w:highlight w:val="white"/>
+        </w:rPr>
+        <w:t>endif</w:t>
+      </w:r>
+      <w:proofErr w:type="spellEnd"/>
       <w:r>
         <w:rPr>
           <w:rFonts w:ascii="Consolas" w:hAnsi="Consolas" w:cs="Consolas"/>
@@ -5152,7 +5728,41 @@
           <w:szCs w:val="19"/>
           <w:highlight w:val="white"/>
         </w:rPr>
-        <w:t xml:space="preserve">      deferral.Complete();</w:t>
+        <w:t xml:space="preserve">      </w:t>
+      </w:r>
+      <w:proofErr w:type="spellStart"/>
+      <w:proofErr w:type="gramStart"/>
+      <w:r>
+        <w:rPr>
+          <w:rFonts w:ascii="Consolas" w:hAnsi="Consolas" w:cs="Consolas"/>
+          <w:color w:val="000000"/>
+          <w:sz w:val="19"/>
+          <w:szCs w:val="19"/>
+          <w:highlight w:val="white"/>
+        </w:rPr>
+        <w:t>deferral.Complete</w:t>
+      </w:r>
+      <w:proofErr w:type="spellEnd"/>
+      <w:r>
+        <w:rPr>
+          <w:rFonts w:ascii="Consolas" w:hAnsi="Consolas" w:cs="Consolas"/>
+          <w:color w:val="000000"/>
+          <w:sz w:val="19"/>
+          <w:szCs w:val="19"/>
+          <w:highlight w:val="white"/>
+        </w:rPr>
+        <w:t>(</w:t>
+      </w:r>
+      <w:proofErr w:type="gramEnd"/>
+      <w:r>
+        <w:rPr>
+          <w:rFonts w:ascii="Consolas" w:hAnsi="Consolas" w:cs="Consolas"/>
+          <w:color w:val="000000"/>
+          <w:sz w:val="19"/>
+          <w:szCs w:val="19"/>
+          <w:highlight w:val="white"/>
+        </w:rPr>
+        <w:t>);</w:t>
       </w:r>
     </w:p>
     <w:p>
@@ -5191,25 +5801,29 @@
         </w:rPr>
         <w:t xml:space="preserve">번 코드는 기본 프레임인 </w:t>
       </w:r>
+      <w:proofErr w:type="spellStart"/>
       <w:r>
         <w:t>rootFrame</w:t>
       </w:r>
+      <w:proofErr w:type="spellEnd"/>
       <w:r>
         <w:rPr>
           <w:rFonts w:hint="eastAsia"/>
         </w:rPr>
         <w:t xml:space="preserve">을 </w:t>
       </w:r>
+      <w:proofErr w:type="spellStart"/>
       <w:r>
         <w:t>SuspensionManager</w:t>
       </w:r>
+      <w:proofErr w:type="spellEnd"/>
       <w:r>
         <w:rPr>
           <w:rFonts w:hint="eastAsia"/>
         </w:rPr>
         <w:t xml:space="preserve">에 등록하여 앱이 </w:t>
       </w:r>
-      <w:del w:id="108" w:author="Reagan Hwang" w:date="2014-07-24T15:15:00Z">
+      <w:del w:id="115" w:author="Reagan Hwang" w:date="2014-07-24T15:15:00Z">
         <w:r>
           <w:rPr>
             <w:rFonts w:hint="eastAsia"/>
@@ -5217,7 +5831,7 @@
           <w:delText>정지</w:delText>
         </w:r>
       </w:del>
-      <w:ins w:id="109" w:author="Reagan Hwang" w:date="2014-07-24T15:15:00Z">
+      <w:ins w:id="116" w:author="Reagan Hwang" w:date="2014-07-24T15:15:00Z">
         <w:r>
           <w:rPr>
             <w:rFonts w:hint="eastAsia"/>
@@ -5250,7 +5864,7 @@
         </w:rPr>
         <w:t xml:space="preserve">번 코드는 </w:t>
       </w:r>
-      <w:del w:id="110" w:author="Reagan Hwang" w:date="2014-07-24T15:32:00Z">
+      <w:del w:id="117" w:author="Reagan Hwang" w:date="2014-07-24T15:32:00Z">
         <w:r>
           <w:rPr>
             <w:rFonts w:hint="eastAsia"/>
@@ -5258,7 +5872,7 @@
           <w:delText>애플리케이션</w:delText>
         </w:r>
       </w:del>
-      <w:ins w:id="111" w:author="Reagan Hwang" w:date="2014-07-24T15:32:00Z">
+      <w:ins w:id="118" w:author="Reagan Hwang" w:date="2014-07-24T15:32:00Z">
         <w:r>
           <w:rPr>
             <w:rFonts w:hint="eastAsia"/>
@@ -5284,7 +5898,7 @@
       <w:r>
         <w:t xml:space="preserve"> </w:t>
       </w:r>
-      <w:del w:id="112" w:author="Reagan Hwang" w:date="2014-07-24T15:32:00Z">
+      <w:del w:id="119" w:author="Reagan Hwang" w:date="2014-07-24T15:32:00Z">
         <w:r>
           <w:rPr>
             <w:rFonts w:hint="eastAsia"/>
@@ -5292,7 +5906,7 @@
           <w:delText>애플리케이션</w:delText>
         </w:r>
       </w:del>
-      <w:ins w:id="113" w:author="Reagan Hwang" w:date="2014-07-24T15:32:00Z">
+      <w:ins w:id="120" w:author="Reagan Hwang" w:date="2014-07-24T15:32:00Z">
         <w:r>
           <w:rPr>
             <w:rFonts w:hint="eastAsia"/>
@@ -5334,7 +5948,7 @@
         </w:rPr>
         <w:t xml:space="preserve">번 코드는 </w:t>
       </w:r>
-      <w:del w:id="114" w:author="Reagan Hwang" w:date="2014-07-24T15:33:00Z">
+      <w:del w:id="121" w:author="Reagan Hwang" w:date="2014-07-24T15:33:00Z">
         <w:r>
           <w:rPr>
             <w:rFonts w:hint="eastAsia"/>
@@ -5342,7 +5956,7 @@
           <w:delText>애플리케이션</w:delText>
         </w:r>
       </w:del>
-      <w:ins w:id="115" w:author="Reagan Hwang" w:date="2014-07-24T15:33:00Z">
+      <w:ins w:id="122" w:author="Reagan Hwang" w:date="2014-07-24T15:33:00Z">
         <w:r>
           <w:rPr>
             <w:rFonts w:hint="eastAsia"/>
@@ -5356,7 +5970,7 @@
         </w:rPr>
         <w:t xml:space="preserve">이 </w:t>
       </w:r>
-      <w:del w:id="116" w:author="Reagan Hwang" w:date="2014-07-24T15:16:00Z">
+      <w:del w:id="123" w:author="Reagan Hwang" w:date="2014-07-24T15:16:00Z">
         <w:r>
           <w:rPr>
             <w:rFonts w:hint="eastAsia"/>
@@ -5364,7 +5978,7 @@
           <w:delText>정지</w:delText>
         </w:r>
       </w:del>
-      <w:ins w:id="117" w:author="Reagan Hwang" w:date="2014-07-24T15:16:00Z">
+      <w:ins w:id="124" w:author="Reagan Hwang" w:date="2014-07-24T15:16:00Z">
         <w:r>
           <w:rPr>
             <w:rFonts w:hint="eastAsia"/>
@@ -5422,6 +6036,78 @@
       </w:r>
       <w:r>
         <w:t xml:space="preserve"> </w:t>
+      </w:r>
+    </w:p>
+    <w:p>
+      <w:pPr>
+        <w:pStyle w:val="ListParagraph"/>
+        <w:ind w:leftChars="0"/>
+        <w:pPrChange w:id="125" w:author="Reagan Hwang" w:date="2014-07-24T15:57:00Z">
+          <w:pPr>
+            <w:pStyle w:val="ListParagraph"/>
+            <w:numPr>
+              <w:numId w:val="21"/>
+            </w:numPr>
+            <w:ind w:leftChars="0" w:hanging="400"/>
+          </w:pPr>
+        </w:pPrChange>
+      </w:pPr>
+      <w:r>
+        <w:rPr>
+          <w:rFonts w:hint="eastAsia"/>
+        </w:rPr>
+        <w:lastRenderedPageBreak/>
+        <w:t xml:space="preserve">앱 시나리오에 따라 </w:t>
+      </w:r>
+      <w:r>
+        <w:rPr>
+          <w:rFonts w:hint="eastAsia"/>
+        </w:rPr>
+        <w:t xml:space="preserve">앞서 살펴본 이 </w:t>
+      </w:r>
+      <w:r>
+        <w:rPr>
+          <w:rFonts w:hint="eastAsia"/>
+        </w:rPr>
+        <w:t>로직은 변경</w:t>
+      </w:r>
+      <w:r>
+        <w:rPr>
+          <w:rFonts w:hint="eastAsia"/>
+        </w:rPr>
+        <w:t>될</w:t>
+      </w:r>
+      <w:r>
+        <w:rPr>
+          <w:rFonts w:hint="eastAsia"/>
+        </w:rPr>
+        <w:t xml:space="preserve"> 필요가 있습니다.</w:t>
+      </w:r>
+      <w:r>
+        <w:t xml:space="preserve"> </w:t>
+      </w:r>
+      <w:r>
+        <w:rPr>
+          <w:rFonts w:hint="eastAsia"/>
+        </w:rPr>
+        <w:t xml:space="preserve">긴 시간동안 앱을 사용하지 않았던 사용자가 방문했을 때는 마지막 페이지에서 앱을 재 시작하는 것보다 </w:t>
+      </w:r>
+      <w:proofErr w:type="spellStart"/>
+      <w:r>
+        <w:rPr>
+          <w:rFonts w:hint="eastAsia"/>
+        </w:rPr>
+        <w:t>M</w:t>
+      </w:r>
+      <w:r>
+        <w:t>ainPage</w:t>
+      </w:r>
+      <w:proofErr w:type="spellEnd"/>
+      <w:r>
+        <w:rPr>
+          <w:rFonts w:hint="eastAsia"/>
+        </w:rPr>
+        <w:t>에서 다시 시작하는 것이 좋을 수도 있습니다.</w:t>
       </w:r>
     </w:p>
     <w:p>
@@ -5437,50 +6123,39 @@
         <w:rPr>
           <w:rFonts w:hint="eastAsia"/>
         </w:rPr>
-        <w:lastRenderedPageBreak/>
-        <w:t xml:space="preserve">앱 시나리오에 따라 </w:t>
-      </w:r>
-      <w:r>
-        <w:rPr>
-          <w:rFonts w:hint="eastAsia"/>
-        </w:rPr>
-        <w:t xml:space="preserve">앞서 살펴본 이 </w:t>
-      </w:r>
-      <w:r>
-        <w:rPr>
-          <w:rFonts w:hint="eastAsia"/>
-        </w:rPr>
-        <w:t>로직은 변경</w:t>
-      </w:r>
-      <w:r>
-        <w:rPr>
-          <w:rFonts w:hint="eastAsia"/>
-        </w:rPr>
-        <w:t>될</w:t>
-      </w:r>
-      <w:r>
-        <w:rPr>
-          <w:rFonts w:hint="eastAsia"/>
-        </w:rPr>
-        <w:t xml:space="preserve"> 필요가 있습니다.</w:t>
-      </w:r>
-      <w:r>
-        <w:t xml:space="preserve"> </w:t>
-      </w:r>
-      <w:r>
-        <w:rPr>
-          <w:rFonts w:hint="eastAsia"/>
-        </w:rPr>
-        <w:t>긴 시간동안 앱을 사용하지 않았던 사용자가 방문했을 때는 마지막 페이지에서 앱을 재 시작하는 것보다 M</w:t>
-      </w:r>
-      <w:r>
-        <w:t>ainPage</w:t>
-      </w:r>
-      <w:r>
-        <w:rPr>
-          <w:rFonts w:hint="eastAsia"/>
-        </w:rPr>
-        <w:t>에서 다시 시작하는 것이 좋을 수도 있습니다.</w:t>
+        <w:t xml:space="preserve">솔루션 탐색기에서 </w:t>
+      </w:r>
+      <w:proofErr w:type="spellStart"/>
+      <w:r>
+        <w:rPr>
+          <w:rFonts w:hint="eastAsia"/>
+        </w:rPr>
+        <w:t>I</w:t>
+      </w:r>
+      <w:r>
+        <w:t>magePage.xaml.cs</w:t>
+      </w:r>
+      <w:proofErr w:type="spellEnd"/>
+      <w:r>
+        <w:t xml:space="preserve"> </w:t>
+      </w:r>
+      <w:r>
+        <w:rPr>
+          <w:rFonts w:hint="eastAsia"/>
+        </w:rPr>
+        <w:t>파일을 더블클릭 한 후 코드를 살펴봅니다.</w:t>
+      </w:r>
+      <w:r>
+        <w:t xml:space="preserve"> </w:t>
+      </w:r>
+      <w:r>
+        <w:rPr>
+          <w:rFonts w:hint="eastAsia"/>
+        </w:rPr>
+        <w:t>이 페이지는 이미지파일명을 변경하는 코드가 구현되어 있습니다.</w:t>
+      </w:r>
+      <w:r>
+        <w:t xml:space="preserve"> </w:t>
       </w:r>
     </w:p>
     <w:p>
@@ -5493,43 +6168,6 @@
         <w:ind w:leftChars="0"/>
       </w:pPr>
       <w:r>
-        <w:rPr>
-          <w:rFonts w:hint="eastAsia"/>
-        </w:rPr>
-        <w:t>솔루션 탐색기에서 I</w:t>
-      </w:r>
-      <w:r>
-        <w:t xml:space="preserve">magePage.xaml.cs </w:t>
-      </w:r>
-      <w:r>
-        <w:rPr>
-          <w:rFonts w:hint="eastAsia"/>
-        </w:rPr>
-        <w:t>파일을 더블클릭 한 후 코드를 살펴봅니다.</w:t>
-      </w:r>
-      <w:r>
-        <w:t xml:space="preserve"> </w:t>
-      </w:r>
-      <w:r>
-        <w:rPr>
-          <w:rFonts w:hint="eastAsia"/>
-        </w:rPr>
-        <w:t>이 페이지는 이미지파일명을 변경하는 코드가 구현되어 있습니다.</w:t>
-      </w:r>
-      <w:r>
-        <w:t xml:space="preserve"> </w:t>
-      </w:r>
-    </w:p>
-    <w:p>
-      <w:pPr>
-        <w:pStyle w:val="ListParagraph"/>
-        <w:numPr>
-          <w:ilvl w:val="0"/>
-          <w:numId w:val="21"/>
-        </w:numPr>
-        <w:ind w:leftChars="0"/>
-      </w:pPr>
-      <w:r>
         <w:t>20</w:t>
       </w:r>
       <w:r>
@@ -5544,9 +6182,11 @@
         </w:rPr>
         <w:t xml:space="preserve">페이지의 생성자는 </w:t>
       </w:r>
+      <w:proofErr w:type="spellStart"/>
       <w:r>
         <w:t>NavigationHelper</w:t>
       </w:r>
+      <w:proofErr w:type="spellEnd"/>
       <w:r>
         <w:rPr>
           <w:rFonts w:hint="eastAsia"/>
@@ -5563,8 +6203,16 @@
         <w:rPr>
           <w:rFonts w:hint="eastAsia"/>
         </w:rPr>
-        <w:t>인스턴스를 만들고 NavigationHelper</w:t>
-      </w:r>
+        <w:t xml:space="preserve">인스턴스를 만들고 </w:t>
+      </w:r>
+      <w:proofErr w:type="spellStart"/>
+      <w:r>
+        <w:rPr>
+          <w:rFonts w:hint="eastAsia"/>
+        </w:rPr>
+        <w:t>NavigationHelper</w:t>
+      </w:r>
+      <w:proofErr w:type="spellEnd"/>
       <w:r>
         <w:t xml:space="preserve"> </w:t>
       </w:r>
@@ -5574,8 +6222,21 @@
         </w:rPr>
         <w:t xml:space="preserve">클래스의 </w:t>
       </w:r>
-      <w:r>
-        <w:t xml:space="preserve">LoadState / SaveState </w:t>
+      <w:proofErr w:type="spellStart"/>
+      <w:r>
+        <w:t>LoadState</w:t>
+      </w:r>
+      <w:proofErr w:type="spellEnd"/>
+      <w:r>
+        <w:t xml:space="preserve"> / </w:t>
+      </w:r>
+      <w:proofErr w:type="spellStart"/>
+      <w:r>
+        <w:t>SaveState</w:t>
+      </w:r>
+      <w:proofErr w:type="spellEnd"/>
+      <w:r>
+        <w:t xml:space="preserve"> </w:t>
       </w:r>
       <w:r>
         <w:rPr>
@@ -5589,8 +6250,13 @@
         </w:rPr>
         <w:t xml:space="preserve">의 수신자에 </w:t>
       </w:r>
-      <w:r>
-        <w:t xml:space="preserve">ImagePage </w:t>
+      <w:proofErr w:type="spellStart"/>
+      <w:r>
+        <w:t>ImagePage</w:t>
+      </w:r>
+      <w:proofErr w:type="spellEnd"/>
+      <w:r>
+        <w:t xml:space="preserve"> </w:t>
       </w:r>
       <w:r>
         <w:rPr>
@@ -5598,9 +6264,19 @@
         </w:rPr>
         <w:t xml:space="preserve">클래스의 </w:t>
       </w:r>
-      <w:r>
-        <w:t>LoadState / SaveState</w:t>
-      </w:r>
+      <w:proofErr w:type="spellStart"/>
+      <w:r>
+        <w:t>LoadState</w:t>
+      </w:r>
+      <w:proofErr w:type="spellEnd"/>
+      <w:r>
+        <w:t xml:space="preserve"> / </w:t>
+      </w:r>
+      <w:proofErr w:type="spellStart"/>
+      <w:r>
+        <w:t>SaveState</w:t>
+      </w:r>
+      <w:proofErr w:type="spellEnd"/>
       <w:r>
         <w:rPr>
           <w:rFonts w:hint="eastAsia"/>
@@ -5669,7 +6345,7 @@
         </w:numPr>
         <w:ind w:leftChars="0"/>
       </w:pPr>
-      <w:del w:id="118" w:author="Reagan Hwang" w:date="2014-07-24T15:33:00Z">
+      <w:del w:id="126" w:author="Reagan Hwang" w:date="2014-07-24T15:33:00Z">
         <w:r>
           <w:rPr>
             <w:rFonts w:hint="eastAsia"/>
@@ -5677,7 +6353,7 @@
           <w:delText>애플리케이션</w:delText>
         </w:r>
       </w:del>
-      <w:ins w:id="119" w:author="Reagan Hwang" w:date="2014-07-24T15:33:00Z">
+      <w:ins w:id="127" w:author="Reagan Hwang" w:date="2014-07-24T15:33:00Z">
         <w:r>
           <w:rPr>
             <w:rFonts w:hint="eastAsia"/>
@@ -5704,8 +6380,13 @@
         </w:numPr>
         <w:ind w:leftChars="0"/>
       </w:pPr>
-      <w:r>
-        <w:t xml:space="preserve">OnNavigatedTo </w:t>
+      <w:proofErr w:type="spellStart"/>
+      <w:r>
+        <w:t>OnNavigatedTo</w:t>
+      </w:r>
+      <w:proofErr w:type="spellEnd"/>
+      <w:r>
+        <w:t xml:space="preserve"> </w:t>
       </w:r>
       <w:r>
         <w:rPr>
@@ -5740,8 +6421,13 @@
         </w:rPr>
         <w:t xml:space="preserve">를 넘기고 새로운 </w:t>
       </w:r>
-      <w:r>
-        <w:t xml:space="preserve">ViewModel </w:t>
+      <w:proofErr w:type="spellStart"/>
+      <w:r>
+        <w:t>ViewModel</w:t>
+      </w:r>
+      <w:proofErr w:type="spellEnd"/>
+      <w:r>
+        <w:t xml:space="preserve"> </w:t>
       </w:r>
       <w:r>
         <w:rPr>
@@ -5749,8 +6435,13 @@
         </w:rPr>
         <w:t xml:space="preserve">인스턴스를 생성한 후 </w:t>
       </w:r>
-      <w:r>
-        <w:t xml:space="preserve">DataItem </w:t>
+      <w:proofErr w:type="spellStart"/>
+      <w:r>
+        <w:t>DataItem</w:t>
+      </w:r>
+      <w:proofErr w:type="spellEnd"/>
+      <w:r>
+        <w:t xml:space="preserve"> </w:t>
       </w:r>
       <w:r>
         <w:rPr>
@@ -5786,6 +6477,7 @@
         </w:rPr>
         <w:t xml:space="preserve">이번에는 </w:t>
       </w:r>
+      <w:proofErr w:type="spellStart"/>
       <w:r>
         <w:t>NavigationHelper_</w:t>
       </w:r>
@@ -5795,6 +6487,7 @@
         </w:rPr>
         <w:t>LoadState</w:t>
       </w:r>
+      <w:proofErr w:type="spellEnd"/>
       <w:r>
         <w:t xml:space="preserve"> </w:t>
       </w:r>
@@ -5999,7 +6692,7 @@
         </w:rPr>
         <w:t xml:space="preserve">이 때 </w:t>
       </w:r>
-      <w:del w:id="120" w:author="Reagan Hwang" w:date="2014-07-24T15:33:00Z">
+      <w:del w:id="128" w:author="Reagan Hwang" w:date="2014-07-24T15:33:00Z">
         <w:r>
           <w:rPr>
             <w:rFonts w:hint="eastAsia"/>
@@ -6007,7 +6700,7 @@
           <w:delText>애플리케이션</w:delText>
         </w:r>
       </w:del>
-      <w:ins w:id="121" w:author="Reagan Hwang" w:date="2014-07-24T15:33:00Z">
+      <w:ins w:id="129" w:author="Reagan Hwang" w:date="2014-07-24T15:33:00Z">
         <w:r>
           <w:rPr>
             <w:rFonts w:hint="eastAsia"/>
@@ -6021,8 +6714,13 @@
         </w:rPr>
         <w:t xml:space="preserve">은 </w:t>
       </w:r>
-      <w:r>
-        <w:t xml:space="preserve">OnNavigatedFrom </w:t>
+      <w:proofErr w:type="spellStart"/>
+      <w:r>
+        <w:t>OnNavigatedFrom</w:t>
+      </w:r>
+      <w:proofErr w:type="spellEnd"/>
+      <w:r>
+        <w:t xml:space="preserve"> </w:t>
       </w:r>
       <w:r>
         <w:rPr>
@@ -6105,7 +6803,21 @@
         <w:rPr>
           <w:rFonts w:hint="eastAsia"/>
         </w:rPr>
-        <w:t>버튼을 눌러 OnNavigatedFrom 메서드를 한 줄씩 실행해 봅니다.</w:t>
+        <w:t xml:space="preserve">버튼을 눌러 </w:t>
+      </w:r>
+      <w:proofErr w:type="spellStart"/>
+      <w:r>
+        <w:rPr>
+          <w:rFonts w:hint="eastAsia"/>
+        </w:rPr>
+        <w:t>OnNavigatedFrom</w:t>
+      </w:r>
+      <w:proofErr w:type="spellEnd"/>
+      <w:r>
+        <w:rPr>
+          <w:rFonts w:hint="eastAsia"/>
+        </w:rPr>
+        <w:t xml:space="preserve"> 메서드를 한 줄씩 실행해 봅니다.</w:t>
       </w:r>
       <w:r>
         <w:t xml:space="preserve"> </w:t>
@@ -6153,8 +6865,13 @@
         </w:rPr>
         <w:t xml:space="preserve">이번에는 </w:t>
       </w:r>
-      <w:r>
-        <w:t xml:space="preserve">NavigationHelper_SaveState </w:t>
+      <w:proofErr w:type="spellStart"/>
+      <w:r>
+        <w:t>NavigationHelper_SaveState</w:t>
+      </w:r>
+      <w:proofErr w:type="spellEnd"/>
+      <w:r>
+        <w:t xml:space="preserve"> </w:t>
       </w:r>
       <w:r>
         <w:rPr>
@@ -6180,9 +6897,11 @@
         </w:rPr>
         <w:t xml:space="preserve">이 메서드에서는 </w:t>
       </w:r>
+      <w:proofErr w:type="spellStart"/>
       <w:r>
         <w:t>viewModel</w:t>
       </w:r>
+      <w:proofErr w:type="spellEnd"/>
       <w:r>
         <w:rPr>
           <w:rFonts w:hint="eastAsia"/>
@@ -6207,6 +6926,7 @@
         </w:rPr>
         <w:t xml:space="preserve">문의 블록이 수행되고 </w:t>
       </w:r>
+      <w:proofErr w:type="spellStart"/>
       <w:r>
         <w:t>PageStat</w:t>
       </w:r>
@@ -6216,11 +6936,130 @@
         </w:rPr>
         <w:t>e</w:t>
       </w:r>
+      <w:proofErr w:type="spellEnd"/>
       <w:r>
         <w:rPr>
           <w:rFonts w:hint="eastAsia"/>
         </w:rPr>
         <w:t>객체에 바뀐 이미지의 제목이 저장됩니다.</w:t>
+      </w:r>
+    </w:p>
+    <w:p>
+      <w:pPr>
+        <w:pStyle w:val="ListParagraph"/>
+        <w:ind w:leftChars="0"/>
+        <w:pPrChange w:id="130" w:author="Reagan Hwang" w:date="2014-07-24T16:01:00Z">
+          <w:pPr>
+            <w:pStyle w:val="ListParagraph"/>
+            <w:numPr>
+              <w:numId w:val="21"/>
+            </w:numPr>
+            <w:ind w:leftChars="0" w:hanging="400"/>
+          </w:pPr>
+        </w:pPrChange>
+      </w:pPr>
+      <w:bookmarkStart w:id="131" w:name="_GoBack"/>
+      <w:bookmarkEnd w:id="131"/>
+      <w:r>
+        <w:rPr>
+          <w:rFonts w:hint="eastAsia"/>
+        </w:rPr>
+        <w:t xml:space="preserve">앱이 중지되었을 때 </w:t>
+      </w:r>
+      <w:proofErr w:type="spellStart"/>
+      <w:r>
+        <w:rPr>
+          <w:rFonts w:hint="eastAsia"/>
+        </w:rPr>
+        <w:t>PageState</w:t>
+      </w:r>
+      <w:proofErr w:type="spellEnd"/>
+      <w:r>
+        <w:t xml:space="preserve"> </w:t>
+      </w:r>
+      <w:r>
+        <w:rPr>
+          <w:rFonts w:hint="eastAsia"/>
+        </w:rPr>
+        <w:t xml:space="preserve">객체와 </w:t>
+      </w:r>
+      <w:r>
+        <w:t>Frame</w:t>
+      </w:r>
+      <w:r>
+        <w:rPr>
+          <w:rFonts w:hint="eastAsia"/>
+        </w:rPr>
+        <w:t>의 네</w:t>
+      </w:r>
+      <w:r>
+        <w:rPr>
+          <w:rFonts w:hint="eastAsia"/>
+        </w:rPr>
+        <w:t>비</w:t>
+      </w:r>
+      <w:r>
+        <w:rPr>
+          <w:rFonts w:hint="eastAsia"/>
+        </w:rPr>
+        <w:t xml:space="preserve">게이션 </w:t>
+      </w:r>
+      <w:r>
+        <w:rPr>
+          <w:rFonts w:hint="eastAsia"/>
+        </w:rPr>
+        <w:t>히스토리는</w:t>
+      </w:r>
+      <w:r>
+        <w:rPr>
+          <w:rFonts w:hint="eastAsia"/>
+        </w:rPr>
+        <w:t xml:space="preserve"> </w:t>
+      </w:r>
+      <w:proofErr w:type="spellStart"/>
+      <w:r>
+        <w:t>SuspensionManager</w:t>
+      </w:r>
+      <w:proofErr w:type="spellEnd"/>
+      <w:r>
+        <w:rPr>
+          <w:rFonts w:hint="eastAsia"/>
+        </w:rPr>
+        <w:t xml:space="preserve">에 의해 </w:t>
+      </w:r>
+      <w:r>
+        <w:rPr>
+          <w:rFonts w:hint="eastAsia"/>
+        </w:rPr>
+        <w:t>저장됩니다.</w:t>
+      </w:r>
+      <w:r>
+        <w:t xml:space="preserve"> </w:t>
+      </w:r>
+      <w:proofErr w:type="spellStart"/>
+      <w:r>
+        <w:t>SuspensionManager</w:t>
+      </w:r>
+      <w:proofErr w:type="spellEnd"/>
+      <w:r>
+        <w:rPr>
+          <w:rFonts w:hint="eastAsia"/>
+        </w:rPr>
+        <w:t xml:space="preserve">는 </w:t>
+      </w:r>
+      <w:proofErr w:type="spellStart"/>
+      <w:r>
+        <w:t>DataContractSerializer</w:t>
+      </w:r>
+      <w:proofErr w:type="spellEnd"/>
+      <w:r>
+        <w:rPr>
+          <w:rFonts w:hint="eastAsia"/>
+        </w:rPr>
+        <w:t>를 통해 상태 관련 데이터를 직렬화 합니다.</w:t>
+      </w:r>
+      <w:r>
+        <w:t xml:space="preserve"> </w:t>
       </w:r>
     </w:p>
     <w:p>
@@ -6232,107 +7071,7 @@
         </w:numPr>
         <w:ind w:leftChars="0"/>
       </w:pPr>
-      <w:r>
-        <w:rPr>
-          <w:rFonts w:hint="eastAsia"/>
-        </w:rPr>
-        <w:t xml:space="preserve">앱이 중지되었을 때 </w:t>
-      </w:r>
-      <w:r>
-        <w:rPr>
-          <w:rFonts w:hint="eastAsia"/>
-        </w:rPr>
-        <w:t>PageState</w:t>
-      </w:r>
-      <w:r>
-        <w:t xml:space="preserve"> </w:t>
-      </w:r>
-      <w:r>
-        <w:rPr>
-          <w:rFonts w:hint="eastAsia"/>
-        </w:rPr>
-        <w:t xml:space="preserve">객체와 </w:t>
-      </w:r>
-      <w:r>
-        <w:t>Frame</w:t>
-      </w:r>
-      <w:r>
-        <w:rPr>
-          <w:rFonts w:hint="eastAsia"/>
-        </w:rPr>
-        <w:t>의 네</w:t>
-      </w:r>
-      <w:r>
-        <w:rPr>
-          <w:rFonts w:hint="eastAsia"/>
-        </w:rPr>
-        <w:t>비</w:t>
-      </w:r>
-      <w:r>
-        <w:rPr>
-          <w:rFonts w:hint="eastAsia"/>
-        </w:rPr>
-        <w:t xml:space="preserve">게이션 </w:t>
-      </w:r>
-      <w:r>
-        <w:rPr>
-          <w:rFonts w:hint="eastAsia"/>
-        </w:rPr>
-        <w:t>히스토리는</w:t>
-      </w:r>
-      <w:r>
-        <w:rPr>
-          <w:rFonts w:hint="eastAsia"/>
-        </w:rPr>
-        <w:t xml:space="preserve"> </w:t>
-      </w:r>
-      <w:r>
-        <w:t>SuspensionManager</w:t>
-      </w:r>
-      <w:r>
-        <w:rPr>
-          <w:rFonts w:hint="eastAsia"/>
-        </w:rPr>
-        <w:t xml:space="preserve">에 의해 </w:t>
-      </w:r>
-      <w:r>
-        <w:rPr>
-          <w:rFonts w:hint="eastAsia"/>
-        </w:rPr>
-        <w:t>저장됩니다.</w:t>
-      </w:r>
-      <w:r>
-        <w:t xml:space="preserve"> SuspensionManager</w:t>
-      </w:r>
-      <w:r>
-        <w:rPr>
-          <w:rFonts w:hint="eastAsia"/>
-        </w:rPr>
-        <w:t xml:space="preserve">는 </w:t>
-      </w:r>
-      <w:r>
-        <w:t>DataContractSerializer</w:t>
-      </w:r>
-      <w:r>
-        <w:rPr>
-          <w:rFonts w:hint="eastAsia"/>
-        </w:rPr>
-        <w:t>를 통해 상태 관련 데이터를 직렬화 합니다.</w:t>
-      </w:r>
-      <w:r>
-        <w:t xml:space="preserve"> </w:t>
-      </w:r>
-    </w:p>
-    <w:p>
-      <w:pPr>
-        <w:pStyle w:val="ListParagraph"/>
-        <w:numPr>
-          <w:ilvl w:val="0"/>
-          <w:numId w:val="21"/>
-        </w:numPr>
-        <w:ind w:leftChars="0"/>
-      </w:pPr>
-      <w:del w:id="122" w:author="Reagan Hwang" w:date="2014-07-24T15:33:00Z">
+      <w:del w:id="132" w:author="Reagan Hwang" w:date="2014-07-24T15:33:00Z">
         <w:r>
           <w:rPr>
             <w:rFonts w:hint="eastAsia"/>
@@ -6340,7 +7079,7 @@
           <w:delText>애플리케이션</w:delText>
         </w:r>
       </w:del>
-      <w:ins w:id="123" w:author="Reagan Hwang" w:date="2014-07-24T15:33:00Z">
+      <w:ins w:id="133" w:author="Reagan Hwang" w:date="2014-07-24T15:33:00Z">
         <w:r>
           <w:rPr>
             <w:rFonts w:hint="eastAsia"/>
@@ -6355,8 +7094,13 @@
         <w:t>을 다시 실행합니다.</w:t>
       </w:r>
       <w:r>
-        <w:t xml:space="preserve"> BreakPoint</w:t>
-      </w:r>
+        <w:t xml:space="preserve"> </w:t>
+      </w:r>
+      <w:proofErr w:type="spellStart"/>
+      <w:r>
+        <w:t>BreakPoint</w:t>
+      </w:r>
+      <w:proofErr w:type="spellEnd"/>
       <w:r>
         <w:rPr>
           <w:rFonts w:hint="eastAsia"/>
@@ -6372,7 +7116,7 @@
         </w:rPr>
         <w:t xml:space="preserve">를 눌러 </w:t>
       </w:r>
-      <w:del w:id="124" w:author="Reagan Hwang" w:date="2014-07-24T15:33:00Z">
+      <w:del w:id="134" w:author="Reagan Hwang" w:date="2014-07-24T15:33:00Z">
         <w:r>
           <w:rPr>
             <w:rFonts w:hint="eastAsia"/>
@@ -6380,7 +7124,7 @@
           <w:delText>애플리케이션</w:delText>
         </w:r>
       </w:del>
-      <w:ins w:id="125" w:author="Reagan Hwang" w:date="2014-07-24T15:33:00Z">
+      <w:ins w:id="135" w:author="Reagan Hwang" w:date="2014-07-24T15:33:00Z">
         <w:r>
           <w:rPr>
             <w:rFonts w:hint="eastAsia"/>
@@ -10190,7 +10934,7 @@
 </file>
 
 <file path=customXml/itemProps1.xml><?xml version="1.0" encoding="utf-8"?>
-<ds:datastoreItem xmlns:ds="http://schemas.openxmlformats.org/officeDocument/2006/customXml" ds:itemID="{C05FC14D-240D-4EB7-841B-63D2166732E9}">
+<ds:datastoreItem xmlns:ds="http://schemas.openxmlformats.org/officeDocument/2006/customXml" ds:itemID="{90FBBC34-5BAD-49EA-8CA6-80D5D10549BA}">
   <ds:schemaRefs>
     <ds:schemaRef ds:uri="http://schemas.openxmlformats.org/officeDocument/2006/bibliography"/>
   </ds:schemaRefs>
